--- a/trunk/Version8/Doc/OpenDSS_FPC_Build.docx
+++ b/trunk/Version8/Doc/OpenDSS_FPC_Build.docx
@@ -4105,16 +4105,26 @@
       <w:pPr>
         <w:pStyle w:val="Code"/>
       </w:pPr>
-      <w:r>
-        <w:t>brew install subversion</w:t>
+      <w:proofErr w:type="gramStart"/>
+      <w:r>
+        <w:t>brew</w:t>
+      </w:r>
+      <w:proofErr w:type="gramEnd"/>
+      <w:r>
+        <w:t xml:space="preserve"> install subversion</w:t>
       </w:r>
     </w:p>
     <w:p>
       <w:pPr>
         <w:pStyle w:val="Code"/>
       </w:pPr>
-      <w:r>
-        <w:t xml:space="preserve">brew install </w:t>
+      <w:proofErr w:type="gramStart"/>
+      <w:r>
+        <w:t>brew</w:t>
+      </w:r>
+      <w:proofErr w:type="gramEnd"/>
+      <w:r>
+        <w:t xml:space="preserve"> install </w:t>
       </w:r>
       <w:proofErr w:type="spellStart"/>
       <w:r>
@@ -4129,8 +4139,13 @@
       <w:pPr>
         <w:pStyle w:val="Code"/>
       </w:pPr>
-      <w:r>
-        <w:t xml:space="preserve">brew install </w:t>
+      <w:proofErr w:type="gramStart"/>
+      <w:r>
+        <w:t>brew</w:t>
+      </w:r>
+      <w:proofErr w:type="gramEnd"/>
+      <w:r>
+        <w:t xml:space="preserve"> install </w:t>
       </w:r>
       <w:proofErr w:type="spellStart"/>
       <w:r>
@@ -4142,8 +4157,13 @@
       <w:pPr>
         <w:pStyle w:val="Code"/>
       </w:pPr>
-      <w:r>
-        <w:t xml:space="preserve">brew install </w:t>
+      <w:proofErr w:type="gramStart"/>
+      <w:r>
+        <w:t>brew</w:t>
+      </w:r>
+      <w:proofErr w:type="gramEnd"/>
+      <w:r>
+        <w:t xml:space="preserve"> install </w:t>
       </w:r>
       <w:proofErr w:type="spellStart"/>
       <w:r>
@@ -4155,8 +4175,13 @@
       <w:pPr>
         <w:pStyle w:val="Code"/>
       </w:pPr>
-      <w:r>
-        <w:t xml:space="preserve">brew install </w:t>
+      <w:proofErr w:type="gramStart"/>
+      <w:r>
+        <w:t>brew</w:t>
+      </w:r>
+      <w:proofErr w:type="gramEnd"/>
+      <w:r>
+        <w:t xml:space="preserve"> install </w:t>
       </w:r>
       <w:proofErr w:type="spellStart"/>
       <w:r>
@@ -4168,8 +4193,13 @@
       <w:pPr>
         <w:pStyle w:val="Code"/>
       </w:pPr>
-      <w:r>
-        <w:t xml:space="preserve">brew install </w:t>
+      <w:proofErr w:type="gramStart"/>
+      <w:r>
+        <w:t>brew</w:t>
+      </w:r>
+      <w:proofErr w:type="gramEnd"/>
+      <w:r>
+        <w:t xml:space="preserve"> install </w:t>
       </w:r>
       <w:proofErr w:type="spellStart"/>
       <w:r>
@@ -4946,31 +4976,6 @@
           <w:rFonts w:cs="Times New Roman (Body CS)"/>
           <w:color w:val="808080" w:themeColor="background1" w:themeShade="80"/>
         </w:rPr>
-        <w:t xml:space="preserve"> update --set-depth infinity Test</w:t>
-      </w:r>
-    </w:p>
-    <w:p>
-      <w:pPr>
-        <w:pStyle w:val="Code"/>
-        <w:rPr>
-          <w:rFonts w:cs="Times New Roman (Body CS)"/>
-          <w:color w:val="808080" w:themeColor="background1" w:themeShade="80"/>
-        </w:rPr>
-      </w:pPr>
-      <w:proofErr w:type="spellStart"/>
-      <w:r>
-        <w:rPr>
-          <w:rFonts w:cs="Times New Roman (Body CS)"/>
-          <w:color w:val="808080" w:themeColor="background1" w:themeShade="80"/>
-        </w:rPr>
-        <w:t>svn</w:t>
-      </w:r>
-      <w:proofErr w:type="spellEnd"/>
-      <w:r>
-        <w:rPr>
-          <w:rFonts w:cs="Times New Roman (Body CS)"/>
-          <w:color w:val="808080" w:themeColor="background1" w:themeShade="80"/>
-        </w:rPr>
         <w:t xml:space="preserve"> update --set-depth infinity </w:t>
       </w:r>
       <w:proofErr w:type="spellStart"/>
@@ -5517,7 +5522,6 @@
           <w:bCs/>
           <w:color w:val="000000" w:themeColor="text1"/>
         </w:rPr>
-        <w:lastRenderedPageBreak/>
         <w:t>svn</w:t>
       </w:r>
       <w:proofErr w:type="spellEnd"/>
@@ -5556,6 +5560,7 @@
           <w:bCs/>
           <w:color w:val="000000" w:themeColor="text1"/>
         </w:rPr>
+        <w:lastRenderedPageBreak/>
         <w:t>svn</w:t>
       </w:r>
       <w:proofErr w:type="spellEnd"/>
@@ -6435,7 +6440,6 @@
           <w:sz w:val="22"/>
           <w:szCs w:val="22"/>
         </w:rPr>
-        <w:lastRenderedPageBreak/>
         <w:t>See if the command history works. Type “q” or ctrl-C to exit.</w:t>
       </w:r>
     </w:p>
@@ -6451,6 +6455,7 @@
           <w:bCs/>
           <w:iCs/>
         </w:rPr>
+        <w:lastRenderedPageBreak/>
         <w:t>./</w:t>
       </w:r>
       <w:proofErr w:type="spellStart"/>
@@ -7173,25 +7178,25 @@
       </w:pPr>
       <w:proofErr w:type="spellStart"/>
       <w:r>
+        <w:t>cmake</w:t>
+      </w:r>
+      <w:proofErr w:type="spellEnd"/>
+      <w:proofErr w:type="gramStart"/>
+      <w:r>
+        <w:t xml:space="preserve"> ..</w:t>
+      </w:r>
+      <w:proofErr w:type="gramEnd"/>
+      <w:r>
+        <w:t xml:space="preserve"> -DCMAKE_INSTALL_PREFIX=C:\cmdtools</w:t>
+      </w:r>
+    </w:p>
+    <w:p>
+      <w:pPr>
+        <w:pStyle w:val="Code"/>
+      </w:pPr>
+      <w:proofErr w:type="spellStart"/>
+      <w:r>
         <w:lastRenderedPageBreak/>
-        <w:t>cmake</w:t>
-      </w:r>
-      <w:proofErr w:type="spellEnd"/>
-      <w:proofErr w:type="gramStart"/>
-      <w:r>
-        <w:t xml:space="preserve"> ..</w:t>
-      </w:r>
-      <w:proofErr w:type="gramEnd"/>
-      <w:r>
-        <w:t xml:space="preserve"> -DCMAKE_INSTALL_PREFIX=C:\cmdtools</w:t>
-      </w:r>
-    </w:p>
-    <w:p>
-      <w:pPr>
-        <w:pStyle w:val="Code"/>
-      </w:pPr>
-      <w:proofErr w:type="spellStart"/>
-      <w:r>
         <w:t>cmake</w:t>
       </w:r>
       <w:proofErr w:type="spellEnd"/>
@@ -19546,6 +19551,7 @@
   <w:style w:type="character" w:default="1" w:styleId="DefaultParagraphFont">
     <w:name w:val="Default Paragraph Font"/>
     <w:uiPriority w:val="1"/>
+    <w:semiHidden/>
     <w:unhideWhenUsed/>
   </w:style>
   <w:style w:type="table" w:default="1" w:styleId="TableNormal">

--- a/trunk/Version8/Doc/OpenDSS_FPC_Build.docx
+++ b/trunk/Version8/Doc/OpenDSS_FPC_Build.docx
@@ -1,6 +1,6 @@
 
 <file path=word/document.xml><?xml version="1.0" encoding="utf-8"?>
-<w:document xmlns:wpc="http://schemas.microsoft.com/office/word/2010/wordprocessingCanvas" xmlns:cx="http://schemas.microsoft.com/office/drawing/2014/chartex" xmlns:cx1="http://schemas.microsoft.com/office/drawing/2015/9/8/chartex" xmlns:cx2="http://schemas.microsoft.com/office/drawing/2015/10/21/chartex" xmlns:cx3="http://schemas.microsoft.com/office/drawing/2016/5/9/chartex" xmlns:cx4="http://schemas.microsoft.com/office/drawing/2016/5/10/chartex" xmlns:cx5="http://schemas.microsoft.com/office/drawing/2016/5/11/chartex" xmlns:cx6="http://schemas.microsoft.com/office/drawing/2016/5/12/chartex" xmlns:cx7="http://schemas.microsoft.com/office/drawing/2016/5/13/chartex" xmlns:cx8="http://schemas.microsoft.com/office/drawing/2016/5/14/chartex" xmlns:mc="http://schemas.openxmlformats.org/markup-compatibility/2006" xmlns:aink="http://schemas.microsoft.com/office/drawing/2016/ink" xmlns:am3d="http://schemas.microsoft.com/office/drawing/2017/model3d" xmlns:o="urn:schemas-microsoft-com:office:office" xmlns:r="http://schemas.openxmlformats.org/officeDocument/2006/relationships" xmlns:m="http://schemas.openxmlformats.org/officeDocument/2006/math" xmlns:v="urn:schemas-microsoft-com:vml" xmlns:wp14="http://schemas.microsoft.com/office/word/2010/wordprocessingDrawing" xmlns:wp="http://schemas.openxmlformats.org/drawingml/2006/wordprocessingDrawing" xmlns:w10="urn:schemas-microsoft-com:office:word" xmlns:w="http://schemas.openxmlformats.org/wordprocessingml/2006/main" xmlns:w14="http://schemas.microsoft.com/office/word/2010/wordml" xmlns:w15="http://schemas.microsoft.com/office/word/2012/wordml" xmlns:w16cex="http://schemas.microsoft.com/office/word/2018/wordml/cex" xmlns:w16cid="http://schemas.microsoft.com/office/word/2016/wordml/cid" xmlns:w16="http://schemas.microsoft.com/office/word/2018/wordml" xmlns:w16se="http://schemas.microsoft.com/office/word/2015/wordml/symex" xmlns:wpg="http://schemas.microsoft.com/office/word/2010/wordprocessingGroup" xmlns:wpi="http://schemas.microsoft.com/office/word/2010/wordprocessingInk" xmlns:wne="http://schemas.microsoft.com/office/word/2006/wordml" xmlns:wps="http://schemas.microsoft.com/office/word/2010/wordprocessingShape" mc:Ignorable="w14 w15 w16se w16cid w16 w16cex wp14">
+<w:document xmlns:wpc="http://schemas.microsoft.com/office/word/2010/wordprocessingCanvas" xmlns:cx="http://schemas.microsoft.com/office/drawing/2014/chartex" xmlns:cx1="http://schemas.microsoft.com/office/drawing/2015/9/8/chartex" xmlns:cx2="http://schemas.microsoft.com/office/drawing/2015/10/21/chartex" xmlns:cx3="http://schemas.microsoft.com/office/drawing/2016/5/9/chartex" xmlns:cx4="http://schemas.microsoft.com/office/drawing/2016/5/10/chartex" xmlns:cx5="http://schemas.microsoft.com/office/drawing/2016/5/11/chartex" xmlns:cx6="http://schemas.microsoft.com/office/drawing/2016/5/12/chartex" xmlns:cx7="http://schemas.microsoft.com/office/drawing/2016/5/13/chartex" xmlns:cx8="http://schemas.microsoft.com/office/drawing/2016/5/14/chartex" xmlns:mc="http://schemas.openxmlformats.org/markup-compatibility/2006" xmlns:aink="http://schemas.microsoft.com/office/drawing/2016/ink" xmlns:am3d="http://schemas.microsoft.com/office/drawing/2017/model3d" xmlns:o="urn:schemas-microsoft-com:office:office" xmlns:r="http://schemas.openxmlformats.org/officeDocument/2006/relationships" xmlns:m="http://schemas.openxmlformats.org/officeDocument/2006/math" xmlns:v="urn:schemas-microsoft-com:vml" xmlns:wp14="http://schemas.microsoft.com/office/word/2010/wordprocessingDrawing" xmlns:wp="http://schemas.openxmlformats.org/drawingml/2006/wordprocessingDrawing" xmlns:w10="urn:schemas-microsoft-com:office:word" xmlns:w="http://schemas.openxmlformats.org/wordprocessingml/2006/main" xmlns:w14="http://schemas.microsoft.com/office/word/2010/wordml" xmlns:w15="http://schemas.microsoft.com/office/word/2012/wordml" xmlns:w16cex="http://schemas.microsoft.com/office/word/2018/wordml/cex" xmlns:w16cid="http://schemas.microsoft.com/office/word/2016/wordml/cid" xmlns:w16="http://schemas.microsoft.com/office/word/2018/wordml" xmlns:w16sdtdh="http://schemas.microsoft.com/office/word/2020/wordml/sdtdatahash" xmlns:w16se="http://schemas.microsoft.com/office/word/2015/wordml/symex" xmlns:wpg="http://schemas.microsoft.com/office/word/2010/wordprocessingGroup" xmlns:wpi="http://schemas.microsoft.com/office/word/2010/wordprocessingInk" xmlns:wne="http://schemas.microsoft.com/office/word/2006/wordml" xmlns:wps="http://schemas.microsoft.com/office/word/2010/wordprocessingShape" mc:Ignorable="w14 w15 w16se w16cid w16 w16cex w16sdtdh wp14">
   <w:body>
     <w:sdt>
       <w:sdtPr>
@@ -3394,8 +3394,13 @@
       <w:pPr>
         <w:pStyle w:val="Code"/>
       </w:pPr>
-      <w:r>
-        <w:t>./bootstrap</w:t>
+      <w:proofErr w:type="gramStart"/>
+      <w:r>
+        <w:t>./</w:t>
+      </w:r>
+      <w:proofErr w:type="gramEnd"/>
+      <w:r>
+        <w:t>bootstrap</w:t>
       </w:r>
     </w:p>
     <w:p>
@@ -4245,7 +4250,15 @@
           <w:b/>
           <w:bCs/>
         </w:rPr>
-        <w:t>svn checkout --depth immediates https://svn.code.sf.net/p/electricdss/code/trunk</w:t>
+        <w:t xml:space="preserve">svn checkout --depth immediates </w:t>
+      </w:r>
+      <w:proofErr w:type="gramStart"/>
+      <w:r>
+        <w:rPr>
+          <w:b/>
+          <w:bCs/>
+        </w:rPr>
+        <w:t>https://svn.code.sf.net/p/electricdss/code/trunk</w:t>
       </w:r>
       <w:r>
         <w:rPr>
@@ -4276,6 +4289,7 @@
         </w:rPr>
         <w:t>.</w:t>
       </w:r>
+      <w:proofErr w:type="gramEnd"/>
     </w:p>
     <w:p>
       <w:pPr>
@@ -4719,9 +4733,11 @@
       <w:r>
         <w:t xml:space="preserve"> -DCMAKE_BUILD_TYPE=Release</w:t>
       </w:r>
+      <w:proofErr w:type="gramStart"/>
       <w:r>
         <w:t xml:space="preserve"> ..</w:t>
       </w:r>
+      <w:proofErr w:type="gramEnd"/>
     </w:p>
     <w:p>
       <w:pPr>
@@ -4776,8 +4792,13 @@
         <w:pStyle w:val="Code"/>
       </w:pPr>
       <w:r>
-        <w:t>cmake -DBUILD_SHARED_LIBS=ON -DHELICS_DISABLE_BOOST=ON -DCMAKE_BUILD_TYPE=Release ..</w:t>
-      </w:r>
+        <w:t>cmake -DBUILD_SHARED_LIBS=ON -DHELICS_DISABLE_BOOST=ON -DCMAKE_BUILD_TYPE=Release</w:t>
+      </w:r>
+      <w:proofErr w:type="gramStart"/>
+      <w:r>
+        <w:t xml:space="preserve"> ..</w:t>
+      </w:r>
+      <w:proofErr w:type="gramEnd"/>
     </w:p>
     <w:p>
       <w:pPr>
@@ -4808,7 +4829,15 @@
         <w:pStyle w:val="Code"/>
       </w:pPr>
       <w:r>
-        <w:t>helics_broker -–version  # should return a version number for “pip3 install helics==version”</w:t>
+        <w:t>helics_broker -–</w:t>
+      </w:r>
+      <w:proofErr w:type="gramStart"/>
+      <w:r>
+        <w:t>version  #</w:t>
+      </w:r>
+      <w:proofErr w:type="gramEnd"/>
+      <w:r>
+        <w:t xml:space="preserve"> should return a version number for “pip3 install helics==version”</w:t>
       </w:r>
     </w:p>
     <w:p>
@@ -4848,8 +4877,13 @@
         <w:pStyle w:val="Code"/>
       </w:pPr>
       <w:r>
-        <w:t>cmake -DCMAKE_BUILD_TYPE=Release ..</w:t>
-      </w:r>
+        <w:t>cmake -DCMAKE_BUILD_TYPE=Release</w:t>
+      </w:r>
+      <w:proofErr w:type="gramStart"/>
+      <w:r>
+        <w:t xml:space="preserve"> ..</w:t>
+      </w:r>
+      <w:proofErr w:type="gramEnd"/>
     </w:p>
     <w:p>
       <w:pPr>
@@ -4907,8 +4941,13 @@
         <w:pStyle w:val="Code"/>
       </w:pPr>
       <w:r>
-        <w:t>cmake -DCMAKE_BUILD_TYPE=Release ..</w:t>
-      </w:r>
+        <w:t>cmake -DCMAKE_BUILD_TYPE=Release</w:t>
+      </w:r>
+      <w:proofErr w:type="gramStart"/>
+      <w:r>
+        <w:t xml:space="preserve"> ..</w:t>
+      </w:r>
+      <w:proofErr w:type="gramEnd"/>
     </w:p>
     <w:p>
       <w:pPr>
@@ -5014,6 +5053,7 @@
         </w:rPr>
         <w:t xml:space="preserve"> the </w:t>
       </w:r>
+      <w:proofErr w:type="gramStart"/>
       <w:r>
         <w:rPr>
           <w:rFonts w:asciiTheme="minorHAnsi" w:hAnsiTheme="minorHAnsi"/>
@@ -5024,6 +5064,7 @@
         </w:rPr>
         <w:t>/etc/ld.conf.d</w:t>
       </w:r>
+      <w:proofErr w:type="gramEnd"/>
       <w:r>
         <w:rPr>
           <w:rFonts w:asciiTheme="minorHAnsi" w:hAnsiTheme="minorHAnsi"/>
@@ -5056,122 +5097,122 @@
           <w:sz w:val="22"/>
           <w:szCs w:val="22"/>
         </w:rPr>
-        <w:t>(then logout and login)</w:t>
-      </w:r>
-    </w:p>
-    <w:p>
-      <w:pPr>
-        <w:spacing w:before="120"/>
-      </w:pPr>
-      <w:r>
-        <w:t>Build OpenDSSCmd:</w:t>
-      </w:r>
-    </w:p>
-    <w:p>
-      <w:pPr>
-        <w:pStyle w:val="Code"/>
-      </w:pPr>
-      <w:r>
-        <w:t>c</w:t>
-      </w:r>
-      <w:r>
-        <w:t>d ~/src/OpenDSS/Source/CMD</w:t>
-      </w:r>
-    </w:p>
-    <w:p>
-      <w:pPr>
-        <w:pStyle w:val="Code"/>
-      </w:pPr>
-      <w:r>
-        <w:t>mkdir units</w:t>
-      </w:r>
-      <w:r>
-        <w:t xml:space="preserve">    # only required once</w:t>
-      </w:r>
-    </w:p>
-    <w:p>
-      <w:pPr>
-        <w:pStyle w:val="Code"/>
-      </w:pPr>
-      <w:r>
-        <w:t>chmod +x *.sh</w:t>
-      </w:r>
-      <w:r>
-        <w:t xml:space="preserve">  # only required once</w:t>
-      </w:r>
-    </w:p>
-    <w:p>
-      <w:pPr>
-        <w:pStyle w:val="Code"/>
-      </w:pPr>
-      <w:r>
-        <w:t>./build.sh</w:t>
-      </w:r>
-    </w:p>
-    <w:p>
-      <w:pPr>
-        <w:pStyle w:val="Code"/>
-      </w:pPr>
-    </w:p>
-    <w:p>
-      <w:r>
-        <w:t>T</w:t>
-      </w:r>
-      <w:r>
-        <w:t>est OpenDSS</w:t>
-      </w:r>
-      <w:r>
-        <w:t>Cmd:</w:t>
-      </w:r>
-    </w:p>
-    <w:p>
-      <w:pPr>
-        <w:pStyle w:val="Code"/>
-      </w:pPr>
-      <w:r>
-        <w:t>cd test</w:t>
-      </w:r>
-    </w:p>
-    <w:p>
-      <w:pPr>
-        <w:pStyle w:val="Code"/>
-      </w:pPr>
-      <w:r>
-        <w:t>chmod +x *.sh  # only required once</w:t>
-      </w:r>
-    </w:p>
-    <w:p>
-      <w:pPr>
-        <w:pStyle w:val="Code"/>
+        <w:t>(</w:t>
+      </w:r>
+      <w:proofErr w:type="gramStart"/>
+      <w:r>
         <w:rPr>
           <w:rFonts w:asciiTheme="minorHAnsi" w:hAnsiTheme="minorHAnsi"/>
           <w:sz w:val="22"/>
           <w:szCs w:val="22"/>
         </w:rPr>
-      </w:pPr>
+        <w:t>then</w:t>
+      </w:r>
+      <w:proofErr w:type="gramEnd"/>
       <w:r>
         <w:rPr>
           <w:rFonts w:asciiTheme="minorHAnsi" w:hAnsiTheme="minorHAnsi"/>
           <w:sz w:val="22"/>
           <w:szCs w:val="22"/>
         </w:rPr>
-        <w:lastRenderedPageBreak/>
-        <w:t>See if the command history works. Type “q” or ctrl-C to exit.</w:t>
+        <w:t xml:space="preserve"> logout and login)</w:t>
+      </w:r>
+    </w:p>
+    <w:p>
+      <w:pPr>
+        <w:spacing w:before="120"/>
+      </w:pPr>
+      <w:r>
+        <w:t>Build OpenDSSCmd:</w:t>
       </w:r>
     </w:p>
     <w:p>
       <w:pPr>
         <w:pStyle w:val="Code"/>
-        <w:rPr>
-          <w:iCs/>
-        </w:rPr>
-      </w:pPr>
-      <w:r>
-        <w:rPr>
-          <w:bCs/>
-          <w:iCs/>
-        </w:rPr>
-        <w:t>./opendsscmd</w:t>
+      </w:pPr>
+      <w:r>
+        <w:t>c</w:t>
+      </w:r>
+      <w:r>
+        <w:t>d ~/src/OpenDSS/Source/CMD</w:t>
+      </w:r>
+    </w:p>
+    <w:p>
+      <w:pPr>
+        <w:pStyle w:val="Code"/>
+      </w:pPr>
+      <w:r>
+        <w:t>mkdir units</w:t>
+      </w:r>
+      <w:r>
+        <w:t xml:space="preserve">    # only required once</w:t>
+      </w:r>
+    </w:p>
+    <w:p>
+      <w:pPr>
+        <w:pStyle w:val="Code"/>
+      </w:pPr>
+      <w:r>
+        <w:t xml:space="preserve">chmod +x </w:t>
+      </w:r>
+      <w:proofErr w:type="gramStart"/>
+      <w:r>
+        <w:t>*.sh</w:t>
+      </w:r>
+      <w:r>
+        <w:t xml:space="preserve">  #</w:t>
+      </w:r>
+      <w:proofErr w:type="gramEnd"/>
+      <w:r>
+        <w:t xml:space="preserve"> only required once</w:t>
+      </w:r>
+    </w:p>
+    <w:p>
+      <w:pPr>
+        <w:pStyle w:val="Code"/>
+      </w:pPr>
+      <w:r>
+        <w:t>./build.sh</w:t>
+      </w:r>
+    </w:p>
+    <w:p>
+      <w:pPr>
+        <w:pStyle w:val="Code"/>
+      </w:pPr>
+    </w:p>
+    <w:p>
+      <w:r>
+        <w:t>T</w:t>
+      </w:r>
+      <w:r>
+        <w:t>est OpenDSS</w:t>
+      </w:r>
+      <w:r>
+        <w:t>Cmd:</w:t>
+      </w:r>
+    </w:p>
+    <w:p>
+      <w:pPr>
+        <w:pStyle w:val="Code"/>
+      </w:pPr>
+      <w:r>
+        <w:t>cd test</w:t>
+      </w:r>
+    </w:p>
+    <w:p>
+      <w:pPr>
+        <w:pStyle w:val="Code"/>
+      </w:pPr>
+      <w:r>
+        <w:t xml:space="preserve">chmod +x </w:t>
+      </w:r>
+      <w:proofErr w:type="gramStart"/>
+      <w:r>
+        <w:t>*.sh  #</w:t>
+      </w:r>
+      <w:proofErr w:type="gramEnd"/>
+      <w:r>
+        <w:t xml:space="preserve"> only required once</w:t>
       </w:r>
     </w:p>
     <w:p>
@@ -5189,14 +5230,57 @@
           <w:sz w:val="22"/>
           <w:szCs w:val="22"/>
         </w:rPr>
-        <w:t>S</w:t>
-      </w:r>
-      <w:r>
+        <w:lastRenderedPageBreak/>
+        <w:t>See if the command history works. Type “q” or ctrl-C to exit.</w:t>
+      </w:r>
+    </w:p>
+    <w:p>
+      <w:pPr>
+        <w:pStyle w:val="Code"/>
+        <w:rPr>
+          <w:iCs/>
+        </w:rPr>
+      </w:pPr>
+      <w:proofErr w:type="gramStart"/>
+      <w:r>
+        <w:rPr>
+          <w:bCs/>
+          <w:iCs/>
+        </w:rPr>
+        <w:t>./</w:t>
+      </w:r>
+      <w:proofErr w:type="gramEnd"/>
+      <w:r>
+        <w:rPr>
+          <w:bCs/>
+          <w:iCs/>
+        </w:rPr>
+        <w:t>opendsscmd</w:t>
+      </w:r>
+    </w:p>
+    <w:p>
+      <w:pPr>
+        <w:pStyle w:val="Code"/>
         <w:rPr>
           <w:rFonts w:asciiTheme="minorHAnsi" w:hAnsiTheme="minorHAnsi"/>
           <w:sz w:val="22"/>
           <w:szCs w:val="22"/>
         </w:rPr>
+      </w:pPr>
+      <w:r>
+        <w:rPr>
+          <w:rFonts w:asciiTheme="minorHAnsi" w:hAnsiTheme="minorHAnsi"/>
+          <w:sz w:val="22"/>
+          <w:szCs w:val="22"/>
+        </w:rPr>
+        <w:t>S</w:t>
+      </w:r>
+      <w:r>
+        <w:rPr>
+          <w:rFonts w:asciiTheme="minorHAnsi" w:hAnsiTheme="minorHAnsi"/>
+          <w:sz w:val="22"/>
+          <w:szCs w:val="22"/>
+        </w:rPr>
         <w:t>olve a 13-bus circuit, exit, and open a text editor on the voltage results.</w:t>
       </w:r>
     </w:p>
@@ -5208,12 +5292,21 @@
           <w:iCs/>
         </w:rPr>
       </w:pPr>
+      <w:proofErr w:type="gramStart"/>
       <w:r>
         <w:rPr>
           <w:bCs/>
           <w:iCs/>
         </w:rPr>
-        <w:t>./opendsscmd IEEE13Nodeckt.dss</w:t>
+        <w:t>./</w:t>
+      </w:r>
+      <w:proofErr w:type="gramEnd"/>
+      <w:r>
+        <w:rPr>
+          <w:bCs/>
+          <w:iCs/>
+        </w:rPr>
+        <w:t>opendsscmd IEEE13Nodeckt.dss</w:t>
       </w:r>
     </w:p>
     <w:p>
@@ -5395,7 +5488,15 @@
         <w:pStyle w:val="Code"/>
       </w:pPr>
       <w:r>
-        <w:t>cmake .. -DBUILD_STATIC=OFF -DBUILD_SHARED=ON -DZMQ_BUILD_TESTS=OFF \</w:t>
+        <w:t>cmake</w:t>
+      </w:r>
+      <w:proofErr w:type="gramStart"/>
+      <w:r>
+        <w:t xml:space="preserve"> ..</w:t>
+      </w:r>
+      <w:proofErr w:type="gramEnd"/>
+      <w:r>
+        <w:t xml:space="preserve"> -DBUILD_STATIC=OFF -DBUILD_SHARED=ON -DZMQ_BUILD_TESTS=OFF \</w:t>
       </w:r>
     </w:p>
     <w:p>
@@ -5417,7 +5518,15 @@
         <w:pStyle w:val="Code"/>
       </w:pPr>
       <w:r>
-        <w:t>cmake --build . --config Release --target install</w:t>
+        <w:t>cmake --</w:t>
+      </w:r>
+      <w:proofErr w:type="gramStart"/>
+      <w:r>
+        <w:t>build .</w:t>
+      </w:r>
+      <w:proofErr w:type="gramEnd"/>
+      <w:r>
+        <w:t xml:space="preserve"> --config Release --target install</w:t>
       </w:r>
     </w:p>
     <w:p>
@@ -5457,318 +5566,414 @@
         <w:pStyle w:val="Code"/>
       </w:pPr>
       <w:r>
-        <w:t xml:space="preserve">cmake .. -DCZMQ_BUILD_SHARED=ON -DCZMQ_BUILD_STATIC=OFF </w:t>
+        <w:t>cmake</w:t>
+      </w:r>
+      <w:proofErr w:type="gramStart"/>
+      <w:r>
+        <w:t xml:space="preserve"> ..</w:t>
+      </w:r>
+      <w:proofErr w:type="gramEnd"/>
+      <w:r>
+        <w:t xml:space="preserve"> -DCZMQ_BUILD_SHARED=ON -DCZMQ_BUILD_STATIC=OFF -DCMAKE_PREFIX_PATH=C:\cmdtools</w:t>
+      </w:r>
+      <w:r>
+        <w:t xml:space="preserve"> \</w:t>
+      </w:r>
+    </w:p>
+    <w:p>
+      <w:pPr>
+        <w:pStyle w:val="Code"/>
+      </w:pPr>
+      <w:r>
+        <w:t xml:space="preserve">        </w:t>
+      </w:r>
+      <w:r>
+        <w:t xml:space="preserve"> -DCMAKE_</w:t>
+      </w:r>
+      <w:r>
+        <w:t>INSTALL_</w:t>
+      </w:r>
+      <w:r>
+        <w:t>PREFI</w:t>
+      </w:r>
+      <w:r>
+        <w:t>X</w:t>
+      </w:r>
+      <w:r>
+        <w:t>=C:\cmdtools</w:t>
+      </w:r>
+    </w:p>
+    <w:p>
+      <w:pPr>
+        <w:pStyle w:val="Code"/>
+      </w:pPr>
+      <w:r>
+        <w:t>cmake --</w:t>
+      </w:r>
+      <w:proofErr w:type="gramStart"/>
+      <w:r>
+        <w:t>build .</w:t>
+      </w:r>
+      <w:proofErr w:type="gramEnd"/>
+      <w:r>
+        <w:t xml:space="preserve"> --config Release</w:t>
+      </w:r>
+      <w:r>
+        <w:t xml:space="preserve"> –-target install</w:t>
+      </w:r>
+    </w:p>
+    <w:p>
+      <w:pPr>
+        <w:spacing w:before="120"/>
+      </w:pPr>
+      <w:r>
+        <w:t>Build FNCS</w:t>
+      </w:r>
+      <w:r>
+        <w:t>:</w:t>
+      </w:r>
+    </w:p>
+    <w:p>
+      <w:pPr>
+        <w:pStyle w:val="Code"/>
+      </w:pPr>
+      <w:r>
+        <w:t>cd c:\src\FNCS</w:t>
+      </w:r>
+    </w:p>
+    <w:p>
+      <w:pPr>
+        <w:pStyle w:val="Code"/>
+      </w:pPr>
+      <w:r>
+        <w:t>md build</w:t>
+      </w:r>
+    </w:p>
+    <w:p>
+      <w:pPr>
+        <w:pStyle w:val="Code"/>
+      </w:pPr>
+      <w:r>
+        <w:t>cd build</w:t>
+      </w:r>
+    </w:p>
+    <w:p>
+      <w:pPr>
+        <w:pStyle w:val="Code"/>
+      </w:pPr>
+      <w:r>
+        <w:t>cmake</w:t>
+      </w:r>
+      <w:proofErr w:type="gramStart"/>
+      <w:r>
+        <w:t xml:space="preserve"> ..</w:t>
+      </w:r>
+      <w:proofErr w:type="gramEnd"/>
+      <w:r>
+        <w:t xml:space="preserve"> -DCMAKE_INSTALL_PREFIX=C:\cmdtools</w:t>
+      </w:r>
+    </w:p>
+    <w:p>
+      <w:pPr>
+        <w:pStyle w:val="Code"/>
+      </w:pPr>
+      <w:r>
+        <w:t>cmake –</w:t>
+      </w:r>
+      <w:r>
+        <w:t>-</w:t>
+      </w:r>
+      <w:proofErr w:type="gramStart"/>
+      <w:r>
+        <w:t>build .</w:t>
+      </w:r>
+      <w:proofErr w:type="gramEnd"/>
+      <w:r>
+        <w:t xml:space="preserve"> –-config Release</w:t>
+      </w:r>
+      <w:r>
+        <w:t xml:space="preserve"> –-target install</w:t>
+      </w:r>
+    </w:p>
+    <w:p>
+      <w:pPr>
+        <w:spacing w:before="120"/>
+      </w:pPr>
+      <w:r>
+        <w:t>Build HELICS:</w:t>
+      </w:r>
+    </w:p>
+    <w:p>
+      <w:pPr>
+        <w:pStyle w:val="Code"/>
+      </w:pPr>
+      <w:r>
+        <w:t>cd c:\src\HELICS-src</w:t>
+      </w:r>
+    </w:p>
+    <w:p>
+      <w:pPr>
+        <w:pStyle w:val="Code"/>
+      </w:pPr>
+      <w:r>
+        <w:t>md build</w:t>
+      </w:r>
+    </w:p>
+    <w:p>
+      <w:pPr>
+        <w:pStyle w:val="Code"/>
+      </w:pPr>
+      <w:r>
+        <w:t>cd build</w:t>
+      </w:r>
+    </w:p>
+    <w:p>
+      <w:pPr>
+        <w:pStyle w:val="Code"/>
+      </w:pPr>
+      <w:r>
+        <w:t>cmake</w:t>
+      </w:r>
+      <w:proofErr w:type="gramStart"/>
+      <w:r>
+        <w:t xml:space="preserve"> ..</w:t>
+      </w:r>
+      <w:proofErr w:type="gramEnd"/>
+      <w:r>
+        <w:t xml:space="preserve"> -DBUILD_SHARED_LIBS=ON -DHELICS_DISABLE_BOOST=ON -DHELICS_ZMQ_SUBPROJECT=OFF \</w:t>
+      </w:r>
+    </w:p>
+    <w:p>
+      <w:pPr>
+        <w:pStyle w:val="Code"/>
+      </w:pPr>
+      <w:r>
+        <w:t xml:space="preserve">         -DCMAKE_INSTALL_PREFIX=C:\cmdtools</w:t>
+      </w:r>
+    </w:p>
+    <w:p>
+      <w:pPr>
+        <w:pStyle w:val="Code"/>
+      </w:pPr>
+      <w:r>
+        <w:t>git submodule update --init</w:t>
+      </w:r>
+    </w:p>
+    <w:p>
+      <w:pPr>
+        <w:pStyle w:val="Code"/>
+      </w:pPr>
+      <w:r>
+        <w:t>cmake --</w:t>
+      </w:r>
+      <w:proofErr w:type="gramStart"/>
+      <w:r>
+        <w:t>build .</w:t>
+      </w:r>
+      <w:proofErr w:type="gramEnd"/>
+      <w:r>
+        <w:t xml:space="preserve"> --config Release --target install</w:t>
+      </w:r>
+    </w:p>
+    <w:p>
+      <w:pPr>
+        <w:pStyle w:val="Code"/>
+      </w:pPr>
+      <w:r>
+        <w:t>helics_broker -–</w:t>
+      </w:r>
+      <w:proofErr w:type="gramStart"/>
+      <w:r>
+        <w:t>version  #</w:t>
+      </w:r>
+      <w:proofErr w:type="gramEnd"/>
+      <w:r>
+        <w:t xml:space="preserve"> should return a version numbe</w:t>
+      </w:r>
+      <w:r>
+        <w:t>r for “pip install helics==version”</w:t>
+      </w:r>
+    </w:p>
+    <w:p>
+      <w:pPr>
+        <w:spacing w:before="120"/>
+      </w:pPr>
+      <w:r>
+        <w:t>Build linenoise-ng for OpenDSSCmd:</w:t>
+      </w:r>
+    </w:p>
+    <w:p>
+      <w:pPr>
+        <w:pStyle w:val="Code"/>
+      </w:pPr>
+      <w:r>
+        <w:t>cd c:\src\linenoise-ng</w:t>
+      </w:r>
+    </w:p>
+    <w:p>
+      <w:pPr>
+        <w:pStyle w:val="Code"/>
+      </w:pPr>
+      <w:r>
+        <w:t>md build</w:t>
+      </w:r>
+    </w:p>
+    <w:p>
+      <w:pPr>
+        <w:pStyle w:val="Code"/>
+      </w:pPr>
+      <w:r>
+        <w:t>cd build</w:t>
+      </w:r>
+    </w:p>
+    <w:p>
+      <w:pPr>
+        <w:pStyle w:val="Code"/>
+      </w:pPr>
+      <w:r>
+        <w:t>cmake</w:t>
+      </w:r>
+      <w:proofErr w:type="gramStart"/>
+      <w:r>
+        <w:t xml:space="preserve"> ..</w:t>
+      </w:r>
+      <w:proofErr w:type="gramEnd"/>
+      <w:r>
+        <w:t xml:space="preserve"> -DCMAKE_INSTALL_PREFIX=C:\cmdtools</w:t>
+      </w:r>
+    </w:p>
+    <w:p>
+      <w:pPr>
+        <w:pStyle w:val="Code"/>
+      </w:pPr>
+      <w:r>
+        <w:t>cmake --</w:t>
+      </w:r>
+      <w:proofErr w:type="gramStart"/>
+      <w:r>
+        <w:t>build .</w:t>
+      </w:r>
+      <w:proofErr w:type="gramEnd"/>
+      <w:r>
+        <w:t xml:space="preserve"> --config Release</w:t>
+      </w:r>
+      <w:r>
+        <w:t xml:space="preserve"> –-target install</w:t>
+      </w:r>
+    </w:p>
+    <w:p>
+      <w:pPr>
+        <w:spacing w:before="120"/>
+      </w:pPr>
+      <w:r>
+        <w:t>Build KLUSolve for OpenDSSCmd:</w:t>
+      </w:r>
+    </w:p>
+    <w:p>
+      <w:pPr>
+        <w:pStyle w:val="Code"/>
+      </w:pPr>
+      <w:r>
+        <w:t>cd c:\src\KLUSolve</w:t>
+      </w:r>
+    </w:p>
+    <w:p>
+      <w:pPr>
+        <w:pStyle w:val="Code"/>
+      </w:pPr>
+      <w:r>
+        <w:t>md build</w:t>
+      </w:r>
+    </w:p>
+    <w:p>
+      <w:pPr>
+        <w:pStyle w:val="Code"/>
+      </w:pPr>
+      <w:r>
+        <w:t>cd build</w:t>
+      </w:r>
+    </w:p>
+    <w:p>
+      <w:pPr>
+        <w:pStyle w:val="Code"/>
+      </w:pPr>
+      <w:r>
+        <w:lastRenderedPageBreak/>
+        <w:t>cmake</w:t>
+      </w:r>
+      <w:proofErr w:type="gramStart"/>
+      <w:r>
+        <w:t xml:space="preserve"> ..</w:t>
+      </w:r>
+      <w:proofErr w:type="gramEnd"/>
+      <w:r>
+        <w:t xml:space="preserve"> -DCMAKE_INSTALL_PREFIX=C:\cmdtools</w:t>
+      </w:r>
+    </w:p>
+    <w:p>
+      <w:pPr>
+        <w:pStyle w:val="Code"/>
+      </w:pPr>
+      <w:r>
+        <w:t>cmake --</w:t>
+      </w:r>
+      <w:proofErr w:type="gramStart"/>
+      <w:r>
+        <w:t>build .</w:t>
+      </w:r>
+      <w:proofErr w:type="gramEnd"/>
+      <w:r>
+        <w:t xml:space="preserve"> --config Releas</w:t>
+      </w:r>
+      <w:r>
+        <w:t>e</w:t>
+      </w:r>
+      <w:r>
+        <w:t xml:space="preserve"> –-target install</w:t>
+      </w:r>
+    </w:p>
+    <w:p>
+      <w:pPr>
+        <w:spacing w:before="120"/>
+      </w:pPr>
+      <w:r>
+        <w:t>Build OpenDSSCmd:</w:t>
+      </w:r>
+    </w:p>
+    <w:p>
+      <w:pPr>
+        <w:pStyle w:val="Code"/>
+      </w:pPr>
+      <w:r>
+        <w:t xml:space="preserve">cd </w:t>
+      </w:r>
+      <w:r>
+        <w:t>c:\src\OpenDSS</w:t>
       </w:r>
       <w:r>
         <w:t>\</w:t>
       </w:r>
+      <w:r>
+        <w:t>Source\CMD</w:t>
+      </w:r>
     </w:p>
     <w:p>
       <w:pPr>
         <w:pStyle w:val="Code"/>
       </w:pPr>
       <w:r>
-        <w:t xml:space="preserve">         </w:t>
-      </w:r>
-      <w:r>
-        <w:t>-DCMAKE_PREFIX_PATH=C:\cmdtools</w:t>
-      </w:r>
-    </w:p>
-    <w:p>
-      <w:pPr>
-        <w:pStyle w:val="Code"/>
-      </w:pPr>
-      <w:r>
-        <w:t>cmake --build . --config Release</w:t>
-      </w:r>
-      <w:r>
-        <w:t xml:space="preserve"> –-target install</w:t>
-      </w:r>
-    </w:p>
-    <w:p>
-      <w:pPr>
-        <w:spacing w:before="120"/>
-      </w:pPr>
-      <w:r>
-        <w:t>Build FNCS</w:t>
-      </w:r>
-      <w:r>
-        <w:t>:</w:t>
-      </w:r>
-    </w:p>
-    <w:p>
-      <w:pPr>
-        <w:pStyle w:val="Code"/>
-      </w:pPr>
-      <w:r>
-        <w:t>cd c:\src\FNCS</w:t>
-      </w:r>
-    </w:p>
-    <w:p>
-      <w:pPr>
-        <w:pStyle w:val="Code"/>
-      </w:pPr>
-      <w:r>
-        <w:t>md build</w:t>
-      </w:r>
-    </w:p>
-    <w:p>
-      <w:pPr>
-        <w:pStyle w:val="Code"/>
-      </w:pPr>
-      <w:r>
-        <w:t>cd build</w:t>
-      </w:r>
-    </w:p>
-    <w:p>
-      <w:pPr>
-        <w:pStyle w:val="Code"/>
-      </w:pPr>
-      <w:r>
-        <w:t>cmake ..</w:t>
-      </w:r>
-      <w:r>
-        <w:t xml:space="preserve"> -DCMAKE_INSTALL_PREFIX=C:\cmdtools</w:t>
-      </w:r>
-    </w:p>
-    <w:p>
-      <w:pPr>
-        <w:pStyle w:val="Code"/>
-      </w:pPr>
-      <w:r>
-        <w:t>cmake –</w:t>
-      </w:r>
-      <w:r>
-        <w:t>-</w:t>
-      </w:r>
-      <w:r>
-        <w:t>build . –-config Release</w:t>
-      </w:r>
-      <w:r>
-        <w:t xml:space="preserve"> –-target install</w:t>
-      </w:r>
-    </w:p>
-    <w:p>
-      <w:pPr>
-        <w:spacing w:before="120"/>
-      </w:pPr>
-      <w:r>
-        <w:t>Build HELICS:</w:t>
-      </w:r>
-    </w:p>
-    <w:p>
-      <w:pPr>
-        <w:pStyle w:val="Code"/>
-      </w:pPr>
-      <w:r>
-        <w:t>cd c:\src\HELICS-src</w:t>
-      </w:r>
-    </w:p>
-    <w:p>
-      <w:pPr>
-        <w:pStyle w:val="Code"/>
-      </w:pPr>
-      <w:r>
-        <w:t>md build</w:t>
-      </w:r>
-    </w:p>
-    <w:p>
-      <w:pPr>
-        <w:pStyle w:val="Code"/>
-      </w:pPr>
-      <w:r>
-        <w:t>cd build</w:t>
-      </w:r>
-    </w:p>
-    <w:p>
-      <w:pPr>
-        <w:pStyle w:val="Code"/>
-      </w:pPr>
-      <w:r>
-        <w:t>cmake .. -DBUILD_SHARED_LIBS=ON -DHELICS_DISABLE_BOOST=ON -DHELICS_ZMQ_SUBPROJECT=OFF \</w:t>
-      </w:r>
-    </w:p>
-    <w:p>
-      <w:pPr>
-        <w:pStyle w:val="Code"/>
-      </w:pPr>
-      <w:r>
-        <w:t xml:space="preserve">         -DCMAKE_INSTALL_PREFIX=C:\cmdtools</w:t>
-      </w:r>
-    </w:p>
-    <w:p>
-      <w:pPr>
-        <w:pStyle w:val="Code"/>
-      </w:pPr>
-      <w:r>
-        <w:t>git submodule update --init</w:t>
-      </w:r>
-    </w:p>
-    <w:p>
-      <w:pPr>
-        <w:pStyle w:val="Code"/>
-      </w:pPr>
-      <w:r>
-        <w:t>cmake --build . --config Release --target install</w:t>
-      </w:r>
-    </w:p>
-    <w:p>
-      <w:pPr>
-        <w:pStyle w:val="Code"/>
-      </w:pPr>
-      <w:r>
-        <w:t>helics_broker -–version  # should return a version numbe</w:t>
-      </w:r>
-      <w:r>
-        <w:t>r for “pip install helics==version”</w:t>
-      </w:r>
-    </w:p>
-    <w:p>
-      <w:pPr>
-        <w:spacing w:before="120"/>
-      </w:pPr>
-      <w:r>
-        <w:t>Build linenoise-ng for OpenDSSCmd:</w:t>
-      </w:r>
-    </w:p>
-    <w:p>
-      <w:pPr>
-        <w:pStyle w:val="Code"/>
-      </w:pPr>
-      <w:r>
-        <w:t>cd c:\src\linenoise-ng</w:t>
-      </w:r>
-    </w:p>
-    <w:p>
-      <w:pPr>
-        <w:pStyle w:val="Code"/>
-      </w:pPr>
-      <w:r>
-        <w:t>md build</w:t>
-      </w:r>
-    </w:p>
-    <w:p>
-      <w:pPr>
-        <w:pStyle w:val="Code"/>
-      </w:pPr>
-      <w:r>
-        <w:t>cd build</w:t>
-      </w:r>
-    </w:p>
-    <w:p>
-      <w:pPr>
-        <w:pStyle w:val="Code"/>
-      </w:pPr>
-      <w:r>
-        <w:t>cmake ..</w:t>
-      </w:r>
-      <w:r>
-        <w:t xml:space="preserve"> -DCMAKE_INSTALL_PREFIX=C:\cmdtools</w:t>
-      </w:r>
-    </w:p>
-    <w:p>
-      <w:pPr>
-        <w:pStyle w:val="Code"/>
-      </w:pPr>
-      <w:r>
-        <w:t>cmake --build . --config Release</w:t>
-      </w:r>
-      <w:r>
-        <w:t xml:space="preserve"> –-target install</w:t>
-      </w:r>
-    </w:p>
-    <w:p>
-      <w:pPr>
-        <w:spacing w:before="120"/>
-      </w:pPr>
-      <w:r>
-        <w:t>Build KLUSolve for OpenDSSCmd:</w:t>
-      </w:r>
-    </w:p>
-    <w:p>
-      <w:pPr>
-        <w:pStyle w:val="Code"/>
-      </w:pPr>
-      <w:r>
-        <w:t>cd c:\src\KLUSolve</w:t>
-      </w:r>
-    </w:p>
-    <w:p>
-      <w:pPr>
-        <w:pStyle w:val="Code"/>
-      </w:pPr>
-      <w:r>
-        <w:t>md build</w:t>
-      </w:r>
-    </w:p>
-    <w:p>
-      <w:pPr>
-        <w:pStyle w:val="Code"/>
-      </w:pPr>
-      <w:r>
-        <w:t>cd build</w:t>
-      </w:r>
-    </w:p>
-    <w:p>
-      <w:pPr>
-        <w:pStyle w:val="Code"/>
-      </w:pPr>
-      <w:r>
-        <w:lastRenderedPageBreak/>
-        <w:t>cmake ..</w:t>
-      </w:r>
-      <w:r>
-        <w:t xml:space="preserve"> -DCMAKE_INSTALL_PREFIX=C:\cmdtools</w:t>
-      </w:r>
-    </w:p>
-    <w:p>
-      <w:pPr>
-        <w:pStyle w:val="Code"/>
-      </w:pPr>
-      <w:r>
-        <w:t>cmake --build . --config Releas</w:t>
-      </w:r>
-      <w:r>
-        <w:t>e</w:t>
-      </w:r>
-      <w:r>
-        <w:t xml:space="preserve"> –-target install</w:t>
-      </w:r>
-    </w:p>
-    <w:p>
-      <w:pPr>
-        <w:spacing w:before="120"/>
-      </w:pPr>
-      <w:r>
-        <w:t>Build OpenDSSCmd:</w:t>
-      </w:r>
-    </w:p>
-    <w:p>
-      <w:pPr>
-        <w:pStyle w:val="Code"/>
-      </w:pPr>
-      <w:r>
-        <w:t xml:space="preserve">cd </w:t>
-      </w:r>
-      <w:r>
-        <w:t>c:\src\OpenDSS</w:t>
-      </w:r>
-      <w:r>
-        <w:t>\</w:t>
-      </w:r>
-      <w:r>
-        <w:t>Source\CMD</w:t>
-      </w:r>
-    </w:p>
-    <w:p>
-      <w:pPr>
-        <w:pStyle w:val="Code"/>
-      </w:pPr>
-      <w:r>
         <w:t>md units</w:t>
       </w:r>
       <w:r>
-        <w:t xml:space="preserve">    :: only required once</w:t>
+        <w:t xml:space="preserve">  </w:t>
+      </w:r>
+      <w:proofErr w:type="gramStart"/>
+      <w:r>
+        <w:t xml:space="preserve">  :</w:t>
+      </w:r>
+      <w:proofErr w:type="gramEnd"/>
+      <w:r>
+        <w:t>: only required once</w:t>
       </w:r>
     </w:p>
     <w:p>
@@ -6069,16 +6274,29 @@
           <w:i/>
           <w:iCs/>
         </w:rPr>
-        <w:t>pip install helics==2.6.1</w:t>
-      </w:r>
-      <w:r>
-        <w:t xml:space="preserve">, where 2.6.1 is the result of </w:t>
+        <w:t>pip install helics==</w:t>
       </w:r>
       <w:r>
         <w:rPr>
           <w:i/>
           <w:iCs/>
         </w:rPr>
+        <w:t>3.0.1</w:t>
+      </w:r>
+      <w:r>
+        <w:t xml:space="preserve">, where </w:t>
+      </w:r>
+      <w:r>
+        <w:t>3.0</w:t>
+      </w:r>
+      <w:r>
+        <w:t xml:space="preserve">.1 is the result of </w:t>
+      </w:r>
+      <w:r>
+        <w:rPr>
+          <w:i/>
+          <w:iCs/>
+        </w:rPr>
         <w:t>helics_broker --version</w:t>
       </w:r>
     </w:p>
@@ -6108,7 +6326,15 @@
       </w:pPr>
       <w:bookmarkStart w:id="12" w:name="_Toc87884908"/>
       <w:r>
-        <w:t>PV and Switching on IEEE 13-Bus Feeder</w:t>
+        <w:t xml:space="preserve">PV and </w:t>
+      </w:r>
+      <w:proofErr w:type="gramStart"/>
+      <w:r>
+        <w:t>Switching</w:t>
+      </w:r>
+      <w:proofErr w:type="gramEnd"/>
+      <w:r>
+        <w:t xml:space="preserve"> on IEEE 13-Bus Feeder</w:t>
       </w:r>
       <w:bookmarkEnd w:id="12"/>
     </w:p>
@@ -6247,6 +6473,7 @@
         </w:rPr>
         <w:t>(</w:t>
       </w:r>
+      <w:proofErr w:type="gramStart"/>
       <w:r>
         <w:rPr>
           <w:rFonts w:ascii="Courier New" w:eastAsia="Times New Roman" w:hAnsi="Courier New" w:cs="Courier New"/>
@@ -6256,6 +6483,7 @@
         </w:rPr>
         <w:t>exec</w:t>
       </w:r>
+      <w:proofErr w:type="gramEnd"/>
       <w:r>
         <w:rPr>
           <w:rFonts w:ascii="Courier New" w:eastAsia="Times New Roman" w:hAnsi="Courier New" w:cs="Courier New"/>
@@ -6356,7 +6584,27 @@
           <w:sz w:val="16"/>
           <w:szCs w:val="16"/>
         </w:rPr>
-        <w:t>h opendss.playerpv &amp;&gt; playerpv.log &amp;)</w:t>
+        <w:t xml:space="preserve">h </w:t>
+      </w:r>
+      <w:proofErr w:type="gramStart"/>
+      <w:r>
+        <w:rPr>
+          <w:rFonts w:ascii="Courier New" w:eastAsia="Times New Roman" w:hAnsi="Courier New" w:cs="Courier New"/>
+          <w:color w:val="000000"/>
+          <w:sz w:val="16"/>
+          <w:szCs w:val="16"/>
+        </w:rPr>
+        <w:t>opendss.playerpv</w:t>
+      </w:r>
+      <w:proofErr w:type="gramEnd"/>
+      <w:r>
+        <w:rPr>
+          <w:rFonts w:ascii="Courier New" w:eastAsia="Times New Roman" w:hAnsi="Courier New" w:cs="Courier New"/>
+          <w:color w:val="000000"/>
+          <w:sz w:val="16"/>
+          <w:szCs w:val="16"/>
+        </w:rPr>
+        <w:t xml:space="preserve"> &amp;&gt; playerpv.log &amp;)</w:t>
       </w:r>
     </w:p>
     <w:p>
@@ -6397,6 +6645,7 @@
         </w:rPr>
         <w:t>(</w:t>
       </w:r>
+      <w:proofErr w:type="gramStart"/>
       <w:r>
         <w:rPr>
           <w:rFonts w:ascii="Courier New" w:eastAsia="Times New Roman" w:hAnsi="Courier New" w:cs="Courier New"/>
@@ -6406,6 +6655,7 @@
         </w:rPr>
         <w:t>export</w:t>
       </w:r>
+      <w:proofErr w:type="gramEnd"/>
       <w:r>
         <w:rPr>
           <w:rFonts w:ascii="Courier New" w:eastAsia="Times New Roman" w:hAnsi="Courier New" w:cs="Courier New"/>
@@ -6508,6 +6758,7 @@
         </w:rPr>
         <w:t xml:space="preserve"> FNCS_CONFIG_FILE=opendss.yaml &amp;&amp; </w:t>
       </w:r>
+      <w:proofErr w:type="gramStart"/>
       <w:r>
         <w:rPr>
           <w:rFonts w:ascii="Courier New" w:eastAsia="Times New Roman" w:hAnsi="Courier New" w:cs="Courier New"/>
@@ -6524,7 +6775,17 @@
           <w:sz w:val="16"/>
           <w:szCs w:val="16"/>
         </w:rPr>
-        <w:t xml:space="preserve"> ./opendsscmd -f </w:t>
+        <w:t xml:space="preserve"> .</w:t>
+      </w:r>
+      <w:proofErr w:type="gramEnd"/>
+      <w:r>
+        <w:rPr>
+          <w:rFonts w:ascii="Courier New" w:eastAsia="Times New Roman" w:hAnsi="Courier New" w:cs="Courier New"/>
+          <w:color w:val="000000"/>
+          <w:sz w:val="16"/>
+          <w:szCs w:val="16"/>
+        </w:rPr>
+        <w:t xml:space="preserve">/opendsscmd -f </w:t>
       </w:r>
       <w:r>
         <w:rPr>
@@ -6552,6 +6813,7 @@
       <w:r>
         <w:t xml:space="preserve">The FNCS configuration file for OpenDSS, </w:t>
       </w:r>
+      <w:proofErr w:type="gramStart"/>
       <w:r>
         <w:rPr>
           <w:b/>
@@ -6561,20 +6823,9 @@
         </w:rPr>
         <w:t>opendss.yaml</w:t>
       </w:r>
-      <w:r>
-        <w:t>, is show</w:t>
-      </w:r>
-      <w:r>
-        <w:t>n</w:t>
-      </w:r>
-      <w:r>
-        <w:t xml:space="preserve"> below.</w:t>
-      </w:r>
-      <w:r>
-        <w:t xml:space="preserve"> </w:t>
-      </w:r>
-      <w:r>
-        <w:t xml:space="preserve">OpenDSS only subscribes to scripted text commands, which is enough for the GridAPPS-D and TESP use cases. The only likely changes are highlighted in </w:t>
+      <w:proofErr w:type="gramEnd"/>
+      <w:r>
+        <w:t xml:space="preserve">, is shown below. OpenDSS only subscribes to scripted text commands, which is enough for the GridAPPS-D and TESP use cases. The only likely changes are highlighted in </w:t>
       </w:r>
       <w:r>
         <w:rPr>
@@ -6909,6 +7160,7 @@
       <w:r>
         <w:t xml:space="preserve">The scripted commands are found in </w:t>
       </w:r>
+      <w:proofErr w:type="gramStart"/>
       <w:r>
         <w:rPr>
           <w:b/>
@@ -6918,6 +7170,7 @@
         </w:rPr>
         <w:t>opendss.playerpv</w:t>
       </w:r>
+      <w:proofErr w:type="gramEnd"/>
       <w:r>
         <w:t>, reproduced below. The commands from 0 to 9 ns set up the simulation according to OpenDSS syntax. See the documentation that comes with OpenDSS for more details on the syntax and features.  The command at 10 ns requests the start of an 86400s simulation, which actually begins at 1s or 1e9 ns.</w:t>
       </w:r>
@@ -6938,7 +7191,25 @@
           <w:sz w:val="16"/>
           <w:szCs w:val="16"/>
         </w:rPr>
-        <w:t>#time topic   value</w:t>
+        <w:t>#</w:t>
+      </w:r>
+      <w:proofErr w:type="gramStart"/>
+      <w:r>
+        <w:rPr>
+          <w:color w:val="000000"/>
+          <w:sz w:val="16"/>
+          <w:szCs w:val="16"/>
+        </w:rPr>
+        <w:t>time</w:t>
+      </w:r>
+      <w:proofErr w:type="gramEnd"/>
+      <w:r>
+        <w:rPr>
+          <w:color w:val="000000"/>
+          <w:sz w:val="16"/>
+          <w:szCs w:val="16"/>
+        </w:rPr>
+        <w:t xml:space="preserve"> topic   value</w:t>
       </w:r>
     </w:p>
     <w:p>
@@ -6976,7 +7247,25 @@
           <w:sz w:val="16"/>
           <w:szCs w:val="16"/>
         </w:rPr>
-        <w:t>1 command new loadshape.pvshape npts=86401 sinterval=1 mult=(file=pvshape.dat) action=normalize</w:t>
+        <w:t xml:space="preserve">1 command new </w:t>
+      </w:r>
+      <w:proofErr w:type="gramStart"/>
+      <w:r>
+        <w:rPr>
+          <w:color w:val="000000"/>
+          <w:sz w:val="16"/>
+          <w:szCs w:val="16"/>
+        </w:rPr>
+        <w:t>loadshape.pvshape</w:t>
+      </w:r>
+      <w:proofErr w:type="gramEnd"/>
+      <w:r>
+        <w:rPr>
+          <w:color w:val="000000"/>
+          <w:sz w:val="16"/>
+          <w:szCs w:val="16"/>
+        </w:rPr>
+        <w:t xml:space="preserve"> npts=86401 sinterval=1 mult=(file=pvshape.dat) action=normalize</w:t>
       </w:r>
     </w:p>
     <w:p>
@@ -7014,7 +7303,25 @@
           <w:sz w:val="16"/>
           <w:szCs w:val="16"/>
         </w:rPr>
-        <w:t>3 command new monitor.pv1v  element=pvsystem.pv1 terminal=1 mode=96</w:t>
+        <w:t xml:space="preserve">3 command new </w:t>
+      </w:r>
+      <w:proofErr w:type="gramStart"/>
+      <w:r>
+        <w:rPr>
+          <w:color w:val="000000"/>
+          <w:sz w:val="16"/>
+          <w:szCs w:val="16"/>
+        </w:rPr>
+        <w:t>monitor.pv</w:t>
+      </w:r>
+      <w:proofErr w:type="gramEnd"/>
+      <w:r>
+        <w:rPr>
+          <w:color w:val="000000"/>
+          <w:sz w:val="16"/>
+          <w:szCs w:val="16"/>
+        </w:rPr>
+        <w:t>1v  element=pvsystem.pv1 terminal=1 mode=96</w:t>
       </w:r>
     </w:p>
     <w:p>
@@ -7033,7 +7340,25 @@
           <w:sz w:val="16"/>
           <w:szCs w:val="16"/>
         </w:rPr>
-        <w:t>4 command new monitor.pv1pq element=pvsystem.pv1 terminal=1 mode=65 PPolar=NO</w:t>
+        <w:t xml:space="preserve">4 command new </w:t>
+      </w:r>
+      <w:proofErr w:type="gramStart"/>
+      <w:r>
+        <w:rPr>
+          <w:color w:val="000000"/>
+          <w:sz w:val="16"/>
+          <w:szCs w:val="16"/>
+        </w:rPr>
+        <w:t>monitor.pv</w:t>
+      </w:r>
+      <w:proofErr w:type="gramEnd"/>
+      <w:r>
+        <w:rPr>
+          <w:color w:val="000000"/>
+          <w:sz w:val="16"/>
+          <w:szCs w:val="16"/>
+        </w:rPr>
+        <w:t>1pq element=pvsystem.pv1 terminal=1 mode=65 PPolar=NO</w:t>
       </w:r>
     </w:p>
     <w:p>
@@ -7052,7 +7377,25 @@
           <w:sz w:val="16"/>
           <w:szCs w:val="16"/>
         </w:rPr>
-        <w:t>5 command new monitor.fdrpq element=line.650632 terminal=1 mode=65 PPolar=NO</w:t>
+        <w:t xml:space="preserve">5 command new </w:t>
+      </w:r>
+      <w:proofErr w:type="gramStart"/>
+      <w:r>
+        <w:rPr>
+          <w:color w:val="000000"/>
+          <w:sz w:val="16"/>
+          <w:szCs w:val="16"/>
+        </w:rPr>
+        <w:t>monitor.fdrpq</w:t>
+      </w:r>
+      <w:proofErr w:type="gramEnd"/>
+      <w:r>
+        <w:rPr>
+          <w:color w:val="000000"/>
+          <w:sz w:val="16"/>
+          <w:szCs w:val="16"/>
+        </w:rPr>
+        <w:t xml:space="preserve"> element=line.650632 terminal=1 mode=65 PPolar=NO</w:t>
       </w:r>
     </w:p>
     <w:p>
@@ -7071,7 +7414,25 @@
           <w:sz w:val="16"/>
           <w:szCs w:val="16"/>
         </w:rPr>
-        <w:t>6 command solve</w:t>
+        <w:t xml:space="preserve">6 </w:t>
+      </w:r>
+      <w:proofErr w:type="gramStart"/>
+      <w:r>
+        <w:rPr>
+          <w:color w:val="000000"/>
+          <w:sz w:val="16"/>
+          <w:szCs w:val="16"/>
+        </w:rPr>
+        <w:t>command</w:t>
+      </w:r>
+      <w:proofErr w:type="gramEnd"/>
+      <w:r>
+        <w:rPr>
+          <w:color w:val="000000"/>
+          <w:sz w:val="16"/>
+          <w:szCs w:val="16"/>
+        </w:rPr>
+        <w:t xml:space="preserve"> solve</w:t>
       </w:r>
     </w:p>
     <w:p>
@@ -7090,7 +7451,25 @@
           <w:sz w:val="16"/>
           <w:szCs w:val="16"/>
         </w:rPr>
-        <w:t>7 command export summary pvsnap_summary.csv</w:t>
+        <w:t xml:space="preserve">7 command export </w:t>
+      </w:r>
+      <w:proofErr w:type="gramStart"/>
+      <w:r>
+        <w:rPr>
+          <w:color w:val="000000"/>
+          <w:sz w:val="16"/>
+          <w:szCs w:val="16"/>
+        </w:rPr>
+        <w:t>summary</w:t>
+      </w:r>
+      <w:proofErr w:type="gramEnd"/>
+      <w:r>
+        <w:rPr>
+          <w:color w:val="000000"/>
+          <w:sz w:val="16"/>
+          <w:szCs w:val="16"/>
+        </w:rPr>
+        <w:t xml:space="preserve"> pvsnap_summary.csv</w:t>
       </w:r>
     </w:p>
     <w:p>
@@ -7109,7 +7488,25 @@
           <w:sz w:val="16"/>
           <w:szCs w:val="16"/>
         </w:rPr>
-        <w:t>8 command set controlmode=static</w:t>
+        <w:t xml:space="preserve">8 </w:t>
+      </w:r>
+      <w:proofErr w:type="gramStart"/>
+      <w:r>
+        <w:rPr>
+          <w:color w:val="000000"/>
+          <w:sz w:val="16"/>
+          <w:szCs w:val="16"/>
+        </w:rPr>
+        <w:t>command</w:t>
+      </w:r>
+      <w:proofErr w:type="gramEnd"/>
+      <w:r>
+        <w:rPr>
+          <w:color w:val="000000"/>
+          <w:sz w:val="16"/>
+          <w:szCs w:val="16"/>
+        </w:rPr>
+        <w:t xml:space="preserve"> set controlmode=static</w:t>
       </w:r>
     </w:p>
     <w:p>
@@ -7128,7 +7525,25 @@
           <w:sz w:val="16"/>
           <w:szCs w:val="16"/>
         </w:rPr>
-        <w:t>9 command set maxcontroliter=1000</w:t>
+        <w:t xml:space="preserve">9 </w:t>
+      </w:r>
+      <w:proofErr w:type="gramStart"/>
+      <w:r>
+        <w:rPr>
+          <w:color w:val="000000"/>
+          <w:sz w:val="16"/>
+          <w:szCs w:val="16"/>
+        </w:rPr>
+        <w:t>command</w:t>
+      </w:r>
+      <w:proofErr w:type="gramEnd"/>
+      <w:r>
+        <w:rPr>
+          <w:color w:val="000000"/>
+          <w:sz w:val="16"/>
+          <w:szCs w:val="16"/>
+        </w:rPr>
+        <w:t xml:space="preserve"> set maxcontroliter=1000</w:t>
       </w:r>
     </w:p>
     <w:p>
@@ -7147,7 +7562,25 @@
           <w:sz w:val="16"/>
           <w:szCs w:val="16"/>
         </w:rPr>
-        <w:t>10 command  solve mode=daily stepsize=1s number=86400</w:t>
+        <w:t xml:space="preserve">10 </w:t>
+      </w:r>
+      <w:proofErr w:type="gramStart"/>
+      <w:r>
+        <w:rPr>
+          <w:color w:val="000000"/>
+          <w:sz w:val="16"/>
+          <w:szCs w:val="16"/>
+        </w:rPr>
+        <w:t>command  solve</w:t>
+      </w:r>
+      <w:proofErr w:type="gramEnd"/>
+      <w:r>
+        <w:rPr>
+          <w:color w:val="000000"/>
+          <w:sz w:val="16"/>
+          <w:szCs w:val="16"/>
+        </w:rPr>
+        <w:t xml:space="preserve"> mode=daily stepsize=1s number=86400</w:t>
       </w:r>
     </w:p>
     <w:p>
@@ -7240,7 +7673,25 @@
           <w:sz w:val="16"/>
           <w:szCs w:val="16"/>
         </w:rPr>
-        <w:t>86401000000000 command quit</w:t>
+        <w:t xml:space="preserve">86401000000000 </w:t>
+      </w:r>
+      <w:proofErr w:type="gramStart"/>
+      <w:r>
+        <w:rPr>
+          <w:color w:val="000000"/>
+          <w:sz w:val="16"/>
+          <w:szCs w:val="16"/>
+        </w:rPr>
+        <w:t>command</w:t>
+      </w:r>
+      <w:proofErr w:type="gramEnd"/>
+      <w:r>
+        <w:rPr>
+          <w:color w:val="000000"/>
+          <w:sz w:val="16"/>
+          <w:szCs w:val="16"/>
+        </w:rPr>
+        <w:t xml:space="preserve"> quit</w:t>
       </w:r>
     </w:p>
     <w:p>
@@ -7347,6 +7798,7 @@
           <w:iCs/>
         </w:rPr>
       </w:pPr>
+      <w:proofErr w:type="gramStart"/>
       <w:r>
         <w:rPr>
           <w:b/>
@@ -7356,6 +7808,7 @@
         </w:rPr>
         <w:t>gldopendsshelics.playergld</w:t>
       </w:r>
+      <w:proofErr w:type="gramEnd"/>
     </w:p>
     <w:p>
       <w:pPr>
@@ -7452,7 +7905,25 @@
           <w:sz w:val="16"/>
           <w:szCs w:val="16"/>
         </w:rPr>
-        <w:t>1 command "new XfmrCode.CT5  phases=1 windings=3 kvs=[2.4 0.12 0.12] kVAs=[5.0 5.0 5.0] %imag=0.5 %Rs=[0.6 1.2 1.2] %noloadloss=0.2 Xhl=2.04 Xht=2.04 Xlt=1.36"</w:t>
+        <w:t xml:space="preserve">1 command "new </w:t>
+      </w:r>
+      <w:proofErr w:type="gramStart"/>
+      <w:r>
+        <w:rPr>
+          <w:rFonts w:ascii="Courier New" w:hAnsi="Courier New" w:cs="Courier New"/>
+          <w:sz w:val="16"/>
+          <w:szCs w:val="16"/>
+        </w:rPr>
+        <w:t>XfmrCode.CT5  phases</w:t>
+      </w:r>
+      <w:proofErr w:type="gramEnd"/>
+      <w:r>
+        <w:rPr>
+          <w:rFonts w:ascii="Courier New" w:hAnsi="Courier New" w:cs="Courier New"/>
+          <w:sz w:val="16"/>
+          <w:szCs w:val="16"/>
+        </w:rPr>
+        <w:t>=1 windings=3 kvs=[2.4 0.12 0.12] kVAs=[5.0 5.0 5.0] %imag=0.5 %Rs=[0.6 1.2 1.2] %noloadloss=0.2 Xhl=2.04 Xht=2.04 Xlt=1.36"</w:t>
       </w:r>
     </w:p>
     <w:p>
@@ -7470,7 +7941,25 @@
           <w:sz w:val="16"/>
           <w:szCs w:val="16"/>
         </w:rPr>
-        <w:t>2 command "new Transformer.Tpoletop XfmrCode=CT5 buses=[680.1 house.1.0 house.0.2]"</w:t>
+        <w:t>2 command "new Transformer.Tpoletop XfmrCode=CT5 buses</w:t>
+      </w:r>
+      <w:proofErr w:type="gramStart"/>
+      <w:r>
+        <w:rPr>
+          <w:rFonts w:ascii="Courier New" w:hAnsi="Courier New" w:cs="Courier New"/>
+          <w:sz w:val="16"/>
+          <w:szCs w:val="16"/>
+        </w:rPr>
+        <w:t>=[</w:t>
+      </w:r>
+      <w:proofErr w:type="gramEnd"/>
+      <w:r>
+        <w:rPr>
+          <w:rFonts w:ascii="Courier New" w:hAnsi="Courier New" w:cs="Courier New"/>
+          <w:sz w:val="16"/>
+          <w:szCs w:val="16"/>
+        </w:rPr>
+        <w:t>680.1 house.1.0 house.0.2]"</w:t>
       </w:r>
     </w:p>
     <w:p>
@@ -7542,7 +8031,25 @@
           <w:sz w:val="16"/>
           <w:szCs w:val="16"/>
         </w:rPr>
-        <w:t>5 command "new monitor.pv1v  element=pvsystem.pv1 terminal=1 mode=96"</w:t>
+        <w:t xml:space="preserve">5 command "new </w:t>
+      </w:r>
+      <w:proofErr w:type="gramStart"/>
+      <w:r>
+        <w:rPr>
+          <w:rFonts w:ascii="Courier New" w:hAnsi="Courier New" w:cs="Courier New"/>
+          <w:sz w:val="16"/>
+          <w:szCs w:val="16"/>
+        </w:rPr>
+        <w:t>monitor.pv</w:t>
+      </w:r>
+      <w:proofErr w:type="gramEnd"/>
+      <w:r>
+        <w:rPr>
+          <w:rFonts w:ascii="Courier New" w:hAnsi="Courier New" w:cs="Courier New"/>
+          <w:sz w:val="16"/>
+          <w:szCs w:val="16"/>
+        </w:rPr>
+        <w:t>1v  element=pvsystem.pv1 terminal=1 mode=96"</w:t>
       </w:r>
     </w:p>
     <w:p>
@@ -7560,7 +8067,25 @@
           <w:sz w:val="16"/>
           <w:szCs w:val="16"/>
         </w:rPr>
-        <w:t>6 command "new monitor.pv1pq element=pvsystem.pv1 terminal=1 mode=65 PPolar=NO"</w:t>
+        <w:t xml:space="preserve">6 command "new </w:t>
+      </w:r>
+      <w:proofErr w:type="gramStart"/>
+      <w:r>
+        <w:rPr>
+          <w:rFonts w:ascii="Courier New" w:hAnsi="Courier New" w:cs="Courier New"/>
+          <w:sz w:val="16"/>
+          <w:szCs w:val="16"/>
+        </w:rPr>
+        <w:t>monitor.pv</w:t>
+      </w:r>
+      <w:proofErr w:type="gramEnd"/>
+      <w:r>
+        <w:rPr>
+          <w:rFonts w:ascii="Courier New" w:hAnsi="Courier New" w:cs="Courier New"/>
+          <w:sz w:val="16"/>
+          <w:szCs w:val="16"/>
+        </w:rPr>
+        <w:t>1pq element=pvsystem.pv1 terminal=1 mode=65 PPolar=NO"</w:t>
       </w:r>
     </w:p>
     <w:p>
@@ -7578,7 +8103,25 @@
           <w:sz w:val="16"/>
           <w:szCs w:val="16"/>
         </w:rPr>
-        <w:t>7 command "new monitor.fdrpq element=line.650632 terminal=1 mode=65 PPolar=NO"</w:t>
+        <w:t xml:space="preserve">7 command "new </w:t>
+      </w:r>
+      <w:proofErr w:type="gramStart"/>
+      <w:r>
+        <w:rPr>
+          <w:rFonts w:ascii="Courier New" w:hAnsi="Courier New" w:cs="Courier New"/>
+          <w:sz w:val="16"/>
+          <w:szCs w:val="16"/>
+        </w:rPr>
+        <w:t>monitor.fdrpq</w:t>
+      </w:r>
+      <w:proofErr w:type="gramEnd"/>
+      <w:r>
+        <w:rPr>
+          <w:rFonts w:ascii="Courier New" w:hAnsi="Courier New" w:cs="Courier New"/>
+          <w:sz w:val="16"/>
+          <w:szCs w:val="16"/>
+        </w:rPr>
+        <w:t xml:space="preserve"> element=line.650632 terminal=1 mode=65 PPolar=NO"</w:t>
       </w:r>
     </w:p>
     <w:p>
@@ -7596,7 +8139,25 @@
           <w:sz w:val="16"/>
           <w:szCs w:val="16"/>
         </w:rPr>
-        <w:t>8 command "new monitor.hsepq element=load.F1_house_B0 terminal=1 mode=65 PPolar=NO"</w:t>
+        <w:t xml:space="preserve">8 command "new </w:t>
+      </w:r>
+      <w:proofErr w:type="gramStart"/>
+      <w:r>
+        <w:rPr>
+          <w:rFonts w:ascii="Courier New" w:hAnsi="Courier New" w:cs="Courier New"/>
+          <w:sz w:val="16"/>
+          <w:szCs w:val="16"/>
+        </w:rPr>
+        <w:t>monitor.hsepq</w:t>
+      </w:r>
+      <w:proofErr w:type="gramEnd"/>
+      <w:r>
+        <w:rPr>
+          <w:rFonts w:ascii="Courier New" w:hAnsi="Courier New" w:cs="Courier New"/>
+          <w:sz w:val="16"/>
+          <w:szCs w:val="16"/>
+        </w:rPr>
+        <w:t xml:space="preserve"> element=load.F1_house_B0 terminal=1 mode=65 PPolar=NO"</w:t>
       </w:r>
     </w:p>
     <w:p>
@@ -7614,7 +8175,25 @@
           <w:sz w:val="16"/>
           <w:szCs w:val="16"/>
         </w:rPr>
-        <w:t>9 command solve</w:t>
+        <w:t xml:space="preserve">9 </w:t>
+      </w:r>
+      <w:proofErr w:type="gramStart"/>
+      <w:r>
+        <w:rPr>
+          <w:rFonts w:ascii="Courier New" w:hAnsi="Courier New" w:cs="Courier New"/>
+          <w:sz w:val="16"/>
+          <w:szCs w:val="16"/>
+        </w:rPr>
+        <w:t>command</w:t>
+      </w:r>
+      <w:proofErr w:type="gramEnd"/>
+      <w:r>
+        <w:rPr>
+          <w:rFonts w:ascii="Courier New" w:hAnsi="Courier New" w:cs="Courier New"/>
+          <w:sz w:val="16"/>
+          <w:szCs w:val="16"/>
+        </w:rPr>
+        <w:t xml:space="preserve"> solve</w:t>
       </w:r>
     </w:p>
     <w:p>
@@ -7722,7 +8301,25 @@
           <w:szCs w:val="16"/>
         </w:rPr>
         <w:tab/>
-        <w:t xml:space="preserve"> "helicspub fname=houses.json"</w:t>
+        <w:t xml:space="preserve"> "helicspub fname=</w:t>
+      </w:r>
+      <w:proofErr w:type="gramStart"/>
+      <w:r>
+        <w:rPr>
+          <w:rFonts w:ascii="Courier New" w:hAnsi="Courier New" w:cs="Courier New"/>
+          <w:sz w:val="16"/>
+          <w:szCs w:val="16"/>
+        </w:rPr>
+        <w:t>houses.json</w:t>
+      </w:r>
+      <w:proofErr w:type="gramEnd"/>
+      <w:r>
+        <w:rPr>
+          <w:rFonts w:ascii="Courier New" w:hAnsi="Courier New" w:cs="Courier New"/>
+          <w:sz w:val="16"/>
+          <w:szCs w:val="16"/>
+        </w:rPr>
+        <w:t>"</w:t>
       </w:r>
     </w:p>
     <w:p>
@@ -7857,7 +8454,25 @@
           <w:sz w:val="16"/>
           <w:szCs w:val="16"/>
         </w:rPr>
-        <w:t>86401000000000 command quit</w:t>
+        <w:t xml:space="preserve">86401000000000 </w:t>
+      </w:r>
+      <w:proofErr w:type="gramStart"/>
+      <w:r>
+        <w:rPr>
+          <w:rFonts w:ascii="Courier New" w:hAnsi="Courier New" w:cs="Courier New"/>
+          <w:sz w:val="16"/>
+          <w:szCs w:val="16"/>
+        </w:rPr>
+        <w:t>command</w:t>
+      </w:r>
+      <w:proofErr w:type="gramEnd"/>
+      <w:r>
+        <w:rPr>
+          <w:rFonts w:ascii="Courier New" w:hAnsi="Courier New" w:cs="Courier New"/>
+          <w:sz w:val="16"/>
+          <w:szCs w:val="16"/>
+        </w:rPr>
+        <w:t xml:space="preserve"> quit</w:t>
       </w:r>
     </w:p>
     <w:p>
@@ -8013,6 +8628,7 @@
           <w:iCs/>
         </w:rPr>
       </w:pPr>
+      <w:proofErr w:type="gramStart"/>
       <w:r>
         <w:rPr>
           <w:b/>
@@ -8032,6 +8648,7 @@
         </w:rPr>
         <w:t>ldhouseshelics.json</w:t>
       </w:r>
+      <w:proofErr w:type="gramEnd"/>
       <w:r>
         <w:rPr>
           <w:b/>
@@ -8075,7 +8692,25 @@
           <w:sz w:val="16"/>
           <w:szCs w:val="16"/>
         </w:rPr>
-        <w:t xml:space="preserve">  "coreType" : "zmq",</w:t>
+        <w:t xml:space="preserve">  "coreType</w:t>
+      </w:r>
+      <w:proofErr w:type="gramStart"/>
+      <w:r>
+        <w:rPr>
+          <w:rFonts w:ascii="Courier New" w:hAnsi="Courier New" w:cs="Courier New"/>
+          <w:sz w:val="16"/>
+          <w:szCs w:val="16"/>
+        </w:rPr>
+        <w:t>" :</w:t>
+      </w:r>
+      <w:proofErr w:type="gramEnd"/>
+      <w:r>
+        <w:rPr>
+          <w:rFonts w:ascii="Courier New" w:hAnsi="Courier New" w:cs="Courier New"/>
+          <w:sz w:val="16"/>
+          <w:szCs w:val="16"/>
+        </w:rPr>
+        <w:t xml:space="preserve"> "zmq",</w:t>
       </w:r>
     </w:p>
     <w:p>
@@ -8093,7 +8728,25 @@
           <w:sz w:val="16"/>
           <w:szCs w:val="16"/>
         </w:rPr>
-        <w:t xml:space="preserve">  "name" : "gridlabd",</w:t>
+        <w:t xml:space="preserve">  "name</w:t>
+      </w:r>
+      <w:proofErr w:type="gramStart"/>
+      <w:r>
+        <w:rPr>
+          <w:rFonts w:ascii="Courier New" w:hAnsi="Courier New" w:cs="Courier New"/>
+          <w:sz w:val="16"/>
+          <w:szCs w:val="16"/>
+        </w:rPr>
+        <w:t>" :</w:t>
+      </w:r>
+      <w:proofErr w:type="gramEnd"/>
+      <w:r>
+        <w:rPr>
+          <w:rFonts w:ascii="Courier New" w:hAnsi="Courier New" w:cs="Courier New"/>
+          <w:sz w:val="16"/>
+          <w:szCs w:val="16"/>
+        </w:rPr>
+        <w:t xml:space="preserve"> "gridlabd",</w:t>
       </w:r>
     </w:p>
     <w:p>
@@ -8111,7 +8764,25 @@
           <w:sz w:val="16"/>
           <w:szCs w:val="16"/>
         </w:rPr>
-        <w:t xml:space="preserve">  "period" : 1,</w:t>
+        <w:t xml:space="preserve">  "period</w:t>
+      </w:r>
+      <w:proofErr w:type="gramStart"/>
+      <w:r>
+        <w:rPr>
+          <w:rFonts w:ascii="Courier New" w:hAnsi="Courier New" w:cs="Courier New"/>
+          <w:sz w:val="16"/>
+          <w:szCs w:val="16"/>
+        </w:rPr>
+        <w:t>" :</w:t>
+      </w:r>
+      <w:proofErr w:type="gramEnd"/>
+      <w:r>
+        <w:rPr>
+          <w:rFonts w:ascii="Courier New" w:hAnsi="Courier New" w:cs="Courier New"/>
+          <w:sz w:val="16"/>
+          <w:szCs w:val="16"/>
+        </w:rPr>
+        <w:t xml:space="preserve"> 1,</w:t>
       </w:r>
     </w:p>
     <w:p>
@@ -8129,7 +8800,25 @@
           <w:sz w:val="16"/>
           <w:szCs w:val="16"/>
         </w:rPr>
-        <w:t xml:space="preserve">  "loglevel" : 7,</w:t>
+        <w:t xml:space="preserve">  "loglevel</w:t>
+      </w:r>
+      <w:proofErr w:type="gramStart"/>
+      <w:r>
+        <w:rPr>
+          <w:rFonts w:ascii="Courier New" w:hAnsi="Courier New" w:cs="Courier New"/>
+          <w:sz w:val="16"/>
+          <w:szCs w:val="16"/>
+        </w:rPr>
+        <w:t>" :</w:t>
+      </w:r>
+      <w:proofErr w:type="gramEnd"/>
+      <w:r>
+        <w:rPr>
+          <w:rFonts w:ascii="Courier New" w:hAnsi="Courier New" w:cs="Courier New"/>
+          <w:sz w:val="16"/>
+          <w:szCs w:val="16"/>
+        </w:rPr>
+        <w:t xml:space="preserve"> 7,</w:t>
       </w:r>
     </w:p>
     <w:p>
@@ -8147,7 +8836,25 @@
           <w:sz w:val="16"/>
           <w:szCs w:val="16"/>
         </w:rPr>
-        <w:t xml:space="preserve">  "publications" : [</w:t>
+        <w:t xml:space="preserve">  "publications</w:t>
+      </w:r>
+      <w:proofErr w:type="gramStart"/>
+      <w:r>
+        <w:rPr>
+          <w:rFonts w:ascii="Courier New" w:hAnsi="Courier New" w:cs="Courier New"/>
+          <w:sz w:val="16"/>
+          <w:szCs w:val="16"/>
+        </w:rPr>
+        <w:t>" :</w:t>
+      </w:r>
+      <w:proofErr w:type="gramEnd"/>
+      <w:r>
+        <w:rPr>
+          <w:rFonts w:ascii="Courier New" w:hAnsi="Courier New" w:cs="Courier New"/>
+          <w:sz w:val="16"/>
+          <w:szCs w:val="16"/>
+        </w:rPr>
+        <w:t xml:space="preserve"> [</w:t>
       </w:r>
     </w:p>
     <w:p>
@@ -8183,7 +8890,25 @@
           <w:sz w:val="16"/>
           <w:szCs w:val="16"/>
         </w:rPr>
-        <w:t xml:space="preserve">      "global" : false,</w:t>
+        <w:t xml:space="preserve">      "global</w:t>
+      </w:r>
+      <w:proofErr w:type="gramStart"/>
+      <w:r>
+        <w:rPr>
+          <w:rFonts w:ascii="Courier New" w:hAnsi="Courier New" w:cs="Courier New"/>
+          <w:sz w:val="16"/>
+          <w:szCs w:val="16"/>
+        </w:rPr>
+        <w:t>" :</w:t>
+      </w:r>
+      <w:proofErr w:type="gramEnd"/>
+      <w:r>
+        <w:rPr>
+          <w:rFonts w:ascii="Courier New" w:hAnsi="Courier New" w:cs="Courier New"/>
+          <w:sz w:val="16"/>
+          <w:szCs w:val="16"/>
+        </w:rPr>
+        <w:t xml:space="preserve"> false,</w:t>
       </w:r>
     </w:p>
     <w:p>
@@ -8201,7 +8926,25 @@
           <w:sz w:val="16"/>
           <w:szCs w:val="16"/>
         </w:rPr>
-        <w:t xml:space="preserve">      "key" : "F1_house_B0/load", </w:t>
+        <w:t xml:space="preserve">      "key</w:t>
+      </w:r>
+      <w:proofErr w:type="gramStart"/>
+      <w:r>
+        <w:rPr>
+          <w:rFonts w:ascii="Courier New" w:hAnsi="Courier New" w:cs="Courier New"/>
+          <w:sz w:val="16"/>
+          <w:szCs w:val="16"/>
+        </w:rPr>
+        <w:t>" :</w:t>
+      </w:r>
+      <w:proofErr w:type="gramEnd"/>
+      <w:r>
+        <w:rPr>
+          <w:rFonts w:ascii="Courier New" w:hAnsi="Courier New" w:cs="Courier New"/>
+          <w:sz w:val="16"/>
+          <w:szCs w:val="16"/>
+        </w:rPr>
+        <w:t xml:space="preserve"> "F1_house_B0/load", </w:t>
       </w:r>
     </w:p>
     <w:p>
@@ -8219,7 +8962,25 @@
           <w:sz w:val="16"/>
           <w:szCs w:val="16"/>
         </w:rPr>
-        <w:t xml:space="preserve">      "type" : "complex",</w:t>
+        <w:t xml:space="preserve">      "type</w:t>
+      </w:r>
+      <w:proofErr w:type="gramStart"/>
+      <w:r>
+        <w:rPr>
+          <w:rFonts w:ascii="Courier New" w:hAnsi="Courier New" w:cs="Courier New"/>
+          <w:sz w:val="16"/>
+          <w:szCs w:val="16"/>
+        </w:rPr>
+        <w:t>" :</w:t>
+      </w:r>
+      <w:proofErr w:type="gramEnd"/>
+      <w:r>
+        <w:rPr>
+          <w:rFonts w:ascii="Courier New" w:hAnsi="Courier New" w:cs="Courier New"/>
+          <w:sz w:val="16"/>
+          <w:szCs w:val="16"/>
+        </w:rPr>
+        <w:t xml:space="preserve"> "complex",</w:t>
       </w:r>
     </w:p>
     <w:p>
@@ -8237,7 +8998,25 @@
           <w:sz w:val="16"/>
           <w:szCs w:val="16"/>
         </w:rPr>
-        <w:t xml:space="preserve">      "info" : "{\"object\":\"F1_house_B0\",\"property\":\"power\"}"</w:t>
+        <w:t xml:space="preserve">      "info</w:t>
+      </w:r>
+      <w:proofErr w:type="gramStart"/>
+      <w:r>
+        <w:rPr>
+          <w:rFonts w:ascii="Courier New" w:hAnsi="Courier New" w:cs="Courier New"/>
+          <w:sz w:val="16"/>
+          <w:szCs w:val="16"/>
+        </w:rPr>
+        <w:t>" :</w:t>
+      </w:r>
+      <w:proofErr w:type="gramEnd"/>
+      <w:r>
+        <w:rPr>
+          <w:rFonts w:ascii="Courier New" w:hAnsi="Courier New" w:cs="Courier New"/>
+          <w:sz w:val="16"/>
+          <w:szCs w:val="16"/>
+        </w:rPr>
+        <w:t xml:space="preserve"> "{\"object\":\"F1_house_B0\",\"property\":\"power\"}"</w:t>
       </w:r>
     </w:p>
     <w:p>
@@ -8291,7 +9070,25 @@
           <w:sz w:val="16"/>
           <w:szCs w:val="16"/>
         </w:rPr>
-        <w:t xml:space="preserve">  "subscriptions" : [</w:t>
+        <w:t xml:space="preserve">  "subscriptions</w:t>
+      </w:r>
+      <w:proofErr w:type="gramStart"/>
+      <w:r>
+        <w:rPr>
+          <w:rFonts w:ascii="Courier New" w:hAnsi="Courier New" w:cs="Courier New"/>
+          <w:sz w:val="16"/>
+          <w:szCs w:val="16"/>
+        </w:rPr>
+        <w:t>" :</w:t>
+      </w:r>
+      <w:proofErr w:type="gramEnd"/>
+      <w:r>
+        <w:rPr>
+          <w:rFonts w:ascii="Courier New" w:hAnsi="Courier New" w:cs="Courier New"/>
+          <w:sz w:val="16"/>
+          <w:szCs w:val="16"/>
+        </w:rPr>
+        <w:t xml:space="preserve"> [</w:t>
       </w:r>
     </w:p>
     <w:p>
@@ -8327,7 +9124,25 @@
           <w:sz w:val="16"/>
           <w:szCs w:val="16"/>
         </w:rPr>
-        <w:t xml:space="preserve">      "key" : "opendss/bus/house/voltage/A", </w:t>
+        <w:t xml:space="preserve">      "key</w:t>
+      </w:r>
+      <w:proofErr w:type="gramStart"/>
+      <w:r>
+        <w:rPr>
+          <w:rFonts w:ascii="Courier New" w:hAnsi="Courier New" w:cs="Courier New"/>
+          <w:sz w:val="16"/>
+          <w:szCs w:val="16"/>
+        </w:rPr>
+        <w:t>" :</w:t>
+      </w:r>
+      <w:proofErr w:type="gramEnd"/>
+      <w:r>
+        <w:rPr>
+          <w:rFonts w:ascii="Courier New" w:hAnsi="Courier New" w:cs="Courier New"/>
+          <w:sz w:val="16"/>
+          <w:szCs w:val="16"/>
+        </w:rPr>
+        <w:t xml:space="preserve"> "opendss/bus/house/voltage/A", </w:t>
       </w:r>
     </w:p>
     <w:p>
@@ -8345,7 +9160,25 @@
           <w:sz w:val="16"/>
           <w:szCs w:val="16"/>
         </w:rPr>
-        <w:t xml:space="preserve">      "type" : "complex",</w:t>
+        <w:t xml:space="preserve">      "type</w:t>
+      </w:r>
+      <w:proofErr w:type="gramStart"/>
+      <w:r>
+        <w:rPr>
+          <w:rFonts w:ascii="Courier New" w:hAnsi="Courier New" w:cs="Courier New"/>
+          <w:sz w:val="16"/>
+          <w:szCs w:val="16"/>
+        </w:rPr>
+        <w:t>" :</w:t>
+      </w:r>
+      <w:proofErr w:type="gramEnd"/>
+      <w:r>
+        <w:rPr>
+          <w:rFonts w:ascii="Courier New" w:hAnsi="Courier New" w:cs="Courier New"/>
+          <w:sz w:val="16"/>
+          <w:szCs w:val="16"/>
+        </w:rPr>
+        <w:t xml:space="preserve"> "complex",</w:t>
       </w:r>
     </w:p>
     <w:p>
@@ -8363,7 +9196,25 @@
           <w:sz w:val="16"/>
           <w:szCs w:val="16"/>
         </w:rPr>
-        <w:t xml:space="preserve">      "required" : true,</w:t>
+        <w:t xml:space="preserve">      "required</w:t>
+      </w:r>
+      <w:proofErr w:type="gramStart"/>
+      <w:r>
+        <w:rPr>
+          <w:rFonts w:ascii="Courier New" w:hAnsi="Courier New" w:cs="Courier New"/>
+          <w:sz w:val="16"/>
+          <w:szCs w:val="16"/>
+        </w:rPr>
+        <w:t>" :</w:t>
+      </w:r>
+      <w:proofErr w:type="gramEnd"/>
+      <w:r>
+        <w:rPr>
+          <w:rFonts w:ascii="Courier New" w:hAnsi="Courier New" w:cs="Courier New"/>
+          <w:sz w:val="16"/>
+          <w:szCs w:val="16"/>
+        </w:rPr>
+        <w:t xml:space="preserve"> true,</w:t>
       </w:r>
     </w:p>
     <w:p>
@@ -8381,7 +9232,25 @@
           <w:sz w:val="16"/>
           <w:szCs w:val="16"/>
         </w:rPr>
-        <w:t xml:space="preserve">      "info" : "{\"object\":\"F1_house_B0\",\"property\":\"external_v1N\"}"</w:t>
+        <w:t xml:space="preserve">      "info</w:t>
+      </w:r>
+      <w:proofErr w:type="gramStart"/>
+      <w:r>
+        <w:rPr>
+          <w:rFonts w:ascii="Courier New" w:hAnsi="Courier New" w:cs="Courier New"/>
+          <w:sz w:val="16"/>
+          <w:szCs w:val="16"/>
+        </w:rPr>
+        <w:t>" :</w:t>
+      </w:r>
+      <w:proofErr w:type="gramEnd"/>
+      <w:r>
+        <w:rPr>
+          <w:rFonts w:ascii="Courier New" w:hAnsi="Courier New" w:cs="Courier New"/>
+          <w:sz w:val="16"/>
+          <w:szCs w:val="16"/>
+        </w:rPr>
+        <w:t xml:space="preserve"> "{\"object\":\"F1_house_B0\",\"property\":\"external_v1N\"}"</w:t>
       </w:r>
     </w:p>
     <w:p>
@@ -8435,7 +9304,25 @@
           <w:sz w:val="16"/>
           <w:szCs w:val="16"/>
         </w:rPr>
-        <w:t xml:space="preserve">      "key" : "opendss/bus/house/voltage/B", </w:t>
+        <w:t xml:space="preserve">      "key</w:t>
+      </w:r>
+      <w:proofErr w:type="gramStart"/>
+      <w:r>
+        <w:rPr>
+          <w:rFonts w:ascii="Courier New" w:hAnsi="Courier New" w:cs="Courier New"/>
+          <w:sz w:val="16"/>
+          <w:szCs w:val="16"/>
+        </w:rPr>
+        <w:t>" :</w:t>
+      </w:r>
+      <w:proofErr w:type="gramEnd"/>
+      <w:r>
+        <w:rPr>
+          <w:rFonts w:ascii="Courier New" w:hAnsi="Courier New" w:cs="Courier New"/>
+          <w:sz w:val="16"/>
+          <w:szCs w:val="16"/>
+        </w:rPr>
+        <w:t xml:space="preserve"> "opendss/bus/house/voltage/B", </w:t>
       </w:r>
     </w:p>
     <w:p>
@@ -8453,7 +9340,25 @@
           <w:sz w:val="16"/>
           <w:szCs w:val="16"/>
         </w:rPr>
-        <w:t xml:space="preserve">      "type" : "complex",</w:t>
+        <w:t xml:space="preserve">      "type</w:t>
+      </w:r>
+      <w:proofErr w:type="gramStart"/>
+      <w:r>
+        <w:rPr>
+          <w:rFonts w:ascii="Courier New" w:hAnsi="Courier New" w:cs="Courier New"/>
+          <w:sz w:val="16"/>
+          <w:szCs w:val="16"/>
+        </w:rPr>
+        <w:t>" :</w:t>
+      </w:r>
+      <w:proofErr w:type="gramEnd"/>
+      <w:r>
+        <w:rPr>
+          <w:rFonts w:ascii="Courier New" w:hAnsi="Courier New" w:cs="Courier New"/>
+          <w:sz w:val="16"/>
+          <w:szCs w:val="16"/>
+        </w:rPr>
+        <w:t xml:space="preserve"> "complex",</w:t>
       </w:r>
     </w:p>
     <w:p>
@@ -8471,7 +9376,25 @@
           <w:sz w:val="16"/>
           <w:szCs w:val="16"/>
         </w:rPr>
-        <w:t xml:space="preserve">      "required" : true,</w:t>
+        <w:t xml:space="preserve">      "required</w:t>
+      </w:r>
+      <w:proofErr w:type="gramStart"/>
+      <w:r>
+        <w:rPr>
+          <w:rFonts w:ascii="Courier New" w:hAnsi="Courier New" w:cs="Courier New"/>
+          <w:sz w:val="16"/>
+          <w:szCs w:val="16"/>
+        </w:rPr>
+        <w:t>" :</w:t>
+      </w:r>
+      <w:proofErr w:type="gramEnd"/>
+      <w:r>
+        <w:rPr>
+          <w:rFonts w:ascii="Courier New" w:hAnsi="Courier New" w:cs="Courier New"/>
+          <w:sz w:val="16"/>
+          <w:szCs w:val="16"/>
+        </w:rPr>
+        <w:t xml:space="preserve"> true,</w:t>
       </w:r>
     </w:p>
     <w:p>
@@ -8489,7 +9412,25 @@
           <w:sz w:val="16"/>
           <w:szCs w:val="16"/>
         </w:rPr>
-        <w:t xml:space="preserve">      "info" : "{\"object\":\"F1_house_B0\",\"property\":\"external_v2N\"}"</w:t>
+        <w:t xml:space="preserve">      "info</w:t>
+      </w:r>
+      <w:proofErr w:type="gramStart"/>
+      <w:r>
+        <w:rPr>
+          <w:rFonts w:ascii="Courier New" w:hAnsi="Courier New" w:cs="Courier New"/>
+          <w:sz w:val="16"/>
+          <w:szCs w:val="16"/>
+        </w:rPr>
+        <w:t>" :</w:t>
+      </w:r>
+      <w:proofErr w:type="gramEnd"/>
+      <w:r>
+        <w:rPr>
+          <w:rFonts w:ascii="Courier New" w:hAnsi="Courier New" w:cs="Courier New"/>
+          <w:sz w:val="16"/>
+          <w:szCs w:val="16"/>
+        </w:rPr>
+        <w:t xml:space="preserve"> "{\"object\":\"F1_house_B0\",\"property\":\"external_v2N\"}"</w:t>
       </w:r>
     </w:p>
     <w:p>
@@ -8556,6 +9497,7 @@
           <w:iCs/>
         </w:rPr>
       </w:pPr>
+      <w:proofErr w:type="gramStart"/>
       <w:r>
         <w:rPr>
           <w:b/>
@@ -8592,6 +9534,7 @@
         </w:rPr>
         <w:t>houseshelics.json</w:t>
       </w:r>
+      <w:proofErr w:type="gramEnd"/>
       <w:r>
         <w:rPr>
           <w:b/>
@@ -8635,7 +9578,25 @@
           <w:sz w:val="16"/>
           <w:szCs w:val="16"/>
         </w:rPr>
-        <w:t xml:space="preserve">  "coreType" : "zmq",</w:t>
+        <w:t xml:space="preserve">  "coreType</w:t>
+      </w:r>
+      <w:proofErr w:type="gramStart"/>
+      <w:r>
+        <w:rPr>
+          <w:rFonts w:ascii="Courier New" w:hAnsi="Courier New" w:cs="Courier New"/>
+          <w:sz w:val="16"/>
+          <w:szCs w:val="16"/>
+        </w:rPr>
+        <w:t>" :</w:t>
+      </w:r>
+      <w:proofErr w:type="gramEnd"/>
+      <w:r>
+        <w:rPr>
+          <w:rFonts w:ascii="Courier New" w:hAnsi="Courier New" w:cs="Courier New"/>
+          <w:sz w:val="16"/>
+          <w:szCs w:val="16"/>
+        </w:rPr>
+        <w:t xml:space="preserve"> "zmq",</w:t>
       </w:r>
     </w:p>
     <w:p>
@@ -8653,7 +9614,25 @@
           <w:sz w:val="16"/>
           <w:szCs w:val="16"/>
         </w:rPr>
-        <w:t xml:space="preserve">  "name" : "opendss",</w:t>
+        <w:t xml:space="preserve">  "name</w:t>
+      </w:r>
+      <w:proofErr w:type="gramStart"/>
+      <w:r>
+        <w:rPr>
+          <w:rFonts w:ascii="Courier New" w:hAnsi="Courier New" w:cs="Courier New"/>
+          <w:sz w:val="16"/>
+          <w:szCs w:val="16"/>
+        </w:rPr>
+        <w:t>" :</w:t>
+      </w:r>
+      <w:proofErr w:type="gramEnd"/>
+      <w:r>
+        <w:rPr>
+          <w:rFonts w:ascii="Courier New" w:hAnsi="Courier New" w:cs="Courier New"/>
+          <w:sz w:val="16"/>
+          <w:szCs w:val="16"/>
+        </w:rPr>
+        <w:t xml:space="preserve"> "opendss",</w:t>
       </w:r>
     </w:p>
     <w:p>
@@ -8671,7 +9650,25 @@
           <w:sz w:val="16"/>
           <w:szCs w:val="16"/>
         </w:rPr>
-        <w:t xml:space="preserve">  "period" : 0.000000001,</w:t>
+        <w:t xml:space="preserve">  "period</w:t>
+      </w:r>
+      <w:proofErr w:type="gramStart"/>
+      <w:r>
+        <w:rPr>
+          <w:rFonts w:ascii="Courier New" w:hAnsi="Courier New" w:cs="Courier New"/>
+          <w:sz w:val="16"/>
+          <w:szCs w:val="16"/>
+        </w:rPr>
+        <w:t>" :</w:t>
+      </w:r>
+      <w:proofErr w:type="gramEnd"/>
+      <w:r>
+        <w:rPr>
+          <w:rFonts w:ascii="Courier New" w:hAnsi="Courier New" w:cs="Courier New"/>
+          <w:sz w:val="16"/>
+          <w:szCs w:val="16"/>
+        </w:rPr>
+        <w:t xml:space="preserve"> 0.000000001,</w:t>
       </w:r>
     </w:p>
     <w:p>
@@ -8689,7 +9686,25 @@
           <w:sz w:val="16"/>
           <w:szCs w:val="16"/>
         </w:rPr>
-        <w:t xml:space="preserve">  "loglevel" : 7,</w:t>
+        <w:t xml:space="preserve">  "loglevel</w:t>
+      </w:r>
+      <w:proofErr w:type="gramStart"/>
+      <w:r>
+        <w:rPr>
+          <w:rFonts w:ascii="Courier New" w:hAnsi="Courier New" w:cs="Courier New"/>
+          <w:sz w:val="16"/>
+          <w:szCs w:val="16"/>
+        </w:rPr>
+        <w:t>" :</w:t>
+      </w:r>
+      <w:proofErr w:type="gramEnd"/>
+      <w:r>
+        <w:rPr>
+          <w:rFonts w:ascii="Courier New" w:hAnsi="Courier New" w:cs="Courier New"/>
+          <w:sz w:val="16"/>
+          <w:szCs w:val="16"/>
+        </w:rPr>
+        <w:t xml:space="preserve"> 7,</w:t>
       </w:r>
     </w:p>
     <w:p>
@@ -8707,7 +9722,25 @@
           <w:sz w:val="16"/>
           <w:szCs w:val="16"/>
         </w:rPr>
-        <w:t xml:space="preserve">  "publications" : [</w:t>
+        <w:t xml:space="preserve">  "publications</w:t>
+      </w:r>
+      <w:proofErr w:type="gramStart"/>
+      <w:r>
+        <w:rPr>
+          <w:rFonts w:ascii="Courier New" w:hAnsi="Courier New" w:cs="Courier New"/>
+          <w:sz w:val="16"/>
+          <w:szCs w:val="16"/>
+        </w:rPr>
+        <w:t>" :</w:t>
+      </w:r>
+      <w:proofErr w:type="gramEnd"/>
+      <w:r>
+        <w:rPr>
+          <w:rFonts w:ascii="Courier New" w:hAnsi="Courier New" w:cs="Courier New"/>
+          <w:sz w:val="16"/>
+          <w:szCs w:val="16"/>
+        </w:rPr>
+        <w:t xml:space="preserve"> [</w:t>
       </w:r>
     </w:p>
     <w:p>
@@ -8743,7 +9776,25 @@
           <w:sz w:val="16"/>
           <w:szCs w:val="16"/>
         </w:rPr>
-        <w:t xml:space="preserve">      "global" : false,</w:t>
+        <w:t xml:space="preserve">      "global</w:t>
+      </w:r>
+      <w:proofErr w:type="gramStart"/>
+      <w:r>
+        <w:rPr>
+          <w:rFonts w:ascii="Courier New" w:hAnsi="Courier New" w:cs="Courier New"/>
+          <w:sz w:val="16"/>
+          <w:szCs w:val="16"/>
+        </w:rPr>
+        <w:t>" :</w:t>
+      </w:r>
+      <w:proofErr w:type="gramEnd"/>
+      <w:r>
+        <w:rPr>
+          <w:rFonts w:ascii="Courier New" w:hAnsi="Courier New" w:cs="Courier New"/>
+          <w:sz w:val="16"/>
+          <w:szCs w:val="16"/>
+        </w:rPr>
+        <w:t xml:space="preserve"> false,</w:t>
       </w:r>
     </w:p>
     <w:p>
@@ -8761,7 +9812,25 @@
           <w:sz w:val="16"/>
           <w:szCs w:val="16"/>
         </w:rPr>
-        <w:t xml:space="preserve">      "key" : "bus/house/voltage/A", </w:t>
+        <w:t xml:space="preserve">      "key</w:t>
+      </w:r>
+      <w:proofErr w:type="gramStart"/>
+      <w:r>
+        <w:rPr>
+          <w:rFonts w:ascii="Courier New" w:hAnsi="Courier New" w:cs="Courier New"/>
+          <w:sz w:val="16"/>
+          <w:szCs w:val="16"/>
+        </w:rPr>
+        <w:t>" :</w:t>
+      </w:r>
+      <w:proofErr w:type="gramEnd"/>
+      <w:r>
+        <w:rPr>
+          <w:rFonts w:ascii="Courier New" w:hAnsi="Courier New" w:cs="Courier New"/>
+          <w:sz w:val="16"/>
+          <w:szCs w:val="16"/>
+        </w:rPr>
+        <w:t xml:space="preserve"> "bus/house/voltage/A", </w:t>
       </w:r>
     </w:p>
     <w:p>
@@ -8779,7 +9848,25 @@
           <w:sz w:val="16"/>
           <w:szCs w:val="16"/>
         </w:rPr>
-        <w:t xml:space="preserve">      "type" : "complex"</w:t>
+        <w:t xml:space="preserve">      "type</w:t>
+      </w:r>
+      <w:proofErr w:type="gramStart"/>
+      <w:r>
+        <w:rPr>
+          <w:rFonts w:ascii="Courier New" w:hAnsi="Courier New" w:cs="Courier New"/>
+          <w:sz w:val="16"/>
+          <w:szCs w:val="16"/>
+        </w:rPr>
+        <w:t>" :</w:t>
+      </w:r>
+      <w:proofErr w:type="gramEnd"/>
+      <w:r>
+        <w:rPr>
+          <w:rFonts w:ascii="Courier New" w:hAnsi="Courier New" w:cs="Courier New"/>
+          <w:sz w:val="16"/>
+          <w:szCs w:val="16"/>
+        </w:rPr>
+        <w:t xml:space="preserve"> "complex"</w:t>
       </w:r>
     </w:p>
     <w:p>
@@ -8833,7 +9920,25 @@
           <w:sz w:val="16"/>
           <w:szCs w:val="16"/>
         </w:rPr>
-        <w:t xml:space="preserve">      "global" : false,</w:t>
+        <w:t xml:space="preserve">      "global</w:t>
+      </w:r>
+      <w:proofErr w:type="gramStart"/>
+      <w:r>
+        <w:rPr>
+          <w:rFonts w:ascii="Courier New" w:hAnsi="Courier New" w:cs="Courier New"/>
+          <w:sz w:val="16"/>
+          <w:szCs w:val="16"/>
+        </w:rPr>
+        <w:t>" :</w:t>
+      </w:r>
+      <w:proofErr w:type="gramEnd"/>
+      <w:r>
+        <w:rPr>
+          <w:rFonts w:ascii="Courier New" w:hAnsi="Courier New" w:cs="Courier New"/>
+          <w:sz w:val="16"/>
+          <w:szCs w:val="16"/>
+        </w:rPr>
+        <w:t xml:space="preserve"> false,</w:t>
       </w:r>
     </w:p>
     <w:p>
@@ -8851,7 +9956,25 @@
           <w:sz w:val="16"/>
           <w:szCs w:val="16"/>
         </w:rPr>
-        <w:t xml:space="preserve">      "key" : "bus/house/voltage/B", </w:t>
+        <w:t xml:space="preserve">      "key</w:t>
+      </w:r>
+      <w:proofErr w:type="gramStart"/>
+      <w:r>
+        <w:rPr>
+          <w:rFonts w:ascii="Courier New" w:hAnsi="Courier New" w:cs="Courier New"/>
+          <w:sz w:val="16"/>
+          <w:szCs w:val="16"/>
+        </w:rPr>
+        <w:t>" :</w:t>
+      </w:r>
+      <w:proofErr w:type="gramEnd"/>
+      <w:r>
+        <w:rPr>
+          <w:rFonts w:ascii="Courier New" w:hAnsi="Courier New" w:cs="Courier New"/>
+          <w:sz w:val="16"/>
+          <w:szCs w:val="16"/>
+        </w:rPr>
+        <w:t xml:space="preserve"> "bus/house/voltage/B", </w:t>
       </w:r>
     </w:p>
     <w:p>
@@ -8869,7 +9992,25 @@
           <w:sz w:val="16"/>
           <w:szCs w:val="16"/>
         </w:rPr>
-        <w:t xml:space="preserve">      "type" : "complex"</w:t>
+        <w:t xml:space="preserve">      "type</w:t>
+      </w:r>
+      <w:proofErr w:type="gramStart"/>
+      <w:r>
+        <w:rPr>
+          <w:rFonts w:ascii="Courier New" w:hAnsi="Courier New" w:cs="Courier New"/>
+          <w:sz w:val="16"/>
+          <w:szCs w:val="16"/>
+        </w:rPr>
+        <w:t>" :</w:t>
+      </w:r>
+      <w:proofErr w:type="gramEnd"/>
+      <w:r>
+        <w:rPr>
+          <w:rFonts w:ascii="Courier New" w:hAnsi="Courier New" w:cs="Courier New"/>
+          <w:sz w:val="16"/>
+          <w:szCs w:val="16"/>
+        </w:rPr>
+        <w:t xml:space="preserve"> "complex"</w:t>
       </w:r>
     </w:p>
     <w:p>
@@ -8923,7 +10064,25 @@
           <w:sz w:val="16"/>
           <w:szCs w:val="16"/>
         </w:rPr>
-        <w:t xml:space="preserve">  "subscriptions" : [</w:t>
+        <w:t xml:space="preserve">  "subscriptions</w:t>
+      </w:r>
+      <w:proofErr w:type="gramStart"/>
+      <w:r>
+        <w:rPr>
+          <w:rFonts w:ascii="Courier New" w:hAnsi="Courier New" w:cs="Courier New"/>
+          <w:sz w:val="16"/>
+          <w:szCs w:val="16"/>
+        </w:rPr>
+        <w:t>" :</w:t>
+      </w:r>
+      <w:proofErr w:type="gramEnd"/>
+      <w:r>
+        <w:rPr>
+          <w:rFonts w:ascii="Courier New" w:hAnsi="Courier New" w:cs="Courier New"/>
+          <w:sz w:val="16"/>
+          <w:szCs w:val="16"/>
+        </w:rPr>
+        <w:t xml:space="preserve"> [</w:t>
       </w:r>
     </w:p>
     <w:p>
@@ -8959,7 +10118,25 @@
           <w:sz w:val="16"/>
           <w:szCs w:val="16"/>
         </w:rPr>
-        <w:t xml:space="preserve">      "key" : "player/command", </w:t>
+        <w:t xml:space="preserve">      "key</w:t>
+      </w:r>
+      <w:proofErr w:type="gramStart"/>
+      <w:r>
+        <w:rPr>
+          <w:rFonts w:ascii="Courier New" w:hAnsi="Courier New" w:cs="Courier New"/>
+          <w:sz w:val="16"/>
+          <w:szCs w:val="16"/>
+        </w:rPr>
+        <w:t>" :</w:t>
+      </w:r>
+      <w:proofErr w:type="gramEnd"/>
+      <w:r>
+        <w:rPr>
+          <w:rFonts w:ascii="Courier New" w:hAnsi="Courier New" w:cs="Courier New"/>
+          <w:sz w:val="16"/>
+          <w:szCs w:val="16"/>
+        </w:rPr>
+        <w:t xml:space="preserve"> "player/command", </w:t>
       </w:r>
     </w:p>
     <w:p>
@@ -8977,7 +10154,25 @@
           <w:sz w:val="16"/>
           <w:szCs w:val="16"/>
         </w:rPr>
-        <w:t xml:space="preserve">      "type" : "string",</w:t>
+        <w:t xml:space="preserve">      "type</w:t>
+      </w:r>
+      <w:proofErr w:type="gramStart"/>
+      <w:r>
+        <w:rPr>
+          <w:rFonts w:ascii="Courier New" w:hAnsi="Courier New" w:cs="Courier New"/>
+          <w:sz w:val="16"/>
+          <w:szCs w:val="16"/>
+        </w:rPr>
+        <w:t>" :</w:t>
+      </w:r>
+      <w:proofErr w:type="gramEnd"/>
+      <w:r>
+        <w:rPr>
+          <w:rFonts w:ascii="Courier New" w:hAnsi="Courier New" w:cs="Courier New"/>
+          <w:sz w:val="16"/>
+          <w:szCs w:val="16"/>
+        </w:rPr>
+        <w:t xml:space="preserve"> "string",</w:t>
       </w:r>
     </w:p>
     <w:p>
@@ -8995,7 +10190,25 @@
           <w:sz w:val="16"/>
           <w:szCs w:val="16"/>
         </w:rPr>
-        <w:t xml:space="preserve">      "required" : true</w:t>
+        <w:t xml:space="preserve">      "required</w:t>
+      </w:r>
+      <w:proofErr w:type="gramStart"/>
+      <w:r>
+        <w:rPr>
+          <w:rFonts w:ascii="Courier New" w:hAnsi="Courier New" w:cs="Courier New"/>
+          <w:sz w:val="16"/>
+          <w:szCs w:val="16"/>
+        </w:rPr>
+        <w:t>" :</w:t>
+      </w:r>
+      <w:proofErr w:type="gramEnd"/>
+      <w:r>
+        <w:rPr>
+          <w:rFonts w:ascii="Courier New" w:hAnsi="Courier New" w:cs="Courier New"/>
+          <w:sz w:val="16"/>
+          <w:szCs w:val="16"/>
+        </w:rPr>
+        <w:t xml:space="preserve"> true</w:t>
       </w:r>
     </w:p>
     <w:p>
@@ -9049,7 +10262,25 @@
           <w:sz w:val="16"/>
           <w:szCs w:val="16"/>
         </w:rPr>
-        <w:t xml:space="preserve">      "key" : "gridlabd/F1_house_B0/load", </w:t>
+        <w:t xml:space="preserve">      "key</w:t>
+      </w:r>
+      <w:proofErr w:type="gramStart"/>
+      <w:r>
+        <w:rPr>
+          <w:rFonts w:ascii="Courier New" w:hAnsi="Courier New" w:cs="Courier New"/>
+          <w:sz w:val="16"/>
+          <w:szCs w:val="16"/>
+        </w:rPr>
+        <w:t>" :</w:t>
+      </w:r>
+      <w:proofErr w:type="gramEnd"/>
+      <w:r>
+        <w:rPr>
+          <w:rFonts w:ascii="Courier New" w:hAnsi="Courier New" w:cs="Courier New"/>
+          <w:sz w:val="16"/>
+          <w:szCs w:val="16"/>
+        </w:rPr>
+        <w:t xml:space="preserve"> "gridlabd/F1_house_B0/load", </w:t>
       </w:r>
     </w:p>
     <w:p>
@@ -9067,7 +10298,25 @@
           <w:sz w:val="16"/>
           <w:szCs w:val="16"/>
         </w:rPr>
-        <w:t xml:space="preserve">      "type" : "complex",</w:t>
+        <w:t xml:space="preserve">      "type</w:t>
+      </w:r>
+      <w:proofErr w:type="gramStart"/>
+      <w:r>
+        <w:rPr>
+          <w:rFonts w:ascii="Courier New" w:hAnsi="Courier New" w:cs="Courier New"/>
+          <w:sz w:val="16"/>
+          <w:szCs w:val="16"/>
+        </w:rPr>
+        <w:t>" :</w:t>
+      </w:r>
+      <w:proofErr w:type="gramEnd"/>
+      <w:r>
+        <w:rPr>
+          <w:rFonts w:ascii="Courier New" w:hAnsi="Courier New" w:cs="Courier New"/>
+          <w:sz w:val="16"/>
+          <w:szCs w:val="16"/>
+        </w:rPr>
+        <w:t xml:space="preserve"> "complex",</w:t>
       </w:r>
     </w:p>
     <w:p>
@@ -9085,7 +10334,25 @@
           <w:sz w:val="16"/>
           <w:szCs w:val="16"/>
         </w:rPr>
-        <w:t xml:space="preserve">      "required" : true</w:t>
+        <w:t xml:space="preserve">      "required</w:t>
+      </w:r>
+      <w:proofErr w:type="gramStart"/>
+      <w:r>
+        <w:rPr>
+          <w:rFonts w:ascii="Courier New" w:hAnsi="Courier New" w:cs="Courier New"/>
+          <w:sz w:val="16"/>
+          <w:szCs w:val="16"/>
+        </w:rPr>
+        <w:t>" :</w:t>
+      </w:r>
+      <w:proofErr w:type="gramEnd"/>
+      <w:r>
+        <w:rPr>
+          <w:rFonts w:ascii="Courier New" w:hAnsi="Courier New" w:cs="Courier New"/>
+          <w:sz w:val="16"/>
+          <w:szCs w:val="16"/>
+        </w:rPr>
+        <w:t xml:space="preserve"> true</w:t>
       </w:r>
     </w:p>
     <w:p>
@@ -10142,7 +11409,15 @@
         <w:ind w:left="1080"/>
       </w:pPr>
       <w:r>
-        <w:t>The TlHelp32 library may be supported in a FPC/Lazarus add-on called JEDI Windows API.</w:t>
+        <w:t xml:space="preserve">The TlHelp32 library may be supported in </w:t>
+      </w:r>
+      <w:proofErr w:type="gramStart"/>
+      <w:r>
+        <w:t>a</w:t>
+      </w:r>
+      <w:proofErr w:type="gramEnd"/>
+      <w:r>
+        <w:t xml:space="preserve"> FPC/Lazarus add-on called JEDI Windows API.</w:t>
       </w:r>
     </w:p>
     <w:p>
@@ -10608,7 +11883,7 @@
 </file>
 
 <file path=word/endnotes.xml><?xml version="1.0" encoding="utf-8"?>
-<w:endnotes xmlns:wpc="http://schemas.microsoft.com/office/word/2010/wordprocessingCanvas" xmlns:cx="http://schemas.microsoft.com/office/drawing/2014/chartex" xmlns:cx1="http://schemas.microsoft.com/office/drawing/2015/9/8/chartex" xmlns:cx2="http://schemas.microsoft.com/office/drawing/2015/10/21/chartex" xmlns:cx3="http://schemas.microsoft.com/office/drawing/2016/5/9/chartex" xmlns:cx4="http://schemas.microsoft.com/office/drawing/2016/5/10/chartex" xmlns:cx5="http://schemas.microsoft.com/office/drawing/2016/5/11/chartex" xmlns:cx6="http://schemas.microsoft.com/office/drawing/2016/5/12/chartex" xmlns:cx7="http://schemas.microsoft.com/office/drawing/2016/5/13/chartex" xmlns:cx8="http://schemas.microsoft.com/office/drawing/2016/5/14/chartex" xmlns:mc="http://schemas.openxmlformats.org/markup-compatibility/2006" xmlns:aink="http://schemas.microsoft.com/office/drawing/2016/ink" xmlns:am3d="http://schemas.microsoft.com/office/drawing/2017/model3d" xmlns:o="urn:schemas-microsoft-com:office:office" xmlns:r="http://schemas.openxmlformats.org/officeDocument/2006/relationships" xmlns:m="http://schemas.openxmlformats.org/officeDocument/2006/math" xmlns:v="urn:schemas-microsoft-com:vml" xmlns:wp14="http://schemas.microsoft.com/office/word/2010/wordprocessingDrawing" xmlns:wp="http://schemas.openxmlformats.org/drawingml/2006/wordprocessingDrawing" xmlns:w10="urn:schemas-microsoft-com:office:word" xmlns:w="http://schemas.openxmlformats.org/wordprocessingml/2006/main" xmlns:w14="http://schemas.microsoft.com/office/word/2010/wordml" xmlns:w15="http://schemas.microsoft.com/office/word/2012/wordml" xmlns:w16cex="http://schemas.microsoft.com/office/word/2018/wordml/cex" xmlns:w16cid="http://schemas.microsoft.com/office/word/2016/wordml/cid" xmlns:w16="http://schemas.microsoft.com/office/word/2018/wordml" xmlns:w16se="http://schemas.microsoft.com/office/word/2015/wordml/symex" xmlns:wpg="http://schemas.microsoft.com/office/word/2010/wordprocessingGroup" xmlns:wpi="http://schemas.microsoft.com/office/word/2010/wordprocessingInk" xmlns:wne="http://schemas.microsoft.com/office/word/2006/wordml" xmlns:wps="http://schemas.microsoft.com/office/word/2010/wordprocessingShape" mc:Ignorable="w14 w15 w16se w16cid w16 w16cex wp14">
+<w:endnotes xmlns:wpc="http://schemas.microsoft.com/office/word/2010/wordprocessingCanvas" xmlns:cx="http://schemas.microsoft.com/office/drawing/2014/chartex" xmlns:cx1="http://schemas.microsoft.com/office/drawing/2015/9/8/chartex" xmlns:cx2="http://schemas.microsoft.com/office/drawing/2015/10/21/chartex" xmlns:cx3="http://schemas.microsoft.com/office/drawing/2016/5/9/chartex" xmlns:cx4="http://schemas.microsoft.com/office/drawing/2016/5/10/chartex" xmlns:cx5="http://schemas.microsoft.com/office/drawing/2016/5/11/chartex" xmlns:cx6="http://schemas.microsoft.com/office/drawing/2016/5/12/chartex" xmlns:cx7="http://schemas.microsoft.com/office/drawing/2016/5/13/chartex" xmlns:cx8="http://schemas.microsoft.com/office/drawing/2016/5/14/chartex" xmlns:mc="http://schemas.openxmlformats.org/markup-compatibility/2006" xmlns:aink="http://schemas.microsoft.com/office/drawing/2016/ink" xmlns:am3d="http://schemas.microsoft.com/office/drawing/2017/model3d" xmlns:o="urn:schemas-microsoft-com:office:office" xmlns:r="http://schemas.openxmlformats.org/officeDocument/2006/relationships" xmlns:m="http://schemas.openxmlformats.org/officeDocument/2006/math" xmlns:v="urn:schemas-microsoft-com:vml" xmlns:wp14="http://schemas.microsoft.com/office/word/2010/wordprocessingDrawing" xmlns:wp="http://schemas.openxmlformats.org/drawingml/2006/wordprocessingDrawing" xmlns:w10="urn:schemas-microsoft-com:office:word" xmlns:w="http://schemas.openxmlformats.org/wordprocessingml/2006/main" xmlns:w14="http://schemas.microsoft.com/office/word/2010/wordml" xmlns:w15="http://schemas.microsoft.com/office/word/2012/wordml" xmlns:w16cex="http://schemas.microsoft.com/office/word/2018/wordml/cex" xmlns:w16cid="http://schemas.microsoft.com/office/word/2016/wordml/cid" xmlns:w16="http://schemas.microsoft.com/office/word/2018/wordml" xmlns:w16sdtdh="http://schemas.microsoft.com/office/word/2020/wordml/sdtdatahash" xmlns:w16se="http://schemas.microsoft.com/office/word/2015/wordml/symex" xmlns:wpg="http://schemas.microsoft.com/office/word/2010/wordprocessingGroup" xmlns:wpi="http://schemas.microsoft.com/office/word/2010/wordprocessingInk" xmlns:wne="http://schemas.microsoft.com/office/word/2006/wordml" xmlns:wps="http://schemas.microsoft.com/office/word/2010/wordprocessingShape" mc:Ignorable="w14 w15 w16se w16cid w16 w16cex w16sdtdh wp14">
   <w:endnote w:type="separator" w:id="-1">
     <w:p>
       <w:pPr>
@@ -10633,7 +11908,7 @@
 </file>
 
 <file path=word/footer1.xml><?xml version="1.0" encoding="utf-8"?>
-<w:ftr xmlns:wpc="http://schemas.microsoft.com/office/word/2010/wordprocessingCanvas" xmlns:cx="http://schemas.microsoft.com/office/drawing/2014/chartex" xmlns:cx1="http://schemas.microsoft.com/office/drawing/2015/9/8/chartex" xmlns:cx2="http://schemas.microsoft.com/office/drawing/2015/10/21/chartex" xmlns:cx3="http://schemas.microsoft.com/office/drawing/2016/5/9/chartex" xmlns:cx4="http://schemas.microsoft.com/office/drawing/2016/5/10/chartex" xmlns:cx5="http://schemas.microsoft.com/office/drawing/2016/5/11/chartex" xmlns:cx6="http://schemas.microsoft.com/office/drawing/2016/5/12/chartex" xmlns:cx7="http://schemas.microsoft.com/office/drawing/2016/5/13/chartex" xmlns:cx8="http://schemas.microsoft.com/office/drawing/2016/5/14/chartex" xmlns:mc="http://schemas.openxmlformats.org/markup-compatibility/2006" xmlns:aink="http://schemas.microsoft.com/office/drawing/2016/ink" xmlns:am3d="http://schemas.microsoft.com/office/drawing/2017/model3d" xmlns:o="urn:schemas-microsoft-com:office:office" xmlns:r="http://schemas.openxmlformats.org/officeDocument/2006/relationships" xmlns:m="http://schemas.openxmlformats.org/officeDocument/2006/math" xmlns:v="urn:schemas-microsoft-com:vml" xmlns:wp14="http://schemas.microsoft.com/office/word/2010/wordprocessingDrawing" xmlns:wp="http://schemas.openxmlformats.org/drawingml/2006/wordprocessingDrawing" xmlns:w10="urn:schemas-microsoft-com:office:word" xmlns:w="http://schemas.openxmlformats.org/wordprocessingml/2006/main" xmlns:w14="http://schemas.microsoft.com/office/word/2010/wordml" xmlns:w15="http://schemas.microsoft.com/office/word/2012/wordml" xmlns:w16cex="http://schemas.microsoft.com/office/word/2018/wordml/cex" xmlns:w16cid="http://schemas.microsoft.com/office/word/2016/wordml/cid" xmlns:w16="http://schemas.microsoft.com/office/word/2018/wordml" xmlns:w16se="http://schemas.microsoft.com/office/word/2015/wordml/symex" xmlns:wpg="http://schemas.microsoft.com/office/word/2010/wordprocessingGroup" xmlns:wpi="http://schemas.microsoft.com/office/word/2010/wordprocessingInk" xmlns:wne="http://schemas.microsoft.com/office/word/2006/wordml" xmlns:wps="http://schemas.microsoft.com/office/word/2010/wordprocessingShape" mc:Ignorable="w14 w15 w16se w16cid w16 w16cex wp14">
+<w:ftr xmlns:wpc="http://schemas.microsoft.com/office/word/2010/wordprocessingCanvas" xmlns:cx="http://schemas.microsoft.com/office/drawing/2014/chartex" xmlns:cx1="http://schemas.microsoft.com/office/drawing/2015/9/8/chartex" xmlns:cx2="http://schemas.microsoft.com/office/drawing/2015/10/21/chartex" xmlns:cx3="http://schemas.microsoft.com/office/drawing/2016/5/9/chartex" xmlns:cx4="http://schemas.microsoft.com/office/drawing/2016/5/10/chartex" xmlns:cx5="http://schemas.microsoft.com/office/drawing/2016/5/11/chartex" xmlns:cx6="http://schemas.microsoft.com/office/drawing/2016/5/12/chartex" xmlns:cx7="http://schemas.microsoft.com/office/drawing/2016/5/13/chartex" xmlns:cx8="http://schemas.microsoft.com/office/drawing/2016/5/14/chartex" xmlns:mc="http://schemas.openxmlformats.org/markup-compatibility/2006" xmlns:aink="http://schemas.microsoft.com/office/drawing/2016/ink" xmlns:am3d="http://schemas.microsoft.com/office/drawing/2017/model3d" xmlns:o="urn:schemas-microsoft-com:office:office" xmlns:r="http://schemas.openxmlformats.org/officeDocument/2006/relationships" xmlns:m="http://schemas.openxmlformats.org/officeDocument/2006/math" xmlns:v="urn:schemas-microsoft-com:vml" xmlns:wp14="http://schemas.microsoft.com/office/word/2010/wordprocessingDrawing" xmlns:wp="http://schemas.openxmlformats.org/drawingml/2006/wordprocessingDrawing" xmlns:w10="urn:schemas-microsoft-com:office:word" xmlns:w="http://schemas.openxmlformats.org/wordprocessingml/2006/main" xmlns:w14="http://schemas.microsoft.com/office/word/2010/wordml" xmlns:w15="http://schemas.microsoft.com/office/word/2012/wordml" xmlns:w16cex="http://schemas.microsoft.com/office/word/2018/wordml/cex" xmlns:w16cid="http://schemas.microsoft.com/office/word/2016/wordml/cid" xmlns:w16="http://schemas.microsoft.com/office/word/2018/wordml" xmlns:w16sdtdh="http://schemas.microsoft.com/office/word/2020/wordml/sdtdatahash" xmlns:w16se="http://schemas.microsoft.com/office/word/2015/wordml/symex" xmlns:wpg="http://schemas.microsoft.com/office/word/2010/wordprocessingGroup" xmlns:wpi="http://schemas.microsoft.com/office/word/2010/wordprocessingInk" xmlns:wne="http://schemas.microsoft.com/office/word/2006/wordml" xmlns:wps="http://schemas.microsoft.com/office/word/2010/wordprocessingShape" mc:Ignorable="w14 w15 w16se w16cid w16 w16cex w16sdtdh wp14">
   <w:p>
     <w:pPr>
       <w:pStyle w:val="Footer"/>
@@ -10690,7 +11965,7 @@
       <w:rPr>
         <w:noProof/>
       </w:rPr>
-      <w:t>11/19/2021</w:t>
+      <w:t>11/20/2021</w:t>
     </w:r>
     <w:r>
       <w:rPr>
@@ -10703,7 +11978,7 @@
 </file>
 
 <file path=word/footnotes.xml><?xml version="1.0" encoding="utf-8"?>
-<w:footnotes xmlns:wpc="http://schemas.microsoft.com/office/word/2010/wordprocessingCanvas" xmlns:cx="http://schemas.microsoft.com/office/drawing/2014/chartex" xmlns:cx1="http://schemas.microsoft.com/office/drawing/2015/9/8/chartex" xmlns:cx2="http://schemas.microsoft.com/office/drawing/2015/10/21/chartex" xmlns:cx3="http://schemas.microsoft.com/office/drawing/2016/5/9/chartex" xmlns:cx4="http://schemas.microsoft.com/office/drawing/2016/5/10/chartex" xmlns:cx5="http://schemas.microsoft.com/office/drawing/2016/5/11/chartex" xmlns:cx6="http://schemas.microsoft.com/office/drawing/2016/5/12/chartex" xmlns:cx7="http://schemas.microsoft.com/office/drawing/2016/5/13/chartex" xmlns:cx8="http://schemas.microsoft.com/office/drawing/2016/5/14/chartex" xmlns:mc="http://schemas.openxmlformats.org/markup-compatibility/2006" xmlns:aink="http://schemas.microsoft.com/office/drawing/2016/ink" xmlns:am3d="http://schemas.microsoft.com/office/drawing/2017/model3d" xmlns:o="urn:schemas-microsoft-com:office:office" xmlns:r="http://schemas.openxmlformats.org/officeDocument/2006/relationships" xmlns:m="http://schemas.openxmlformats.org/officeDocument/2006/math" xmlns:v="urn:schemas-microsoft-com:vml" xmlns:wp14="http://schemas.microsoft.com/office/word/2010/wordprocessingDrawing" xmlns:wp="http://schemas.openxmlformats.org/drawingml/2006/wordprocessingDrawing" xmlns:w10="urn:schemas-microsoft-com:office:word" xmlns:w="http://schemas.openxmlformats.org/wordprocessingml/2006/main" xmlns:w14="http://schemas.microsoft.com/office/word/2010/wordml" xmlns:w15="http://schemas.microsoft.com/office/word/2012/wordml" xmlns:w16cex="http://schemas.microsoft.com/office/word/2018/wordml/cex" xmlns:w16cid="http://schemas.microsoft.com/office/word/2016/wordml/cid" xmlns:w16="http://schemas.microsoft.com/office/word/2018/wordml" xmlns:w16se="http://schemas.microsoft.com/office/word/2015/wordml/symex" xmlns:wpg="http://schemas.microsoft.com/office/word/2010/wordprocessingGroup" xmlns:wpi="http://schemas.microsoft.com/office/word/2010/wordprocessingInk" xmlns:wne="http://schemas.microsoft.com/office/word/2006/wordml" xmlns:wps="http://schemas.microsoft.com/office/word/2010/wordprocessingShape" mc:Ignorable="w14 w15 w16se w16cid w16 w16cex wp14">
+<w:footnotes xmlns:wpc="http://schemas.microsoft.com/office/word/2010/wordprocessingCanvas" xmlns:cx="http://schemas.microsoft.com/office/drawing/2014/chartex" xmlns:cx1="http://schemas.microsoft.com/office/drawing/2015/9/8/chartex" xmlns:cx2="http://schemas.microsoft.com/office/drawing/2015/10/21/chartex" xmlns:cx3="http://schemas.microsoft.com/office/drawing/2016/5/9/chartex" xmlns:cx4="http://schemas.microsoft.com/office/drawing/2016/5/10/chartex" xmlns:cx5="http://schemas.microsoft.com/office/drawing/2016/5/11/chartex" xmlns:cx6="http://schemas.microsoft.com/office/drawing/2016/5/12/chartex" xmlns:cx7="http://schemas.microsoft.com/office/drawing/2016/5/13/chartex" xmlns:cx8="http://schemas.microsoft.com/office/drawing/2016/5/14/chartex" xmlns:mc="http://schemas.openxmlformats.org/markup-compatibility/2006" xmlns:aink="http://schemas.microsoft.com/office/drawing/2016/ink" xmlns:am3d="http://schemas.microsoft.com/office/drawing/2017/model3d" xmlns:o="urn:schemas-microsoft-com:office:office" xmlns:r="http://schemas.openxmlformats.org/officeDocument/2006/relationships" xmlns:m="http://schemas.openxmlformats.org/officeDocument/2006/math" xmlns:v="urn:schemas-microsoft-com:vml" xmlns:wp14="http://schemas.microsoft.com/office/word/2010/wordprocessingDrawing" xmlns:wp="http://schemas.openxmlformats.org/drawingml/2006/wordprocessingDrawing" xmlns:w10="urn:schemas-microsoft-com:office:word" xmlns:w="http://schemas.openxmlformats.org/wordprocessingml/2006/main" xmlns:w14="http://schemas.microsoft.com/office/word/2010/wordml" xmlns:w15="http://schemas.microsoft.com/office/word/2012/wordml" xmlns:w16cex="http://schemas.microsoft.com/office/word/2018/wordml/cex" xmlns:w16cid="http://schemas.microsoft.com/office/word/2016/wordml/cid" xmlns:w16="http://schemas.microsoft.com/office/word/2018/wordml" xmlns:w16sdtdh="http://schemas.microsoft.com/office/word/2020/wordml/sdtdatahash" xmlns:w16se="http://schemas.microsoft.com/office/word/2015/wordml/symex" xmlns:wpg="http://schemas.microsoft.com/office/word/2010/wordprocessingGroup" xmlns:wpi="http://schemas.microsoft.com/office/word/2010/wordprocessingInk" xmlns:wne="http://schemas.microsoft.com/office/word/2006/wordml" xmlns:wps="http://schemas.microsoft.com/office/word/2010/wordprocessingShape" mc:Ignorable="w14 w15 w16se w16cid w16 w16cex w16sdtdh wp14">
   <w:footnote w:type="separator" w:id="-1">
     <w:p>
       <w:pPr>
@@ -10728,7 +12003,7 @@
 </file>
 
 <file path=word/header1.xml><?xml version="1.0" encoding="utf-8"?>
-<w:hdr xmlns:wpc="http://schemas.microsoft.com/office/word/2010/wordprocessingCanvas" xmlns:cx="http://schemas.microsoft.com/office/drawing/2014/chartex" xmlns:cx1="http://schemas.microsoft.com/office/drawing/2015/9/8/chartex" xmlns:cx2="http://schemas.microsoft.com/office/drawing/2015/10/21/chartex" xmlns:cx3="http://schemas.microsoft.com/office/drawing/2016/5/9/chartex" xmlns:cx4="http://schemas.microsoft.com/office/drawing/2016/5/10/chartex" xmlns:cx5="http://schemas.microsoft.com/office/drawing/2016/5/11/chartex" xmlns:cx6="http://schemas.microsoft.com/office/drawing/2016/5/12/chartex" xmlns:cx7="http://schemas.microsoft.com/office/drawing/2016/5/13/chartex" xmlns:cx8="http://schemas.microsoft.com/office/drawing/2016/5/14/chartex" xmlns:mc="http://schemas.openxmlformats.org/markup-compatibility/2006" xmlns:aink="http://schemas.microsoft.com/office/drawing/2016/ink" xmlns:am3d="http://schemas.microsoft.com/office/drawing/2017/model3d" xmlns:o="urn:schemas-microsoft-com:office:office" xmlns:r="http://schemas.openxmlformats.org/officeDocument/2006/relationships" xmlns:m="http://schemas.openxmlformats.org/officeDocument/2006/math" xmlns:v="urn:schemas-microsoft-com:vml" xmlns:wp14="http://schemas.microsoft.com/office/word/2010/wordprocessingDrawing" xmlns:wp="http://schemas.openxmlformats.org/drawingml/2006/wordprocessingDrawing" xmlns:w10="urn:schemas-microsoft-com:office:word" xmlns:w="http://schemas.openxmlformats.org/wordprocessingml/2006/main" xmlns:w14="http://schemas.microsoft.com/office/word/2010/wordml" xmlns:w15="http://schemas.microsoft.com/office/word/2012/wordml" xmlns:w16cex="http://schemas.microsoft.com/office/word/2018/wordml/cex" xmlns:w16cid="http://schemas.microsoft.com/office/word/2016/wordml/cid" xmlns:w16="http://schemas.microsoft.com/office/word/2018/wordml" xmlns:w16se="http://schemas.microsoft.com/office/word/2015/wordml/symex" xmlns:wpg="http://schemas.microsoft.com/office/word/2010/wordprocessingGroup" xmlns:wpi="http://schemas.microsoft.com/office/word/2010/wordprocessingInk" xmlns:wne="http://schemas.microsoft.com/office/word/2006/wordml" xmlns:wps="http://schemas.microsoft.com/office/word/2010/wordprocessingShape" mc:Ignorable="w14 w15 w16se w16cid w16 w16cex wp14">
+<w:hdr xmlns:wpc="http://schemas.microsoft.com/office/word/2010/wordprocessingCanvas" xmlns:cx="http://schemas.microsoft.com/office/drawing/2014/chartex" xmlns:cx1="http://schemas.microsoft.com/office/drawing/2015/9/8/chartex" xmlns:cx2="http://schemas.microsoft.com/office/drawing/2015/10/21/chartex" xmlns:cx3="http://schemas.microsoft.com/office/drawing/2016/5/9/chartex" xmlns:cx4="http://schemas.microsoft.com/office/drawing/2016/5/10/chartex" xmlns:cx5="http://schemas.microsoft.com/office/drawing/2016/5/11/chartex" xmlns:cx6="http://schemas.microsoft.com/office/drawing/2016/5/12/chartex" xmlns:cx7="http://schemas.microsoft.com/office/drawing/2016/5/13/chartex" xmlns:cx8="http://schemas.microsoft.com/office/drawing/2016/5/14/chartex" xmlns:mc="http://schemas.openxmlformats.org/markup-compatibility/2006" xmlns:aink="http://schemas.microsoft.com/office/drawing/2016/ink" xmlns:am3d="http://schemas.microsoft.com/office/drawing/2017/model3d" xmlns:o="urn:schemas-microsoft-com:office:office" xmlns:r="http://schemas.openxmlformats.org/officeDocument/2006/relationships" xmlns:m="http://schemas.openxmlformats.org/officeDocument/2006/math" xmlns:v="urn:schemas-microsoft-com:vml" xmlns:wp14="http://schemas.microsoft.com/office/word/2010/wordprocessingDrawing" xmlns:wp="http://schemas.openxmlformats.org/drawingml/2006/wordprocessingDrawing" xmlns:w10="urn:schemas-microsoft-com:office:word" xmlns:w="http://schemas.openxmlformats.org/wordprocessingml/2006/main" xmlns:w14="http://schemas.microsoft.com/office/word/2010/wordml" xmlns:w15="http://schemas.microsoft.com/office/word/2012/wordml" xmlns:w16cex="http://schemas.microsoft.com/office/word/2018/wordml/cex" xmlns:w16cid="http://schemas.microsoft.com/office/word/2016/wordml/cid" xmlns:w16="http://schemas.microsoft.com/office/word/2018/wordml" xmlns:w16sdtdh="http://schemas.microsoft.com/office/word/2020/wordml/sdtdatahash" xmlns:w16se="http://schemas.microsoft.com/office/word/2015/wordml/symex" xmlns:wpg="http://schemas.microsoft.com/office/word/2010/wordprocessingGroup" xmlns:wpi="http://schemas.microsoft.com/office/word/2010/wordprocessingInk" xmlns:wne="http://schemas.microsoft.com/office/word/2006/wordml" xmlns:wps="http://schemas.microsoft.com/office/word/2010/wordprocessingShape" mc:Ignorable="w14 w15 w16se w16cid w16 w16cex w16sdtdh wp14">
   <w:p>
     <w:pPr>
       <w:pStyle w:val="Header"/>
@@ -10764,7 +12039,7 @@
 </file>
 
 <file path=word/numbering.xml><?xml version="1.0" encoding="utf-8"?>
-<w:numbering xmlns:wpc="http://schemas.microsoft.com/office/word/2010/wordprocessingCanvas" xmlns:cx="http://schemas.microsoft.com/office/drawing/2014/chartex" xmlns:cx1="http://schemas.microsoft.com/office/drawing/2015/9/8/chartex" xmlns:cx2="http://schemas.microsoft.com/office/drawing/2015/10/21/chartex" xmlns:cx3="http://schemas.microsoft.com/office/drawing/2016/5/9/chartex" xmlns:cx4="http://schemas.microsoft.com/office/drawing/2016/5/10/chartex" xmlns:cx5="http://schemas.microsoft.com/office/drawing/2016/5/11/chartex" xmlns:cx6="http://schemas.microsoft.com/office/drawing/2016/5/12/chartex" xmlns:cx7="http://schemas.microsoft.com/office/drawing/2016/5/13/chartex" xmlns:cx8="http://schemas.microsoft.com/office/drawing/2016/5/14/chartex" xmlns:mc="http://schemas.openxmlformats.org/markup-compatibility/2006" xmlns:aink="http://schemas.microsoft.com/office/drawing/2016/ink" xmlns:am3d="http://schemas.microsoft.com/office/drawing/2017/model3d" xmlns:o="urn:schemas-microsoft-com:office:office" xmlns:r="http://schemas.openxmlformats.org/officeDocument/2006/relationships" xmlns:m="http://schemas.openxmlformats.org/officeDocument/2006/math" xmlns:v="urn:schemas-microsoft-com:vml" xmlns:wp14="http://schemas.microsoft.com/office/word/2010/wordprocessingDrawing" xmlns:wp="http://schemas.openxmlformats.org/drawingml/2006/wordprocessingDrawing" xmlns:w10="urn:schemas-microsoft-com:office:word" xmlns:w="http://schemas.openxmlformats.org/wordprocessingml/2006/main" xmlns:w14="http://schemas.microsoft.com/office/word/2010/wordml" xmlns:w15="http://schemas.microsoft.com/office/word/2012/wordml" xmlns:w16cex="http://schemas.microsoft.com/office/word/2018/wordml/cex" xmlns:w16cid="http://schemas.microsoft.com/office/word/2016/wordml/cid" xmlns:w16="http://schemas.microsoft.com/office/word/2018/wordml" xmlns:w16se="http://schemas.microsoft.com/office/word/2015/wordml/symex" xmlns:wpg="http://schemas.microsoft.com/office/word/2010/wordprocessingGroup" xmlns:wpi="http://schemas.microsoft.com/office/word/2010/wordprocessingInk" xmlns:wne="http://schemas.microsoft.com/office/word/2006/wordml" xmlns:wps="http://schemas.microsoft.com/office/word/2010/wordprocessingShape" mc:Ignorable="w14 w15 w16se w16cid w16 w16cex wp14">
+<w:numbering xmlns:wpc="http://schemas.microsoft.com/office/word/2010/wordprocessingCanvas" xmlns:cx="http://schemas.microsoft.com/office/drawing/2014/chartex" xmlns:cx1="http://schemas.microsoft.com/office/drawing/2015/9/8/chartex" xmlns:cx2="http://schemas.microsoft.com/office/drawing/2015/10/21/chartex" xmlns:cx3="http://schemas.microsoft.com/office/drawing/2016/5/9/chartex" xmlns:cx4="http://schemas.microsoft.com/office/drawing/2016/5/10/chartex" xmlns:cx5="http://schemas.microsoft.com/office/drawing/2016/5/11/chartex" xmlns:cx6="http://schemas.microsoft.com/office/drawing/2016/5/12/chartex" xmlns:cx7="http://schemas.microsoft.com/office/drawing/2016/5/13/chartex" xmlns:cx8="http://schemas.microsoft.com/office/drawing/2016/5/14/chartex" xmlns:mc="http://schemas.openxmlformats.org/markup-compatibility/2006" xmlns:aink="http://schemas.microsoft.com/office/drawing/2016/ink" xmlns:am3d="http://schemas.microsoft.com/office/drawing/2017/model3d" xmlns:o="urn:schemas-microsoft-com:office:office" xmlns:r="http://schemas.openxmlformats.org/officeDocument/2006/relationships" xmlns:m="http://schemas.openxmlformats.org/officeDocument/2006/math" xmlns:v="urn:schemas-microsoft-com:vml" xmlns:wp14="http://schemas.microsoft.com/office/word/2010/wordprocessingDrawing" xmlns:wp="http://schemas.openxmlformats.org/drawingml/2006/wordprocessingDrawing" xmlns:w10="urn:schemas-microsoft-com:office:word" xmlns:w="http://schemas.openxmlformats.org/wordprocessingml/2006/main" xmlns:w14="http://schemas.microsoft.com/office/word/2010/wordml" xmlns:w15="http://schemas.microsoft.com/office/word/2012/wordml" xmlns:w16cex="http://schemas.microsoft.com/office/word/2018/wordml/cex" xmlns:w16cid="http://schemas.microsoft.com/office/word/2016/wordml/cid" xmlns:w16="http://schemas.microsoft.com/office/word/2018/wordml" xmlns:w16sdtdh="http://schemas.microsoft.com/office/word/2020/wordml/sdtdatahash" xmlns:w16se="http://schemas.microsoft.com/office/word/2015/wordml/symex" xmlns:wpg="http://schemas.microsoft.com/office/word/2010/wordprocessingGroup" xmlns:wpi="http://schemas.microsoft.com/office/word/2010/wordprocessingInk" xmlns:wne="http://schemas.microsoft.com/office/word/2006/wordml" xmlns:wps="http://schemas.microsoft.com/office/word/2010/wordprocessingShape" mc:Ignorable="w14 w15 w16se w16cid w16 w16cex w16sdtdh wp14">
   <w:abstractNum w:abstractNumId="0" w15:restartNumberingAfterBreak="0">
     <w:nsid w:val="00EF7C29"/>
     <w:multiLevelType w:val="hybridMultilevel"/>
@@ -15567,7 +16842,7 @@
 </file>
 
 <file path=word/styles.xml><?xml version="1.0" encoding="utf-8"?>
-<w:styles xmlns:mc="http://schemas.openxmlformats.org/markup-compatibility/2006" xmlns:r="http://schemas.openxmlformats.org/officeDocument/2006/relationships" xmlns:w="http://schemas.openxmlformats.org/wordprocessingml/2006/main" xmlns:w14="http://schemas.microsoft.com/office/word/2010/wordml" xmlns:w15="http://schemas.microsoft.com/office/word/2012/wordml" xmlns:w16cex="http://schemas.microsoft.com/office/word/2018/wordml/cex" xmlns:w16cid="http://schemas.microsoft.com/office/word/2016/wordml/cid" xmlns:w16="http://schemas.microsoft.com/office/word/2018/wordml" xmlns:w16se="http://schemas.microsoft.com/office/word/2015/wordml/symex" mc:Ignorable="w14 w15 w16se w16cid w16 w16cex">
+<w:styles xmlns:mc="http://schemas.openxmlformats.org/markup-compatibility/2006" xmlns:r="http://schemas.openxmlformats.org/officeDocument/2006/relationships" xmlns:w="http://schemas.openxmlformats.org/wordprocessingml/2006/main" xmlns:w14="http://schemas.microsoft.com/office/word/2010/wordml" xmlns:w15="http://schemas.microsoft.com/office/word/2012/wordml" xmlns:w16cex="http://schemas.microsoft.com/office/word/2018/wordml/cex" xmlns:w16cid="http://schemas.microsoft.com/office/word/2016/wordml/cid" xmlns:w16="http://schemas.microsoft.com/office/word/2018/wordml" xmlns:w16sdtdh="http://schemas.microsoft.com/office/word/2020/wordml/sdtdatahash" xmlns:w16se="http://schemas.microsoft.com/office/word/2015/wordml/symex" mc:Ignorable="w14 w15 w16se w16cid w16 w16cex w16sdtdh">
   <w:docDefaults>
     <w:rPrDefault>
       <w:rPr>

--- a/trunk/Version8/Doc/OpenDSS_FPC_Build.docx
+++ b/trunk/Version8/Doc/OpenDSS_FPC_Build.docx
@@ -2048,11 +2048,21 @@
       <w:bookmarkEnd w:id="0"/>
     </w:p>
     <w:p>
+      <w:proofErr w:type="spellStart"/>
       <w:r>
         <w:t>OpenDSS</w:t>
       </w:r>
-      <w:r>
-        <w:t xml:space="preserve"> is a distribution system simulator that is generally comparable to GridLAB-D, although each program has advantages and disadvantages over the other</w:t>
+      <w:proofErr w:type="spellEnd"/>
+      <w:r>
+        <w:t xml:space="preserve"> is a distribution system simulator that is generally comparable to </w:t>
+      </w:r>
+      <w:proofErr w:type="spellStart"/>
+      <w:r>
+        <w:t>GridLAB</w:t>
+      </w:r>
+      <w:proofErr w:type="spellEnd"/>
+      <w:r>
+        <w:t>-D, although each program has advantages and disadvantages over the other</w:t>
       </w:r>
       <w:r>
         <w:t xml:space="preserve"> </w:t>
@@ -2228,18 +2238,47 @@
       </w:r>
     </w:p>
     <w:p>
+      <w:proofErr w:type="spellStart"/>
       <w:r>
         <w:lastRenderedPageBreak/>
-        <w:t>OpenDSS wa</w:t>
-      </w:r>
-      <w:r>
-        <w:t xml:space="preserve">s written in Delphi (a Windows-specific version of Pascal), and it requires the KLUSolve sparse matrix solver, which was written in C/C++. After compiling KLUSolve with </w:t>
+        <w:t>OpenDSS</w:t>
+      </w:r>
+      <w:proofErr w:type="spellEnd"/>
+      <w:r>
+        <w:t xml:space="preserve"> wa</w:t>
+      </w:r>
+      <w:r>
+        <w:t xml:space="preserve">s written in Delphi (a Windows-specific version of Pascal), and it requires the </w:t>
+      </w:r>
+      <w:proofErr w:type="spellStart"/>
+      <w:r>
+        <w:t>KLUSolve</w:t>
+      </w:r>
+      <w:proofErr w:type="spellEnd"/>
+      <w:r>
+        <w:t xml:space="preserve"> sparse matrix solver, which was written in C/C++. After compiling </w:t>
+      </w:r>
+      <w:proofErr w:type="spellStart"/>
+      <w:r>
+        <w:t>KLUSolve</w:t>
+      </w:r>
+      <w:proofErr w:type="spellEnd"/>
+      <w:r>
+        <w:t xml:space="preserve"> with </w:t>
       </w:r>
       <w:r>
         <w:t>a C/C++ compiler</w:t>
       </w:r>
       <w:r>
-        <w:t xml:space="preserve">, it’s then possible to build OpenDSS with </w:t>
+        <w:t xml:space="preserve">, it’s then possible to build </w:t>
+      </w:r>
+      <w:proofErr w:type="spellStart"/>
+      <w:r>
+        <w:t>OpenDSS</w:t>
+      </w:r>
+      <w:proofErr w:type="spellEnd"/>
+      <w:r>
+        <w:t xml:space="preserve"> with </w:t>
       </w:r>
       <w:r>
         <w:t>Free Pascal (FPC)</w:t>
@@ -2280,7 +2319,15 @@
         <w:t xml:space="preserve"> this is</w:t>
       </w:r>
       <w:r>
-        <w:t xml:space="preserve"> not required for OpenDSS.</w:t>
+        <w:t xml:space="preserve"> not required for </w:t>
+      </w:r>
+      <w:proofErr w:type="spellStart"/>
+      <w:r>
+        <w:t>OpenDSS</w:t>
+      </w:r>
+      <w:proofErr w:type="spellEnd"/>
+      <w:r>
+        <w:t>.</w:t>
       </w:r>
     </w:p>
     <w:p>
@@ -2297,7 +2344,15 @@
         <w:t xml:space="preserve">ces. </w:t>
       </w:r>
       <w:r>
-        <w:t xml:space="preserve">NREL uses a shared-library version of OpenDSS called by Python and/or Julia. </w:t>
+        <w:t xml:space="preserve">NREL uses a shared-library version of </w:t>
+      </w:r>
+      <w:proofErr w:type="spellStart"/>
+      <w:r>
+        <w:t>OpenDSS</w:t>
+      </w:r>
+      <w:proofErr w:type="spellEnd"/>
+      <w:r>
+        <w:t xml:space="preserve"> called by Python and/or Julia. </w:t>
       </w:r>
       <w:r>
         <w:t xml:space="preserve">On the other hand, PNNL </w:t>
@@ -2640,7 +2695,15 @@
         </w:numPr>
       </w:pPr>
       <w:r>
-        <w:t>Enter “opendsscmd” from a command prompt</w:t>
+        <w:t>Enter “</w:t>
+      </w:r>
+      <w:proofErr w:type="spellStart"/>
+      <w:r>
+        <w:t>opendsscmd</w:t>
+      </w:r>
+      <w:proofErr w:type="spellEnd"/>
+      <w:r>
+        <w:t>” from a command prompt</w:t>
       </w:r>
     </w:p>
     <w:p>
@@ -2656,7 +2719,15 @@
         <w:t xml:space="preserve">The program’s &gt;&gt; prompt will appear. Enter </w:t>
       </w:r>
       <w:r>
-        <w:t>any OpenDSS command(s) from this prompt</w:t>
+        <w:t xml:space="preserve">any </w:t>
+      </w:r>
+      <w:proofErr w:type="spellStart"/>
+      <w:r>
+        <w:t>OpenDSS</w:t>
+      </w:r>
+      <w:proofErr w:type="spellEnd"/>
+      <w:r>
+        <w:t xml:space="preserve"> command(s) from this prompt</w:t>
       </w:r>
     </w:p>
     <w:p>
@@ -2710,7 +2781,39 @@
         </w:numPr>
       </w:pPr>
       <w:r>
-        <w:t>You can enter “opendsscmd filename.dss” from a command prompt. This runs the OpenDSS commands in filename.dss, and then exits immediately.</w:t>
+        <w:t>You can enter “</w:t>
+      </w:r>
+      <w:proofErr w:type="spellStart"/>
+      <w:r>
+        <w:t>opendsscmd</w:t>
+      </w:r>
+      <w:proofErr w:type="spellEnd"/>
+      <w:r>
+        <w:t xml:space="preserve"> </w:t>
+      </w:r>
+      <w:proofErr w:type="spellStart"/>
+      <w:r>
+        <w:t>filename.dss</w:t>
+      </w:r>
+      <w:proofErr w:type="spellEnd"/>
+      <w:r>
+        <w:t xml:space="preserve">” from a command prompt. This runs the </w:t>
+      </w:r>
+      <w:proofErr w:type="spellStart"/>
+      <w:r>
+        <w:t>OpenDSS</w:t>
+      </w:r>
+      <w:proofErr w:type="spellEnd"/>
+      <w:r>
+        <w:t xml:space="preserve"> commands in </w:t>
+      </w:r>
+      <w:proofErr w:type="spellStart"/>
+      <w:r>
+        <w:t>filename.dss</w:t>
+      </w:r>
+      <w:proofErr w:type="spellEnd"/>
+      <w:r>
+        <w:t>, and then exits immediately.</w:t>
       </w:r>
     </w:p>
     <w:p>
@@ -2722,7 +2825,15 @@
         </w:numPr>
       </w:pPr>
       <w:r>
-        <w:t>You can enter “opendsscmd –f” from a command prompt; this enters a FNCS time step loop.</w:t>
+        <w:t>You can enter “</w:t>
+      </w:r>
+      <w:proofErr w:type="spellStart"/>
+      <w:r>
+        <w:t>opendsscmd</w:t>
+      </w:r>
+      <w:proofErr w:type="spellEnd"/>
+      <w:r>
+        <w:t xml:space="preserve"> –f” from a command prompt; this enters a FNCS time step loop.</w:t>
       </w:r>
     </w:p>
     <w:p>
@@ -2734,7 +2845,39 @@
         </w:numPr>
       </w:pPr>
       <w:r>
-        <w:t>You can enter “opendsscmd –f filename.dss” from a command prompt. This runs the OpenDSS commands in filename.dss, and then enters a FNCS time step loop.</w:t>
+        <w:t>You can enter “</w:t>
+      </w:r>
+      <w:proofErr w:type="spellStart"/>
+      <w:r>
+        <w:t>opendsscmd</w:t>
+      </w:r>
+      <w:proofErr w:type="spellEnd"/>
+      <w:r>
+        <w:t xml:space="preserve"> –f </w:t>
+      </w:r>
+      <w:proofErr w:type="spellStart"/>
+      <w:r>
+        <w:t>filename.dss</w:t>
+      </w:r>
+      <w:proofErr w:type="spellEnd"/>
+      <w:r>
+        <w:t xml:space="preserve">” from a command prompt. This runs the </w:t>
+      </w:r>
+      <w:proofErr w:type="spellStart"/>
+      <w:r>
+        <w:t>OpenDSS</w:t>
+      </w:r>
+      <w:proofErr w:type="spellEnd"/>
+      <w:r>
+        <w:t xml:space="preserve"> commands in </w:t>
+      </w:r>
+      <w:proofErr w:type="spellStart"/>
+      <w:r>
+        <w:t>filename.dss</w:t>
+      </w:r>
+      <w:proofErr w:type="spellEnd"/>
+      <w:r>
+        <w:t>, and then enters a FNCS time step loop.</w:t>
       </w:r>
     </w:p>
     <w:p>
@@ -2764,13 +2907,37 @@
         <w:t xml:space="preserve">Centos, </w:t>
       </w:r>
       <w:r>
-        <w:t>and Windows 10. The streamlined build includes OpenDSSCmd, FNCS and HELICS. On Linux and Mac OS X, the build uses the GNU C/C++ compiler, gcc/g++ version 7 or later. On Windows, the build uses Microsoft Visual Studio Build Tools 2019 or later, such that MSYS2 is no longer necessary. On all platforms, FPC, CMAKE, Git and an SVN client are required. All build steps can be done from a command prompt or terminal window. The Lazarus IDE</w:t>
+        <w:t xml:space="preserve">and Windows 10. The streamlined build includes </w:t>
+      </w:r>
+      <w:proofErr w:type="spellStart"/>
+      <w:r>
+        <w:t>OpenDSSCmd</w:t>
+      </w:r>
+      <w:proofErr w:type="spellEnd"/>
+      <w:r>
+        <w:t xml:space="preserve">, FNCS and HELICS. On Linux and Mac OS X, the build uses the GNU C/C++ compiler, </w:t>
+      </w:r>
+      <w:proofErr w:type="spellStart"/>
+      <w:r>
+        <w:t>gcc</w:t>
+      </w:r>
+      <w:proofErr w:type="spellEnd"/>
+      <w:r>
+        <w:t>/g++ version 7 or later. On Windows, the build uses Microsoft Visual Studio Build Tools 2019 or later, such that MSYS2 is no longer necessary. On all platforms, FPC, CMAKE, Git and an SVN client are required. All build steps can be done from a command prompt or terminal window. The Lazarus IDE</w:t>
       </w:r>
       <w:r>
         <w:t xml:space="preserve"> is optional</w:t>
       </w:r>
       <w:r>
-        <w:t xml:space="preserve"> for those actively developing for OpenDSS, a</w:t>
+        <w:t xml:space="preserve"> for those actively developing for </w:t>
+      </w:r>
+      <w:proofErr w:type="spellStart"/>
+      <w:r>
+        <w:t>OpenDSS</w:t>
+      </w:r>
+      <w:proofErr w:type="spellEnd"/>
+      <w:r>
+        <w:t>, a</w:t>
       </w:r>
       <w:r>
         <w:t>s</w:t>
@@ -2781,10 +2948,34 @@
     </w:p>
     <w:p>
       <w:r>
-        <w:t>These instructions no longer assume that GridLAB-D is built first on the target computer.</w:t>
-      </w:r>
-      <w:r>
-        <w:t xml:space="preserve"> You can install or build packages that include both OpenDSSCmd and GridLAB-D</w:t>
+        <w:t xml:space="preserve">These instructions no longer assume that </w:t>
+      </w:r>
+      <w:proofErr w:type="spellStart"/>
+      <w:r>
+        <w:t>GridLAB</w:t>
+      </w:r>
+      <w:proofErr w:type="spellEnd"/>
+      <w:r>
+        <w:t>-D is built first on the target computer.</w:t>
+      </w:r>
+      <w:r>
+        <w:t xml:space="preserve"> You can install or build packages that include both </w:t>
+      </w:r>
+      <w:proofErr w:type="spellStart"/>
+      <w:r>
+        <w:t>OpenDSSCmd</w:t>
+      </w:r>
+      <w:proofErr w:type="spellEnd"/>
+      <w:r>
+        <w:t xml:space="preserve"> and </w:t>
+      </w:r>
+      <w:proofErr w:type="spellStart"/>
+      <w:r>
+        <w:t>GridLAB</w:t>
+      </w:r>
+      <w:proofErr w:type="spellEnd"/>
+      <w:r>
+        <w:t>-D</w:t>
       </w:r>
       <w:r>
         <w:t>, with FNCS and HELICS interfaces,</w:t>
@@ -2815,13 +3006,26 @@
         <w:t>).</w:t>
       </w:r>
       <w:r>
-        <w:t xml:space="preserve"> GridLAB-D itself can be installed alongside</w:t>
-      </w:r>
-      <w:r>
         <w:t xml:space="preserve"> </w:t>
       </w:r>
-      <w:r>
-        <w:t xml:space="preserve">OpenDSS from this link: </w:t>
+      <w:proofErr w:type="spellStart"/>
+      <w:r>
+        <w:t>GridLAB</w:t>
+      </w:r>
+      <w:proofErr w:type="spellEnd"/>
+      <w:r>
+        <w:t>-D itself can be installed alongside</w:t>
+      </w:r>
+      <w:r>
+        <w:t xml:space="preserve"> </w:t>
+      </w:r>
+      <w:proofErr w:type="spellStart"/>
+      <w:r>
+        <w:t>OpenDSS</w:t>
+      </w:r>
+      <w:proofErr w:type="spellEnd"/>
+      <w:r>
+        <w:t xml:space="preserve"> from this link: </w:t>
       </w:r>
       <w:hyperlink r:id="rId12" w:history="1">
         <w:r>
@@ -2861,8 +3065,13 @@
       <w:pPr>
         <w:pStyle w:val="Code"/>
       </w:pPr>
-      <w:r>
-        <w:t>sudo apt</w:t>
+      <w:proofErr w:type="spellStart"/>
+      <w:r>
+        <w:t>sudo</w:t>
+      </w:r>
+      <w:proofErr w:type="spellEnd"/>
+      <w:r>
+        <w:t xml:space="preserve"> apt</w:t>
       </w:r>
       <w:r>
         <w:rPr>
@@ -2887,8 +3096,13 @@
       <w:pPr>
         <w:pStyle w:val="Code"/>
       </w:pPr>
-      <w:r>
-        <w:t>sudo apt</w:t>
+      <w:proofErr w:type="spellStart"/>
+      <w:r>
+        <w:t>sudo</w:t>
+      </w:r>
+      <w:proofErr w:type="spellEnd"/>
+      <w:r>
+        <w:t xml:space="preserve"> apt</w:t>
       </w:r>
       <w:r>
         <w:rPr>
@@ -2914,16 +3128,23 @@
         </w:rPr>
         <w:t>-</w:t>
       </w:r>
+      <w:proofErr w:type="spellStart"/>
       <w:r>
         <w:t>lfs</w:t>
       </w:r>
+      <w:proofErr w:type="spellEnd"/>
     </w:p>
     <w:p>
       <w:pPr>
         <w:pStyle w:val="Code"/>
       </w:pPr>
-      <w:r>
-        <w:t>sudo apt</w:t>
+      <w:proofErr w:type="spellStart"/>
+      <w:r>
+        <w:t>sudo</w:t>
+      </w:r>
+      <w:proofErr w:type="spellEnd"/>
+      <w:r>
+        <w:t xml:space="preserve"> apt</w:t>
       </w:r>
       <w:r>
         <w:rPr>
@@ -2957,8 +3178,13 @@
       <w:pPr>
         <w:pStyle w:val="Code"/>
       </w:pPr>
-      <w:r>
-        <w:t>sudo apt</w:t>
+      <w:proofErr w:type="spellStart"/>
+      <w:r>
+        <w:t>sudo</w:t>
+      </w:r>
+      <w:proofErr w:type="spellEnd"/>
+      <w:r>
+        <w:t xml:space="preserve"> apt</w:t>
       </w:r>
       <w:r>
         <w:rPr>
@@ -2983,8 +3209,13 @@
       <w:pPr>
         <w:pStyle w:val="Code"/>
       </w:pPr>
-      <w:r>
-        <w:t>sudo apt</w:t>
+      <w:proofErr w:type="spellStart"/>
+      <w:r>
+        <w:t>sudo</w:t>
+      </w:r>
+      <w:proofErr w:type="spellEnd"/>
+      <w:r>
+        <w:t xml:space="preserve"> apt</w:t>
       </w:r>
       <w:r>
         <w:rPr>
@@ -3002,15 +3233,25 @@
         <w:t>-</w:t>
       </w:r>
       <w:r>
-        <w:t>y install cmake</w:t>
-      </w:r>
+        <w:t xml:space="preserve">y install </w:t>
+      </w:r>
+      <w:proofErr w:type="spellStart"/>
+      <w:r>
+        <w:t>cmake</w:t>
+      </w:r>
+      <w:proofErr w:type="spellEnd"/>
     </w:p>
     <w:p>
       <w:pPr>
         <w:pStyle w:val="Code"/>
       </w:pPr>
-      <w:r>
-        <w:t>sudo apt</w:t>
+      <w:proofErr w:type="spellStart"/>
+      <w:r>
+        <w:t>sudo</w:t>
+      </w:r>
+      <w:proofErr w:type="spellEnd"/>
+      <w:r>
+        <w:t xml:space="preserve"> apt</w:t>
       </w:r>
       <w:r>
         <w:rPr>
@@ -3038,8 +3279,13 @@
       <w:pPr>
         <w:pStyle w:val="Code"/>
       </w:pPr>
-      <w:r>
-        <w:t>sudo apt</w:t>
+      <w:proofErr w:type="spellStart"/>
+      <w:r>
+        <w:t>sudo</w:t>
+      </w:r>
+      <w:proofErr w:type="spellEnd"/>
+      <w:r>
+        <w:t xml:space="preserve"> apt</w:t>
       </w:r>
       <w:r>
         <w:rPr>
@@ -3059,16 +3305,26 @@
       <w:r>
         <w:t xml:space="preserve">y install </w:t>
       </w:r>
-      <w:r>
-        <w:t>libczmq-dev</w:t>
+      <w:proofErr w:type="spellStart"/>
+      <w:r>
+        <w:t>libczmq</w:t>
+      </w:r>
+      <w:proofErr w:type="spellEnd"/>
+      <w:r>
+        <w:t>-dev</w:t>
       </w:r>
     </w:p>
     <w:p>
       <w:pPr>
         <w:pStyle w:val="Code"/>
       </w:pPr>
-      <w:r>
-        <w:t>sudo apt</w:t>
+      <w:proofErr w:type="spellStart"/>
+      <w:r>
+        <w:t>sudo</w:t>
+      </w:r>
+      <w:proofErr w:type="spellEnd"/>
+      <w:r>
+        <w:t xml:space="preserve"> apt</w:t>
       </w:r>
       <w:r>
         <w:rPr>
@@ -3086,8 +3342,13 @@
         <w:t>-</w:t>
       </w:r>
       <w:r>
-        <w:t>y install fpc</w:t>
-      </w:r>
+        <w:t xml:space="preserve">y install </w:t>
+      </w:r>
+      <w:proofErr w:type="spellStart"/>
+      <w:r>
+        <w:t>fpc</w:t>
+      </w:r>
+      <w:proofErr w:type="spellEnd"/>
     </w:p>
     <w:p>
       <w:pPr>
@@ -3127,40 +3388,129 @@
       <w:pPr>
         <w:pStyle w:val="Code"/>
       </w:pPr>
-      <w:r>
-        <w:t>sudo dnf clean all</w:t>
+      <w:proofErr w:type="spellStart"/>
+      <w:r>
+        <w:t>sudo</w:t>
+      </w:r>
+      <w:proofErr w:type="spellEnd"/>
+      <w:r>
+        <w:t xml:space="preserve"> </w:t>
+      </w:r>
+      <w:proofErr w:type="spellStart"/>
+      <w:r>
+        <w:t>dnf</w:t>
+      </w:r>
+      <w:proofErr w:type="spellEnd"/>
+      <w:r>
+        <w:t xml:space="preserve"> clean all</w:t>
       </w:r>
     </w:p>
     <w:p>
       <w:pPr>
         <w:pStyle w:val="Code"/>
       </w:pPr>
-      <w:r>
-        <w:t>sudo dnf update -y</w:t>
+      <w:proofErr w:type="spellStart"/>
+      <w:r>
+        <w:t>sudo</w:t>
+      </w:r>
+      <w:proofErr w:type="spellEnd"/>
+      <w:r>
+        <w:t xml:space="preserve"> </w:t>
+      </w:r>
+      <w:proofErr w:type="spellStart"/>
+      <w:r>
+        <w:t>dnf</w:t>
+      </w:r>
+      <w:proofErr w:type="spellEnd"/>
+      <w:r>
+        <w:t xml:space="preserve"> update -y</w:t>
       </w:r>
     </w:p>
     <w:p>
       <w:pPr>
         <w:pStyle w:val="Code"/>
       </w:pPr>
-      <w:r>
-        <w:t>sudo dnf install zeromq-devel -y</w:t>
+      <w:proofErr w:type="spellStart"/>
+      <w:r>
+        <w:t>sudo</w:t>
+      </w:r>
+      <w:proofErr w:type="spellEnd"/>
+      <w:r>
+        <w:t xml:space="preserve"> </w:t>
+      </w:r>
+      <w:proofErr w:type="spellStart"/>
+      <w:r>
+        <w:t>dnf</w:t>
+      </w:r>
+      <w:proofErr w:type="spellEnd"/>
+      <w:r>
+        <w:t xml:space="preserve"> install </w:t>
+      </w:r>
+      <w:proofErr w:type="spellStart"/>
+      <w:r>
+        <w:t>zeromq-devel</w:t>
+      </w:r>
+      <w:proofErr w:type="spellEnd"/>
+      <w:r>
+        <w:t xml:space="preserve"> -y</w:t>
       </w:r>
     </w:p>
     <w:p>
       <w:pPr>
         <w:pStyle w:val="Code"/>
       </w:pPr>
-      <w:r>
-        <w:t>sudo dnf install czmq-devel -y</w:t>
+      <w:proofErr w:type="spellStart"/>
+      <w:r>
+        <w:t>sudo</w:t>
+      </w:r>
+      <w:proofErr w:type="spellEnd"/>
+      <w:r>
+        <w:t xml:space="preserve"> </w:t>
+      </w:r>
+      <w:proofErr w:type="spellStart"/>
+      <w:r>
+        <w:t>dnf</w:t>
+      </w:r>
+      <w:proofErr w:type="spellEnd"/>
+      <w:r>
+        <w:t xml:space="preserve"> install </w:t>
+      </w:r>
+      <w:proofErr w:type="spellStart"/>
+      <w:r>
+        <w:t>czmq-devel</w:t>
+      </w:r>
+      <w:proofErr w:type="spellEnd"/>
+      <w:r>
+        <w:t xml:space="preserve"> -y</w:t>
       </w:r>
     </w:p>
     <w:p>
       <w:pPr>
         <w:pStyle w:val="Code"/>
       </w:pPr>
-      <w:r>
-        <w:t>sudo dnf install fpc -y</w:t>
+      <w:proofErr w:type="spellStart"/>
+      <w:r>
+        <w:t>sudo</w:t>
+      </w:r>
+      <w:proofErr w:type="spellEnd"/>
+      <w:r>
+        <w:t xml:space="preserve"> </w:t>
+      </w:r>
+      <w:proofErr w:type="spellStart"/>
+      <w:r>
+        <w:t>dnf</w:t>
+      </w:r>
+      <w:proofErr w:type="spellEnd"/>
+      <w:r>
+        <w:t xml:space="preserve"> install </w:t>
+      </w:r>
+      <w:proofErr w:type="spellStart"/>
+      <w:r>
+        <w:t>fpc</w:t>
+      </w:r>
+      <w:proofErr w:type="spellEnd"/>
+      <w:r>
+        <w:t xml:space="preserve"> -y</w:t>
       </w:r>
     </w:p>
     <w:p>
@@ -3249,13 +3599,31 @@
           <w:color w:val="404040"/>
         </w:rPr>
       </w:pPr>
+      <w:proofErr w:type="spellStart"/>
       <w:r>
         <w:rPr>
           <w:rFonts w:eastAsia="Times New Roman" w:cstheme="minorHAnsi"/>
           <w:color w:val="404040"/>
         </w:rPr>
-        <w:t>sudo apt-get remove cmake</w:t>
-      </w:r>
+        <w:t>sudo</w:t>
+      </w:r>
+      <w:proofErr w:type="spellEnd"/>
+      <w:r>
+        <w:rPr>
+          <w:rFonts w:eastAsia="Times New Roman" w:cstheme="minorHAnsi"/>
+          <w:color w:val="404040"/>
+        </w:rPr>
+        <w:t xml:space="preserve"> apt-get remove </w:t>
+      </w:r>
+      <w:proofErr w:type="spellStart"/>
+      <w:r>
+        <w:rPr>
+          <w:rFonts w:eastAsia="Times New Roman" w:cstheme="minorHAnsi"/>
+          <w:color w:val="404040"/>
+        </w:rPr>
+        <w:t>cmake</w:t>
+      </w:r>
+      <w:proofErr w:type="spellEnd"/>
     </w:p>
     <w:p>
       <w:pPr>
@@ -3330,40 +3698,104 @@
       <w:pPr>
         <w:pStyle w:val="Code"/>
       </w:pPr>
-      <w:r>
-        <w:t>sudo dnf remove cmake</w:t>
-      </w:r>
+      <w:proofErr w:type="spellStart"/>
+      <w:r>
+        <w:t>sudo</w:t>
+      </w:r>
+      <w:proofErr w:type="spellEnd"/>
+      <w:r>
+        <w:t xml:space="preserve"> </w:t>
+      </w:r>
+      <w:proofErr w:type="spellStart"/>
+      <w:r>
+        <w:t>dnf</w:t>
+      </w:r>
+      <w:proofErr w:type="spellEnd"/>
+      <w:r>
+        <w:t xml:space="preserve"> remove </w:t>
+      </w:r>
+      <w:proofErr w:type="spellStart"/>
+      <w:r>
+        <w:t>cmake</w:t>
+      </w:r>
+      <w:proofErr w:type="spellEnd"/>
     </w:p>
     <w:p>
       <w:pPr>
         <w:pStyle w:val="Code"/>
       </w:pPr>
-      <w:r>
-        <w:t>sudo dnf install openssl</w:t>
-      </w:r>
+      <w:proofErr w:type="spellStart"/>
+      <w:r>
+        <w:t>sudo</w:t>
+      </w:r>
+      <w:proofErr w:type="spellEnd"/>
+      <w:r>
+        <w:t xml:space="preserve"> </w:t>
+      </w:r>
+      <w:proofErr w:type="spellStart"/>
+      <w:r>
+        <w:t>dnf</w:t>
+      </w:r>
+      <w:proofErr w:type="spellEnd"/>
+      <w:r>
+        <w:t xml:space="preserve"> install </w:t>
+      </w:r>
+      <w:proofErr w:type="spellStart"/>
+      <w:r>
+        <w:t>openssl</w:t>
+      </w:r>
+      <w:proofErr w:type="spellEnd"/>
     </w:p>
     <w:p>
       <w:pPr>
         <w:pStyle w:val="Code"/>
       </w:pPr>
-      <w:r>
-        <w:t>sudo dnf install openssl-devel</w:t>
-      </w:r>
+      <w:proofErr w:type="spellStart"/>
+      <w:r>
+        <w:t>sudo</w:t>
+      </w:r>
+      <w:proofErr w:type="spellEnd"/>
+      <w:r>
+        <w:t xml:space="preserve"> </w:t>
+      </w:r>
+      <w:proofErr w:type="spellStart"/>
+      <w:r>
+        <w:t>dnf</w:t>
+      </w:r>
+      <w:proofErr w:type="spellEnd"/>
+      <w:r>
+        <w:t xml:space="preserve"> install </w:t>
+      </w:r>
+      <w:proofErr w:type="spellStart"/>
+      <w:r>
+        <w:t>openssl-devel</w:t>
+      </w:r>
+      <w:proofErr w:type="spellEnd"/>
     </w:p>
     <w:p>
       <w:pPr>
         <w:pStyle w:val="Code"/>
       </w:pPr>
       <w:r>
-        <w:t>cd ~/src</w:t>
-      </w:r>
+        <w:t>cd ~/</w:t>
+      </w:r>
+      <w:proofErr w:type="spellStart"/>
+      <w:r>
+        <w:t>src</w:t>
+      </w:r>
+      <w:proofErr w:type="spellEnd"/>
     </w:p>
     <w:p>
       <w:pPr>
         <w:pStyle w:val="Code"/>
       </w:pPr>
-      <w:r>
-        <w:t xml:space="preserve">wget </w:t>
+      <w:proofErr w:type="spellStart"/>
+      <w:r>
+        <w:t>wget</w:t>
+      </w:r>
+      <w:proofErr w:type="spellEnd"/>
+      <w:r>
+        <w:t xml:space="preserve"> </w:t>
       </w:r>
       <w:hyperlink r:id="rId14" w:history="1">
         <w:r>
@@ -3379,7 +3811,15 @@
         <w:pStyle w:val="Code"/>
       </w:pPr>
       <w:r>
-        <w:t>tar -zxvf cmake-3.19.2.tar.gz</w:t>
+        <w:t>tar -</w:t>
+      </w:r>
+      <w:proofErr w:type="spellStart"/>
+      <w:r>
+        <w:t>zxvf</w:t>
+      </w:r>
+      <w:proofErr w:type="spellEnd"/>
+      <w:r>
+        <w:t xml:space="preserve"> cmake-3.19.2.tar.gz</w:t>
       </w:r>
     </w:p>
     <w:p>
@@ -3394,13 +3834,8 @@
       <w:pPr>
         <w:pStyle w:val="Code"/>
       </w:pPr>
-      <w:proofErr w:type="gramStart"/>
-      <w:r>
-        <w:t>./</w:t>
-      </w:r>
-      <w:proofErr w:type="gramEnd"/>
-      <w:r>
-        <w:t>bootstrap</w:t>
+      <w:r>
+        <w:t>./bootstrap</w:t>
       </w:r>
     </w:p>
     <w:p>
@@ -3415,16 +3850,26 @@
       <w:pPr>
         <w:pStyle w:val="Code"/>
       </w:pPr>
-      <w:r>
-        <w:t>sudo make install</w:t>
+      <w:proofErr w:type="spellStart"/>
+      <w:r>
+        <w:t>sudo</w:t>
+      </w:r>
+      <w:proofErr w:type="spellEnd"/>
+      <w:r>
+        <w:t xml:space="preserve"> make install</w:t>
       </w:r>
     </w:p>
     <w:p>
       <w:pPr>
         <w:pStyle w:val="Code"/>
       </w:pPr>
-      <w:r>
-        <w:t xml:space="preserve">cmake --version </w:t>
+      <w:proofErr w:type="spellStart"/>
+      <w:r>
+        <w:t>cmake</w:t>
+      </w:r>
+      <w:proofErr w:type="spellEnd"/>
+      <w:r>
+        <w:t xml:space="preserve"> --version </w:t>
       </w:r>
     </w:p>
     <w:p>
@@ -3478,13 +3923,31 @@
           <w:color w:val="404040"/>
         </w:rPr>
       </w:pPr>
+      <w:proofErr w:type="spellStart"/>
       <w:r>
         <w:rPr>
           <w:rFonts w:eastAsia="Times New Roman" w:cstheme="minorHAnsi"/>
           <w:color w:val="404040"/>
         </w:rPr>
-        <w:t>sudo apt-get remove fpc</w:t>
-      </w:r>
+        <w:t>sudo</w:t>
+      </w:r>
+      <w:proofErr w:type="spellEnd"/>
+      <w:r>
+        <w:rPr>
+          <w:rFonts w:eastAsia="Times New Roman" w:cstheme="minorHAnsi"/>
+          <w:color w:val="404040"/>
+        </w:rPr>
+        <w:t xml:space="preserve"> apt-get remove </w:t>
+      </w:r>
+      <w:proofErr w:type="spellStart"/>
+      <w:r>
+        <w:rPr>
+          <w:rFonts w:eastAsia="Times New Roman" w:cstheme="minorHAnsi"/>
+          <w:color w:val="404040"/>
+        </w:rPr>
+        <w:t>fpc</w:t>
+      </w:r>
+      <w:proofErr w:type="spellEnd"/>
     </w:p>
     <w:p>
       <w:pPr>
@@ -3545,11 +4008,21 @@
       <w:r>
         <w:t xml:space="preserve">Use </w:t>
       </w:r>
-      <w:r>
-        <w:t xml:space="preserve">Xcode and </w:t>
-      </w:r>
-      <w:r>
-        <w:t>HomeBrew to install several packages</w:t>
+      <w:proofErr w:type="spellStart"/>
+      <w:r>
+        <w:t>Xcode</w:t>
+      </w:r>
+      <w:proofErr w:type="spellEnd"/>
+      <w:r>
+        <w:t xml:space="preserve"> and </w:t>
+      </w:r>
+      <w:proofErr w:type="spellStart"/>
+      <w:r>
+        <w:t>HomeBrew</w:t>
+      </w:r>
+      <w:proofErr w:type="spellEnd"/>
+      <w:r>
+        <w:t xml:space="preserve"> to install several packages</w:t>
       </w:r>
       <w:r>
         <w:t>:</w:t>
@@ -3559,8 +4032,13 @@
       <w:pPr>
         <w:pStyle w:val="Code"/>
       </w:pPr>
-      <w:r>
-        <w:t xml:space="preserve">xcode-select </w:t>
+      <w:proofErr w:type="spellStart"/>
+      <w:r>
+        <w:t>xcode</w:t>
+      </w:r>
+      <w:proofErr w:type="spellEnd"/>
+      <w:r>
+        <w:t xml:space="preserve">-select </w:t>
       </w:r>
       <w:r>
         <w:t>–</w:t>
@@ -3577,8 +4055,13 @@
         <w:pStyle w:val="Code"/>
       </w:pPr>
       <w:r>
-        <w:t>/bin/bash -c "$(curl -fsSL</w:t>
-      </w:r>
+        <w:t>/bin/bash -c "$(curl -</w:t>
+      </w:r>
+      <w:proofErr w:type="spellStart"/>
+      <w:r>
+        <w:t>fsSL</w:t>
+      </w:r>
+      <w:proofErr w:type="spellEnd"/>
       <w:r>
         <w:t xml:space="preserve"> </w:t>
       </w:r>
@@ -3599,43 +4082,68 @@
         <w:pStyle w:val="Code"/>
       </w:pPr>
       <w:r>
-        <w:t>brew install g</w:t>
+        <w:t xml:space="preserve">brew install </w:t>
+      </w:r>
+      <w:proofErr w:type="spellStart"/>
+      <w:r>
+        <w:t>g</w:t>
       </w:r>
       <w:r>
         <w:t>db</w:t>
       </w:r>
+      <w:proofErr w:type="spellEnd"/>
     </w:p>
     <w:p>
       <w:pPr>
         <w:pStyle w:val="Code"/>
       </w:pPr>
       <w:r>
-        <w:t>brew install cmake</w:t>
-      </w:r>
+        <w:t xml:space="preserve">brew install </w:t>
+      </w:r>
+      <w:proofErr w:type="spellStart"/>
+      <w:r>
+        <w:t>cmake</w:t>
+      </w:r>
+      <w:proofErr w:type="spellEnd"/>
     </w:p>
     <w:p>
       <w:pPr>
         <w:pStyle w:val="Code"/>
       </w:pPr>
       <w:r>
-        <w:t>brew install zmq</w:t>
-      </w:r>
+        <w:t xml:space="preserve">brew install </w:t>
+      </w:r>
+      <w:proofErr w:type="spellStart"/>
+      <w:r>
+        <w:t>zmq</w:t>
+      </w:r>
+      <w:proofErr w:type="spellEnd"/>
     </w:p>
     <w:p>
       <w:pPr>
         <w:pStyle w:val="Code"/>
       </w:pPr>
       <w:r>
-        <w:t>brew install czmq</w:t>
-      </w:r>
+        <w:t xml:space="preserve">brew install </w:t>
+      </w:r>
+      <w:proofErr w:type="spellStart"/>
+      <w:r>
+        <w:t>czmq</w:t>
+      </w:r>
+      <w:proofErr w:type="spellEnd"/>
     </w:p>
     <w:p>
       <w:pPr>
         <w:pStyle w:val="Code"/>
       </w:pPr>
       <w:r>
-        <w:t>brew install fpc</w:t>
-      </w:r>
+        <w:t xml:space="preserve">brew install </w:t>
+      </w:r>
+      <w:proofErr w:type="spellStart"/>
+      <w:r>
+        <w:t>fpc</w:t>
+      </w:r>
+      <w:proofErr w:type="spellEnd"/>
     </w:p>
     <w:p>
       <w:pPr>
@@ -3660,7 +4168,15 @@
         <w:t xml:space="preserve"> </w:t>
       </w:r>
       <w:r>
-        <w:t xml:space="preserve">date for OpenDSSCmd. If not, </w:t>
+        <w:t xml:space="preserve">date for </w:t>
+      </w:r>
+      <w:proofErr w:type="spellStart"/>
+      <w:r>
+        <w:t>OpenDSSCmd</w:t>
+      </w:r>
+      <w:proofErr w:type="spellEnd"/>
+      <w:r>
+        <w:t xml:space="preserve">. If not, </w:t>
       </w:r>
       <w:r>
         <w:t xml:space="preserve">please </w:t>
@@ -3708,7 +4224,15 @@
         <w:t xml:space="preserve"> </w:t>
       </w:r>
       <w:r>
-        <w:t>for the latest intel-macosx.dmg installer.</w:t>
+        <w:t>for the latest intel-</w:t>
+      </w:r>
+      <w:proofErr w:type="spellStart"/>
+      <w:r>
+        <w:t>macosx.dmg</w:t>
+      </w:r>
+      <w:proofErr w:type="spellEnd"/>
+      <w:r>
+        <w:t xml:space="preserve"> installer.</w:t>
       </w:r>
     </w:p>
     <w:p>
@@ -3735,7 +4259,15 @@
         <w:ind w:left="360"/>
       </w:pPr>
       <w:r>
-        <w:t xml:space="preserve">Install C/C++ compiler and Cmake from: </w:t>
+        <w:t xml:space="preserve">Install C/C++ compiler and </w:t>
+      </w:r>
+      <w:proofErr w:type="spellStart"/>
+      <w:r>
+        <w:t>Cmake</w:t>
+      </w:r>
+      <w:proofErr w:type="spellEnd"/>
+      <w:r>
+        <w:t xml:space="preserve"> from: </w:t>
       </w:r>
       <w:hyperlink r:id="rId19" w:history="1">
         <w:r>
@@ -3939,8 +4471,17 @@
           <w:b/>
           <w:i/>
         </w:rPr>
-        <w:t>~/src</w:t>
-      </w:r>
+        <w:t>~/</w:t>
+      </w:r>
+      <w:proofErr w:type="spellStart"/>
+      <w:r>
+        <w:rPr>
+          <w:b/>
+          <w:i/>
+        </w:rPr>
+        <w:t>src</w:t>
+      </w:r>
+      <w:proofErr w:type="spellEnd"/>
       <w:r>
         <w:t xml:space="preserve"> or </w:t>
       </w:r>
@@ -3984,8 +4525,17 @@
           <w:b/>
           <w:bCs/>
         </w:rPr>
-        <w:t>-b feature/opendss</w:t>
-      </w:r>
+        <w:t>-b feature/</w:t>
+      </w:r>
+      <w:proofErr w:type="spellStart"/>
+      <w:r>
+        <w:rPr>
+          <w:b/>
+          <w:bCs/>
+        </w:rPr>
+        <w:t>opendss</w:t>
+      </w:r>
+      <w:proofErr w:type="spellEnd"/>
       <w:r>
         <w:t xml:space="preserve"> https://github.com/FNCS/fncs.git</w:t>
       </w:r>
@@ -3995,7 +4545,7 @@
         <w:pStyle w:val="Code"/>
       </w:pPr>
       <w:r>
-        <w:t>git clone https://github.com/GMLC-TDC/HELICS-src</w:t>
+        <w:t>git clone https://github.com/GMLC-TDC/HELICS</w:t>
       </w:r>
       <w:r>
         <w:t>.git</w:t>
@@ -4016,8 +4566,13 @@
       <w:pPr>
         <w:pStyle w:val="Code"/>
       </w:pPr>
-      <w:r>
-        <w:t xml:space="preserve">svn checkout </w:t>
+      <w:proofErr w:type="spellStart"/>
+      <w:r>
+        <w:t>svn</w:t>
+      </w:r>
+      <w:proofErr w:type="spellEnd"/>
+      <w:r>
+        <w:t xml:space="preserve"> checkout </w:t>
       </w:r>
       <w:hyperlink r:id="rId24" w:history="1">
         <w:r>
@@ -4063,8 +4618,13 @@
         <w:pStyle w:val="Heading2"/>
       </w:pPr>
       <w:bookmarkStart w:id="6" w:name="_Toc87884903"/>
-      <w:r>
-        <w:t>OpenDSS Repository</w:t>
+      <w:proofErr w:type="spellStart"/>
+      <w:r>
+        <w:t>OpenDSS</w:t>
+      </w:r>
+      <w:proofErr w:type="spellEnd"/>
+      <w:r>
+        <w:t xml:space="preserve"> Repository</w:t>
       </w:r>
       <w:bookmarkEnd w:id="6"/>
     </w:p>
@@ -4086,8 +4646,17 @@
           <w:b/>
           <w:i/>
         </w:rPr>
-        <w:t>~/src</w:t>
-      </w:r>
+        <w:t>~/</w:t>
+      </w:r>
+      <w:proofErr w:type="spellStart"/>
+      <w:r>
+        <w:rPr>
+          <w:b/>
+          <w:i/>
+        </w:rPr>
+        <w:t>src</w:t>
+      </w:r>
+      <w:proofErr w:type="spellEnd"/>
       <w:r>
         <w:t xml:space="preserve"> or </w:t>
       </w:r>
@@ -4129,8 +4698,13 @@
       <w:pPr>
         <w:pStyle w:val="Code"/>
       </w:pPr>
-      <w:r>
-        <w:t xml:space="preserve">svn checkout </w:t>
+      <w:proofErr w:type="spellStart"/>
+      <w:r>
+        <w:t>svn</w:t>
+      </w:r>
+      <w:proofErr w:type="spellEnd"/>
+      <w:r>
+        <w:t xml:space="preserve"> checkout </w:t>
       </w:r>
       <w:r>
         <w:t>https://svn.code.sf.net/p/electricdss/code/trunk</w:t>
@@ -4203,62 +4777,122 @@
           <w:bCs/>
         </w:rPr>
       </w:pPr>
+      <w:proofErr w:type="spellStart"/>
       <w:r>
         <w:rPr>
           <w:b/>
           <w:bCs/>
         </w:rPr>
-        <w:t xml:space="preserve">mkdir OpenDSS </w:t>
-      </w:r>
-      <w:r>
-        <w:t>or</w:t>
-      </w:r>
+        <w:t>mkdir</w:t>
+      </w:r>
+      <w:proofErr w:type="spellEnd"/>
       <w:r>
         <w:rPr>
           <w:b/>
           <w:bCs/>
         </w:rPr>
-        <w:t xml:space="preserve"> md OpenDSS</w:t>
-      </w:r>
-    </w:p>
-    <w:p>
-      <w:pPr>
-        <w:pStyle w:val="Code"/>
+        <w:t xml:space="preserve"> </w:t>
+      </w:r>
+      <w:proofErr w:type="spellStart"/>
+      <w:r>
         <w:rPr>
           <w:b/>
           <w:bCs/>
         </w:rPr>
-      </w:pPr>
+        <w:t>OpenDSS</w:t>
+      </w:r>
+      <w:proofErr w:type="spellEnd"/>
       <w:r>
         <w:rPr>
           <w:b/>
           <w:bCs/>
         </w:rPr>
-        <w:t>cd OpenDSS</w:t>
-      </w:r>
-    </w:p>
-    <w:p>
-      <w:pPr>
-        <w:pStyle w:val="Code"/>
+        <w:t xml:space="preserve"> </w:t>
+      </w:r>
+      <w:r>
+        <w:t>or</w:t>
+      </w:r>
+      <w:r>
         <w:rPr>
           <w:b/>
           <w:bCs/>
         </w:rPr>
-      </w:pPr>
+        <w:t xml:space="preserve"> md </w:t>
+      </w:r>
+      <w:proofErr w:type="spellStart"/>
       <w:r>
         <w:rPr>
           <w:b/>
           <w:bCs/>
         </w:rPr>
-        <w:t xml:space="preserve">svn checkout --depth immediates </w:t>
-      </w:r>
-      <w:proofErr w:type="gramStart"/>
-      <w:r>
+        <w:t>OpenDSS</w:t>
+      </w:r>
+      <w:proofErr w:type="spellEnd"/>
+    </w:p>
+    <w:p>
+      <w:pPr>
+        <w:pStyle w:val="Code"/>
         <w:rPr>
           <w:b/>
           <w:bCs/>
         </w:rPr>
-        <w:t>https://svn.code.sf.net/p/electricdss/code/trunk</w:t>
+      </w:pPr>
+      <w:r>
+        <w:rPr>
+          <w:b/>
+          <w:bCs/>
+        </w:rPr>
+        <w:t xml:space="preserve">cd </w:t>
+      </w:r>
+      <w:proofErr w:type="spellStart"/>
+      <w:r>
+        <w:rPr>
+          <w:b/>
+          <w:bCs/>
+        </w:rPr>
+        <w:t>OpenDSS</w:t>
+      </w:r>
+      <w:proofErr w:type="spellEnd"/>
+    </w:p>
+    <w:p>
+      <w:pPr>
+        <w:pStyle w:val="Code"/>
+        <w:rPr>
+          <w:b/>
+          <w:bCs/>
+        </w:rPr>
+      </w:pPr>
+      <w:proofErr w:type="spellStart"/>
+      <w:r>
+        <w:rPr>
+          <w:b/>
+          <w:bCs/>
+        </w:rPr>
+        <w:t>svn</w:t>
+      </w:r>
+      <w:proofErr w:type="spellEnd"/>
+      <w:r>
+        <w:rPr>
+          <w:b/>
+          <w:bCs/>
+        </w:rPr>
+        <w:t xml:space="preserve"> checkout --depth </w:t>
+      </w:r>
+      <w:proofErr w:type="spellStart"/>
+      <w:r>
+        <w:rPr>
+          <w:b/>
+          <w:bCs/>
+        </w:rPr>
+        <w:t>immediates</w:t>
+      </w:r>
+      <w:proofErr w:type="spellEnd"/>
+      <w:r>
+        <w:rPr>
+          <w:b/>
+          <w:bCs/>
+        </w:rPr>
+        <w:t xml:space="preserve"> https://svn.code.sf.net/p/electricdss/code/trunk</w:t>
       </w:r>
       <w:r>
         <w:rPr>
@@ -4289,7 +4923,6 @@
         </w:rPr>
         <w:t>.</w:t>
       </w:r>
-      <w:proofErr w:type="gramEnd"/>
     </w:p>
     <w:p>
       <w:pPr>
@@ -4298,11 +4931,19 @@
           <w:rFonts w:cs="Times New Roman (Body CS)"/>
         </w:rPr>
       </w:pPr>
+      <w:proofErr w:type="spellStart"/>
       <w:r>
         <w:rPr>
           <w:rFonts w:cs="Times New Roman (Body CS)"/>
         </w:rPr>
-        <w:t>svn update --set-depth infinity Doc</w:t>
+        <w:t>svn</w:t>
+      </w:r>
+      <w:proofErr w:type="spellEnd"/>
+      <w:r>
+        <w:rPr>
+          <w:rFonts w:cs="Times New Roman (Body CS)"/>
+        </w:rPr>
+        <w:t xml:space="preserve"> update --set-depth infinity Doc</w:t>
       </w:r>
     </w:p>
     <w:p>
@@ -4312,18 +4953,42 @@
           <w:rFonts w:cs="Times New Roman (Body CS)"/>
         </w:rPr>
       </w:pPr>
+      <w:proofErr w:type="spellStart"/>
       <w:r>
         <w:rPr>
           <w:rFonts w:cs="Times New Roman (Body CS)"/>
         </w:rPr>
-        <w:t>svn update --set-depth infinity Distrib/</w:t>
-      </w:r>
+        <w:t>svn</w:t>
+      </w:r>
+      <w:proofErr w:type="spellEnd"/>
       <w:r>
         <w:rPr>
           <w:rFonts w:cs="Times New Roman (Body CS)"/>
         </w:rPr>
+        <w:t xml:space="preserve"> update --set-depth infinity </w:t>
+      </w:r>
+      <w:proofErr w:type="spellStart"/>
+      <w:r>
+        <w:rPr>
+          <w:rFonts w:cs="Times New Roman (Body CS)"/>
+        </w:rPr>
+        <w:t>Distrib</w:t>
+      </w:r>
+      <w:proofErr w:type="spellEnd"/>
+      <w:r>
+        <w:rPr>
+          <w:rFonts w:cs="Times New Roman (Body CS)"/>
+        </w:rPr>
+        <w:t>/</w:t>
+      </w:r>
+      <w:proofErr w:type="spellStart"/>
+      <w:r>
+        <w:rPr>
+          <w:rFonts w:cs="Times New Roman (Body CS)"/>
+        </w:rPr>
         <w:t>BitrockInstaller</w:t>
       </w:r>
+      <w:proofErr w:type="spellEnd"/>
     </w:p>
     <w:p>
       <w:pPr>
@@ -4332,11 +4997,33 @@
           <w:rFonts w:cs="Times New Roman (Body CS)"/>
         </w:rPr>
       </w:pPr>
+      <w:proofErr w:type="spellStart"/>
       <w:r>
         <w:rPr>
           <w:rFonts w:cs="Times New Roman (Body CS)"/>
         </w:rPr>
-        <w:t>svn update --set-depth infinity Distrib/Doc</w:t>
+        <w:t>svn</w:t>
+      </w:r>
+      <w:proofErr w:type="spellEnd"/>
+      <w:r>
+        <w:rPr>
+          <w:rFonts w:cs="Times New Roman (Body CS)"/>
+        </w:rPr>
+        <w:t xml:space="preserve"> update --set-depth infinity </w:t>
+      </w:r>
+      <w:proofErr w:type="spellStart"/>
+      <w:r>
+        <w:rPr>
+          <w:rFonts w:cs="Times New Roman (Body CS)"/>
+        </w:rPr>
+        <w:t>Distrib</w:t>
+      </w:r>
+      <w:proofErr w:type="spellEnd"/>
+      <w:r>
+        <w:rPr>
+          <w:rFonts w:cs="Times New Roman (Body CS)"/>
+        </w:rPr>
+        <w:t>/Doc</w:t>
       </w:r>
     </w:p>
     <w:p>
@@ -4346,22 +5033,74 @@
           <w:rFonts w:cs="Times New Roman (Body CS)"/>
         </w:rPr>
       </w:pPr>
+      <w:proofErr w:type="spellStart"/>
       <w:r>
         <w:rPr>
           <w:rFonts w:cs="Times New Roman (Body CS)"/>
         </w:rPr>
-        <w:t>svn update --set-depth infinity Distrib/EPRITestCircuits</w:t>
-      </w:r>
+        <w:t>svn</w:t>
+      </w:r>
+      <w:proofErr w:type="spellEnd"/>
+      <w:r>
+        <w:rPr>
+          <w:rFonts w:cs="Times New Roman (Body CS)"/>
+        </w:rPr>
+        <w:t xml:space="preserve"> update --set-depth infinity </w:t>
+      </w:r>
+      <w:proofErr w:type="spellStart"/>
+      <w:r>
+        <w:rPr>
+          <w:rFonts w:cs="Times New Roman (Body CS)"/>
+        </w:rPr>
+        <w:t>Distrib</w:t>
+      </w:r>
+      <w:proofErr w:type="spellEnd"/>
+      <w:r>
+        <w:rPr>
+          <w:rFonts w:cs="Times New Roman (Body CS)"/>
+        </w:rPr>
+        <w:t>/</w:t>
+      </w:r>
+      <w:proofErr w:type="spellStart"/>
+      <w:r>
+        <w:rPr>
+          <w:rFonts w:cs="Times New Roman (Body CS)"/>
+        </w:rPr>
+        <w:t>EPRITestCircuits</w:t>
+      </w:r>
+      <w:proofErr w:type="spellEnd"/>
     </w:p>
     <w:p>
       <w:pPr>
         <w:pStyle w:val="Code"/>
       </w:pPr>
+      <w:proofErr w:type="spellStart"/>
       <w:r>
         <w:rPr>
           <w:rFonts w:cs="Times New Roman (Body CS)"/>
         </w:rPr>
-        <w:t>svn update --set-depth infinity Distrib/Examples</w:t>
+        <w:t>svn</w:t>
+      </w:r>
+      <w:proofErr w:type="spellEnd"/>
+      <w:r>
+        <w:rPr>
+          <w:rFonts w:cs="Times New Roman (Body CS)"/>
+        </w:rPr>
+        <w:t xml:space="preserve"> update --set-depth infinity </w:t>
+      </w:r>
+      <w:proofErr w:type="spellStart"/>
+      <w:r>
+        <w:rPr>
+          <w:rFonts w:cs="Times New Roman (Body CS)"/>
+        </w:rPr>
+        <w:t>Distrib</w:t>
+      </w:r>
+      <w:proofErr w:type="spellEnd"/>
+      <w:r>
+        <w:rPr>
+          <w:rFonts w:cs="Times New Roman (Body CS)"/>
+        </w:rPr>
+        <w:t>/Examples</w:t>
       </w:r>
     </w:p>
     <w:p>
@@ -4371,12 +5110,42 @@
           <w:rFonts w:cs="Times New Roman (Body CS)"/>
         </w:rPr>
       </w:pPr>
+      <w:proofErr w:type="spellStart"/>
       <w:r>
         <w:rPr>
           <w:rFonts w:cs="Times New Roman (Body CS)"/>
         </w:rPr>
-        <w:t>svn update --set-depth infinity Distrib/IEEETestCases</w:t>
-      </w:r>
+        <w:t>svn</w:t>
+      </w:r>
+      <w:proofErr w:type="spellEnd"/>
+      <w:r>
+        <w:rPr>
+          <w:rFonts w:cs="Times New Roman (Body CS)"/>
+        </w:rPr>
+        <w:t xml:space="preserve"> update --set-depth infinity </w:t>
+      </w:r>
+      <w:proofErr w:type="spellStart"/>
+      <w:r>
+        <w:rPr>
+          <w:rFonts w:cs="Times New Roman (Body CS)"/>
+        </w:rPr>
+        <w:t>Distrib</w:t>
+      </w:r>
+      <w:proofErr w:type="spellEnd"/>
+      <w:r>
+        <w:rPr>
+          <w:rFonts w:cs="Times New Roman (Body CS)"/>
+        </w:rPr>
+        <w:t>/</w:t>
+      </w:r>
+      <w:proofErr w:type="spellStart"/>
+      <w:r>
+        <w:rPr>
+          <w:rFonts w:cs="Times New Roman (Body CS)"/>
+        </w:rPr>
+        <w:t>IEEETestCases</w:t>
+      </w:r>
+      <w:proofErr w:type="spellEnd"/>
     </w:p>
     <w:p>
       <w:pPr>
@@ -4386,44 +5155,46 @@
           <w:bCs/>
         </w:rPr>
       </w:pPr>
+      <w:proofErr w:type="spellStart"/>
       <w:r>
         <w:rPr>
           <w:b/>
           <w:bCs/>
         </w:rPr>
-        <w:t>svn update --set-depth infinity Source/Common</w:t>
-      </w:r>
-    </w:p>
-    <w:p>
-      <w:pPr>
-        <w:pStyle w:val="Code"/>
+        <w:t>svn</w:t>
+      </w:r>
+      <w:proofErr w:type="spellEnd"/>
+      <w:r>
         <w:rPr>
           <w:b/>
           <w:bCs/>
         </w:rPr>
-      </w:pPr>
-      <w:r>
+        <w:t xml:space="preserve"> update --set-depth infinity Source/Common</w:t>
+      </w:r>
+    </w:p>
+    <w:p>
+      <w:pPr>
+        <w:pStyle w:val="Code"/>
         <w:rPr>
           <w:b/>
           <w:bCs/>
         </w:rPr>
-        <w:t>svn update --set-depth infinity Source/CMD</w:t>
-      </w:r>
-    </w:p>
-    <w:p>
-      <w:pPr>
-        <w:pStyle w:val="Code"/>
+      </w:pPr>
+      <w:proofErr w:type="spellStart"/>
+      <w:r>
         <w:rPr>
           <w:b/>
           <w:bCs/>
         </w:rPr>
-      </w:pPr>
+        <w:t>svn</w:t>
+      </w:r>
+      <w:proofErr w:type="spellEnd"/>
       <w:r>
         <w:rPr>
           <w:b/>
           <w:bCs/>
         </w:rPr>
-        <w:t>svn update --set-depth infinity Source/Controls</w:t>
+        <w:t xml:space="preserve"> update --set-depth infinity Source/CMD</w:t>
       </w:r>
     </w:p>
     <w:p>
@@ -4434,42 +5205,46 @@
           <w:bCs/>
         </w:rPr>
       </w:pPr>
+      <w:proofErr w:type="spellStart"/>
       <w:r>
         <w:rPr>
           <w:b/>
           <w:bCs/>
         </w:rPr>
-        <w:t>svn update --set-depth infinity Source/Executive</w:t>
-      </w:r>
-    </w:p>
-    <w:p>
-      <w:pPr>
-        <w:pStyle w:val="Code"/>
+        <w:t>svn</w:t>
+      </w:r>
+      <w:proofErr w:type="spellEnd"/>
+      <w:r>
         <w:rPr>
           <w:b/>
           <w:bCs/>
         </w:rPr>
-      </w:pPr>
-      <w:r>
+        <w:t xml:space="preserve"> update --set-depth infinity Source/Controls</w:t>
+      </w:r>
+    </w:p>
+    <w:p>
+      <w:pPr>
+        <w:pStyle w:val="Code"/>
         <w:rPr>
           <w:b/>
           <w:bCs/>
         </w:rPr>
-        <w:t>svn update –</w:t>
-      </w:r>
+      </w:pPr>
+      <w:proofErr w:type="spellStart"/>
       <w:r>
         <w:rPr>
           <w:b/>
           <w:bCs/>
         </w:rPr>
-        <w:t>-</w:t>
-      </w:r>
+        <w:t>svn</w:t>
+      </w:r>
+      <w:proofErr w:type="spellEnd"/>
       <w:r>
         <w:rPr>
           <w:b/>
           <w:bCs/>
         </w:rPr>
-        <w:t>set-depth infinity Source/epiktimer</w:t>
+        <w:t xml:space="preserve"> update --set-depth infinity Source/Executive</w:t>
       </w:r>
     </w:p>
     <w:p>
@@ -4480,12 +5255,69 @@
           <w:bCs/>
         </w:rPr>
       </w:pPr>
+      <w:proofErr w:type="spellStart"/>
       <w:r>
         <w:rPr>
           <w:b/>
           <w:bCs/>
         </w:rPr>
-        <w:t>svn update --set-depth infinity Source/General</w:t>
+        <w:t>svn</w:t>
+      </w:r>
+      <w:proofErr w:type="spellEnd"/>
+      <w:r>
+        <w:rPr>
+          <w:b/>
+          <w:bCs/>
+        </w:rPr>
+        <w:t xml:space="preserve"> update –</w:t>
+      </w:r>
+      <w:r>
+        <w:rPr>
+          <w:b/>
+          <w:bCs/>
+        </w:rPr>
+        <w:t>-</w:t>
+      </w:r>
+      <w:r>
+        <w:rPr>
+          <w:b/>
+          <w:bCs/>
+        </w:rPr>
+        <w:t>set-depth infinity Source/</w:t>
+      </w:r>
+      <w:proofErr w:type="spellStart"/>
+      <w:r>
+        <w:rPr>
+          <w:b/>
+          <w:bCs/>
+        </w:rPr>
+        <w:t>epiktimer</w:t>
+      </w:r>
+      <w:proofErr w:type="spellEnd"/>
+    </w:p>
+    <w:p>
+      <w:pPr>
+        <w:pStyle w:val="Code"/>
+        <w:rPr>
+          <w:b/>
+          <w:bCs/>
+        </w:rPr>
+      </w:pPr>
+      <w:proofErr w:type="spellStart"/>
+      <w:r>
+        <w:rPr>
+          <w:b/>
+          <w:bCs/>
+        </w:rPr>
+        <w:t>svn</w:t>
+      </w:r>
+      <w:proofErr w:type="spellEnd"/>
+      <w:r>
+        <w:rPr>
+          <w:b/>
+          <w:bCs/>
+        </w:rPr>
+        <w:t xml:space="preserve"> update --set-depth infinity Source/General</w:t>
       </w:r>
     </w:p>
     <w:p>
@@ -4497,32 +5329,34 @@
           <w:color w:val="000000" w:themeColor="text1"/>
         </w:rPr>
       </w:pPr>
+      <w:proofErr w:type="spellStart"/>
       <w:r>
         <w:rPr>
           <w:b/>
           <w:bCs/>
           <w:color w:val="000000" w:themeColor="text1"/>
         </w:rPr>
-        <w:t>svn update --set-depth infinity Source/GISCommands</w:t>
-      </w:r>
-    </w:p>
-    <w:p>
-      <w:pPr>
-        <w:pStyle w:val="Code"/>
+        <w:t>svn</w:t>
+      </w:r>
+      <w:proofErr w:type="spellEnd"/>
+      <w:r>
         <w:rPr>
           <w:b/>
           <w:bCs/>
           <w:color w:val="000000" w:themeColor="text1"/>
         </w:rPr>
-      </w:pPr>
+        <w:t xml:space="preserve"> update --set-depth infinity Source/</w:t>
+      </w:r>
+      <w:proofErr w:type="spellStart"/>
       <w:r>
         <w:rPr>
           <w:b/>
           <w:bCs/>
           <w:color w:val="000000" w:themeColor="text1"/>
         </w:rPr>
-        <w:t>svn update --set-depth infinity Source/Meters</w:t>
-      </w:r>
+        <w:t>GISCommands</w:t>
+      </w:r>
+      <w:proofErr w:type="spellEnd"/>
     </w:p>
     <w:p>
       <w:pPr>
@@ -4533,49 +5367,51 @@
           <w:color w:val="000000" w:themeColor="text1"/>
         </w:rPr>
       </w:pPr>
+      <w:proofErr w:type="spellStart"/>
       <w:r>
         <w:rPr>
           <w:b/>
           <w:bCs/>
           <w:color w:val="000000" w:themeColor="text1"/>
         </w:rPr>
-        <w:t>svn update --set-depth infinity Source/Shared</w:t>
-      </w:r>
-    </w:p>
-    <w:p>
-      <w:pPr>
-        <w:pStyle w:val="Code"/>
+        <w:t>svn</w:t>
+      </w:r>
+      <w:proofErr w:type="spellEnd"/>
+      <w:r>
         <w:rPr>
           <w:b/>
           <w:bCs/>
           <w:color w:val="000000" w:themeColor="text1"/>
         </w:rPr>
-      </w:pPr>
-      <w:r>
+        <w:t xml:space="preserve"> update --set-depth infinity Source/Meters</w:t>
+      </w:r>
+    </w:p>
+    <w:p>
+      <w:pPr>
+        <w:pStyle w:val="Code"/>
         <w:rPr>
           <w:b/>
           <w:bCs/>
           <w:color w:val="000000" w:themeColor="text1"/>
         </w:rPr>
-        <w:t>svn update --set-depth infinity Source/Parallel_Lib</w:t>
-      </w:r>
-    </w:p>
-    <w:p>
-      <w:pPr>
-        <w:pStyle w:val="Code"/>
+      </w:pPr>
+      <w:proofErr w:type="spellStart"/>
+      <w:r>
         <w:rPr>
           <w:b/>
           <w:bCs/>
           <w:color w:val="000000" w:themeColor="text1"/>
         </w:rPr>
-      </w:pPr>
+        <w:t>svn</w:t>
+      </w:r>
+      <w:proofErr w:type="spellEnd"/>
       <w:r>
         <w:rPr>
           <w:b/>
           <w:bCs/>
           <w:color w:val="000000" w:themeColor="text1"/>
         </w:rPr>
-        <w:t>svn update --set-depth infinity Source/Parser</w:t>
+        <w:t xml:space="preserve"> update --set-depth infinity Source/Shared</w:t>
       </w:r>
     </w:p>
     <w:p>
@@ -4587,33 +5423,34 @@
           <w:color w:val="000000" w:themeColor="text1"/>
         </w:rPr>
       </w:pPr>
+      <w:proofErr w:type="spellStart"/>
       <w:r>
         <w:rPr>
           <w:b/>
           <w:bCs/>
           <w:color w:val="000000" w:themeColor="text1"/>
         </w:rPr>
-        <w:t>svn update --set-depth infinity Source/PCElements</w:t>
-      </w:r>
-    </w:p>
-    <w:p>
-      <w:pPr>
-        <w:pStyle w:val="Code"/>
+        <w:t>svn</w:t>
+      </w:r>
+      <w:proofErr w:type="spellEnd"/>
+      <w:r>
         <w:rPr>
           <w:b/>
           <w:bCs/>
           <w:color w:val="000000" w:themeColor="text1"/>
         </w:rPr>
-      </w:pPr>
+        <w:t xml:space="preserve"> update --set-depth infinity Source/</w:t>
+      </w:r>
+      <w:proofErr w:type="spellStart"/>
       <w:r>
         <w:rPr>
           <w:b/>
           <w:bCs/>
           <w:color w:val="000000" w:themeColor="text1"/>
         </w:rPr>
-        <w:lastRenderedPageBreak/>
-        <w:t>svn update --set-depth infinity Source/PDElements</w:t>
-      </w:r>
+        <w:t>Parallel_Lib</w:t>
+      </w:r>
+      <w:proofErr w:type="spellEnd"/>
     </w:p>
     <w:p>
       <w:pPr>
@@ -4624,13 +5461,128 @@
           <w:color w:val="000000" w:themeColor="text1"/>
         </w:rPr>
       </w:pPr>
+      <w:proofErr w:type="spellStart"/>
       <w:r>
         <w:rPr>
           <w:b/>
           <w:bCs/>
           <w:color w:val="000000" w:themeColor="text1"/>
         </w:rPr>
-        <w:t>svn update --set-depth infinity Source/TCP_IP</w:t>
+        <w:t>svn</w:t>
+      </w:r>
+      <w:proofErr w:type="spellEnd"/>
+      <w:r>
+        <w:rPr>
+          <w:b/>
+          <w:bCs/>
+          <w:color w:val="000000" w:themeColor="text1"/>
+        </w:rPr>
+        <w:t xml:space="preserve"> update --set-depth infinity Source/Parser</w:t>
+      </w:r>
+    </w:p>
+    <w:p>
+      <w:pPr>
+        <w:pStyle w:val="Code"/>
+        <w:rPr>
+          <w:b/>
+          <w:bCs/>
+          <w:color w:val="000000" w:themeColor="text1"/>
+        </w:rPr>
+      </w:pPr>
+      <w:proofErr w:type="spellStart"/>
+      <w:r>
+        <w:rPr>
+          <w:b/>
+          <w:bCs/>
+          <w:color w:val="000000" w:themeColor="text1"/>
+        </w:rPr>
+        <w:t>svn</w:t>
+      </w:r>
+      <w:proofErr w:type="spellEnd"/>
+      <w:r>
+        <w:rPr>
+          <w:b/>
+          <w:bCs/>
+          <w:color w:val="000000" w:themeColor="text1"/>
+        </w:rPr>
+        <w:t xml:space="preserve"> update --set-depth infinity Source/</w:t>
+      </w:r>
+      <w:proofErr w:type="spellStart"/>
+      <w:r>
+        <w:rPr>
+          <w:b/>
+          <w:bCs/>
+          <w:color w:val="000000" w:themeColor="text1"/>
+        </w:rPr>
+        <w:t>PCElements</w:t>
+      </w:r>
+      <w:proofErr w:type="spellEnd"/>
+    </w:p>
+    <w:p>
+      <w:pPr>
+        <w:pStyle w:val="Code"/>
+        <w:rPr>
+          <w:b/>
+          <w:bCs/>
+          <w:color w:val="000000" w:themeColor="text1"/>
+        </w:rPr>
+      </w:pPr>
+      <w:proofErr w:type="spellStart"/>
+      <w:r>
+        <w:rPr>
+          <w:b/>
+          <w:bCs/>
+          <w:color w:val="000000" w:themeColor="text1"/>
+        </w:rPr>
+        <w:lastRenderedPageBreak/>
+        <w:t>svn</w:t>
+      </w:r>
+      <w:proofErr w:type="spellEnd"/>
+      <w:r>
+        <w:rPr>
+          <w:b/>
+          <w:bCs/>
+          <w:color w:val="000000" w:themeColor="text1"/>
+        </w:rPr>
+        <w:t xml:space="preserve"> update --set-depth infinity Source/</w:t>
+      </w:r>
+      <w:proofErr w:type="spellStart"/>
+      <w:r>
+        <w:rPr>
+          <w:b/>
+          <w:bCs/>
+          <w:color w:val="000000" w:themeColor="text1"/>
+        </w:rPr>
+        <w:t>PDElements</w:t>
+      </w:r>
+      <w:proofErr w:type="spellEnd"/>
+    </w:p>
+    <w:p>
+      <w:pPr>
+        <w:pStyle w:val="Code"/>
+        <w:rPr>
+          <w:b/>
+          <w:bCs/>
+          <w:color w:val="000000" w:themeColor="text1"/>
+        </w:rPr>
+      </w:pPr>
+      <w:proofErr w:type="spellStart"/>
+      <w:r>
+        <w:rPr>
+          <w:b/>
+          <w:bCs/>
+          <w:color w:val="000000" w:themeColor="text1"/>
+        </w:rPr>
+        <w:t>svn</w:t>
+      </w:r>
+      <w:proofErr w:type="spellEnd"/>
+      <w:r>
+        <w:rPr>
+          <w:b/>
+          <w:bCs/>
+          <w:color w:val="000000" w:themeColor="text1"/>
+        </w:rPr>
+        <w:t xml:space="preserve"> update --set-depth infinity Source/TCP_IP</w:t>
       </w:r>
     </w:p>
     <w:p>
@@ -4644,8 +5596,13 @@
         <w:t>“full retrieval except for binaries</w:t>
       </w:r>
       <w:r>
-        <w:t>”, ignoring part of the revision history that was corrupted on SourceForge</w:t>
-      </w:r>
+        <w:t xml:space="preserve">”, ignoring part of the revision history that was corrupted on </w:t>
+      </w:r>
+      <w:proofErr w:type="spellStart"/>
+      <w:r>
+        <w:t>SourceForge</w:t>
+      </w:r>
+      <w:proofErr w:type="spellEnd"/>
       <w:r>
         <w:t>.</w:t>
       </w:r>
@@ -4692,9 +5649,11 @@
       <w:r>
         <w:t xml:space="preserve"> and tracer only, with </w:t>
       </w:r>
+      <w:proofErr w:type="spellStart"/>
       <w:r>
         <w:t>CMake</w:t>
       </w:r>
+      <w:proofErr w:type="spellEnd"/>
       <w:r>
         <w:t>):</w:t>
       </w:r>
@@ -4704,15 +5663,33 @@
         <w:pStyle w:val="Code"/>
       </w:pPr>
       <w:r>
-        <w:t>cd ~/src/fncs</w:t>
-      </w:r>
+        <w:t>cd ~/</w:t>
+      </w:r>
+      <w:proofErr w:type="spellStart"/>
+      <w:r>
+        <w:t>src</w:t>
+      </w:r>
+      <w:proofErr w:type="spellEnd"/>
+      <w:r>
+        <w:t>/</w:t>
+      </w:r>
+      <w:proofErr w:type="spellStart"/>
+      <w:r>
+        <w:t>fncs</w:t>
+      </w:r>
+      <w:proofErr w:type="spellEnd"/>
     </w:p>
     <w:p>
       <w:pPr>
         <w:pStyle w:val="Code"/>
       </w:pPr>
-      <w:r>
-        <w:t>mkdir build</w:t>
+      <w:proofErr w:type="spellStart"/>
+      <w:r>
+        <w:t>mkdir</w:t>
+      </w:r>
+      <w:proofErr w:type="spellEnd"/>
+      <w:r>
+        <w:t xml:space="preserve"> build</w:t>
       </w:r>
     </w:p>
     <w:p>
@@ -4727,9 +5704,11 @@
       <w:pPr>
         <w:pStyle w:val="Code"/>
       </w:pPr>
+      <w:proofErr w:type="spellStart"/>
       <w:r>
         <w:t>cmake</w:t>
       </w:r>
+      <w:proofErr w:type="spellEnd"/>
       <w:r>
         <w:t xml:space="preserve"> -DCMAKE_BUILD_TYPE=Release</w:t>
       </w:r>
@@ -4751,8 +5730,13 @@
       <w:pPr>
         <w:pStyle w:val="Code"/>
       </w:pPr>
-      <w:r>
-        <w:t>sudo make install</w:t>
+      <w:proofErr w:type="spellStart"/>
+      <w:r>
+        <w:t>sudo</w:t>
+      </w:r>
+      <w:proofErr w:type="spellEnd"/>
+      <w:r>
+        <w:t xml:space="preserve"> make install</w:t>
       </w:r>
     </w:p>
     <w:p>
@@ -4768,15 +5752,28 @@
         <w:pStyle w:val="Code"/>
       </w:pPr>
       <w:r>
-        <w:t>cd ~/src/HELICS-src</w:t>
+        <w:t>cd ~/</w:t>
+      </w:r>
+      <w:proofErr w:type="spellStart"/>
+      <w:r>
+        <w:t>src</w:t>
+      </w:r>
+      <w:proofErr w:type="spellEnd"/>
+      <w:r>
+        <w:t>/HELICS</w:t>
       </w:r>
     </w:p>
     <w:p>
       <w:pPr>
         <w:pStyle w:val="Code"/>
       </w:pPr>
-      <w:r>
-        <w:t>mkdir build</w:t>
+      <w:proofErr w:type="spellStart"/>
+      <w:r>
+        <w:t>mkdir</w:t>
+      </w:r>
+      <w:proofErr w:type="spellEnd"/>
+      <w:r>
+        <w:t xml:space="preserve"> build</w:t>
       </w:r>
     </w:p>
     <w:p>
@@ -4791,8 +5788,13 @@
       <w:pPr>
         <w:pStyle w:val="Code"/>
       </w:pPr>
-      <w:r>
-        <w:t>cmake -DBUILD_SHARED_LIBS=ON -DHELICS_DISABLE_BOOST=ON -DCMAKE_BUILD_TYPE=Release</w:t>
+      <w:proofErr w:type="spellStart"/>
+      <w:r>
+        <w:t>cmake</w:t>
+      </w:r>
+      <w:proofErr w:type="spellEnd"/>
+      <w:r>
+        <w:t xml:space="preserve"> -DBUILD_SHARED_LIBS=ON -DHELICS_DISABLE_BOOST=ON -DCMAKE_BUILD_TYPE=Release</w:t>
       </w:r>
       <w:proofErr w:type="gramStart"/>
       <w:r>
@@ -4805,8 +5807,13 @@
         <w:pStyle w:val="Code"/>
       </w:pPr>
       <w:r>
-        <w:t>git submodule update --init</w:t>
-      </w:r>
+        <w:t>git submodule update --</w:t>
+      </w:r>
+      <w:proofErr w:type="spellStart"/>
+      <w:r>
+        <w:t>init</w:t>
+      </w:r>
+      <w:proofErr w:type="spellEnd"/>
     </w:p>
     <w:p>
       <w:pPr>
@@ -4820,24 +5827,145 @@
       <w:pPr>
         <w:pStyle w:val="Code"/>
       </w:pPr>
-      <w:r>
-        <w:t>sudo make install</w:t>
+      <w:proofErr w:type="spellStart"/>
+      <w:r>
+        <w:t>sudo</w:t>
+      </w:r>
+      <w:proofErr w:type="spellEnd"/>
+      <w:r>
+        <w:t xml:space="preserve"> make install</w:t>
       </w:r>
     </w:p>
     <w:p>
       <w:pPr>
         <w:pStyle w:val="Code"/>
       </w:pPr>
-      <w:r>
-        <w:t>helics_broker -–</w:t>
+      <w:proofErr w:type="spellStart"/>
+      <w:r>
+        <w:t>helics_broker</w:t>
+      </w:r>
+      <w:proofErr w:type="spellEnd"/>
+      <w:r>
+        <w:t xml:space="preserve"> -–version  # should return a version number for “pip3 install </w:t>
+      </w:r>
+      <w:proofErr w:type="spellStart"/>
+      <w:r>
+        <w:t>helics</w:t>
+      </w:r>
+      <w:proofErr w:type="spellEnd"/>
+      <w:r>
+        <w:t>==version”</w:t>
+      </w:r>
+    </w:p>
+    <w:p>
+      <w:pPr>
+        <w:spacing w:before="120"/>
+      </w:pPr>
+      <w:r>
+        <w:t xml:space="preserve">Build </w:t>
+      </w:r>
+      <w:proofErr w:type="spellStart"/>
+      <w:r>
+        <w:t>linenoise</w:t>
+      </w:r>
+      <w:proofErr w:type="spellEnd"/>
+      <w:r>
+        <w:t xml:space="preserve">-ng for </w:t>
+      </w:r>
+      <w:proofErr w:type="spellStart"/>
+      <w:r>
+        <w:t>OpenDSSCmd</w:t>
+      </w:r>
+      <w:proofErr w:type="spellEnd"/>
+      <w:r>
+        <w:t>:</w:t>
+      </w:r>
+    </w:p>
+    <w:p>
+      <w:pPr>
+        <w:pStyle w:val="Code"/>
+      </w:pPr>
+      <w:r>
+        <w:t>cd ~/</w:t>
+      </w:r>
+      <w:proofErr w:type="spellStart"/>
+      <w:r>
+        <w:t>src</w:t>
+      </w:r>
+      <w:proofErr w:type="spellEnd"/>
+      <w:r>
+        <w:t>/</w:t>
+      </w:r>
+      <w:proofErr w:type="spellStart"/>
+      <w:r>
+        <w:t>linenoise</w:t>
+      </w:r>
+      <w:proofErr w:type="spellEnd"/>
+      <w:r>
+        <w:t>-ng</w:t>
+      </w:r>
+    </w:p>
+    <w:p>
+      <w:pPr>
+        <w:pStyle w:val="Code"/>
+      </w:pPr>
+      <w:proofErr w:type="spellStart"/>
+      <w:r>
+        <w:t>mkdir</w:t>
+      </w:r>
+      <w:proofErr w:type="spellEnd"/>
+      <w:r>
+        <w:t xml:space="preserve"> build</w:t>
+      </w:r>
+    </w:p>
+    <w:p>
+      <w:pPr>
+        <w:pStyle w:val="Code"/>
+      </w:pPr>
+      <w:r>
+        <w:t>cd build</w:t>
+      </w:r>
+    </w:p>
+    <w:p>
+      <w:pPr>
+        <w:pStyle w:val="Code"/>
+      </w:pPr>
+      <w:proofErr w:type="spellStart"/>
+      <w:r>
+        <w:t>cmake</w:t>
+      </w:r>
+      <w:proofErr w:type="spellEnd"/>
+      <w:r>
+        <w:t xml:space="preserve"> -DCMAKE_BUILD_TYPE=Release</w:t>
       </w:r>
       <w:proofErr w:type="gramStart"/>
       <w:r>
-        <w:t>version  #</w:t>
+        <w:t xml:space="preserve"> ..</w:t>
       </w:r>
       <w:proofErr w:type="gramEnd"/>
-      <w:r>
-        <w:t xml:space="preserve"> should return a version number for “pip3 install helics==version”</w:t>
+    </w:p>
+    <w:p>
+      <w:pPr>
+        <w:pStyle w:val="Code"/>
+      </w:pPr>
+      <w:r>
+        <w:t>make</w:t>
+      </w:r>
+    </w:p>
+    <w:p>
+      <w:pPr>
+        <w:pStyle w:val="Code"/>
+      </w:pPr>
+      <w:proofErr w:type="spellStart"/>
+      <w:r>
+        <w:t>sudo</w:t>
+      </w:r>
+      <w:proofErr w:type="spellEnd"/>
+      <w:r>
+        <w:t xml:space="preserve"> </w:t>
+      </w:r>
+      <w:r>
+        <w:t>make install</w:t>
       </w:r>
     </w:p>
     <w:p>
@@ -4845,7 +5973,23 @@
         <w:spacing w:before="120"/>
       </w:pPr>
       <w:r>
-        <w:t>Build linenoise-ng for OpenDSSCmd:</w:t>
+        <w:t xml:space="preserve">Build </w:t>
+      </w:r>
+      <w:proofErr w:type="spellStart"/>
+      <w:r>
+        <w:t>KLUSolve</w:t>
+      </w:r>
+      <w:proofErr w:type="spellEnd"/>
+      <w:r>
+        <w:t xml:space="preserve"> for </w:t>
+      </w:r>
+      <w:proofErr w:type="spellStart"/>
+      <w:r>
+        <w:t>OpenDSSCmd</w:t>
+      </w:r>
+      <w:proofErr w:type="spellEnd"/>
+      <w:r>
+        <w:t>:</w:t>
       </w:r>
     </w:p>
     <w:p>
@@ -4853,15 +5997,33 @@
         <w:pStyle w:val="Code"/>
       </w:pPr>
       <w:r>
-        <w:t>cd ~/src/linenoise-ng</w:t>
-      </w:r>
+        <w:t>cd ~/</w:t>
+      </w:r>
+      <w:proofErr w:type="spellStart"/>
+      <w:r>
+        <w:t>src</w:t>
+      </w:r>
+      <w:proofErr w:type="spellEnd"/>
+      <w:r>
+        <w:t>/</w:t>
+      </w:r>
+      <w:proofErr w:type="spellStart"/>
+      <w:r>
+        <w:t>KLUSolve</w:t>
+      </w:r>
+      <w:proofErr w:type="spellEnd"/>
     </w:p>
     <w:p>
       <w:pPr>
         <w:pStyle w:val="Code"/>
       </w:pPr>
-      <w:r>
-        <w:t>mkdir build</w:t>
+      <w:proofErr w:type="spellStart"/>
+      <w:r>
+        <w:t>mkdir</w:t>
+      </w:r>
+      <w:proofErr w:type="spellEnd"/>
+      <w:r>
+        <w:t xml:space="preserve"> build</w:t>
       </w:r>
     </w:p>
     <w:p>
@@ -4876,8 +6038,13 @@
       <w:pPr>
         <w:pStyle w:val="Code"/>
       </w:pPr>
-      <w:r>
-        <w:t>cmake -DCMAKE_BUILD_TYPE=Release</w:t>
+      <w:proofErr w:type="spellStart"/>
+      <w:r>
+        <w:t>cmake</w:t>
+      </w:r>
+      <w:proofErr w:type="spellEnd"/>
+      <w:r>
+        <w:t xml:space="preserve"> -DCMAKE_BUILD_TYPE=Release</w:t>
       </w:r>
       <w:proofErr w:type="gramStart"/>
       <w:r>
@@ -4897,72 +6064,13 @@
       <w:pPr>
         <w:pStyle w:val="Code"/>
       </w:pPr>
-      <w:r>
-        <w:t xml:space="preserve">sudo </w:t>
-      </w:r>
-      <w:r>
-        <w:t>make install</w:t>
-      </w:r>
-    </w:p>
-    <w:p>
-      <w:pPr>
-        <w:spacing w:before="120"/>
-      </w:pPr>
-      <w:r>
-        <w:t>Build KLUSolve for OpenDSSCmd:</w:t>
-      </w:r>
-    </w:p>
-    <w:p>
-      <w:pPr>
-        <w:pStyle w:val="Code"/>
-      </w:pPr>
-      <w:r>
-        <w:t>cd ~/src/KLUSolve</w:t>
-      </w:r>
-    </w:p>
-    <w:p>
-      <w:pPr>
-        <w:pStyle w:val="Code"/>
-      </w:pPr>
-      <w:r>
-        <w:t>mkdir build</w:t>
-      </w:r>
-    </w:p>
-    <w:p>
-      <w:pPr>
-        <w:pStyle w:val="Code"/>
-      </w:pPr>
-      <w:r>
-        <w:t>cd build</w:t>
-      </w:r>
-    </w:p>
-    <w:p>
-      <w:pPr>
-        <w:pStyle w:val="Code"/>
-      </w:pPr>
-      <w:r>
-        <w:t>cmake -DCMAKE_BUILD_TYPE=Release</w:t>
-      </w:r>
-      <w:proofErr w:type="gramStart"/>
-      <w:r>
-        <w:t xml:space="preserve"> ..</w:t>
-      </w:r>
-      <w:proofErr w:type="gramEnd"/>
-    </w:p>
-    <w:p>
-      <w:pPr>
-        <w:pStyle w:val="Code"/>
-      </w:pPr>
-      <w:r>
-        <w:t>make</w:t>
-      </w:r>
-    </w:p>
-    <w:p>
-      <w:pPr>
-        <w:pStyle w:val="Code"/>
-      </w:pPr>
-      <w:r>
-        <w:t xml:space="preserve">sudo </w:t>
+      <w:proofErr w:type="spellStart"/>
+      <w:r>
+        <w:t>sudo</w:t>
+      </w:r>
+      <w:proofErr w:type="spellEnd"/>
+      <w:r>
+        <w:t xml:space="preserve"> </w:t>
       </w:r>
       <w:r>
         <w:t>make install</w:t>
@@ -4991,8 +6099,27 @@
           <w:sz w:val="22"/>
           <w:szCs w:val="22"/>
         </w:rPr>
-        <w:t xml:space="preserve">You may need to add /usr/local/lib to the path for shared libraries (*.so).  If that’s the case, add a file called </w:t>
-      </w:r>
+        <w:t>You may need to add /</w:t>
+      </w:r>
+      <w:proofErr w:type="spellStart"/>
+      <w:r>
+        <w:rPr>
+          <w:rFonts w:asciiTheme="minorHAnsi" w:hAnsiTheme="minorHAnsi"/>
+          <w:sz w:val="22"/>
+          <w:szCs w:val="22"/>
+        </w:rPr>
+        <w:t>usr</w:t>
+      </w:r>
+      <w:proofErr w:type="spellEnd"/>
+      <w:r>
+        <w:rPr>
+          <w:rFonts w:asciiTheme="minorHAnsi" w:hAnsiTheme="minorHAnsi"/>
+          <w:sz w:val="22"/>
+          <w:szCs w:val="22"/>
+        </w:rPr>
+        <w:t xml:space="preserve">/local/lib to the path for shared libraries (*.so).  If that’s the case, add a file called </w:t>
+      </w:r>
+      <w:proofErr w:type="spellStart"/>
       <w:r>
         <w:rPr>
           <w:rFonts w:asciiTheme="minorHAnsi" w:hAnsiTheme="minorHAnsi"/>
@@ -5003,6 +6130,7 @@
         </w:rPr>
         <w:t>opendsscmd.conf</w:t>
       </w:r>
+      <w:proofErr w:type="spellEnd"/>
       <w:r>
         <w:rPr>
           <w:rFonts w:asciiTheme="minorHAnsi" w:hAnsiTheme="minorHAnsi"/>
@@ -5019,41 +6147,9 @@
           <w:sz w:val="22"/>
           <w:szCs w:val="22"/>
         </w:rPr>
-        <w:t>/usr/local</w:t>
-      </w:r>
-      <w:r>
-        <w:rPr>
-          <w:rFonts w:asciiTheme="minorHAnsi" w:hAnsiTheme="minorHAnsi"/>
-          <w:sz w:val="22"/>
-          <w:szCs w:val="22"/>
-        </w:rPr>
-        <w:t>/lib</w:t>
-      </w:r>
-      <w:r>
-        <w:rPr>
-          <w:rFonts w:asciiTheme="minorHAnsi" w:hAnsiTheme="minorHAnsi"/>
-          <w:sz w:val="22"/>
-          <w:szCs w:val="22"/>
-        </w:rPr>
-        <w:t xml:space="preserve"> </w:t>
-      </w:r>
-      <w:r>
-        <w:rPr>
-          <w:rFonts w:asciiTheme="minorHAnsi" w:hAnsiTheme="minorHAnsi"/>
-          <w:sz w:val="22"/>
-          <w:szCs w:val="22"/>
-        </w:rPr>
-        <w:t>to</w:t>
-      </w:r>
-      <w:r>
-        <w:rPr>
-          <w:rFonts w:asciiTheme="minorHAnsi" w:hAnsiTheme="minorHAnsi"/>
-          <w:sz w:val="22"/>
-          <w:szCs w:val="22"/>
-        </w:rPr>
-        <w:t xml:space="preserve"> the </w:t>
-      </w:r>
-      <w:proofErr w:type="gramStart"/>
+        <w:t>/</w:t>
+      </w:r>
+      <w:proofErr w:type="spellStart"/>
       <w:r>
         <w:rPr>
           <w:rFonts w:asciiTheme="minorHAnsi" w:hAnsiTheme="minorHAnsi"/>
@@ -5062,158 +6158,121 @@
           <w:sz w:val="22"/>
           <w:szCs w:val="22"/>
         </w:rPr>
-        <w:t>/etc/ld.conf.d</w:t>
-      </w:r>
-      <w:proofErr w:type="gramEnd"/>
+        <w:t>usr</w:t>
+      </w:r>
+      <w:proofErr w:type="spellEnd"/>
+      <w:r>
+        <w:rPr>
+          <w:rFonts w:asciiTheme="minorHAnsi" w:hAnsiTheme="minorHAnsi"/>
+          <w:i/>
+          <w:iCs/>
+          <w:sz w:val="22"/>
+          <w:szCs w:val="22"/>
+        </w:rPr>
+        <w:t>/local</w:t>
+      </w:r>
       <w:r>
         <w:rPr>
           <w:rFonts w:asciiTheme="minorHAnsi" w:hAnsiTheme="minorHAnsi"/>
           <w:sz w:val="22"/>
           <w:szCs w:val="22"/>
         </w:rPr>
-        <w:t xml:space="preserve"> directory. Either way:</w:t>
-      </w:r>
-    </w:p>
-    <w:p>
-      <w:pPr>
-        <w:pStyle w:val="Code"/>
-      </w:pPr>
-      <w:r>
-        <w:t>sudo ldconfig</w:t>
-      </w:r>
-    </w:p>
-    <w:p>
-      <w:pPr>
-        <w:pStyle w:val="Code"/>
+        <w:t>/lib</w:t>
+      </w:r>
+      <w:r>
         <w:rPr>
           <w:rFonts w:asciiTheme="minorHAnsi" w:hAnsiTheme="minorHAnsi"/>
           <w:sz w:val="22"/>
           <w:szCs w:val="22"/>
         </w:rPr>
-      </w:pPr>
+        <w:t xml:space="preserve"> </w:t>
+      </w:r>
       <w:r>
         <w:rPr>
           <w:rFonts w:asciiTheme="minorHAnsi" w:hAnsiTheme="minorHAnsi"/>
           <w:sz w:val="22"/>
           <w:szCs w:val="22"/>
         </w:rPr>
-        <w:t>(</w:t>
-      </w:r>
-      <w:proofErr w:type="gramStart"/>
+        <w:t>to</w:t>
+      </w:r>
       <w:r>
         <w:rPr>
           <w:rFonts w:asciiTheme="minorHAnsi" w:hAnsiTheme="minorHAnsi"/>
           <w:sz w:val="22"/>
           <w:szCs w:val="22"/>
         </w:rPr>
-        <w:t>then</w:t>
-      </w:r>
-      <w:proofErr w:type="gramEnd"/>
+        <w:t xml:space="preserve"> the </w:t>
+      </w:r>
+      <w:r>
+        <w:rPr>
+          <w:rFonts w:asciiTheme="minorHAnsi" w:hAnsiTheme="minorHAnsi"/>
+          <w:i/>
+          <w:iCs/>
+          <w:sz w:val="22"/>
+          <w:szCs w:val="22"/>
+        </w:rPr>
+        <w:t>/</w:t>
+      </w:r>
+      <w:proofErr w:type="spellStart"/>
+      <w:r>
+        <w:rPr>
+          <w:rFonts w:asciiTheme="minorHAnsi" w:hAnsiTheme="minorHAnsi"/>
+          <w:i/>
+          <w:iCs/>
+          <w:sz w:val="22"/>
+          <w:szCs w:val="22"/>
+        </w:rPr>
+        <w:t>etc</w:t>
+      </w:r>
+      <w:proofErr w:type="spellEnd"/>
+      <w:r>
+        <w:rPr>
+          <w:rFonts w:asciiTheme="minorHAnsi" w:hAnsiTheme="minorHAnsi"/>
+          <w:i/>
+          <w:iCs/>
+          <w:sz w:val="22"/>
+          <w:szCs w:val="22"/>
+        </w:rPr>
+        <w:t>/</w:t>
+      </w:r>
+      <w:proofErr w:type="spellStart"/>
+      <w:r>
+        <w:rPr>
+          <w:rFonts w:asciiTheme="minorHAnsi" w:hAnsiTheme="minorHAnsi"/>
+          <w:i/>
+          <w:iCs/>
+          <w:sz w:val="22"/>
+          <w:szCs w:val="22"/>
+        </w:rPr>
+        <w:t>ld.conf.d</w:t>
+      </w:r>
+      <w:proofErr w:type="spellEnd"/>
       <w:r>
         <w:rPr>
           <w:rFonts w:asciiTheme="minorHAnsi" w:hAnsiTheme="minorHAnsi"/>
           <w:sz w:val="22"/>
           <w:szCs w:val="22"/>
         </w:rPr>
-        <w:t xml:space="preserve"> logout and login)</w:t>
-      </w:r>
-    </w:p>
-    <w:p>
-      <w:pPr>
-        <w:spacing w:before="120"/>
-      </w:pPr>
-      <w:r>
-        <w:t>Build OpenDSSCmd:</w:t>
+        <w:t xml:space="preserve"> directory. Either way:</w:t>
       </w:r>
     </w:p>
     <w:p>
       <w:pPr>
         <w:pStyle w:val="Code"/>
       </w:pPr>
-      <w:r>
-        <w:t>c</w:t>
-      </w:r>
-      <w:r>
-        <w:t>d ~/src/OpenDSS/Source/CMD</w:t>
-      </w:r>
-    </w:p>
-    <w:p>
-      <w:pPr>
-        <w:pStyle w:val="Code"/>
-      </w:pPr>
-      <w:r>
-        <w:t>mkdir units</w:t>
-      </w:r>
-      <w:r>
-        <w:t xml:space="preserve">    # only required once</w:t>
-      </w:r>
-    </w:p>
-    <w:p>
-      <w:pPr>
-        <w:pStyle w:val="Code"/>
-      </w:pPr>
-      <w:r>
-        <w:t xml:space="preserve">chmod +x </w:t>
-      </w:r>
-      <w:proofErr w:type="gramStart"/>
-      <w:r>
-        <w:t>*.sh</w:t>
-      </w:r>
-      <w:r>
-        <w:t xml:space="preserve">  #</w:t>
-      </w:r>
-      <w:proofErr w:type="gramEnd"/>
-      <w:r>
-        <w:t xml:space="preserve"> only required once</w:t>
-      </w:r>
-    </w:p>
-    <w:p>
-      <w:pPr>
-        <w:pStyle w:val="Code"/>
-      </w:pPr>
-      <w:r>
-        <w:t>./build.sh</w:t>
-      </w:r>
-    </w:p>
-    <w:p>
-      <w:pPr>
-        <w:pStyle w:val="Code"/>
-      </w:pPr>
-    </w:p>
-    <w:p>
-      <w:r>
-        <w:t>T</w:t>
-      </w:r>
-      <w:r>
-        <w:t>est OpenDSS</w:t>
-      </w:r>
-      <w:r>
-        <w:t>Cmd:</w:t>
-      </w:r>
-    </w:p>
-    <w:p>
-      <w:pPr>
-        <w:pStyle w:val="Code"/>
-      </w:pPr>
-      <w:r>
-        <w:t>cd test</w:t>
-      </w:r>
-    </w:p>
-    <w:p>
-      <w:pPr>
-        <w:pStyle w:val="Code"/>
-      </w:pPr>
-      <w:r>
-        <w:t xml:space="preserve">chmod +x </w:t>
-      </w:r>
-      <w:proofErr w:type="gramStart"/>
-      <w:r>
-        <w:t>*.sh  #</w:t>
-      </w:r>
-      <w:proofErr w:type="gramEnd"/>
-      <w:r>
-        <w:t xml:space="preserve"> only required once</w:t>
-      </w:r>
+      <w:proofErr w:type="spellStart"/>
+      <w:r>
+        <w:t>sudo</w:t>
+      </w:r>
+      <w:proofErr w:type="spellEnd"/>
+      <w:r>
+        <w:t xml:space="preserve"> </w:t>
+      </w:r>
+      <w:proofErr w:type="spellStart"/>
+      <w:r>
+        <w:t>ldconfig</w:t>
+      </w:r>
+      <w:proofErr w:type="spellEnd"/>
     </w:p>
     <w:p>
       <w:pPr>
@@ -5230,109 +6289,227 @@
           <w:sz w:val="22"/>
           <w:szCs w:val="22"/>
         </w:rPr>
-        <w:lastRenderedPageBreak/>
-        <w:t>See if the command history works. Type “q” or ctrl-C to exit.</w:t>
-      </w:r>
-    </w:p>
-    <w:p>
-      <w:pPr>
-        <w:pStyle w:val="Code"/>
-        <w:rPr>
-          <w:iCs/>
-        </w:rPr>
-      </w:pPr>
+        <w:t>(</w:t>
+      </w:r>
       <w:proofErr w:type="gramStart"/>
       <w:r>
-        <w:rPr>
-          <w:bCs/>
-          <w:iCs/>
-        </w:rPr>
-        <w:t>./</w:t>
-      </w:r>
-      <w:proofErr w:type="gramEnd"/>
-      <w:r>
-        <w:rPr>
-          <w:bCs/>
-          <w:iCs/>
-        </w:rPr>
-        <w:t>opendsscmd</w:t>
-      </w:r>
-    </w:p>
-    <w:p>
-      <w:pPr>
-        <w:pStyle w:val="Code"/>
         <w:rPr>
           <w:rFonts w:asciiTheme="minorHAnsi" w:hAnsiTheme="minorHAnsi"/>
           <w:sz w:val="22"/>
           <w:szCs w:val="22"/>
         </w:rPr>
-      </w:pPr>
+        <w:t>then</w:t>
+      </w:r>
+      <w:proofErr w:type="gramEnd"/>
       <w:r>
         <w:rPr>
           <w:rFonts w:asciiTheme="minorHAnsi" w:hAnsiTheme="minorHAnsi"/>
           <w:sz w:val="22"/>
           <w:szCs w:val="22"/>
         </w:rPr>
-        <w:t>S</w:t>
-      </w:r>
-      <w:r>
+        <w:t xml:space="preserve"> logout and login)</w:t>
+      </w:r>
+    </w:p>
+    <w:p>
+      <w:pPr>
+        <w:spacing w:before="120"/>
+      </w:pPr>
+      <w:r>
+        <w:t xml:space="preserve">Build </w:t>
+      </w:r>
+      <w:proofErr w:type="spellStart"/>
+      <w:r>
+        <w:t>OpenDSSCmd</w:t>
+      </w:r>
+      <w:proofErr w:type="spellEnd"/>
+      <w:r>
+        <w:t>:</w:t>
+      </w:r>
+    </w:p>
+    <w:p>
+      <w:pPr>
+        <w:pStyle w:val="Code"/>
+      </w:pPr>
+      <w:r>
+        <w:t>c</w:t>
+      </w:r>
+      <w:r>
+        <w:t>d ~/</w:t>
+      </w:r>
+      <w:proofErr w:type="spellStart"/>
+      <w:r>
+        <w:t>src</w:t>
+      </w:r>
+      <w:proofErr w:type="spellEnd"/>
+      <w:r>
+        <w:t>/</w:t>
+      </w:r>
+      <w:proofErr w:type="spellStart"/>
+      <w:r>
+        <w:t>OpenDSS</w:t>
+      </w:r>
+      <w:proofErr w:type="spellEnd"/>
+      <w:r>
+        <w:t>/Source/CMD</w:t>
+      </w:r>
+    </w:p>
+    <w:p>
+      <w:pPr>
+        <w:pStyle w:val="Code"/>
+      </w:pPr>
+      <w:proofErr w:type="spellStart"/>
+      <w:r>
+        <w:t>mkdir</w:t>
+      </w:r>
+      <w:proofErr w:type="spellEnd"/>
+      <w:r>
+        <w:t xml:space="preserve"> units</w:t>
+      </w:r>
+      <w:r>
+        <w:t xml:space="preserve">    # only required once</w:t>
+      </w:r>
+    </w:p>
+    <w:p>
+      <w:pPr>
+        <w:pStyle w:val="Code"/>
+      </w:pPr>
+      <w:proofErr w:type="spellStart"/>
+      <w:r>
+        <w:t>chmod</w:t>
+      </w:r>
+      <w:proofErr w:type="spellEnd"/>
+      <w:r>
+        <w:t xml:space="preserve"> +x *.</w:t>
+      </w:r>
+      <w:proofErr w:type="spellStart"/>
+      <w:r>
+        <w:t>sh</w:t>
+      </w:r>
+      <w:proofErr w:type="spellEnd"/>
+      <w:r>
+        <w:t xml:space="preserve">  # only required once</w:t>
+      </w:r>
+    </w:p>
+    <w:p>
+      <w:pPr>
+        <w:pStyle w:val="Code"/>
+      </w:pPr>
+      <w:r>
+        <w:t>./build.sh</w:t>
+      </w:r>
+    </w:p>
+    <w:p>
+      <w:pPr>
+        <w:pStyle w:val="Code"/>
+      </w:pPr>
+    </w:p>
+    <w:p>
+      <w:r>
+        <w:t>T</w:t>
+      </w:r>
+      <w:r>
+        <w:t xml:space="preserve">est </w:t>
+      </w:r>
+      <w:proofErr w:type="spellStart"/>
+      <w:r>
+        <w:t>OpenDSS</w:t>
+      </w:r>
+      <w:r>
+        <w:t>Cmd</w:t>
+      </w:r>
+      <w:proofErr w:type="spellEnd"/>
+      <w:r>
+        <w:t>:</w:t>
+      </w:r>
+    </w:p>
+    <w:p>
+      <w:pPr>
+        <w:pStyle w:val="Code"/>
+      </w:pPr>
+      <w:r>
+        <w:t>cd test</w:t>
+      </w:r>
+    </w:p>
+    <w:p>
+      <w:pPr>
+        <w:pStyle w:val="Code"/>
+      </w:pPr>
+      <w:proofErr w:type="spellStart"/>
+      <w:r>
+        <w:t>chmod</w:t>
+      </w:r>
+      <w:proofErr w:type="spellEnd"/>
+      <w:r>
+        <w:t xml:space="preserve"> +x *.</w:t>
+      </w:r>
+      <w:proofErr w:type="spellStart"/>
+      <w:r>
+        <w:t>sh</w:t>
+      </w:r>
+      <w:proofErr w:type="spellEnd"/>
+      <w:r>
+        <w:t xml:space="preserve">  # only required once</w:t>
+      </w:r>
+    </w:p>
+    <w:p>
+      <w:pPr>
+        <w:pStyle w:val="Code"/>
         <w:rPr>
           <w:rFonts w:asciiTheme="minorHAnsi" w:hAnsiTheme="minorHAnsi"/>
           <w:sz w:val="22"/>
           <w:szCs w:val="22"/>
         </w:rPr>
-        <w:t>olve a 13-bus circuit, exit, and open a text editor on the voltage results.</w:t>
-      </w:r>
-    </w:p>
-    <w:p>
-      <w:pPr>
-        <w:pStyle w:val="Code"/>
-        <w:rPr>
-          <w:bCs/>
-          <w:iCs/>
-        </w:rPr>
-      </w:pPr>
-      <w:proofErr w:type="gramStart"/>
-      <w:r>
-        <w:rPr>
-          <w:bCs/>
-          <w:iCs/>
-        </w:rPr>
-        <w:t>./</w:t>
-      </w:r>
-      <w:proofErr w:type="gramEnd"/>
-      <w:r>
-        <w:rPr>
-          <w:bCs/>
-          <w:iCs/>
-        </w:rPr>
-        <w:t>opendsscmd IEEE13Nodeckt.dss</w:t>
-      </w:r>
-    </w:p>
-    <w:p>
-      <w:pPr>
-        <w:pStyle w:val="Code"/>
+      </w:pPr>
+      <w:r>
         <w:rPr>
           <w:rFonts w:asciiTheme="minorHAnsi" w:hAnsiTheme="minorHAnsi"/>
           <w:sz w:val="22"/>
           <w:szCs w:val="22"/>
         </w:rPr>
-      </w:pPr>
-      <w:r>
+        <w:lastRenderedPageBreak/>
+        <w:t>See if the command history works. Type “q” or ctrl-C to exit.</w:t>
+      </w:r>
+    </w:p>
+    <w:p>
+      <w:pPr>
+        <w:pStyle w:val="Code"/>
+        <w:rPr>
+          <w:iCs/>
+        </w:rPr>
+      </w:pPr>
+      <w:r>
+        <w:rPr>
+          <w:bCs/>
+          <w:iCs/>
+        </w:rPr>
+        <w:t>./</w:t>
+      </w:r>
+      <w:proofErr w:type="spellStart"/>
+      <w:r>
+        <w:rPr>
+          <w:bCs/>
+          <w:iCs/>
+        </w:rPr>
+        <w:t>opendsscmd</w:t>
+      </w:r>
+      <w:proofErr w:type="spellEnd"/>
+    </w:p>
+    <w:p>
+      <w:pPr>
+        <w:pStyle w:val="Code"/>
         <w:rPr>
           <w:rFonts w:asciiTheme="minorHAnsi" w:hAnsiTheme="minorHAnsi"/>
           <w:sz w:val="22"/>
           <w:szCs w:val="22"/>
         </w:rPr>
-        <w:t>If FNCS is installed, test that connection</w:t>
-      </w:r>
+      </w:pPr>
       <w:r>
         <w:rPr>
           <w:rFonts w:asciiTheme="minorHAnsi" w:hAnsiTheme="minorHAnsi"/>
           <w:sz w:val="22"/>
           <w:szCs w:val="22"/>
         </w:rPr>
-        <w:t xml:space="preserve">. </w:t>
+        <w:t>S</w:t>
       </w:r>
       <w:r>
         <w:rPr>
@@ -5340,8 +6517,84 @@
           <w:sz w:val="22"/>
           <w:szCs w:val="22"/>
         </w:rPr>
-        <w:t>Look for results in *.log and tracer.out</w:t>
-      </w:r>
+        <w:t>olve a 13-bus circuit, exit, and open a text editor on the voltage results.</w:t>
+      </w:r>
+    </w:p>
+    <w:p>
+      <w:pPr>
+        <w:pStyle w:val="Code"/>
+        <w:rPr>
+          <w:bCs/>
+          <w:iCs/>
+        </w:rPr>
+      </w:pPr>
+      <w:r>
+        <w:rPr>
+          <w:bCs/>
+          <w:iCs/>
+        </w:rPr>
+        <w:t>./</w:t>
+      </w:r>
+      <w:proofErr w:type="spellStart"/>
+      <w:r>
+        <w:rPr>
+          <w:bCs/>
+          <w:iCs/>
+        </w:rPr>
+        <w:t>opendsscmd</w:t>
+      </w:r>
+      <w:proofErr w:type="spellEnd"/>
+      <w:r>
+        <w:rPr>
+          <w:bCs/>
+          <w:iCs/>
+        </w:rPr>
+        <w:t xml:space="preserve"> IEEE13Nodeckt.dss</w:t>
+      </w:r>
+    </w:p>
+    <w:p>
+      <w:pPr>
+        <w:pStyle w:val="Code"/>
+        <w:rPr>
+          <w:rFonts w:asciiTheme="minorHAnsi" w:hAnsiTheme="minorHAnsi"/>
+          <w:sz w:val="22"/>
+          <w:szCs w:val="22"/>
+        </w:rPr>
+      </w:pPr>
+      <w:r>
+        <w:rPr>
+          <w:rFonts w:asciiTheme="minorHAnsi" w:hAnsiTheme="minorHAnsi"/>
+          <w:sz w:val="22"/>
+          <w:szCs w:val="22"/>
+        </w:rPr>
+        <w:t>If FNCS is installed, test that connection</w:t>
+      </w:r>
+      <w:r>
+        <w:rPr>
+          <w:rFonts w:asciiTheme="minorHAnsi" w:hAnsiTheme="minorHAnsi"/>
+          <w:sz w:val="22"/>
+          <w:szCs w:val="22"/>
+        </w:rPr>
+        <w:t xml:space="preserve">. </w:t>
+      </w:r>
+      <w:r>
+        <w:rPr>
+          <w:rFonts w:asciiTheme="minorHAnsi" w:hAnsiTheme="minorHAnsi"/>
+          <w:sz w:val="22"/>
+          <w:szCs w:val="22"/>
+        </w:rPr>
+        <w:t xml:space="preserve">Look for results in *.log and </w:t>
+      </w:r>
+      <w:proofErr w:type="spellStart"/>
+      <w:r>
+        <w:rPr>
+          <w:rFonts w:asciiTheme="minorHAnsi" w:hAnsiTheme="minorHAnsi"/>
+          <w:sz w:val="22"/>
+          <w:szCs w:val="22"/>
+        </w:rPr>
+        <w:t>tracer.out</w:t>
+      </w:r>
+      <w:proofErr w:type="spellEnd"/>
       <w:r>
         <w:rPr>
           <w:rFonts w:asciiTheme="minorHAnsi" w:hAnsiTheme="minorHAnsi"/>
@@ -5456,7 +6709,15 @@
     </w:p>
     <w:p>
       <w:r>
-        <w:t>Build libzmq for FNCS and HELICS:</w:t>
+        <w:t xml:space="preserve">Build </w:t>
+      </w:r>
+      <w:proofErr w:type="spellStart"/>
+      <w:r>
+        <w:t>libzmq</w:t>
+      </w:r>
+      <w:proofErr w:type="spellEnd"/>
+      <w:r>
+        <w:t xml:space="preserve"> for FNCS and HELICS:</w:t>
       </w:r>
     </w:p>
     <w:p>
@@ -5487,9 +6748,11 @@
       <w:pPr>
         <w:pStyle w:val="Code"/>
       </w:pPr>
+      <w:proofErr w:type="spellStart"/>
       <w:r>
         <w:t>cmake</w:t>
       </w:r>
+      <w:proofErr w:type="spellEnd"/>
       <w:proofErr w:type="gramStart"/>
       <w:r>
         <w:t xml:space="preserve"> ..</w:t>
@@ -5517,16 +6780,113 @@
       <w:pPr>
         <w:pStyle w:val="Code"/>
       </w:pPr>
-      <w:r>
-        <w:t>cmake --</w:t>
-      </w:r>
+      <w:proofErr w:type="spellStart"/>
+      <w:r>
+        <w:t>cmake</w:t>
+      </w:r>
+      <w:proofErr w:type="spellEnd"/>
+      <w:r>
+        <w:t xml:space="preserve"> --build . --config Release --target install</w:t>
+      </w:r>
+    </w:p>
+    <w:p>
+      <w:pPr>
+        <w:spacing w:before="120"/>
+      </w:pPr>
+      <w:r>
+        <w:t xml:space="preserve">Build </w:t>
+      </w:r>
+      <w:proofErr w:type="spellStart"/>
+      <w:r>
+        <w:t>czmq</w:t>
+      </w:r>
+      <w:proofErr w:type="spellEnd"/>
+      <w:r>
+        <w:t xml:space="preserve"> for FNCS:</w:t>
+      </w:r>
+    </w:p>
+    <w:p>
+      <w:pPr>
+        <w:pStyle w:val="Code"/>
+      </w:pPr>
+      <w:r>
+        <w:t>cd c:\src\czmq</w:t>
+      </w:r>
+    </w:p>
+    <w:p>
+      <w:pPr>
+        <w:pStyle w:val="Code"/>
+      </w:pPr>
+      <w:r>
+        <w:t>md build</w:t>
+      </w:r>
+    </w:p>
+    <w:p>
+      <w:pPr>
+        <w:pStyle w:val="Code"/>
+      </w:pPr>
+      <w:r>
+        <w:t>cd build</w:t>
+      </w:r>
+    </w:p>
+    <w:p>
+      <w:pPr>
+        <w:pStyle w:val="Code"/>
+      </w:pPr>
+      <w:proofErr w:type="spellStart"/>
+      <w:r>
+        <w:t>cmake</w:t>
+      </w:r>
+      <w:proofErr w:type="spellEnd"/>
       <w:proofErr w:type="gramStart"/>
       <w:r>
-        <w:t>build .</w:t>
+        <w:t xml:space="preserve"> ..</w:t>
       </w:r>
       <w:proofErr w:type="gramEnd"/>
       <w:r>
-        <w:t xml:space="preserve"> --config Release --target install</w:t>
+        <w:t xml:space="preserve"> -DCZMQ_BUILD_SHARED=ON -DCZMQ_BUILD_STATIC=OFF -DCMAKE_PREFIX_PATH=C:\cmdtools</w:t>
+      </w:r>
+      <w:r>
+        <w:t xml:space="preserve"> \</w:t>
+      </w:r>
+    </w:p>
+    <w:p>
+      <w:pPr>
+        <w:pStyle w:val="Code"/>
+      </w:pPr>
+      <w:r>
+        <w:t xml:space="preserve">        </w:t>
+      </w:r>
+      <w:r>
+        <w:t xml:space="preserve"> -DCMAKE_</w:t>
+      </w:r>
+      <w:r>
+        <w:t>INSTALL_</w:t>
+      </w:r>
+      <w:r>
+        <w:t>PREFI</w:t>
+      </w:r>
+      <w:r>
+        <w:t>X</w:t>
+      </w:r>
+      <w:r>
+        <w:t>=C:\cmdtools</w:t>
+      </w:r>
+    </w:p>
+    <w:p>
+      <w:pPr>
+        <w:pStyle w:val="Code"/>
+      </w:pPr>
+      <w:proofErr w:type="spellStart"/>
+      <w:r>
+        <w:t>cmake</w:t>
+      </w:r>
+      <w:proofErr w:type="spellEnd"/>
+      <w:r>
+        <w:t xml:space="preserve"> --build . --config Release</w:t>
+      </w:r>
+      <w:r>
+        <w:t xml:space="preserve"> –-target install</w:t>
       </w:r>
     </w:p>
     <w:p>
@@ -5534,7 +6894,10 @@
         <w:spacing w:before="120"/>
       </w:pPr>
       <w:r>
-        <w:t>Build czmq for FNCS:</w:t>
+        <w:t>Build FNCS</w:t>
+      </w:r>
+      <w:r>
+        <w:t>:</w:t>
       </w:r>
     </w:p>
     <w:p>
@@ -5542,7 +6905,7 @@
         <w:pStyle w:val="Code"/>
       </w:pPr>
       <w:r>
-        <w:t>cd c:\src\czmq</w:t>
+        <w:t>cd c:\src\FNCS</w:t>
       </w:r>
     </w:p>
     <w:p>
@@ -5565,42 +6928,48 @@
       <w:pPr>
         <w:pStyle w:val="Code"/>
       </w:pPr>
+      <w:proofErr w:type="spellStart"/>
       <w:r>
         <w:t>cmake</w:t>
       </w:r>
+      <w:proofErr w:type="spellEnd"/>
       <w:proofErr w:type="gramStart"/>
       <w:r>
         <w:t xml:space="preserve"> ..</w:t>
       </w:r>
       <w:proofErr w:type="gramEnd"/>
       <w:r>
-        <w:t xml:space="preserve"> -DCZMQ_BUILD_SHARED=ON -DCZMQ_BUILD_STATIC=OFF -DCMAKE_PREFIX_PATH=C:\cmdtools</w:t>
-      </w:r>
-      <w:r>
-        <w:t xml:space="preserve"> \</w:t>
+        <w:t xml:space="preserve"> -DCMAKE_INSTALL_PREFIX=C:\cmdtools</w:t>
       </w:r>
     </w:p>
     <w:p>
       <w:pPr>
         <w:pStyle w:val="Code"/>
       </w:pPr>
-      <w:r>
-        <w:t xml:space="preserve">        </w:t>
-      </w:r>
-      <w:r>
-        <w:t xml:space="preserve"> -DCMAKE_</w:t>
-      </w:r>
-      <w:r>
-        <w:t>INSTALL_</w:t>
-      </w:r>
-      <w:r>
-        <w:t>PREFI</w:t>
-      </w:r>
-      <w:r>
-        <w:t>X</w:t>
-      </w:r>
-      <w:r>
-        <w:t>=C:\cmdtools</w:t>
+      <w:proofErr w:type="spellStart"/>
+      <w:r>
+        <w:t>cmake</w:t>
+      </w:r>
+      <w:proofErr w:type="spellEnd"/>
+      <w:r>
+        <w:t xml:space="preserve"> –</w:t>
+      </w:r>
+      <w:r>
+        <w:t>-</w:t>
+      </w:r>
+      <w:r>
+        <w:t>build . –-config Release</w:t>
+      </w:r>
+      <w:r>
+        <w:t xml:space="preserve"> –-target install</w:t>
+      </w:r>
+    </w:p>
+    <w:p>
+      <w:pPr>
+        <w:spacing w:before="120"/>
+      </w:pPr>
+      <w:r>
+        <w:t>Build HELICS:</w:t>
       </w:r>
     </w:p>
     <w:p>
@@ -5608,15 +6977,178 @@
         <w:pStyle w:val="Code"/>
       </w:pPr>
       <w:r>
-        <w:t>cmake --</w:t>
-      </w:r>
+        <w:t>cd c:\src\HELICS</w:t>
+      </w:r>
+    </w:p>
+    <w:p>
+      <w:pPr>
+        <w:pStyle w:val="Code"/>
+      </w:pPr>
+      <w:r>
+        <w:t>md build</w:t>
+      </w:r>
+    </w:p>
+    <w:p>
+      <w:pPr>
+        <w:pStyle w:val="Code"/>
+      </w:pPr>
+      <w:r>
+        <w:t>cd build</w:t>
+      </w:r>
+    </w:p>
+    <w:p>
+      <w:pPr>
+        <w:pStyle w:val="Code"/>
+      </w:pPr>
+      <w:proofErr w:type="spellStart"/>
+      <w:r>
+        <w:t>cmake</w:t>
+      </w:r>
+      <w:proofErr w:type="spellEnd"/>
       <w:proofErr w:type="gramStart"/>
       <w:r>
-        <w:t>build .</w:t>
+        <w:t xml:space="preserve"> ..</w:t>
       </w:r>
       <w:proofErr w:type="gramEnd"/>
       <w:r>
-        <w:t xml:space="preserve"> --config Release</w:t>
+        <w:t xml:space="preserve"> -DBUILD_SHARED_LIBS=ON -DHELICS_DISABLE_BOOST=ON -DHELICS_ZMQ_SUBPROJECT=OFF \</w:t>
+      </w:r>
+    </w:p>
+    <w:p>
+      <w:pPr>
+        <w:pStyle w:val="Code"/>
+      </w:pPr>
+      <w:r>
+        <w:t xml:space="preserve">         -DCMAKE_INSTALL_PREFIX=C:\cmdtools</w:t>
+      </w:r>
+    </w:p>
+    <w:p>
+      <w:pPr>
+        <w:pStyle w:val="Code"/>
+      </w:pPr>
+      <w:r>
+        <w:t>git submodule update --</w:t>
+      </w:r>
+      <w:proofErr w:type="spellStart"/>
+      <w:r>
+        <w:t>init</w:t>
+      </w:r>
+      <w:proofErr w:type="spellEnd"/>
+    </w:p>
+    <w:p>
+      <w:pPr>
+        <w:pStyle w:val="Code"/>
+      </w:pPr>
+      <w:proofErr w:type="spellStart"/>
+      <w:r>
+        <w:t>cmake</w:t>
+      </w:r>
+      <w:proofErr w:type="spellEnd"/>
+      <w:r>
+        <w:t xml:space="preserve"> --build . --config Release --target install</w:t>
+      </w:r>
+    </w:p>
+    <w:p>
+      <w:pPr>
+        <w:pStyle w:val="Code"/>
+      </w:pPr>
+      <w:proofErr w:type="spellStart"/>
+      <w:r>
+        <w:t>helics_broker</w:t>
+      </w:r>
+      <w:proofErr w:type="spellEnd"/>
+      <w:r>
+        <w:t xml:space="preserve"> -–version  # should return a version numbe</w:t>
+      </w:r>
+      <w:r>
+        <w:t xml:space="preserve">r for “pip install </w:t>
+      </w:r>
+      <w:proofErr w:type="spellStart"/>
+      <w:r>
+        <w:t>helics</w:t>
+      </w:r>
+      <w:proofErr w:type="spellEnd"/>
+      <w:r>
+        <w:t>==version”</w:t>
+      </w:r>
+    </w:p>
+    <w:p>
+      <w:pPr>
+        <w:spacing w:before="120"/>
+      </w:pPr>
+      <w:r>
+        <w:t xml:space="preserve">Build </w:t>
+      </w:r>
+      <w:proofErr w:type="spellStart"/>
+      <w:r>
+        <w:t>linenoise</w:t>
+      </w:r>
+      <w:proofErr w:type="spellEnd"/>
+      <w:r>
+        <w:t xml:space="preserve">-ng for </w:t>
+      </w:r>
+      <w:proofErr w:type="spellStart"/>
+      <w:r>
+        <w:t>OpenDSSCmd</w:t>
+      </w:r>
+      <w:proofErr w:type="spellEnd"/>
+      <w:r>
+        <w:t>:</w:t>
+      </w:r>
+    </w:p>
+    <w:p>
+      <w:pPr>
+        <w:pStyle w:val="Code"/>
+      </w:pPr>
+      <w:r>
+        <w:t>cd c:\src\linenoise-ng</w:t>
+      </w:r>
+    </w:p>
+    <w:p>
+      <w:pPr>
+        <w:pStyle w:val="Code"/>
+      </w:pPr>
+      <w:r>
+        <w:t>md build</w:t>
+      </w:r>
+    </w:p>
+    <w:p>
+      <w:pPr>
+        <w:pStyle w:val="Code"/>
+      </w:pPr>
+      <w:r>
+        <w:t>cd build</w:t>
+      </w:r>
+    </w:p>
+    <w:p>
+      <w:pPr>
+        <w:pStyle w:val="Code"/>
+      </w:pPr>
+      <w:proofErr w:type="spellStart"/>
+      <w:r>
+        <w:t>cmake</w:t>
+      </w:r>
+      <w:proofErr w:type="spellEnd"/>
+      <w:proofErr w:type="gramStart"/>
+      <w:r>
+        <w:t xml:space="preserve"> ..</w:t>
+      </w:r>
+      <w:proofErr w:type="gramEnd"/>
+      <w:r>
+        <w:t xml:space="preserve"> -DCMAKE_INSTALL_PREFIX=C:\cmdtools</w:t>
+      </w:r>
+    </w:p>
+    <w:p>
+      <w:pPr>
+        <w:pStyle w:val="Code"/>
+      </w:pPr>
+      <w:proofErr w:type="spellStart"/>
+      <w:r>
+        <w:t>cmake</w:t>
+      </w:r>
+      <w:proofErr w:type="spellEnd"/>
+      <w:r>
+        <w:t xml:space="preserve"> --build . --config Release</w:t>
       </w:r>
       <w:r>
         <w:t xml:space="preserve"> –-target install</w:t>
@@ -5627,8 +7159,21 @@
         <w:spacing w:before="120"/>
       </w:pPr>
       <w:r>
-        <w:t>Build FNCS</w:t>
-      </w:r>
+        <w:t xml:space="preserve">Build </w:t>
+      </w:r>
+      <w:proofErr w:type="spellStart"/>
+      <w:r>
+        <w:t>KLUSolve</w:t>
+      </w:r>
+      <w:proofErr w:type="spellEnd"/>
+      <w:r>
+        <w:t xml:space="preserve"> for </w:t>
+      </w:r>
+      <w:proofErr w:type="spellStart"/>
+      <w:r>
+        <w:t>OpenDSSCmd</w:t>
+      </w:r>
+      <w:proofErr w:type="spellEnd"/>
       <w:r>
         <w:t>:</w:t>
       </w:r>
@@ -5638,7 +7183,7 @@
         <w:pStyle w:val="Code"/>
       </w:pPr>
       <w:r>
-        <w:t>cd c:\src\FNCS</w:t>
+        <w:t>cd c:\src\KLUSolve</w:t>
       </w:r>
     </w:p>
     <w:p>
@@ -5661,246 +7206,12 @@
       <w:pPr>
         <w:pStyle w:val="Code"/>
       </w:pPr>
-      <w:r>
-        <w:t>cmake</w:t>
-      </w:r>
-      <w:proofErr w:type="gramStart"/>
-      <w:r>
-        <w:t xml:space="preserve"> ..</w:t>
-      </w:r>
-      <w:proofErr w:type="gramEnd"/>
-      <w:r>
-        <w:t xml:space="preserve"> -DCMAKE_INSTALL_PREFIX=C:\cmdtools</w:t>
-      </w:r>
-    </w:p>
-    <w:p>
-      <w:pPr>
-        <w:pStyle w:val="Code"/>
-      </w:pPr>
-      <w:r>
-        <w:t>cmake –</w:t>
-      </w:r>
-      <w:r>
-        <w:t>-</w:t>
-      </w:r>
-      <w:proofErr w:type="gramStart"/>
-      <w:r>
-        <w:t>build .</w:t>
-      </w:r>
-      <w:proofErr w:type="gramEnd"/>
-      <w:r>
-        <w:t xml:space="preserve"> –-config Release</w:t>
-      </w:r>
-      <w:r>
-        <w:t xml:space="preserve"> –-target install</w:t>
-      </w:r>
-    </w:p>
-    <w:p>
-      <w:pPr>
-        <w:spacing w:before="120"/>
-      </w:pPr>
-      <w:r>
-        <w:t>Build HELICS:</w:t>
-      </w:r>
-    </w:p>
-    <w:p>
-      <w:pPr>
-        <w:pStyle w:val="Code"/>
-      </w:pPr>
-      <w:r>
-        <w:t>cd c:\src\HELICS-src</w:t>
-      </w:r>
-    </w:p>
-    <w:p>
-      <w:pPr>
-        <w:pStyle w:val="Code"/>
-      </w:pPr>
-      <w:r>
-        <w:t>md build</w:t>
-      </w:r>
-    </w:p>
-    <w:p>
-      <w:pPr>
-        <w:pStyle w:val="Code"/>
-      </w:pPr>
-      <w:r>
-        <w:t>cd build</w:t>
-      </w:r>
-    </w:p>
-    <w:p>
-      <w:pPr>
-        <w:pStyle w:val="Code"/>
-      </w:pPr>
-      <w:r>
-        <w:t>cmake</w:t>
-      </w:r>
-      <w:proofErr w:type="gramStart"/>
-      <w:r>
-        <w:t xml:space="preserve"> ..</w:t>
-      </w:r>
-      <w:proofErr w:type="gramEnd"/>
-      <w:r>
-        <w:t xml:space="preserve"> -DBUILD_SHARED_LIBS=ON -DHELICS_DISABLE_BOOST=ON -DHELICS_ZMQ_SUBPROJECT=OFF \</w:t>
-      </w:r>
-    </w:p>
-    <w:p>
-      <w:pPr>
-        <w:pStyle w:val="Code"/>
-      </w:pPr>
-      <w:r>
-        <w:t xml:space="preserve">         -DCMAKE_INSTALL_PREFIX=C:\cmdtools</w:t>
-      </w:r>
-    </w:p>
-    <w:p>
-      <w:pPr>
-        <w:pStyle w:val="Code"/>
-      </w:pPr>
-      <w:r>
-        <w:t>git submodule update --init</w:t>
-      </w:r>
-    </w:p>
-    <w:p>
-      <w:pPr>
-        <w:pStyle w:val="Code"/>
-      </w:pPr>
-      <w:r>
-        <w:t>cmake --</w:t>
-      </w:r>
-      <w:proofErr w:type="gramStart"/>
-      <w:r>
-        <w:t>build .</w:t>
-      </w:r>
-      <w:proofErr w:type="gramEnd"/>
-      <w:r>
-        <w:t xml:space="preserve"> --config Release --target install</w:t>
-      </w:r>
-    </w:p>
-    <w:p>
-      <w:pPr>
-        <w:pStyle w:val="Code"/>
-      </w:pPr>
-      <w:r>
-        <w:t>helics_broker -–</w:t>
-      </w:r>
-      <w:proofErr w:type="gramStart"/>
-      <w:r>
-        <w:t>version  #</w:t>
-      </w:r>
-      <w:proofErr w:type="gramEnd"/>
-      <w:r>
-        <w:t xml:space="preserve"> should return a version numbe</w:t>
-      </w:r>
-      <w:r>
-        <w:t>r for “pip install helics==version”</w:t>
-      </w:r>
-    </w:p>
-    <w:p>
-      <w:pPr>
-        <w:spacing w:before="120"/>
-      </w:pPr>
-      <w:r>
-        <w:t>Build linenoise-ng for OpenDSSCmd:</w:t>
-      </w:r>
-    </w:p>
-    <w:p>
-      <w:pPr>
-        <w:pStyle w:val="Code"/>
-      </w:pPr>
-      <w:r>
-        <w:t>cd c:\src\linenoise-ng</w:t>
-      </w:r>
-    </w:p>
-    <w:p>
-      <w:pPr>
-        <w:pStyle w:val="Code"/>
-      </w:pPr>
-      <w:r>
-        <w:t>md build</w:t>
-      </w:r>
-    </w:p>
-    <w:p>
-      <w:pPr>
-        <w:pStyle w:val="Code"/>
-      </w:pPr>
-      <w:r>
-        <w:t>cd build</w:t>
-      </w:r>
-    </w:p>
-    <w:p>
-      <w:pPr>
-        <w:pStyle w:val="Code"/>
-      </w:pPr>
-      <w:r>
-        <w:t>cmake</w:t>
-      </w:r>
-      <w:proofErr w:type="gramStart"/>
-      <w:r>
-        <w:t xml:space="preserve"> ..</w:t>
-      </w:r>
-      <w:proofErr w:type="gramEnd"/>
-      <w:r>
-        <w:t xml:space="preserve"> -DCMAKE_INSTALL_PREFIX=C:\cmdtools</w:t>
-      </w:r>
-    </w:p>
-    <w:p>
-      <w:pPr>
-        <w:pStyle w:val="Code"/>
-      </w:pPr>
-      <w:r>
-        <w:t>cmake --</w:t>
-      </w:r>
-      <w:proofErr w:type="gramStart"/>
-      <w:r>
-        <w:t>build .</w:t>
-      </w:r>
-      <w:proofErr w:type="gramEnd"/>
-      <w:r>
-        <w:t xml:space="preserve"> --config Release</w:t>
-      </w:r>
-      <w:r>
-        <w:t xml:space="preserve"> –-target install</w:t>
-      </w:r>
-    </w:p>
-    <w:p>
-      <w:pPr>
-        <w:spacing w:before="120"/>
-      </w:pPr>
-      <w:r>
-        <w:t>Build KLUSolve for OpenDSSCmd:</w:t>
-      </w:r>
-    </w:p>
-    <w:p>
-      <w:pPr>
-        <w:pStyle w:val="Code"/>
-      </w:pPr>
-      <w:r>
-        <w:t>cd c:\src\KLUSolve</w:t>
-      </w:r>
-    </w:p>
-    <w:p>
-      <w:pPr>
-        <w:pStyle w:val="Code"/>
-      </w:pPr>
-      <w:r>
-        <w:t>md build</w:t>
-      </w:r>
-    </w:p>
-    <w:p>
-      <w:pPr>
-        <w:pStyle w:val="Code"/>
-      </w:pPr>
-      <w:r>
-        <w:t>cd build</w:t>
-      </w:r>
-    </w:p>
-    <w:p>
-      <w:pPr>
-        <w:pStyle w:val="Code"/>
-      </w:pPr>
+      <w:proofErr w:type="spellStart"/>
       <w:r>
         <w:lastRenderedPageBreak/>
         <w:t>cmake</w:t>
       </w:r>
+      <w:proofErr w:type="spellEnd"/>
       <w:proofErr w:type="gramStart"/>
       <w:r>
         <w:t xml:space="preserve"> ..</w:t>
@@ -5914,16 +7225,13 @@
       <w:pPr>
         <w:pStyle w:val="Code"/>
       </w:pPr>
-      <w:r>
-        <w:t>cmake --</w:t>
-      </w:r>
-      <w:proofErr w:type="gramStart"/>
-      <w:r>
-        <w:t>build .</w:t>
-      </w:r>
-      <w:proofErr w:type="gramEnd"/>
-      <w:r>
-        <w:t xml:space="preserve"> --config Releas</w:t>
+      <w:proofErr w:type="spellStart"/>
+      <w:r>
+        <w:t>cmake</w:t>
+      </w:r>
+      <w:proofErr w:type="spellEnd"/>
+      <w:r>
+        <w:t xml:space="preserve"> --build . --config Releas</w:t>
       </w:r>
       <w:r>
         <w:t>e</w:t>
@@ -5937,7 +7245,15 @@
         <w:spacing w:before="120"/>
       </w:pPr>
       <w:r>
-        <w:t>Build OpenDSSCmd:</w:t>
+        <w:t xml:space="preserve">Build </w:t>
+      </w:r>
+      <w:proofErr w:type="spellStart"/>
+      <w:r>
+        <w:t>OpenDSSCmd</w:t>
+      </w:r>
+      <w:proofErr w:type="spellEnd"/>
+      <w:r>
+        <w:t>:</w:t>
       </w:r>
     </w:p>
     <w:p>
@@ -5965,15 +7281,7 @@
         <w:t>md units</w:t>
       </w:r>
       <w:r>
-        <w:t xml:space="preserve">  </w:t>
-      </w:r>
-      <w:proofErr w:type="gramStart"/>
-      <w:r>
-        <w:t xml:space="preserve">  :</w:t>
-      </w:r>
-      <w:proofErr w:type="gramEnd"/>
-      <w:r>
-        <w:t>: only required once</w:t>
+        <w:t xml:space="preserve">    :: only required once</w:t>
       </w:r>
     </w:p>
     <w:p>
@@ -5994,7 +7302,15 @@
     </w:p>
     <w:p>
       <w:r>
-        <w:t>Test OpenDSSCmd:</w:t>
+        <w:t xml:space="preserve">Test </w:t>
+      </w:r>
+      <w:proofErr w:type="spellStart"/>
+      <w:r>
+        <w:t>OpenDSSCmd</w:t>
+      </w:r>
+      <w:proofErr w:type="spellEnd"/>
+      <w:r>
+        <w:t>:</w:t>
       </w:r>
     </w:p>
     <w:p>
@@ -6030,6 +7346,7 @@
           <w:iCs/>
         </w:rPr>
       </w:pPr>
+      <w:proofErr w:type="spellStart"/>
       <w:r>
         <w:rPr>
           <w:bCs/>
@@ -6037,6 +7354,7 @@
         </w:rPr>
         <w:t>opendsscmd</w:t>
       </w:r>
+      <w:proofErr w:type="spellEnd"/>
     </w:p>
     <w:p>
       <w:pPr>
@@ -6072,12 +7390,21 @@
           <w:iCs/>
         </w:rPr>
       </w:pPr>
+      <w:proofErr w:type="spellStart"/>
       <w:r>
         <w:rPr>
           <w:bCs/>
           <w:iCs/>
         </w:rPr>
-        <w:t>opendsscmd IEEE13Nodeckt.dss</w:t>
+        <w:t>opendsscmd</w:t>
+      </w:r>
+      <w:proofErr w:type="spellEnd"/>
+      <w:r>
+        <w:rPr>
+          <w:bCs/>
+          <w:iCs/>
+        </w:rPr>
+        <w:t xml:space="preserve"> IEEE13Nodeckt.dss</w:t>
       </w:r>
     </w:p>
     <w:p>
@@ -6111,55 +7438,65 @@
           <w:sz w:val="22"/>
           <w:szCs w:val="22"/>
         </w:rPr>
-        <w:t>Look for results in *.log and tracer.out</w:t>
-      </w:r>
+        <w:t xml:space="preserve">Look for results in *.log and </w:t>
+      </w:r>
+      <w:proofErr w:type="spellStart"/>
       <w:r>
         <w:rPr>
           <w:rFonts w:asciiTheme="minorHAnsi" w:hAnsiTheme="minorHAnsi"/>
           <w:sz w:val="22"/>
           <w:szCs w:val="22"/>
         </w:rPr>
-        <w:t>.</w:t>
-      </w:r>
-    </w:p>
-    <w:p>
-      <w:pPr>
-        <w:pStyle w:val="Code"/>
-        <w:rPr>
-          <w:bCs/>
-          <w:iCs/>
-        </w:rPr>
-      </w:pPr>
-      <w:r>
-        <w:rPr>
-          <w:bCs/>
-          <w:iCs/>
-        </w:rPr>
-        <w:t>test_fncs.</w:t>
-      </w:r>
-      <w:r>
-        <w:rPr>
-          <w:bCs/>
-          <w:iCs/>
-        </w:rPr>
-        <w:t>bat</w:t>
-      </w:r>
-    </w:p>
-    <w:p>
-      <w:pPr>
-        <w:pStyle w:val="Code"/>
+        <w:t>tracer.out</w:t>
+      </w:r>
+      <w:proofErr w:type="spellEnd"/>
+      <w:r>
         <w:rPr>
           <w:rFonts w:asciiTheme="minorHAnsi" w:hAnsiTheme="minorHAnsi"/>
           <w:sz w:val="22"/>
           <w:szCs w:val="22"/>
         </w:rPr>
-      </w:pPr>
-      <w:r>
+        <w:t>.</w:t>
+      </w:r>
+    </w:p>
+    <w:p>
+      <w:pPr>
+        <w:pStyle w:val="Code"/>
+        <w:rPr>
+          <w:bCs/>
+          <w:iCs/>
+        </w:rPr>
+      </w:pPr>
+      <w:r>
+        <w:rPr>
+          <w:bCs/>
+          <w:iCs/>
+        </w:rPr>
+        <w:t>test_fncs.</w:t>
+      </w:r>
+      <w:r>
+        <w:rPr>
+          <w:bCs/>
+          <w:iCs/>
+        </w:rPr>
+        <w:t>bat</w:t>
+      </w:r>
+    </w:p>
+    <w:p>
+      <w:pPr>
+        <w:pStyle w:val="Code"/>
         <w:rPr>
           <w:rFonts w:asciiTheme="minorHAnsi" w:hAnsiTheme="minorHAnsi"/>
           <w:sz w:val="22"/>
           <w:szCs w:val="22"/>
         </w:rPr>
+      </w:pPr>
+      <w:r>
+        <w:rPr>
+          <w:rFonts w:asciiTheme="minorHAnsi" w:hAnsiTheme="minorHAnsi"/>
+          <w:sz w:val="22"/>
+          <w:szCs w:val="22"/>
+        </w:rPr>
         <w:t>Copy this executable to the path.</w:t>
       </w:r>
     </w:p>
@@ -6204,7 +7541,15 @@
     </w:p>
     <w:p>
       <w:r>
-        <w:t xml:space="preserve">The Bitrock Installer has been acquired by VMWare.  It runs on Linux, Mac OS X and Windows; it can then build the installers for all three platforms. On a checkout of the full repository, the installer project file will be found at </w:t>
+        <w:t xml:space="preserve">The </w:t>
+      </w:r>
+      <w:proofErr w:type="spellStart"/>
+      <w:r>
+        <w:t>Bitrock</w:t>
+      </w:r>
+      <w:proofErr w:type="spellEnd"/>
+      <w:r>
+        <w:t xml:space="preserve"> Installer has been acquired by VMWare.  It runs on Linux, Mac OS X and Windows; it can then build the installers for all three platforms. On a checkout of the full repository, the installer project file will be found at </w:t>
       </w:r>
       <w:r>
         <w:rPr>
@@ -6213,7 +7558,87 @@
           <w:i/>
           <w:iCs/>
         </w:rPr>
-        <w:t>~/src/OpenDSS/Distrib/BitrockInstaller/OpenDSSCmd.xml</w:t>
+        <w:t>~/</w:t>
+      </w:r>
+      <w:proofErr w:type="spellStart"/>
+      <w:r>
+        <w:rPr>
+          <w:b/>
+          <w:bCs/>
+          <w:i/>
+          <w:iCs/>
+        </w:rPr>
+        <w:t>src</w:t>
+      </w:r>
+      <w:proofErr w:type="spellEnd"/>
+      <w:r>
+        <w:rPr>
+          <w:b/>
+          <w:bCs/>
+          <w:i/>
+          <w:iCs/>
+        </w:rPr>
+        <w:t>/</w:t>
+      </w:r>
+      <w:proofErr w:type="spellStart"/>
+      <w:r>
+        <w:rPr>
+          <w:b/>
+          <w:bCs/>
+          <w:i/>
+          <w:iCs/>
+        </w:rPr>
+        <w:t>OpenDSS</w:t>
+      </w:r>
+      <w:proofErr w:type="spellEnd"/>
+      <w:r>
+        <w:rPr>
+          <w:b/>
+          <w:bCs/>
+          <w:i/>
+          <w:iCs/>
+        </w:rPr>
+        <w:t>/</w:t>
+      </w:r>
+      <w:proofErr w:type="spellStart"/>
+      <w:r>
+        <w:rPr>
+          <w:b/>
+          <w:bCs/>
+          <w:i/>
+          <w:iCs/>
+        </w:rPr>
+        <w:t>Distrib</w:t>
+      </w:r>
+      <w:proofErr w:type="spellEnd"/>
+      <w:r>
+        <w:rPr>
+          <w:b/>
+          <w:bCs/>
+          <w:i/>
+          <w:iCs/>
+        </w:rPr>
+        <w:t>/</w:t>
+      </w:r>
+      <w:proofErr w:type="spellStart"/>
+      <w:r>
+        <w:rPr>
+          <w:b/>
+          <w:bCs/>
+          <w:i/>
+          <w:iCs/>
+        </w:rPr>
+        <w:t>BitrockInstaller</w:t>
+      </w:r>
+      <w:proofErr w:type="spellEnd"/>
+      <w:r>
+        <w:rPr>
+          <w:b/>
+          <w:bCs/>
+          <w:i/>
+          <w:iCs/>
+        </w:rPr>
+        <w:t>/OpenDSSCmd.xml</w:t>
       </w:r>
       <w:r>
         <w:t>, with supporting scripts in the same directory.</w:t>
@@ -6252,7 +7677,23 @@
           <w:i/>
           <w:iCs/>
         </w:rPr>
-        <w:t>$TESP_INSTALL=/usr/local</w:t>
+        <w:t>$TESP_INSTALL=/</w:t>
+      </w:r>
+      <w:proofErr w:type="spellStart"/>
+      <w:r>
+        <w:rPr>
+          <w:i/>
+          <w:iCs/>
+        </w:rPr>
+        <w:t>usr</w:t>
+      </w:r>
+      <w:proofErr w:type="spellEnd"/>
+      <w:r>
+        <w:rPr>
+          <w:i/>
+          <w:iCs/>
+        </w:rPr>
+        <w:t>/local</w:t>
       </w:r>
       <w:r>
         <w:t xml:space="preserve"> for FNCS and HELICS</w:t>
@@ -6274,30 +7715,55 @@
           <w:i/>
           <w:iCs/>
         </w:rPr>
-        <w:t>pip install helics==</w:t>
-      </w:r>
+        <w:t xml:space="preserve">pip install </w:t>
+      </w:r>
+      <w:proofErr w:type="spellStart"/>
       <w:r>
         <w:rPr>
           <w:i/>
           <w:iCs/>
         </w:rPr>
-        <w:t>3.0.1</w:t>
-      </w:r>
-      <w:r>
-        <w:t xml:space="preserve">, where </w:t>
-      </w:r>
-      <w:r>
-        <w:t>3.0</w:t>
-      </w:r>
-      <w:r>
-        <w:t xml:space="preserve">.1 is the result of </w:t>
-      </w:r>
+        <w:t>helics</w:t>
+      </w:r>
+      <w:proofErr w:type="spellEnd"/>
       <w:r>
         <w:rPr>
           <w:i/>
           <w:iCs/>
         </w:rPr>
-        <w:t>helics_broker --version</w:t>
+        <w:t>==</w:t>
+      </w:r>
+      <w:r>
+        <w:rPr>
+          <w:i/>
+          <w:iCs/>
+        </w:rPr>
+        <w:t>3.0.1</w:t>
+      </w:r>
+      <w:r>
+        <w:t xml:space="preserve">, where </w:t>
+      </w:r>
+      <w:r>
+        <w:t>3.0</w:t>
+      </w:r>
+      <w:r>
+        <w:t xml:space="preserve">.1 is the result of </w:t>
+      </w:r>
+      <w:proofErr w:type="spellStart"/>
+      <w:r>
+        <w:rPr>
+          <w:i/>
+          <w:iCs/>
+        </w:rPr>
+        <w:t>helics_broker</w:t>
+      </w:r>
+      <w:proofErr w:type="spellEnd"/>
+      <w:r>
+        <w:rPr>
+          <w:i/>
+          <w:iCs/>
+        </w:rPr>
+        <w:t xml:space="preserve"> --version</w:t>
       </w:r>
     </w:p>
     <w:p>
@@ -6432,7 +7898,31 @@
         <w:t>test_fncspv.sh</w:t>
       </w:r>
       <w:r>
-        <w:t>. The three federates are OpenDSS, a FNCS player to pipe scripted commands into OpenDSS, and a FNCS tracer to log publications from OpenDSS.</w:t>
+        <w:t xml:space="preserve">. The three federates are </w:t>
+      </w:r>
+      <w:proofErr w:type="spellStart"/>
+      <w:r>
+        <w:t>OpenDSS</w:t>
+      </w:r>
+      <w:proofErr w:type="spellEnd"/>
+      <w:r>
+        <w:t xml:space="preserve">, a FNCS player to pipe scripted commands into </w:t>
+      </w:r>
+      <w:proofErr w:type="spellStart"/>
+      <w:r>
+        <w:t>OpenDSS</w:t>
+      </w:r>
+      <w:proofErr w:type="spellEnd"/>
+      <w:r>
+        <w:t xml:space="preserve">, and a FNCS tracer to log publications from </w:t>
+      </w:r>
+      <w:proofErr w:type="spellStart"/>
+      <w:r>
+        <w:t>OpenDSS</w:t>
+      </w:r>
+      <w:proofErr w:type="spellEnd"/>
+      <w:r>
+        <w:t>.</w:t>
       </w:r>
     </w:p>
     <w:p>
@@ -6491,7 +7981,27 @@
           <w:sz w:val="16"/>
           <w:szCs w:val="16"/>
         </w:rPr>
-        <w:t xml:space="preserve"> fncs_broker </w:t>
+        <w:t xml:space="preserve"> </w:t>
+      </w:r>
+      <w:proofErr w:type="spellStart"/>
+      <w:r>
+        <w:rPr>
+          <w:rFonts w:ascii="Courier New" w:eastAsia="Times New Roman" w:hAnsi="Courier New" w:cs="Courier New"/>
+          <w:color w:val="000000"/>
+          <w:sz w:val="16"/>
+          <w:szCs w:val="16"/>
+        </w:rPr>
+        <w:t>fncs_broker</w:t>
+      </w:r>
+      <w:proofErr w:type="spellEnd"/>
+      <w:r>
+        <w:rPr>
+          <w:rFonts w:ascii="Courier New" w:eastAsia="Times New Roman" w:hAnsi="Courier New" w:cs="Courier New"/>
+          <w:color w:val="000000"/>
+          <w:sz w:val="16"/>
+          <w:szCs w:val="16"/>
+        </w:rPr>
+        <w:t xml:space="preserve"> </w:t>
       </w:r>
       <w:r>
         <w:rPr>
@@ -6550,6 +8060,7 @@
         </w:rPr>
         <w:t>(</w:t>
       </w:r>
+      <w:proofErr w:type="gramStart"/>
       <w:r>
         <w:rPr>
           <w:rFonts w:ascii="Courier New" w:eastAsia="Times New Roman" w:hAnsi="Courier New" w:cs="Courier New"/>
@@ -6559,6 +8070,7 @@
         </w:rPr>
         <w:t>exec</w:t>
       </w:r>
+      <w:proofErr w:type="gramEnd"/>
       <w:r>
         <w:rPr>
           <w:rFonts w:ascii="Courier New" w:eastAsia="Times New Roman" w:hAnsi="Courier New" w:cs="Courier New"/>
@@ -6566,7 +8078,27 @@
           <w:sz w:val="16"/>
           <w:szCs w:val="16"/>
         </w:rPr>
-        <w:t xml:space="preserve"> fncs_player </w:t>
+        <w:t xml:space="preserve"> </w:t>
+      </w:r>
+      <w:proofErr w:type="spellStart"/>
+      <w:r>
+        <w:rPr>
+          <w:rFonts w:ascii="Courier New" w:eastAsia="Times New Roman" w:hAnsi="Courier New" w:cs="Courier New"/>
+          <w:color w:val="000000"/>
+          <w:sz w:val="16"/>
+          <w:szCs w:val="16"/>
+        </w:rPr>
+        <w:t>fncs_player</w:t>
+      </w:r>
+      <w:proofErr w:type="spellEnd"/>
+      <w:r>
+        <w:rPr>
+          <w:rFonts w:ascii="Courier New" w:eastAsia="Times New Roman" w:hAnsi="Courier New" w:cs="Courier New"/>
+          <w:color w:val="000000"/>
+          <w:sz w:val="16"/>
+          <w:szCs w:val="16"/>
+        </w:rPr>
+        <w:t xml:space="preserve"> </w:t>
       </w:r>
       <w:r>
         <w:rPr>
@@ -6586,7 +8118,7 @@
         </w:rPr>
         <w:t xml:space="preserve">h </w:t>
       </w:r>
-      <w:proofErr w:type="gramStart"/>
+      <w:proofErr w:type="spellStart"/>
       <w:r>
         <w:rPr>
           <w:rFonts w:ascii="Courier New" w:eastAsia="Times New Roman" w:hAnsi="Courier New" w:cs="Courier New"/>
@@ -6596,7 +8128,7 @@
         </w:rPr>
         <w:t>opendss.playerpv</w:t>
       </w:r>
-      <w:proofErr w:type="gramEnd"/>
+      <w:proofErr w:type="spellEnd"/>
       <w:r>
         <w:rPr>
           <w:rFonts w:ascii="Courier New" w:eastAsia="Times New Roman" w:hAnsi="Courier New" w:cs="Courier New"/>
@@ -6663,7 +8195,27 @@
           <w:sz w:val="16"/>
           <w:szCs w:val="16"/>
         </w:rPr>
-        <w:t xml:space="preserve"> FNCS_CONFIG_FILE=tracer.yaml &amp;&amp; </w:t>
+        <w:t xml:space="preserve"> FNCS_CONFIG_FILE=</w:t>
+      </w:r>
+      <w:proofErr w:type="spellStart"/>
+      <w:r>
+        <w:rPr>
+          <w:rFonts w:ascii="Courier New" w:eastAsia="Times New Roman" w:hAnsi="Courier New" w:cs="Courier New"/>
+          <w:color w:val="000000"/>
+          <w:sz w:val="16"/>
+          <w:szCs w:val="16"/>
+        </w:rPr>
+        <w:t>tracer.yaml</w:t>
+      </w:r>
+      <w:proofErr w:type="spellEnd"/>
+      <w:r>
+        <w:rPr>
+          <w:rFonts w:ascii="Courier New" w:eastAsia="Times New Roman" w:hAnsi="Courier New" w:cs="Courier New"/>
+          <w:color w:val="000000"/>
+          <w:sz w:val="16"/>
+          <w:szCs w:val="16"/>
+        </w:rPr>
+        <w:t xml:space="preserve"> &amp;&amp; </w:t>
       </w:r>
       <w:r>
         <w:rPr>
@@ -6681,7 +8233,27 @@
           <w:sz w:val="16"/>
           <w:szCs w:val="16"/>
         </w:rPr>
-        <w:t xml:space="preserve"> fncs_tracer </w:t>
+        <w:t xml:space="preserve"> </w:t>
+      </w:r>
+      <w:proofErr w:type="spellStart"/>
+      <w:r>
+        <w:rPr>
+          <w:rFonts w:ascii="Courier New" w:eastAsia="Times New Roman" w:hAnsi="Courier New" w:cs="Courier New"/>
+          <w:color w:val="000000"/>
+          <w:sz w:val="16"/>
+          <w:szCs w:val="16"/>
+        </w:rPr>
+        <w:t>fncs_tracer</w:t>
+      </w:r>
+      <w:proofErr w:type="spellEnd"/>
+      <w:r>
+        <w:rPr>
+          <w:rFonts w:ascii="Courier New" w:eastAsia="Times New Roman" w:hAnsi="Courier New" w:cs="Courier New"/>
+          <w:color w:val="000000"/>
+          <w:sz w:val="16"/>
+          <w:szCs w:val="16"/>
+        </w:rPr>
+        <w:t xml:space="preserve"> </w:t>
       </w:r>
       <w:r>
         <w:rPr>
@@ -6699,7 +8271,27 @@
           <w:sz w:val="16"/>
           <w:szCs w:val="16"/>
         </w:rPr>
-        <w:t>h tracerpv.out &amp;&gt; tracerpv.log &amp;)</w:t>
+        <w:t xml:space="preserve">h </w:t>
+      </w:r>
+      <w:proofErr w:type="spellStart"/>
+      <w:r>
+        <w:rPr>
+          <w:rFonts w:ascii="Courier New" w:eastAsia="Times New Roman" w:hAnsi="Courier New" w:cs="Courier New"/>
+          <w:color w:val="000000"/>
+          <w:sz w:val="16"/>
+          <w:szCs w:val="16"/>
+        </w:rPr>
+        <w:t>tracerpv.out</w:t>
+      </w:r>
+      <w:proofErr w:type="spellEnd"/>
+      <w:r>
+        <w:rPr>
+          <w:rFonts w:ascii="Courier New" w:eastAsia="Times New Roman" w:hAnsi="Courier New" w:cs="Courier New"/>
+          <w:color w:val="000000"/>
+          <w:sz w:val="16"/>
+          <w:szCs w:val="16"/>
+        </w:rPr>
+        <w:t xml:space="preserve"> &amp;&gt; tracerpv.log &amp;)</w:t>
       </w:r>
     </w:p>
     <w:p>
@@ -6740,6 +8332,7 @@
         </w:rPr>
         <w:t>(</w:t>
       </w:r>
+      <w:proofErr w:type="gramStart"/>
       <w:r>
         <w:rPr>
           <w:rFonts w:ascii="Courier New" w:eastAsia="Times New Roman" w:hAnsi="Courier New" w:cs="Courier New"/>
@@ -6749,6 +8342,7 @@
         </w:rPr>
         <w:t>export</w:t>
       </w:r>
+      <w:proofErr w:type="gramEnd"/>
       <w:r>
         <w:rPr>
           <w:rFonts w:ascii="Courier New" w:eastAsia="Times New Roman" w:hAnsi="Courier New" w:cs="Courier New"/>
@@ -6756,9 +8350,28 @@
           <w:sz w:val="16"/>
           <w:szCs w:val="16"/>
         </w:rPr>
-        <w:t xml:space="preserve"> FNCS_CONFIG_FILE=opendss.yaml &amp;&amp; </w:t>
-      </w:r>
-      <w:proofErr w:type="gramStart"/>
+        <w:t xml:space="preserve"> FNCS_CONFIG_FILE=</w:t>
+      </w:r>
+      <w:proofErr w:type="spellStart"/>
+      <w:r>
+        <w:rPr>
+          <w:rFonts w:ascii="Courier New" w:eastAsia="Times New Roman" w:hAnsi="Courier New" w:cs="Courier New"/>
+          <w:color w:val="000000"/>
+          <w:sz w:val="16"/>
+          <w:szCs w:val="16"/>
+        </w:rPr>
+        <w:t>opendss.yaml</w:t>
+      </w:r>
+      <w:proofErr w:type="spellEnd"/>
+      <w:r>
+        <w:rPr>
+          <w:rFonts w:ascii="Courier New" w:eastAsia="Times New Roman" w:hAnsi="Courier New" w:cs="Courier New"/>
+          <w:color w:val="000000"/>
+          <w:sz w:val="16"/>
+          <w:szCs w:val="16"/>
+        </w:rPr>
+        <w:t xml:space="preserve"> &amp;&amp; </w:t>
+      </w:r>
       <w:r>
         <w:rPr>
           <w:rFonts w:ascii="Courier New" w:eastAsia="Times New Roman" w:hAnsi="Courier New" w:cs="Courier New"/>
@@ -6775,9 +8388,9 @@
           <w:sz w:val="16"/>
           <w:szCs w:val="16"/>
         </w:rPr>
-        <w:t xml:space="preserve"> .</w:t>
-      </w:r>
-      <w:proofErr w:type="gramEnd"/>
+        <w:t xml:space="preserve"> ./</w:t>
+      </w:r>
+      <w:proofErr w:type="spellStart"/>
       <w:r>
         <w:rPr>
           <w:rFonts w:ascii="Courier New" w:eastAsia="Times New Roman" w:hAnsi="Courier New" w:cs="Courier New"/>
@@ -6785,7 +8398,17 @@
           <w:sz w:val="16"/>
           <w:szCs w:val="16"/>
         </w:rPr>
-        <w:t xml:space="preserve">/opendsscmd -f </w:t>
+        <w:t>opendsscmd</w:t>
+      </w:r>
+      <w:proofErr w:type="spellEnd"/>
+      <w:r>
+        <w:rPr>
+          <w:rFonts w:ascii="Courier New" w:eastAsia="Times New Roman" w:hAnsi="Courier New" w:cs="Courier New"/>
+          <w:color w:val="000000"/>
+          <w:sz w:val="16"/>
+          <w:szCs w:val="16"/>
+        </w:rPr>
+        <w:t xml:space="preserve"> -f </w:t>
       </w:r>
       <w:r>
         <w:rPr>
@@ -6811,9 +8434,17 @@
         <w:spacing w:before="120"/>
       </w:pPr>
       <w:r>
-        <w:t xml:space="preserve">The FNCS configuration file for OpenDSS, </w:t>
-      </w:r>
-      <w:proofErr w:type="gramStart"/>
+        <w:t xml:space="preserve">The FNCS configuration file for </w:t>
+      </w:r>
+      <w:proofErr w:type="spellStart"/>
+      <w:r>
+        <w:t>OpenDSS</w:t>
+      </w:r>
+      <w:proofErr w:type="spellEnd"/>
+      <w:r>
+        <w:t xml:space="preserve">, </w:t>
+      </w:r>
+      <w:proofErr w:type="spellStart"/>
       <w:r>
         <w:rPr>
           <w:b/>
@@ -6823,9 +8454,17 @@
         </w:rPr>
         <w:t>opendss.yaml</w:t>
       </w:r>
-      <w:proofErr w:type="gramEnd"/>
-      <w:r>
-        <w:t xml:space="preserve">, is shown below. OpenDSS only subscribes to scripted text commands, which is enough for the GridAPPS-D and TESP use cases. The only likely changes are highlighted in </w:t>
+      <w:proofErr w:type="spellEnd"/>
+      <w:r>
+        <w:t xml:space="preserve">, is shown below. </w:t>
+      </w:r>
+      <w:proofErr w:type="spellStart"/>
+      <w:r>
+        <w:t>OpenDSS</w:t>
+      </w:r>
+      <w:proofErr w:type="spellEnd"/>
+      <w:r>
+        <w:t xml:space="preserve"> only subscribes to scripted text commands, which is enough for the GridAPPS-D and TESP use cases. The only likely changes are highlighted in </w:t>
       </w:r>
       <w:r>
         <w:rPr>
@@ -6834,7 +8473,15 @@
         <w:t>red</w:t>
       </w:r>
       <w:r>
-        <w:t>, for the FNCS port and the federate that’s going to be issuing commands to OpenDSS.</w:t>
+        <w:t xml:space="preserve">, for the FNCS port and the federate that’s going to be issuing commands to </w:t>
+      </w:r>
+      <w:proofErr w:type="spellStart"/>
+      <w:r>
+        <w:t>OpenDSS</w:t>
+      </w:r>
+      <w:proofErr w:type="spellEnd"/>
+      <w:r>
+        <w:t>.</w:t>
       </w:r>
     </w:p>
     <w:p>
@@ -6854,8 +8501,18 @@
           <w:szCs w:val="16"/>
         </w:rPr>
         <w:lastRenderedPageBreak/>
-        <w:t>name: opendss</w:t>
-      </w:r>
+        <w:t xml:space="preserve">name: </w:t>
+      </w:r>
+      <w:proofErr w:type="spellStart"/>
+      <w:r>
+        <w:rPr>
+          <w:color w:val="000000"/>
+          <w:sz w:val="16"/>
+          <w:szCs w:val="16"/>
+        </w:rPr>
+        <w:t>opendss</w:t>
+      </w:r>
+      <w:proofErr w:type="spellEnd"/>
     </w:p>
     <w:p>
       <w:pPr>
@@ -6867,13 +8524,23 @@
           <w:szCs w:val="16"/>
         </w:rPr>
       </w:pPr>
+      <w:proofErr w:type="spellStart"/>
       <w:r>
         <w:rPr>
           <w:color w:val="000000"/>
           <w:sz w:val="16"/>
           <w:szCs w:val="16"/>
         </w:rPr>
-        <w:t>time_delta: 1s</w:t>
+        <w:t>time_delta</w:t>
+      </w:r>
+      <w:proofErr w:type="spellEnd"/>
+      <w:r>
+        <w:rPr>
+          <w:color w:val="000000"/>
+          <w:sz w:val="16"/>
+          <w:szCs w:val="16"/>
+        </w:rPr>
+        <w:t>: 1s</w:t>
       </w:r>
     </w:p>
     <w:p>
@@ -7160,7 +8827,7 @@
       <w:r>
         <w:t xml:space="preserve">The scripted commands are found in </w:t>
       </w:r>
-      <w:proofErr w:type="gramStart"/>
+      <w:proofErr w:type="spellStart"/>
       <w:r>
         <w:rPr>
           <w:b/>
@@ -7170,9 +8837,25 @@
         </w:rPr>
         <w:t>opendss.playerpv</w:t>
       </w:r>
-      <w:proofErr w:type="gramEnd"/>
-      <w:r>
-        <w:t>, reproduced below. The commands from 0 to 9 ns set up the simulation according to OpenDSS syntax. See the documentation that comes with OpenDSS for more details on the syntax and features.  The command at 10 ns requests the start of an 86400s simulation, which actually begins at 1s or 1e9 ns.</w:t>
+      <w:proofErr w:type="spellEnd"/>
+      <w:r>
+        <w:t xml:space="preserve">, reproduced below. The commands from 0 to 9 ns set up the simulation according to </w:t>
+      </w:r>
+      <w:proofErr w:type="spellStart"/>
+      <w:r>
+        <w:t>OpenDSS</w:t>
+      </w:r>
+      <w:proofErr w:type="spellEnd"/>
+      <w:r>
+        <w:t xml:space="preserve"> syntax. See the documentation that comes with </w:t>
+      </w:r>
+      <w:proofErr w:type="spellStart"/>
+      <w:r>
+        <w:t>OpenDSS</w:t>
+      </w:r>
+      <w:proofErr w:type="spellEnd"/>
+      <w:r>
+        <w:t xml:space="preserve"> for more details on the syntax and features.  The command at 10 ns requests the start of an 86400s simulation, which actually begins at 1s or 1e9 ns.</w:t>
       </w:r>
     </w:p>
     <w:p>
@@ -7249,7 +8932,7 @@
         </w:rPr>
         <w:t xml:space="preserve">1 command new </w:t>
       </w:r>
-      <w:proofErr w:type="gramStart"/>
+      <w:proofErr w:type="spellStart"/>
       <w:r>
         <w:rPr>
           <w:color w:val="000000"/>
@@ -7258,14 +8941,68 @@
         </w:rPr>
         <w:t>loadshape.pvshape</w:t>
       </w:r>
-      <w:proofErr w:type="gramEnd"/>
+      <w:proofErr w:type="spellEnd"/>
       <w:r>
         <w:rPr>
           <w:color w:val="000000"/>
           <w:sz w:val="16"/>
           <w:szCs w:val="16"/>
         </w:rPr>
-        <w:t xml:space="preserve"> npts=86401 sinterval=1 mult=(file=pvshape.dat) action=normalize</w:t>
+        <w:t xml:space="preserve"> </w:t>
+      </w:r>
+      <w:proofErr w:type="spellStart"/>
+      <w:r>
+        <w:rPr>
+          <w:color w:val="000000"/>
+          <w:sz w:val="16"/>
+          <w:szCs w:val="16"/>
+        </w:rPr>
+        <w:t>npts</w:t>
+      </w:r>
+      <w:proofErr w:type="spellEnd"/>
+      <w:r>
+        <w:rPr>
+          <w:color w:val="000000"/>
+          <w:sz w:val="16"/>
+          <w:szCs w:val="16"/>
+        </w:rPr>
+        <w:t xml:space="preserve">=86401 </w:t>
+      </w:r>
+      <w:proofErr w:type="spellStart"/>
+      <w:r>
+        <w:rPr>
+          <w:color w:val="000000"/>
+          <w:sz w:val="16"/>
+          <w:szCs w:val="16"/>
+        </w:rPr>
+        <w:t>sinterval</w:t>
+      </w:r>
+      <w:proofErr w:type="spellEnd"/>
+      <w:r>
+        <w:rPr>
+          <w:color w:val="000000"/>
+          <w:sz w:val="16"/>
+          <w:szCs w:val="16"/>
+        </w:rPr>
+        <w:t xml:space="preserve">=1 </w:t>
+      </w:r>
+      <w:proofErr w:type="spellStart"/>
+      <w:r>
+        <w:rPr>
+          <w:color w:val="000000"/>
+          <w:sz w:val="16"/>
+          <w:szCs w:val="16"/>
+        </w:rPr>
+        <w:t>mult</w:t>
+      </w:r>
+      <w:proofErr w:type="spellEnd"/>
+      <w:r>
+        <w:rPr>
+          <w:color w:val="000000"/>
+          <w:sz w:val="16"/>
+          <w:szCs w:val="16"/>
+        </w:rPr>
+        <w:t>=(file=pvshape.dat) action=normalize</w:t>
       </w:r>
     </w:p>
     <w:p>
@@ -7284,8 +9021,36 @@
           <w:sz w:val="16"/>
           <w:szCs w:val="16"/>
         </w:rPr>
-        <w:t>2 command new pvsystem.pv1 bus1=634 phases=3 kV=0.48 irradiance=1 pmpp=285 kVA=300 daily=pvshape</w:t>
-      </w:r>
+        <w:t xml:space="preserve">2 command new pvsystem.pv1 bus1=634 phases=3 kV=0.48 irradiance=1 </w:t>
+      </w:r>
+      <w:proofErr w:type="spellStart"/>
+      <w:r>
+        <w:rPr>
+          <w:color w:val="000000"/>
+          <w:sz w:val="16"/>
+          <w:szCs w:val="16"/>
+        </w:rPr>
+        <w:t>pmpp</w:t>
+      </w:r>
+      <w:proofErr w:type="spellEnd"/>
+      <w:r>
+        <w:rPr>
+          <w:color w:val="000000"/>
+          <w:sz w:val="16"/>
+          <w:szCs w:val="16"/>
+        </w:rPr>
+        <w:t>=285 kVA=300 daily=</w:t>
+      </w:r>
+      <w:proofErr w:type="spellStart"/>
+      <w:r>
+        <w:rPr>
+          <w:color w:val="000000"/>
+          <w:sz w:val="16"/>
+          <w:szCs w:val="16"/>
+        </w:rPr>
+        <w:t>pvshape</w:t>
+      </w:r>
+      <w:proofErr w:type="spellEnd"/>
     </w:p>
     <w:p>
       <w:pPr>
@@ -7303,25 +9068,7 @@
           <w:sz w:val="16"/>
           <w:szCs w:val="16"/>
         </w:rPr>
-        <w:t xml:space="preserve">3 command new </w:t>
-      </w:r>
-      <w:proofErr w:type="gramStart"/>
-      <w:r>
-        <w:rPr>
-          <w:color w:val="000000"/>
-          <w:sz w:val="16"/>
-          <w:szCs w:val="16"/>
-        </w:rPr>
-        <w:t>monitor.pv</w:t>
-      </w:r>
-      <w:proofErr w:type="gramEnd"/>
-      <w:r>
-        <w:rPr>
-          <w:color w:val="000000"/>
-          <w:sz w:val="16"/>
-          <w:szCs w:val="16"/>
-        </w:rPr>
-        <w:t>1v  element=pvsystem.pv1 terminal=1 mode=96</w:t>
+        <w:t>3 command new monitor.pv1v  element=pvsystem.pv1 terminal=1 mode=96</w:t>
       </w:r>
     </w:p>
     <w:p>
@@ -7340,25 +9087,25 @@
           <w:sz w:val="16"/>
           <w:szCs w:val="16"/>
         </w:rPr>
-        <w:t xml:space="preserve">4 command new </w:t>
-      </w:r>
-      <w:proofErr w:type="gramStart"/>
+        <w:t xml:space="preserve">4 command new monitor.pv1pq element=pvsystem.pv1 terminal=1 mode=65 </w:t>
+      </w:r>
+      <w:proofErr w:type="spellStart"/>
       <w:r>
         <w:rPr>
           <w:color w:val="000000"/>
           <w:sz w:val="16"/>
           <w:szCs w:val="16"/>
         </w:rPr>
-        <w:t>monitor.pv</w:t>
-      </w:r>
-      <w:proofErr w:type="gramEnd"/>
+        <w:t>PPolar</w:t>
+      </w:r>
+      <w:proofErr w:type="spellEnd"/>
       <w:r>
         <w:rPr>
           <w:color w:val="000000"/>
           <w:sz w:val="16"/>
           <w:szCs w:val="16"/>
         </w:rPr>
-        <w:t>1pq element=pvsystem.pv1 terminal=1 mode=65 PPolar=NO</w:t>
+        <w:t>=NO</w:t>
       </w:r>
     </w:p>
     <w:p>
@@ -7379,7 +9126,7 @@
         </w:rPr>
         <w:t xml:space="preserve">5 command new </w:t>
       </w:r>
-      <w:proofErr w:type="gramStart"/>
+      <w:proofErr w:type="spellStart"/>
       <w:r>
         <w:rPr>
           <w:color w:val="000000"/>
@@ -7388,14 +9135,32 @@
         </w:rPr>
         <w:t>monitor.fdrpq</w:t>
       </w:r>
-      <w:proofErr w:type="gramEnd"/>
+      <w:proofErr w:type="spellEnd"/>
       <w:r>
         <w:rPr>
           <w:color w:val="000000"/>
           <w:sz w:val="16"/>
           <w:szCs w:val="16"/>
         </w:rPr>
-        <w:t xml:space="preserve"> element=line.650632 terminal=1 mode=65 PPolar=NO</w:t>
+        <w:t xml:space="preserve"> element=line.650632 terminal=1 mode=65 </w:t>
+      </w:r>
+      <w:proofErr w:type="spellStart"/>
+      <w:r>
+        <w:rPr>
+          <w:color w:val="000000"/>
+          <w:sz w:val="16"/>
+          <w:szCs w:val="16"/>
+        </w:rPr>
+        <w:t>PPolar</w:t>
+      </w:r>
+      <w:proofErr w:type="spellEnd"/>
+      <w:r>
+        <w:rPr>
+          <w:color w:val="000000"/>
+          <w:sz w:val="16"/>
+          <w:szCs w:val="16"/>
+        </w:rPr>
+        <w:t>=NO</w:t>
       </w:r>
     </w:p>
     <w:p>
@@ -7506,7 +9271,25 @@
           <w:sz w:val="16"/>
           <w:szCs w:val="16"/>
         </w:rPr>
-        <w:t xml:space="preserve"> set controlmode=static</w:t>
+        <w:t xml:space="preserve"> set </w:t>
+      </w:r>
+      <w:proofErr w:type="spellStart"/>
+      <w:r>
+        <w:rPr>
+          <w:color w:val="000000"/>
+          <w:sz w:val="16"/>
+          <w:szCs w:val="16"/>
+        </w:rPr>
+        <w:t>controlmode</w:t>
+      </w:r>
+      <w:proofErr w:type="spellEnd"/>
+      <w:r>
+        <w:rPr>
+          <w:color w:val="000000"/>
+          <w:sz w:val="16"/>
+          <w:szCs w:val="16"/>
+        </w:rPr>
+        <w:t>=static</w:t>
       </w:r>
     </w:p>
     <w:p>
@@ -7543,7 +9326,25 @@
           <w:sz w:val="16"/>
           <w:szCs w:val="16"/>
         </w:rPr>
-        <w:t xml:space="preserve"> set maxcontroliter=1000</w:t>
+        <w:t xml:space="preserve"> set </w:t>
+      </w:r>
+      <w:proofErr w:type="spellStart"/>
+      <w:r>
+        <w:rPr>
+          <w:color w:val="000000"/>
+          <w:sz w:val="16"/>
+          <w:szCs w:val="16"/>
+        </w:rPr>
+        <w:t>maxcontroliter</w:t>
+      </w:r>
+      <w:proofErr w:type="spellEnd"/>
+      <w:r>
+        <w:rPr>
+          <w:color w:val="000000"/>
+          <w:sz w:val="16"/>
+          <w:szCs w:val="16"/>
+        </w:rPr>
+        <w:t>=1000</w:t>
       </w:r>
     </w:p>
     <w:p>
@@ -7571,7 +9372,7 @@
           <w:sz w:val="16"/>
           <w:szCs w:val="16"/>
         </w:rPr>
-        <w:t>command  solve</w:t>
+        <w:t>command</w:t>
       </w:r>
       <w:proofErr w:type="gramEnd"/>
       <w:r>
@@ -7580,7 +9381,25 @@
           <w:sz w:val="16"/>
           <w:szCs w:val="16"/>
         </w:rPr>
-        <w:t xml:space="preserve"> mode=daily stepsize=1s number=86400</w:t>
+        <w:t xml:space="preserve">  solve mode=daily </w:t>
+      </w:r>
+      <w:proofErr w:type="spellStart"/>
+      <w:r>
+        <w:rPr>
+          <w:color w:val="000000"/>
+          <w:sz w:val="16"/>
+          <w:szCs w:val="16"/>
+        </w:rPr>
+        <w:t>stepsize</w:t>
+      </w:r>
+      <w:proofErr w:type="spellEnd"/>
+      <w:r>
+        <w:rPr>
+          <w:color w:val="000000"/>
+          <w:sz w:val="16"/>
+          <w:szCs w:val="16"/>
+        </w:rPr>
+        <w:t>=1s number=86400</w:t>
       </w:r>
     </w:p>
     <w:p>
@@ -7656,8 +9475,18 @@
           <w:sz w:val="16"/>
           <w:szCs w:val="16"/>
         </w:rPr>
-        <w:t>86401000000000 command export monitors fdrpq</w:t>
-      </w:r>
+        <w:t xml:space="preserve">86401000000000 command export monitors </w:t>
+      </w:r>
+      <w:proofErr w:type="spellStart"/>
+      <w:r>
+        <w:rPr>
+          <w:color w:val="000000"/>
+          <w:sz w:val="16"/>
+          <w:szCs w:val="16"/>
+        </w:rPr>
+        <w:t>fdrpq</w:t>
+      </w:r>
+      <w:proofErr w:type="spellEnd"/>
     </w:p>
     <w:p>
       <w:pPr>
@@ -7701,6 +9530,7 @@
       <w:r>
         <w:t xml:space="preserve">At the end of each time step, which is 1s, a function called </w:t>
       </w:r>
+      <w:proofErr w:type="spellStart"/>
       <w:r>
         <w:rPr>
           <w:b/>
@@ -7710,9 +9540,11 @@
         </w:rPr>
         <w:t>TSolutionObj.Increment_time</w:t>
       </w:r>
+      <w:proofErr w:type="spellEnd"/>
       <w:r>
         <w:t xml:space="preserve"> calls back to another function that issues </w:t>
       </w:r>
+      <w:proofErr w:type="spellStart"/>
       <w:r>
         <w:rPr>
           <w:b/>
@@ -7722,8 +9554,17 @@
         </w:rPr>
         <w:t>fncs_time_request</w:t>
       </w:r>
-      <w:r>
-        <w:t xml:space="preserve">. For nearly all of the time steps, the callback function returns immediately and allows OpenDSS to just take the next time step.  However, at 42402s, the command “open Line.671692 1” has been received from FNCS. The time request is granted, but before returning control to the time step loop, the callback function executes that command to open a switch. We see the effect of this plotted in </w:t>
+      <w:proofErr w:type="spellEnd"/>
+      <w:r>
+        <w:t xml:space="preserve">. For nearly all of the time steps, the callback function returns immediately and allows </w:t>
+      </w:r>
+      <w:proofErr w:type="spellStart"/>
+      <w:r>
+        <w:t>OpenDSS</w:t>
+      </w:r>
+      <w:proofErr w:type="spellEnd"/>
+      <w:r>
+        <w:t xml:space="preserve"> to just take the next time step.  However, at 42402s, the command “open Line.671692 1” has been received from FNCS. The time request is granted, but before returning control to the time step loop, the callback function executes that command to open a switch. We see the effect of this plotted in </w:t>
       </w:r>
       <w:r>
         <w:fldChar w:fldCharType="begin"/>
@@ -7752,7 +9593,15 @@
     </w:p>
     <w:p>
       <w:r>
-        <w:t>The last four scripted commands will execute just after the time step looping has completed.  These export the monitor data to CSV files, and then quit OpenDSS.</w:t>
+        <w:t xml:space="preserve">The last four scripted commands will execute just after the time step looping has completed.  These export the monitor data to CSV files, and then quit </w:t>
+      </w:r>
+      <w:proofErr w:type="spellStart"/>
+      <w:r>
+        <w:t>OpenDSS</w:t>
+      </w:r>
+      <w:proofErr w:type="spellEnd"/>
+      <w:r>
+        <w:t>.</w:t>
       </w:r>
       <w:r>
         <w:t xml:space="preserve"> This happens before the 25 hours specified in </w:t>
@@ -7783,7 +9632,31 @@
     </w:p>
     <w:p>
       <w:r>
-        <w:t>This example depends on a recent installation of GridLAB-D, with the FNCS and/or HELICS interface. These interfaces are not installed with the SourceForge download of GridLAB-D, but they are included with TESP, or they may be built from source.</w:t>
+        <w:t xml:space="preserve">This example depends on a recent installation of </w:t>
+      </w:r>
+      <w:proofErr w:type="spellStart"/>
+      <w:r>
+        <w:t>GridLAB</w:t>
+      </w:r>
+      <w:proofErr w:type="spellEnd"/>
+      <w:r>
+        <w:t xml:space="preserve">-D, with the FNCS and/or HELICS interface. These interfaces are not installed with the </w:t>
+      </w:r>
+      <w:proofErr w:type="spellStart"/>
+      <w:r>
+        <w:t>SourceForge</w:t>
+      </w:r>
+      <w:proofErr w:type="spellEnd"/>
+      <w:r>
+        <w:t xml:space="preserve"> download of </w:t>
+      </w:r>
+      <w:proofErr w:type="spellStart"/>
+      <w:r>
+        <w:t>GridLAB</w:t>
+      </w:r>
+      <w:proofErr w:type="spellEnd"/>
+      <w:r>
+        <w:t>-D, but they are included with TESP, or they may be built from source.</w:t>
       </w:r>
       <w:r>
         <w:t xml:space="preserve"> This example adds a center-tap transformer and house load to the 13-bus model, in lines 2-3 of the following player file. The PV does not vary, but the switch still opens midway through the simulation.</w:t>
@@ -7798,7 +9671,7 @@
           <w:iCs/>
         </w:rPr>
       </w:pPr>
-      <w:proofErr w:type="gramStart"/>
+      <w:proofErr w:type="spellStart"/>
       <w:r>
         <w:rPr>
           <w:b/>
@@ -7808,7 +9681,7 @@
         </w:rPr>
         <w:t>gldopendsshelics.playergld</w:t>
       </w:r>
-      <w:proofErr w:type="gramEnd"/>
+      <w:proofErr w:type="spellEnd"/>
     </w:p>
     <w:p>
       <w:pPr>
@@ -7905,25 +9778,133 @@
           <w:sz w:val="16"/>
           <w:szCs w:val="16"/>
         </w:rPr>
-        <w:t xml:space="preserve">1 command "new </w:t>
-      </w:r>
-      <w:proofErr w:type="gramStart"/>
-      <w:r>
-        <w:rPr>
-          <w:rFonts w:ascii="Courier New" w:hAnsi="Courier New" w:cs="Courier New"/>
-          <w:sz w:val="16"/>
-          <w:szCs w:val="16"/>
-        </w:rPr>
-        <w:t>XfmrCode.CT5  phases</w:t>
-      </w:r>
-      <w:proofErr w:type="gramEnd"/>
-      <w:r>
-        <w:rPr>
-          <w:rFonts w:ascii="Courier New" w:hAnsi="Courier New" w:cs="Courier New"/>
-          <w:sz w:val="16"/>
-          <w:szCs w:val="16"/>
-        </w:rPr>
-        <w:t>=1 windings=3 kvs=[2.4 0.12 0.12] kVAs=[5.0 5.0 5.0] %imag=0.5 %Rs=[0.6 1.2 1.2] %noloadloss=0.2 Xhl=2.04 Xht=2.04 Xlt=1.36"</w:t>
+        <w:t xml:space="preserve">1 command "new XfmrCode.CT5  phases=1 windings=3 </w:t>
+      </w:r>
+      <w:proofErr w:type="spellStart"/>
+      <w:r>
+        <w:rPr>
+          <w:rFonts w:ascii="Courier New" w:hAnsi="Courier New" w:cs="Courier New"/>
+          <w:sz w:val="16"/>
+          <w:szCs w:val="16"/>
+        </w:rPr>
+        <w:t>kvs</w:t>
+      </w:r>
+      <w:proofErr w:type="spellEnd"/>
+      <w:r>
+        <w:rPr>
+          <w:rFonts w:ascii="Courier New" w:hAnsi="Courier New" w:cs="Courier New"/>
+          <w:sz w:val="16"/>
+          <w:szCs w:val="16"/>
+        </w:rPr>
+        <w:t xml:space="preserve">=[2.4 0.12 0.12] </w:t>
+      </w:r>
+      <w:proofErr w:type="spellStart"/>
+      <w:r>
+        <w:rPr>
+          <w:rFonts w:ascii="Courier New" w:hAnsi="Courier New" w:cs="Courier New"/>
+          <w:sz w:val="16"/>
+          <w:szCs w:val="16"/>
+        </w:rPr>
+        <w:t>kVAs</w:t>
+      </w:r>
+      <w:proofErr w:type="spellEnd"/>
+      <w:r>
+        <w:rPr>
+          <w:rFonts w:ascii="Courier New" w:hAnsi="Courier New" w:cs="Courier New"/>
+          <w:sz w:val="16"/>
+          <w:szCs w:val="16"/>
+        </w:rPr>
+        <w:t>=[5.0 5.0 5.0] %</w:t>
+      </w:r>
+      <w:proofErr w:type="spellStart"/>
+      <w:r>
+        <w:rPr>
+          <w:rFonts w:ascii="Courier New" w:hAnsi="Courier New" w:cs="Courier New"/>
+          <w:sz w:val="16"/>
+          <w:szCs w:val="16"/>
+        </w:rPr>
+        <w:t>imag</w:t>
+      </w:r>
+      <w:proofErr w:type="spellEnd"/>
+      <w:r>
+        <w:rPr>
+          <w:rFonts w:ascii="Courier New" w:hAnsi="Courier New" w:cs="Courier New"/>
+          <w:sz w:val="16"/>
+          <w:szCs w:val="16"/>
+        </w:rPr>
+        <w:t>=0.5 %Rs=[0.6 1.2 1.2] %</w:t>
+      </w:r>
+      <w:proofErr w:type="spellStart"/>
+      <w:r>
+        <w:rPr>
+          <w:rFonts w:ascii="Courier New" w:hAnsi="Courier New" w:cs="Courier New"/>
+          <w:sz w:val="16"/>
+          <w:szCs w:val="16"/>
+        </w:rPr>
+        <w:t>noloadloss</w:t>
+      </w:r>
+      <w:proofErr w:type="spellEnd"/>
+      <w:r>
+        <w:rPr>
+          <w:rFonts w:ascii="Courier New" w:hAnsi="Courier New" w:cs="Courier New"/>
+          <w:sz w:val="16"/>
+          <w:szCs w:val="16"/>
+        </w:rPr>
+        <w:t xml:space="preserve">=0.2 </w:t>
+      </w:r>
+      <w:proofErr w:type="spellStart"/>
+      <w:r>
+        <w:rPr>
+          <w:rFonts w:ascii="Courier New" w:hAnsi="Courier New" w:cs="Courier New"/>
+          <w:sz w:val="16"/>
+          <w:szCs w:val="16"/>
+        </w:rPr>
+        <w:t>Xhl</w:t>
+      </w:r>
+      <w:proofErr w:type="spellEnd"/>
+      <w:r>
+        <w:rPr>
+          <w:rFonts w:ascii="Courier New" w:hAnsi="Courier New" w:cs="Courier New"/>
+          <w:sz w:val="16"/>
+          <w:szCs w:val="16"/>
+        </w:rPr>
+        <w:t xml:space="preserve">=2.04 </w:t>
+      </w:r>
+      <w:proofErr w:type="spellStart"/>
+      <w:r>
+        <w:rPr>
+          <w:rFonts w:ascii="Courier New" w:hAnsi="Courier New" w:cs="Courier New"/>
+          <w:sz w:val="16"/>
+          <w:szCs w:val="16"/>
+        </w:rPr>
+        <w:t>Xht</w:t>
+      </w:r>
+      <w:proofErr w:type="spellEnd"/>
+      <w:r>
+        <w:rPr>
+          <w:rFonts w:ascii="Courier New" w:hAnsi="Courier New" w:cs="Courier New"/>
+          <w:sz w:val="16"/>
+          <w:szCs w:val="16"/>
+        </w:rPr>
+        <w:t xml:space="preserve">=2.04 </w:t>
+      </w:r>
+      <w:proofErr w:type="spellStart"/>
+      <w:r>
+        <w:rPr>
+          <w:rFonts w:ascii="Courier New" w:hAnsi="Courier New" w:cs="Courier New"/>
+          <w:sz w:val="16"/>
+          <w:szCs w:val="16"/>
+        </w:rPr>
+        <w:t>Xlt</w:t>
+      </w:r>
+      <w:proofErr w:type="spellEnd"/>
+      <w:r>
+        <w:rPr>
+          <w:rFonts w:ascii="Courier New" w:hAnsi="Courier New" w:cs="Courier New"/>
+          <w:sz w:val="16"/>
+          <w:szCs w:val="16"/>
+        </w:rPr>
+        <w:t>=1.36"</w:t>
       </w:r>
     </w:p>
     <w:p>
@@ -7941,25 +9922,43 @@
           <w:sz w:val="16"/>
           <w:szCs w:val="16"/>
         </w:rPr>
-        <w:t>2 command "new Transformer.Tpoletop XfmrCode=CT5 buses</w:t>
-      </w:r>
-      <w:proofErr w:type="gramStart"/>
-      <w:r>
-        <w:rPr>
-          <w:rFonts w:ascii="Courier New" w:hAnsi="Courier New" w:cs="Courier New"/>
-          <w:sz w:val="16"/>
-          <w:szCs w:val="16"/>
-        </w:rPr>
-        <w:t>=[</w:t>
-      </w:r>
-      <w:proofErr w:type="gramEnd"/>
-      <w:r>
-        <w:rPr>
-          <w:rFonts w:ascii="Courier New" w:hAnsi="Courier New" w:cs="Courier New"/>
-          <w:sz w:val="16"/>
-          <w:szCs w:val="16"/>
-        </w:rPr>
-        <w:t>680.1 house.1.0 house.0.2]"</w:t>
+        <w:t xml:space="preserve">2 command "new </w:t>
+      </w:r>
+      <w:proofErr w:type="spellStart"/>
+      <w:r>
+        <w:rPr>
+          <w:rFonts w:ascii="Courier New" w:hAnsi="Courier New" w:cs="Courier New"/>
+          <w:sz w:val="16"/>
+          <w:szCs w:val="16"/>
+        </w:rPr>
+        <w:t>Transformer.Tpoletop</w:t>
+      </w:r>
+      <w:proofErr w:type="spellEnd"/>
+      <w:r>
+        <w:rPr>
+          <w:rFonts w:ascii="Courier New" w:hAnsi="Courier New" w:cs="Courier New"/>
+          <w:sz w:val="16"/>
+          <w:szCs w:val="16"/>
+        </w:rPr>
+        <w:t xml:space="preserve"> </w:t>
+      </w:r>
+      <w:proofErr w:type="spellStart"/>
+      <w:r>
+        <w:rPr>
+          <w:rFonts w:ascii="Courier New" w:hAnsi="Courier New" w:cs="Courier New"/>
+          <w:sz w:val="16"/>
+          <w:szCs w:val="16"/>
+        </w:rPr>
+        <w:t>XfmrCode</w:t>
+      </w:r>
+      <w:proofErr w:type="spellEnd"/>
+      <w:r>
+        <w:rPr>
+          <w:rFonts w:ascii="Courier New" w:hAnsi="Courier New" w:cs="Courier New"/>
+          <w:sz w:val="16"/>
+          <w:szCs w:val="16"/>
+        </w:rPr>
+        <w:t>=CT5 buses=[680.1 house.1.0 house.0.2]"</w:t>
       </w:r>
     </w:p>
     <w:p>
@@ -7995,7 +9994,43 @@
           <w:sz w:val="16"/>
           <w:szCs w:val="16"/>
         </w:rPr>
-        <w:t xml:space="preserve"> phases=2 Bus1=house.1.2 kv=0.208 conn=wye model=1 kW=0.1 kvar=0"</w:t>
+        <w:t xml:space="preserve"> phases=2 Bus1=house.1.2 </w:t>
+      </w:r>
+      <w:proofErr w:type="spellStart"/>
+      <w:r>
+        <w:rPr>
+          <w:rFonts w:ascii="Courier New" w:hAnsi="Courier New" w:cs="Courier New"/>
+          <w:sz w:val="16"/>
+          <w:szCs w:val="16"/>
+        </w:rPr>
+        <w:t>kv</w:t>
+      </w:r>
+      <w:proofErr w:type="spellEnd"/>
+      <w:r>
+        <w:rPr>
+          <w:rFonts w:ascii="Courier New" w:hAnsi="Courier New" w:cs="Courier New"/>
+          <w:sz w:val="16"/>
+          <w:szCs w:val="16"/>
+        </w:rPr>
+        <w:t xml:space="preserve">=0.208 conn=wye model=1 kW=0.1 </w:t>
+      </w:r>
+      <w:proofErr w:type="spellStart"/>
+      <w:r>
+        <w:rPr>
+          <w:rFonts w:ascii="Courier New" w:hAnsi="Courier New" w:cs="Courier New"/>
+          <w:sz w:val="16"/>
+          <w:szCs w:val="16"/>
+        </w:rPr>
+        <w:t>kvar</w:t>
+      </w:r>
+      <w:proofErr w:type="spellEnd"/>
+      <w:r>
+        <w:rPr>
+          <w:rFonts w:ascii="Courier New" w:hAnsi="Courier New" w:cs="Courier New"/>
+          <w:sz w:val="16"/>
+          <w:szCs w:val="16"/>
+        </w:rPr>
+        <w:t>=0"</w:t>
       </w:r>
     </w:p>
     <w:p>
@@ -8013,7 +10048,25 @@
           <w:sz w:val="16"/>
           <w:szCs w:val="16"/>
         </w:rPr>
-        <w:t>4 command "new pvsystem.pv1 bus1=634 phases=3 kV=0.48 irradiance=1 pmpp=285 kVA=300"</w:t>
+        <w:t xml:space="preserve">4 command "new pvsystem.pv1 bus1=634 phases=3 kV=0.48 irradiance=1 </w:t>
+      </w:r>
+      <w:proofErr w:type="spellStart"/>
+      <w:r>
+        <w:rPr>
+          <w:rFonts w:ascii="Courier New" w:hAnsi="Courier New" w:cs="Courier New"/>
+          <w:sz w:val="16"/>
+          <w:szCs w:val="16"/>
+        </w:rPr>
+        <w:t>pmpp</w:t>
+      </w:r>
+      <w:proofErr w:type="spellEnd"/>
+      <w:r>
+        <w:rPr>
+          <w:rFonts w:ascii="Courier New" w:hAnsi="Courier New" w:cs="Courier New"/>
+          <w:sz w:val="16"/>
+          <w:szCs w:val="16"/>
+        </w:rPr>
+        <w:t>=285 kVA=300"</w:t>
       </w:r>
     </w:p>
     <w:p>
@@ -8031,25 +10084,7 @@
           <w:sz w:val="16"/>
           <w:szCs w:val="16"/>
         </w:rPr>
-        <w:t xml:space="preserve">5 command "new </w:t>
-      </w:r>
-      <w:proofErr w:type="gramStart"/>
-      <w:r>
-        <w:rPr>
-          <w:rFonts w:ascii="Courier New" w:hAnsi="Courier New" w:cs="Courier New"/>
-          <w:sz w:val="16"/>
-          <w:szCs w:val="16"/>
-        </w:rPr>
-        <w:t>monitor.pv</w:t>
-      </w:r>
-      <w:proofErr w:type="gramEnd"/>
-      <w:r>
-        <w:rPr>
-          <w:rFonts w:ascii="Courier New" w:hAnsi="Courier New" w:cs="Courier New"/>
-          <w:sz w:val="16"/>
-          <w:szCs w:val="16"/>
-        </w:rPr>
-        <w:t>1v  element=pvsystem.pv1 terminal=1 mode=96"</w:t>
+        <w:t>5 command "new monitor.pv1v  element=pvsystem.pv1 terminal=1 mode=96"</w:t>
       </w:r>
     </w:p>
     <w:p>
@@ -8067,25 +10102,25 @@
           <w:sz w:val="16"/>
           <w:szCs w:val="16"/>
         </w:rPr>
-        <w:t xml:space="preserve">6 command "new </w:t>
-      </w:r>
-      <w:proofErr w:type="gramStart"/>
-      <w:r>
-        <w:rPr>
-          <w:rFonts w:ascii="Courier New" w:hAnsi="Courier New" w:cs="Courier New"/>
-          <w:sz w:val="16"/>
-          <w:szCs w:val="16"/>
-        </w:rPr>
-        <w:t>monitor.pv</w:t>
-      </w:r>
-      <w:proofErr w:type="gramEnd"/>
-      <w:r>
-        <w:rPr>
-          <w:rFonts w:ascii="Courier New" w:hAnsi="Courier New" w:cs="Courier New"/>
-          <w:sz w:val="16"/>
-          <w:szCs w:val="16"/>
-        </w:rPr>
-        <w:t>1pq element=pvsystem.pv1 terminal=1 mode=65 PPolar=NO"</w:t>
+        <w:t xml:space="preserve">6 command "new monitor.pv1pq element=pvsystem.pv1 terminal=1 mode=65 </w:t>
+      </w:r>
+      <w:proofErr w:type="spellStart"/>
+      <w:r>
+        <w:rPr>
+          <w:rFonts w:ascii="Courier New" w:hAnsi="Courier New" w:cs="Courier New"/>
+          <w:sz w:val="16"/>
+          <w:szCs w:val="16"/>
+        </w:rPr>
+        <w:t>PPolar</w:t>
+      </w:r>
+      <w:proofErr w:type="spellEnd"/>
+      <w:r>
+        <w:rPr>
+          <w:rFonts w:ascii="Courier New" w:hAnsi="Courier New" w:cs="Courier New"/>
+          <w:sz w:val="16"/>
+          <w:szCs w:val="16"/>
+        </w:rPr>
+        <w:t>=NO"</w:t>
       </w:r>
     </w:p>
     <w:p>
@@ -8105,7 +10140,7 @@
         </w:rPr>
         <w:t xml:space="preserve">7 command "new </w:t>
       </w:r>
-      <w:proofErr w:type="gramStart"/>
+      <w:proofErr w:type="spellStart"/>
       <w:r>
         <w:rPr>
           <w:rFonts w:ascii="Courier New" w:hAnsi="Courier New" w:cs="Courier New"/>
@@ -8114,14 +10149,32 @@
         </w:rPr>
         <w:t>monitor.fdrpq</w:t>
       </w:r>
-      <w:proofErr w:type="gramEnd"/>
-      <w:r>
-        <w:rPr>
-          <w:rFonts w:ascii="Courier New" w:hAnsi="Courier New" w:cs="Courier New"/>
-          <w:sz w:val="16"/>
-          <w:szCs w:val="16"/>
-        </w:rPr>
-        <w:t xml:space="preserve"> element=line.650632 terminal=1 mode=65 PPolar=NO"</w:t>
+      <w:proofErr w:type="spellEnd"/>
+      <w:r>
+        <w:rPr>
+          <w:rFonts w:ascii="Courier New" w:hAnsi="Courier New" w:cs="Courier New"/>
+          <w:sz w:val="16"/>
+          <w:szCs w:val="16"/>
+        </w:rPr>
+        <w:t xml:space="preserve"> element=line.650632 terminal=1 mode=65 </w:t>
+      </w:r>
+      <w:proofErr w:type="spellStart"/>
+      <w:r>
+        <w:rPr>
+          <w:rFonts w:ascii="Courier New" w:hAnsi="Courier New" w:cs="Courier New"/>
+          <w:sz w:val="16"/>
+          <w:szCs w:val="16"/>
+        </w:rPr>
+        <w:t>PPolar</w:t>
+      </w:r>
+      <w:proofErr w:type="spellEnd"/>
+      <w:r>
+        <w:rPr>
+          <w:rFonts w:ascii="Courier New" w:hAnsi="Courier New" w:cs="Courier New"/>
+          <w:sz w:val="16"/>
+          <w:szCs w:val="16"/>
+        </w:rPr>
+        <w:t>=NO"</w:t>
       </w:r>
     </w:p>
     <w:p>
@@ -8141,7 +10194,7 @@
         </w:rPr>
         <w:t xml:space="preserve">8 command "new </w:t>
       </w:r>
-      <w:proofErr w:type="gramStart"/>
+      <w:proofErr w:type="spellStart"/>
       <w:r>
         <w:rPr>
           <w:rFonts w:ascii="Courier New" w:hAnsi="Courier New" w:cs="Courier New"/>
@@ -8150,14 +10203,32 @@
         </w:rPr>
         <w:t>monitor.hsepq</w:t>
       </w:r>
-      <w:proofErr w:type="gramEnd"/>
-      <w:r>
-        <w:rPr>
-          <w:rFonts w:ascii="Courier New" w:hAnsi="Courier New" w:cs="Courier New"/>
-          <w:sz w:val="16"/>
-          <w:szCs w:val="16"/>
-        </w:rPr>
-        <w:t xml:space="preserve"> element=load.F1_house_B0 terminal=1 mode=65 PPolar=NO"</w:t>
+      <w:proofErr w:type="spellEnd"/>
+      <w:r>
+        <w:rPr>
+          <w:rFonts w:ascii="Courier New" w:hAnsi="Courier New" w:cs="Courier New"/>
+          <w:sz w:val="16"/>
+          <w:szCs w:val="16"/>
+        </w:rPr>
+        <w:t xml:space="preserve"> element=load.F1_house_B0 terminal=1 mode=65 </w:t>
+      </w:r>
+      <w:proofErr w:type="spellStart"/>
+      <w:r>
+        <w:rPr>
+          <w:rFonts w:ascii="Courier New" w:hAnsi="Courier New" w:cs="Courier New"/>
+          <w:sz w:val="16"/>
+          <w:szCs w:val="16"/>
+        </w:rPr>
+        <w:t>PPolar</w:t>
+      </w:r>
+      <w:proofErr w:type="spellEnd"/>
+      <w:r>
+        <w:rPr>
+          <w:rFonts w:ascii="Courier New" w:hAnsi="Courier New" w:cs="Courier New"/>
+          <w:sz w:val="16"/>
+          <w:szCs w:val="16"/>
+        </w:rPr>
+        <w:t>=NO"</w:t>
       </w:r>
     </w:p>
     <w:p>
@@ -8247,7 +10318,25 @@
           <w:szCs w:val="16"/>
         </w:rPr>
         <w:tab/>
-        <w:t>"set controlmode=static"</w:t>
+        <w:t xml:space="preserve">"set </w:t>
+      </w:r>
+      <w:proofErr w:type="spellStart"/>
+      <w:r>
+        <w:rPr>
+          <w:rFonts w:ascii="Courier New" w:hAnsi="Courier New" w:cs="Courier New"/>
+          <w:sz w:val="16"/>
+          <w:szCs w:val="16"/>
+        </w:rPr>
+        <w:t>controlmode</w:t>
+      </w:r>
+      <w:proofErr w:type="spellEnd"/>
+      <w:r>
+        <w:rPr>
+          <w:rFonts w:ascii="Courier New" w:hAnsi="Courier New" w:cs="Courier New"/>
+          <w:sz w:val="16"/>
+          <w:szCs w:val="16"/>
+        </w:rPr>
+        <w:t>=static"</w:t>
       </w:r>
     </w:p>
     <w:p>
@@ -8274,7 +10363,25 @@
           <w:szCs w:val="16"/>
         </w:rPr>
         <w:tab/>
-        <w:t>"set maxcontroliter=1000"</w:t>
+        <w:t xml:space="preserve">"set </w:t>
+      </w:r>
+      <w:proofErr w:type="spellStart"/>
+      <w:r>
+        <w:rPr>
+          <w:rFonts w:ascii="Courier New" w:hAnsi="Courier New" w:cs="Courier New"/>
+          <w:sz w:val="16"/>
+          <w:szCs w:val="16"/>
+        </w:rPr>
+        <w:t>maxcontroliter</w:t>
+      </w:r>
+      <w:proofErr w:type="spellEnd"/>
+      <w:r>
+        <w:rPr>
+          <w:rFonts w:ascii="Courier New" w:hAnsi="Courier New" w:cs="Courier New"/>
+          <w:sz w:val="16"/>
+          <w:szCs w:val="16"/>
+        </w:rPr>
+        <w:t>=1000"</w:t>
       </w:r>
     </w:p>
     <w:p>
@@ -8301,7 +10408,250 @@
           <w:szCs w:val="16"/>
         </w:rPr>
         <w:tab/>
-        <w:t xml:space="preserve"> "helicspub fname=</w:t>
+        <w:t xml:space="preserve"> "</w:t>
+      </w:r>
+      <w:proofErr w:type="spellStart"/>
+      <w:r>
+        <w:rPr>
+          <w:rFonts w:ascii="Courier New" w:hAnsi="Courier New" w:cs="Courier New"/>
+          <w:sz w:val="16"/>
+          <w:szCs w:val="16"/>
+        </w:rPr>
+        <w:t>helicspub</w:t>
+      </w:r>
+      <w:proofErr w:type="spellEnd"/>
+      <w:r>
+        <w:rPr>
+          <w:rFonts w:ascii="Courier New" w:hAnsi="Courier New" w:cs="Courier New"/>
+          <w:sz w:val="16"/>
+          <w:szCs w:val="16"/>
+        </w:rPr>
+        <w:t xml:space="preserve"> </w:t>
+      </w:r>
+      <w:proofErr w:type="spellStart"/>
+      <w:r>
+        <w:rPr>
+          <w:rFonts w:ascii="Courier New" w:hAnsi="Courier New" w:cs="Courier New"/>
+          <w:sz w:val="16"/>
+          <w:szCs w:val="16"/>
+        </w:rPr>
+        <w:t>fname</w:t>
+      </w:r>
+      <w:proofErr w:type="spellEnd"/>
+      <w:r>
+        <w:rPr>
+          <w:rFonts w:ascii="Courier New" w:hAnsi="Courier New" w:cs="Courier New"/>
+          <w:sz w:val="16"/>
+          <w:szCs w:val="16"/>
+        </w:rPr>
+        <w:t>=</w:t>
+      </w:r>
+      <w:proofErr w:type="spellStart"/>
+      <w:r>
+        <w:rPr>
+          <w:rFonts w:ascii="Courier New" w:hAnsi="Courier New" w:cs="Courier New"/>
+          <w:sz w:val="16"/>
+          <w:szCs w:val="16"/>
+        </w:rPr>
+        <w:t>houses.json</w:t>
+      </w:r>
+      <w:proofErr w:type="spellEnd"/>
+      <w:r>
+        <w:rPr>
+          <w:rFonts w:ascii="Courier New" w:hAnsi="Courier New" w:cs="Courier New"/>
+          <w:sz w:val="16"/>
+          <w:szCs w:val="16"/>
+        </w:rPr>
+        <w:t>"</w:t>
+      </w:r>
+    </w:p>
+    <w:p>
+      <w:pPr>
+        <w:spacing w:after="0"/>
+        <w:rPr>
+          <w:rFonts w:ascii="Courier New" w:hAnsi="Courier New" w:cs="Courier New"/>
+          <w:sz w:val="16"/>
+          <w:szCs w:val="16"/>
+        </w:rPr>
+      </w:pPr>
+      <w:r>
+        <w:rPr>
+          <w:rFonts w:ascii="Courier New" w:hAnsi="Courier New" w:cs="Courier New"/>
+          <w:sz w:val="16"/>
+          <w:szCs w:val="16"/>
+        </w:rPr>
+        <w:t>14 command</w:t>
+      </w:r>
+      <w:r>
+        <w:rPr>
+          <w:rFonts w:ascii="Courier New" w:hAnsi="Courier New" w:cs="Courier New"/>
+          <w:sz w:val="16"/>
+          <w:szCs w:val="16"/>
+        </w:rPr>
+        <w:tab/>
+        <w:t xml:space="preserve"> "solve mode=daily </w:t>
+      </w:r>
+      <w:proofErr w:type="spellStart"/>
+      <w:r>
+        <w:rPr>
+          <w:rFonts w:ascii="Courier New" w:hAnsi="Courier New" w:cs="Courier New"/>
+          <w:sz w:val="16"/>
+          <w:szCs w:val="16"/>
+        </w:rPr>
+        <w:t>stepsize</w:t>
+      </w:r>
+      <w:proofErr w:type="spellEnd"/>
+      <w:r>
+        <w:rPr>
+          <w:rFonts w:ascii="Courier New" w:hAnsi="Courier New" w:cs="Courier New"/>
+          <w:sz w:val="16"/>
+          <w:szCs w:val="16"/>
+        </w:rPr>
+        <w:t>=1s number=86400"</w:t>
+      </w:r>
+    </w:p>
+    <w:p>
+      <w:pPr>
+        <w:spacing w:after="0"/>
+        <w:rPr>
+          <w:rFonts w:ascii="Courier New" w:hAnsi="Courier New" w:cs="Courier New"/>
+          <w:sz w:val="16"/>
+          <w:szCs w:val="16"/>
+        </w:rPr>
+      </w:pPr>
+      <w:r>
+        <w:rPr>
+          <w:rFonts w:ascii="Courier New" w:hAnsi="Courier New" w:cs="Courier New"/>
+          <w:sz w:val="16"/>
+          <w:szCs w:val="16"/>
+        </w:rPr>
+        <w:t>42401500000000 command "open Line.671692 1"</w:t>
+      </w:r>
+    </w:p>
+    <w:p>
+      <w:pPr>
+        <w:spacing w:after="0"/>
+        <w:rPr>
+          <w:rFonts w:ascii="Courier New" w:hAnsi="Courier New" w:cs="Courier New"/>
+          <w:sz w:val="16"/>
+          <w:szCs w:val="16"/>
+        </w:rPr>
+      </w:pPr>
+      <w:r>
+        <w:rPr>
+          <w:rFonts w:ascii="Courier New" w:hAnsi="Courier New" w:cs="Courier New"/>
+          <w:sz w:val="16"/>
+          <w:szCs w:val="16"/>
+        </w:rPr>
+        <w:t>86400999999990 command "export monitors pv1v"</w:t>
+      </w:r>
+    </w:p>
+    <w:p>
+      <w:pPr>
+        <w:spacing w:after="0"/>
+        <w:rPr>
+          <w:rFonts w:ascii="Courier New" w:hAnsi="Courier New" w:cs="Courier New"/>
+          <w:sz w:val="16"/>
+          <w:szCs w:val="16"/>
+        </w:rPr>
+      </w:pPr>
+      <w:r>
+        <w:rPr>
+          <w:rFonts w:ascii="Courier New" w:hAnsi="Courier New" w:cs="Courier New"/>
+          <w:sz w:val="16"/>
+          <w:szCs w:val="16"/>
+        </w:rPr>
+        <w:t>86400999999992 command "export monitors pv1pq"</w:t>
+      </w:r>
+    </w:p>
+    <w:p>
+      <w:pPr>
+        <w:spacing w:after="0"/>
+        <w:rPr>
+          <w:rFonts w:ascii="Courier New" w:hAnsi="Courier New" w:cs="Courier New"/>
+          <w:sz w:val="16"/>
+          <w:szCs w:val="16"/>
+        </w:rPr>
+      </w:pPr>
+      <w:r>
+        <w:rPr>
+          <w:rFonts w:ascii="Courier New" w:hAnsi="Courier New" w:cs="Courier New"/>
+          <w:sz w:val="16"/>
+          <w:szCs w:val="16"/>
+        </w:rPr>
+        <w:t xml:space="preserve">86400999999994 command "export monitors </w:t>
+      </w:r>
+      <w:proofErr w:type="spellStart"/>
+      <w:r>
+        <w:rPr>
+          <w:rFonts w:ascii="Courier New" w:hAnsi="Courier New" w:cs="Courier New"/>
+          <w:sz w:val="16"/>
+          <w:szCs w:val="16"/>
+        </w:rPr>
+        <w:t>fdrpq</w:t>
+      </w:r>
+      <w:proofErr w:type="spellEnd"/>
+      <w:r>
+        <w:rPr>
+          <w:rFonts w:ascii="Courier New" w:hAnsi="Courier New" w:cs="Courier New"/>
+          <w:sz w:val="16"/>
+          <w:szCs w:val="16"/>
+        </w:rPr>
+        <w:t>"</w:t>
+      </w:r>
+    </w:p>
+    <w:p>
+      <w:pPr>
+        <w:spacing w:after="0"/>
+        <w:rPr>
+          <w:rFonts w:ascii="Courier New" w:hAnsi="Courier New" w:cs="Courier New"/>
+          <w:sz w:val="16"/>
+          <w:szCs w:val="16"/>
+        </w:rPr>
+      </w:pPr>
+      <w:r>
+        <w:rPr>
+          <w:rFonts w:ascii="Courier New" w:hAnsi="Courier New" w:cs="Courier New"/>
+          <w:sz w:val="16"/>
+          <w:szCs w:val="16"/>
+        </w:rPr>
+        <w:t xml:space="preserve">86400999999996 command "export monitors </w:t>
+      </w:r>
+      <w:proofErr w:type="spellStart"/>
+      <w:r>
+        <w:rPr>
+          <w:rFonts w:ascii="Courier New" w:hAnsi="Courier New" w:cs="Courier New"/>
+          <w:sz w:val="16"/>
+          <w:szCs w:val="16"/>
+        </w:rPr>
+        <w:t>hsepq</w:t>
+      </w:r>
+      <w:proofErr w:type="spellEnd"/>
+      <w:r>
+        <w:rPr>
+          <w:rFonts w:ascii="Courier New" w:hAnsi="Courier New" w:cs="Courier New"/>
+          <w:sz w:val="16"/>
+          <w:szCs w:val="16"/>
+        </w:rPr>
+        <w:t>"</w:t>
+      </w:r>
+    </w:p>
+    <w:p>
+      <w:pPr>
+        <w:spacing w:after="0"/>
+        <w:rPr>
+          <w:rFonts w:ascii="Courier New" w:hAnsi="Courier New" w:cs="Courier New"/>
+          <w:sz w:val="16"/>
+          <w:szCs w:val="16"/>
+        </w:rPr>
+      </w:pPr>
+      <w:r>
+        <w:rPr>
+          <w:rFonts w:ascii="Courier New" w:hAnsi="Courier New" w:cs="Courier New"/>
+          <w:sz w:val="16"/>
+          <w:szCs w:val="16"/>
+        </w:rPr>
+        <w:t xml:space="preserve">86401000000000 </w:t>
       </w:r>
       <w:proofErr w:type="gramStart"/>
       <w:r>
@@ -8310,7 +10660,7 @@
           <w:sz w:val="16"/>
           <w:szCs w:val="16"/>
         </w:rPr>
-        <w:t>houses.json</w:t>
+        <w:t>command</w:t>
       </w:r>
       <w:proofErr w:type="gramEnd"/>
       <w:r>
@@ -8319,174 +10669,22 @@
           <w:sz w:val="16"/>
           <w:szCs w:val="16"/>
         </w:rPr>
-        <w:t>"</w:t>
+        <w:t xml:space="preserve"> quit</w:t>
       </w:r>
     </w:p>
     <w:p>
       <w:pPr>
         <w:spacing w:after="0"/>
-        <w:rPr>
-          <w:rFonts w:ascii="Courier New" w:hAnsi="Courier New" w:cs="Courier New"/>
-          <w:sz w:val="16"/>
-          <w:szCs w:val="16"/>
-        </w:rPr>
-      </w:pPr>
-      <w:r>
-        <w:rPr>
-          <w:rFonts w:ascii="Courier New" w:hAnsi="Courier New" w:cs="Courier New"/>
-          <w:sz w:val="16"/>
-          <w:szCs w:val="16"/>
-        </w:rPr>
-        <w:t>14 command</w:t>
-      </w:r>
-      <w:r>
-        <w:rPr>
-          <w:rFonts w:ascii="Courier New" w:hAnsi="Courier New" w:cs="Courier New"/>
-          <w:sz w:val="16"/>
-          <w:szCs w:val="16"/>
-        </w:rPr>
-        <w:tab/>
-        <w:t xml:space="preserve"> "solve mode=daily stepsize=1s number=86400"</w:t>
-      </w:r>
+      </w:pPr>
     </w:p>
     <w:p>
       <w:pPr>
         <w:spacing w:after="0"/>
-        <w:rPr>
-          <w:rFonts w:ascii="Courier New" w:hAnsi="Courier New" w:cs="Courier New"/>
-          <w:sz w:val="16"/>
-          <w:szCs w:val="16"/>
-        </w:rPr>
-      </w:pPr>
-      <w:r>
-        <w:rPr>
-          <w:rFonts w:ascii="Courier New" w:hAnsi="Courier New" w:cs="Courier New"/>
-          <w:sz w:val="16"/>
-          <w:szCs w:val="16"/>
-        </w:rPr>
-        <w:t>42401500000000 command "open Line.671692 1"</w:t>
-      </w:r>
-    </w:p>
-    <w:p>
-      <w:pPr>
-        <w:spacing w:after="0"/>
-        <w:rPr>
-          <w:rFonts w:ascii="Courier New" w:hAnsi="Courier New" w:cs="Courier New"/>
-          <w:sz w:val="16"/>
-          <w:szCs w:val="16"/>
-        </w:rPr>
-      </w:pPr>
-      <w:r>
-        <w:rPr>
-          <w:rFonts w:ascii="Courier New" w:hAnsi="Courier New" w:cs="Courier New"/>
-          <w:sz w:val="16"/>
-          <w:szCs w:val="16"/>
-        </w:rPr>
-        <w:t>86400999999990 command "export monitors pv1v"</w:t>
-      </w:r>
-    </w:p>
-    <w:p>
-      <w:pPr>
-        <w:spacing w:after="0"/>
-        <w:rPr>
-          <w:rFonts w:ascii="Courier New" w:hAnsi="Courier New" w:cs="Courier New"/>
-          <w:sz w:val="16"/>
-          <w:szCs w:val="16"/>
-        </w:rPr>
-      </w:pPr>
-      <w:r>
-        <w:rPr>
-          <w:rFonts w:ascii="Courier New" w:hAnsi="Courier New" w:cs="Courier New"/>
-          <w:sz w:val="16"/>
-          <w:szCs w:val="16"/>
-        </w:rPr>
-        <w:t>86400999999992 command "export monitors pv1pq"</w:t>
-      </w:r>
-    </w:p>
-    <w:p>
-      <w:pPr>
-        <w:spacing w:after="0"/>
-        <w:rPr>
-          <w:rFonts w:ascii="Courier New" w:hAnsi="Courier New" w:cs="Courier New"/>
-          <w:sz w:val="16"/>
-          <w:szCs w:val="16"/>
-        </w:rPr>
-      </w:pPr>
-      <w:r>
-        <w:rPr>
-          <w:rFonts w:ascii="Courier New" w:hAnsi="Courier New" w:cs="Courier New"/>
-          <w:sz w:val="16"/>
-          <w:szCs w:val="16"/>
-        </w:rPr>
-        <w:t>86400999999994 command "export monitors fdrpq"</w:t>
-      </w:r>
-    </w:p>
-    <w:p>
-      <w:pPr>
-        <w:spacing w:after="0"/>
-        <w:rPr>
-          <w:rFonts w:ascii="Courier New" w:hAnsi="Courier New" w:cs="Courier New"/>
-          <w:sz w:val="16"/>
-          <w:szCs w:val="16"/>
-        </w:rPr>
-      </w:pPr>
-      <w:r>
-        <w:rPr>
-          <w:rFonts w:ascii="Courier New" w:hAnsi="Courier New" w:cs="Courier New"/>
-          <w:sz w:val="16"/>
-          <w:szCs w:val="16"/>
-        </w:rPr>
-        <w:t>86400999999996 command "export monitors hsepq"</w:t>
-      </w:r>
-    </w:p>
-    <w:p>
-      <w:pPr>
-        <w:spacing w:after="0"/>
-        <w:rPr>
-          <w:rFonts w:ascii="Courier New" w:hAnsi="Courier New" w:cs="Courier New"/>
-          <w:sz w:val="16"/>
-          <w:szCs w:val="16"/>
-        </w:rPr>
-      </w:pPr>
-      <w:r>
-        <w:rPr>
-          <w:rFonts w:ascii="Courier New" w:hAnsi="Courier New" w:cs="Courier New"/>
-          <w:sz w:val="16"/>
-          <w:szCs w:val="16"/>
-        </w:rPr>
-        <w:t xml:space="preserve">86401000000000 </w:t>
-      </w:r>
-      <w:proofErr w:type="gramStart"/>
-      <w:r>
-        <w:rPr>
-          <w:rFonts w:ascii="Courier New" w:hAnsi="Courier New" w:cs="Courier New"/>
-          <w:sz w:val="16"/>
-          <w:szCs w:val="16"/>
-        </w:rPr>
-        <w:t>command</w:t>
-      </w:r>
-      <w:proofErr w:type="gramEnd"/>
-      <w:r>
-        <w:rPr>
-          <w:rFonts w:ascii="Courier New" w:hAnsi="Courier New" w:cs="Courier New"/>
-          <w:sz w:val="16"/>
-          <w:szCs w:val="16"/>
-        </w:rPr>
-        <w:t xml:space="preserve"> quit</w:t>
-      </w:r>
-    </w:p>
-    <w:p>
-      <w:pPr>
-        <w:spacing w:after="0"/>
-      </w:pPr>
-    </w:p>
-    <w:p>
-      <w:pPr>
-        <w:spacing w:after="0"/>
       </w:pPr>
       <w:r>
         <w:t xml:space="preserve">The load is determined at run-time, through the house instantiated in </w:t>
       </w:r>
+      <w:proofErr w:type="spellStart"/>
       <w:r>
         <w:rPr>
           <w:b/>
@@ -8496,11 +10694,52 @@
         </w:rPr>
         <w:t>HousesHelics.glm</w:t>
       </w:r>
-      <w:r>
-        <w:t>. Only recent builds of GridLAB-D support houses that respond to voltage, without being connected to a GridLAB-D power flow component</w:t>
-      </w:r>
-      <w:r>
-        <w:t xml:space="preserve">, as done in this example. The next two listings configure HELICS messages for OpenDSS publishing voltages to the GridLAB-D house panel, and subscribing to power from the GridLAB-D house panel. See </w:t>
+      <w:proofErr w:type="spellEnd"/>
+      <w:r>
+        <w:t xml:space="preserve">. Only recent builds of </w:t>
+      </w:r>
+      <w:proofErr w:type="spellStart"/>
+      <w:r>
+        <w:t>GridLAB</w:t>
+      </w:r>
+      <w:proofErr w:type="spellEnd"/>
+      <w:r>
+        <w:t xml:space="preserve">-D support houses that respond to voltage, without being connected to a </w:t>
+      </w:r>
+      <w:proofErr w:type="spellStart"/>
+      <w:r>
+        <w:t>GridLAB</w:t>
+      </w:r>
+      <w:proofErr w:type="spellEnd"/>
+      <w:r>
+        <w:t>-D power flow component</w:t>
+      </w:r>
+      <w:r>
+        <w:t xml:space="preserve">, as done in this example. The next two listings configure HELICS messages for </w:t>
+      </w:r>
+      <w:proofErr w:type="spellStart"/>
+      <w:r>
+        <w:t>OpenDSS</w:t>
+      </w:r>
+      <w:proofErr w:type="spellEnd"/>
+      <w:r>
+        <w:t xml:space="preserve"> publishing voltages to the </w:t>
+      </w:r>
+      <w:proofErr w:type="spellStart"/>
+      <w:r>
+        <w:t>GridLAB</w:t>
+      </w:r>
+      <w:proofErr w:type="spellEnd"/>
+      <w:r>
+        <w:t xml:space="preserve">-D house panel, and subscribing to power from the </w:t>
+      </w:r>
+      <w:proofErr w:type="spellStart"/>
+      <w:r>
+        <w:t>GridLAB</w:t>
+      </w:r>
+      <w:proofErr w:type="spellEnd"/>
+      <w:r>
+        <w:t xml:space="preserve">-D house panel. See </w:t>
       </w:r>
       <w:r>
         <w:fldChar w:fldCharType="begin"/>
@@ -8615,7 +10854,23 @@
       </w:fldSimple>
       <w:bookmarkEnd w:id="15"/>
       <w:r>
-        <w:t>: OpenDSS house load power, subscribed from GridLAB-D</w:t>
+        <w:t xml:space="preserve">: </w:t>
+      </w:r>
+      <w:proofErr w:type="spellStart"/>
+      <w:r>
+        <w:t>OpenDSS</w:t>
+      </w:r>
+      <w:proofErr w:type="spellEnd"/>
+      <w:r>
+        <w:t xml:space="preserve"> house load power, subscribed from </w:t>
+      </w:r>
+      <w:proofErr w:type="spellStart"/>
+      <w:r>
+        <w:t>GridLAB</w:t>
+      </w:r>
+      <w:proofErr w:type="spellEnd"/>
+      <w:r>
+        <w:t>-D</w:t>
       </w:r>
     </w:p>
     <w:p>
@@ -8628,7 +10883,7 @@
           <w:iCs/>
         </w:rPr>
       </w:pPr>
-      <w:proofErr w:type="gramStart"/>
+      <w:proofErr w:type="spellStart"/>
       <w:r>
         <w:rPr>
           <w:b/>
@@ -8648,7 +10903,7 @@
         </w:rPr>
         <w:t>ldhouseshelics.json</w:t>
       </w:r>
-      <w:proofErr w:type="gramEnd"/>
+      <w:proofErr w:type="spellEnd"/>
       <w:r>
         <w:rPr>
           <w:b/>
@@ -8692,25 +10947,43 @@
           <w:sz w:val="16"/>
           <w:szCs w:val="16"/>
         </w:rPr>
-        <w:t xml:space="preserve">  "coreType</w:t>
-      </w:r>
-      <w:proofErr w:type="gramStart"/>
-      <w:r>
-        <w:rPr>
-          <w:rFonts w:ascii="Courier New" w:hAnsi="Courier New" w:cs="Courier New"/>
-          <w:sz w:val="16"/>
-          <w:szCs w:val="16"/>
-        </w:rPr>
-        <w:t>" :</w:t>
-      </w:r>
-      <w:proofErr w:type="gramEnd"/>
-      <w:r>
-        <w:rPr>
-          <w:rFonts w:ascii="Courier New" w:hAnsi="Courier New" w:cs="Courier New"/>
-          <w:sz w:val="16"/>
-          <w:szCs w:val="16"/>
-        </w:rPr>
-        <w:t xml:space="preserve"> "zmq",</w:t>
+        <w:t xml:space="preserve">  "</w:t>
+      </w:r>
+      <w:proofErr w:type="spellStart"/>
+      <w:r>
+        <w:rPr>
+          <w:rFonts w:ascii="Courier New" w:hAnsi="Courier New" w:cs="Courier New"/>
+          <w:sz w:val="16"/>
+          <w:szCs w:val="16"/>
+        </w:rPr>
+        <w:t>coreType</w:t>
+      </w:r>
+      <w:proofErr w:type="spellEnd"/>
+      <w:r>
+        <w:rPr>
+          <w:rFonts w:ascii="Courier New" w:hAnsi="Courier New" w:cs="Courier New"/>
+          <w:sz w:val="16"/>
+          <w:szCs w:val="16"/>
+        </w:rPr>
+        <w:t>" : "</w:t>
+      </w:r>
+      <w:proofErr w:type="spellStart"/>
+      <w:r>
+        <w:rPr>
+          <w:rFonts w:ascii="Courier New" w:hAnsi="Courier New" w:cs="Courier New"/>
+          <w:sz w:val="16"/>
+          <w:szCs w:val="16"/>
+        </w:rPr>
+        <w:t>zmq</w:t>
+      </w:r>
+      <w:proofErr w:type="spellEnd"/>
+      <w:r>
+        <w:rPr>
+          <w:rFonts w:ascii="Courier New" w:hAnsi="Courier New" w:cs="Courier New"/>
+          <w:sz w:val="16"/>
+          <w:szCs w:val="16"/>
+        </w:rPr>
+        <w:t>",</w:t>
       </w:r>
     </w:p>
     <w:p>
@@ -8728,25 +11001,25 @@
           <w:sz w:val="16"/>
           <w:szCs w:val="16"/>
         </w:rPr>
-        <w:t xml:space="preserve">  "name</w:t>
-      </w:r>
-      <w:proofErr w:type="gramStart"/>
-      <w:r>
-        <w:rPr>
-          <w:rFonts w:ascii="Courier New" w:hAnsi="Courier New" w:cs="Courier New"/>
-          <w:sz w:val="16"/>
-          <w:szCs w:val="16"/>
-        </w:rPr>
-        <w:t>" :</w:t>
-      </w:r>
-      <w:proofErr w:type="gramEnd"/>
-      <w:r>
-        <w:rPr>
-          <w:rFonts w:ascii="Courier New" w:hAnsi="Courier New" w:cs="Courier New"/>
-          <w:sz w:val="16"/>
-          <w:szCs w:val="16"/>
-        </w:rPr>
-        <w:t xml:space="preserve"> "gridlabd",</w:t>
+        <w:t xml:space="preserve">  "name" : "</w:t>
+      </w:r>
+      <w:proofErr w:type="spellStart"/>
+      <w:r>
+        <w:rPr>
+          <w:rFonts w:ascii="Courier New" w:hAnsi="Courier New" w:cs="Courier New"/>
+          <w:sz w:val="16"/>
+          <w:szCs w:val="16"/>
+        </w:rPr>
+        <w:t>gridlabd</w:t>
+      </w:r>
+      <w:proofErr w:type="spellEnd"/>
+      <w:r>
+        <w:rPr>
+          <w:rFonts w:ascii="Courier New" w:hAnsi="Courier New" w:cs="Courier New"/>
+          <w:sz w:val="16"/>
+          <w:szCs w:val="16"/>
+        </w:rPr>
+        <w:t>",</w:t>
       </w:r>
     </w:p>
     <w:p>
@@ -8764,25 +11037,7 @@
           <w:sz w:val="16"/>
           <w:szCs w:val="16"/>
         </w:rPr>
-        <w:t xml:space="preserve">  "period</w:t>
-      </w:r>
-      <w:proofErr w:type="gramStart"/>
-      <w:r>
-        <w:rPr>
-          <w:rFonts w:ascii="Courier New" w:hAnsi="Courier New" w:cs="Courier New"/>
-          <w:sz w:val="16"/>
-          <w:szCs w:val="16"/>
-        </w:rPr>
-        <w:t>" :</w:t>
-      </w:r>
-      <w:proofErr w:type="gramEnd"/>
-      <w:r>
-        <w:rPr>
-          <w:rFonts w:ascii="Courier New" w:hAnsi="Courier New" w:cs="Courier New"/>
-          <w:sz w:val="16"/>
-          <w:szCs w:val="16"/>
-        </w:rPr>
-        <w:t xml:space="preserve"> 1,</w:t>
+        <w:t xml:space="preserve">  "period" : 1,</w:t>
       </w:r>
     </w:p>
     <w:p>
@@ -8800,25 +11055,25 @@
           <w:sz w:val="16"/>
           <w:szCs w:val="16"/>
         </w:rPr>
-        <w:t xml:space="preserve">  "loglevel</w:t>
-      </w:r>
-      <w:proofErr w:type="gramStart"/>
-      <w:r>
-        <w:rPr>
-          <w:rFonts w:ascii="Courier New" w:hAnsi="Courier New" w:cs="Courier New"/>
-          <w:sz w:val="16"/>
-          <w:szCs w:val="16"/>
-        </w:rPr>
-        <w:t>" :</w:t>
-      </w:r>
-      <w:proofErr w:type="gramEnd"/>
-      <w:r>
-        <w:rPr>
-          <w:rFonts w:ascii="Courier New" w:hAnsi="Courier New" w:cs="Courier New"/>
-          <w:sz w:val="16"/>
-          <w:szCs w:val="16"/>
-        </w:rPr>
-        <w:t xml:space="preserve"> 7,</w:t>
+        <w:t xml:space="preserve">  "</w:t>
+      </w:r>
+      <w:proofErr w:type="spellStart"/>
+      <w:r>
+        <w:rPr>
+          <w:rFonts w:ascii="Courier New" w:hAnsi="Courier New" w:cs="Courier New"/>
+          <w:sz w:val="16"/>
+          <w:szCs w:val="16"/>
+        </w:rPr>
+        <w:t>loglevel</w:t>
+      </w:r>
+      <w:proofErr w:type="spellEnd"/>
+      <w:r>
+        <w:rPr>
+          <w:rFonts w:ascii="Courier New" w:hAnsi="Courier New" w:cs="Courier New"/>
+          <w:sz w:val="16"/>
+          <w:szCs w:val="16"/>
+        </w:rPr>
+        <w:t>" : 7,</w:t>
       </w:r>
     </w:p>
     <w:p>
@@ -8836,25 +11091,7 @@
           <w:sz w:val="16"/>
           <w:szCs w:val="16"/>
         </w:rPr>
-        <w:t xml:space="preserve">  "publications</w:t>
-      </w:r>
-      <w:proofErr w:type="gramStart"/>
-      <w:r>
-        <w:rPr>
-          <w:rFonts w:ascii="Courier New" w:hAnsi="Courier New" w:cs="Courier New"/>
-          <w:sz w:val="16"/>
-          <w:szCs w:val="16"/>
-        </w:rPr>
-        <w:t>" :</w:t>
-      </w:r>
-      <w:proofErr w:type="gramEnd"/>
-      <w:r>
-        <w:rPr>
-          <w:rFonts w:ascii="Courier New" w:hAnsi="Courier New" w:cs="Courier New"/>
-          <w:sz w:val="16"/>
-          <w:szCs w:val="16"/>
-        </w:rPr>
-        <w:t xml:space="preserve"> [</w:t>
+        <w:t xml:space="preserve">  "publications" : [</w:t>
       </w:r>
     </w:p>
     <w:p>
@@ -8890,25 +11127,7 @@
           <w:sz w:val="16"/>
           <w:szCs w:val="16"/>
         </w:rPr>
-        <w:t xml:space="preserve">      "global</w:t>
-      </w:r>
-      <w:proofErr w:type="gramStart"/>
-      <w:r>
-        <w:rPr>
-          <w:rFonts w:ascii="Courier New" w:hAnsi="Courier New" w:cs="Courier New"/>
-          <w:sz w:val="16"/>
-          <w:szCs w:val="16"/>
-        </w:rPr>
-        <w:t>" :</w:t>
-      </w:r>
-      <w:proofErr w:type="gramEnd"/>
-      <w:r>
-        <w:rPr>
-          <w:rFonts w:ascii="Courier New" w:hAnsi="Courier New" w:cs="Courier New"/>
-          <w:sz w:val="16"/>
-          <w:szCs w:val="16"/>
-        </w:rPr>
-        <w:t xml:space="preserve"> false,</w:t>
+        <w:t xml:space="preserve">      "global" : false,</w:t>
       </w:r>
     </w:p>
     <w:p>
@@ -8926,25 +11145,7 @@
           <w:sz w:val="16"/>
           <w:szCs w:val="16"/>
         </w:rPr>
-        <w:t xml:space="preserve">      "key</w:t>
-      </w:r>
-      <w:proofErr w:type="gramStart"/>
-      <w:r>
-        <w:rPr>
-          <w:rFonts w:ascii="Courier New" w:hAnsi="Courier New" w:cs="Courier New"/>
-          <w:sz w:val="16"/>
-          <w:szCs w:val="16"/>
-        </w:rPr>
-        <w:t>" :</w:t>
-      </w:r>
-      <w:proofErr w:type="gramEnd"/>
-      <w:r>
-        <w:rPr>
-          <w:rFonts w:ascii="Courier New" w:hAnsi="Courier New" w:cs="Courier New"/>
-          <w:sz w:val="16"/>
-          <w:szCs w:val="16"/>
-        </w:rPr>
-        <w:t xml:space="preserve"> "F1_house_B0/load", </w:t>
+        <w:t xml:space="preserve">      "key" : "F1_house_B0/load", </w:t>
       </w:r>
     </w:p>
     <w:p>
@@ -8962,25 +11163,7 @@
           <w:sz w:val="16"/>
           <w:szCs w:val="16"/>
         </w:rPr>
-        <w:t xml:space="preserve">      "type</w:t>
-      </w:r>
-      <w:proofErr w:type="gramStart"/>
-      <w:r>
-        <w:rPr>
-          <w:rFonts w:ascii="Courier New" w:hAnsi="Courier New" w:cs="Courier New"/>
-          <w:sz w:val="16"/>
-          <w:szCs w:val="16"/>
-        </w:rPr>
-        <w:t>" :</w:t>
-      </w:r>
-      <w:proofErr w:type="gramEnd"/>
-      <w:r>
-        <w:rPr>
-          <w:rFonts w:ascii="Courier New" w:hAnsi="Courier New" w:cs="Courier New"/>
-          <w:sz w:val="16"/>
-          <w:szCs w:val="16"/>
-        </w:rPr>
-        <w:t xml:space="preserve"> "complex",</w:t>
+        <w:t xml:space="preserve">      "type" : "complex",</w:t>
       </w:r>
     </w:p>
     <w:p>
@@ -8998,25 +11181,7 @@
           <w:sz w:val="16"/>
           <w:szCs w:val="16"/>
         </w:rPr>
-        <w:t xml:space="preserve">      "info</w:t>
-      </w:r>
-      <w:proofErr w:type="gramStart"/>
-      <w:r>
-        <w:rPr>
-          <w:rFonts w:ascii="Courier New" w:hAnsi="Courier New" w:cs="Courier New"/>
-          <w:sz w:val="16"/>
-          <w:szCs w:val="16"/>
-        </w:rPr>
-        <w:t>" :</w:t>
-      </w:r>
-      <w:proofErr w:type="gramEnd"/>
-      <w:r>
-        <w:rPr>
-          <w:rFonts w:ascii="Courier New" w:hAnsi="Courier New" w:cs="Courier New"/>
-          <w:sz w:val="16"/>
-          <w:szCs w:val="16"/>
-        </w:rPr>
-        <w:t xml:space="preserve"> "{\"object\":\"F1_house_B0\",\"property\":\"power\"}"</w:t>
+        <w:t xml:space="preserve">      "info" : "{\"object\":\"F1_house_B0\",\"property\":\"power\"}"</w:t>
       </w:r>
     </w:p>
     <w:p>
@@ -9070,25 +11235,7 @@
           <w:sz w:val="16"/>
           <w:szCs w:val="16"/>
         </w:rPr>
-        <w:t xml:space="preserve">  "subscriptions</w:t>
-      </w:r>
-      <w:proofErr w:type="gramStart"/>
-      <w:r>
-        <w:rPr>
-          <w:rFonts w:ascii="Courier New" w:hAnsi="Courier New" w:cs="Courier New"/>
-          <w:sz w:val="16"/>
-          <w:szCs w:val="16"/>
-        </w:rPr>
-        <w:t>" :</w:t>
-      </w:r>
-      <w:proofErr w:type="gramEnd"/>
-      <w:r>
-        <w:rPr>
-          <w:rFonts w:ascii="Courier New" w:hAnsi="Courier New" w:cs="Courier New"/>
-          <w:sz w:val="16"/>
-          <w:szCs w:val="16"/>
-        </w:rPr>
-        <w:t xml:space="preserve"> [</w:t>
+        <w:t xml:space="preserve">  "subscriptions" : [</w:t>
       </w:r>
     </w:p>
     <w:p>
@@ -9124,25 +11271,25 @@
           <w:sz w:val="16"/>
           <w:szCs w:val="16"/>
         </w:rPr>
-        <w:t xml:space="preserve">      "key</w:t>
-      </w:r>
-      <w:proofErr w:type="gramStart"/>
-      <w:r>
-        <w:rPr>
-          <w:rFonts w:ascii="Courier New" w:hAnsi="Courier New" w:cs="Courier New"/>
-          <w:sz w:val="16"/>
-          <w:szCs w:val="16"/>
-        </w:rPr>
-        <w:t>" :</w:t>
-      </w:r>
-      <w:proofErr w:type="gramEnd"/>
-      <w:r>
-        <w:rPr>
-          <w:rFonts w:ascii="Courier New" w:hAnsi="Courier New" w:cs="Courier New"/>
-          <w:sz w:val="16"/>
-          <w:szCs w:val="16"/>
-        </w:rPr>
-        <w:t xml:space="preserve"> "opendss/bus/house/voltage/A", </w:t>
+        <w:t xml:space="preserve">      "key" : "</w:t>
+      </w:r>
+      <w:proofErr w:type="spellStart"/>
+      <w:r>
+        <w:rPr>
+          <w:rFonts w:ascii="Courier New" w:hAnsi="Courier New" w:cs="Courier New"/>
+          <w:sz w:val="16"/>
+          <w:szCs w:val="16"/>
+        </w:rPr>
+        <w:t>opendss</w:t>
+      </w:r>
+      <w:proofErr w:type="spellEnd"/>
+      <w:r>
+        <w:rPr>
+          <w:rFonts w:ascii="Courier New" w:hAnsi="Courier New" w:cs="Courier New"/>
+          <w:sz w:val="16"/>
+          <w:szCs w:val="16"/>
+        </w:rPr>
+        <w:t xml:space="preserve">/bus/house/voltage/A", </w:t>
       </w:r>
     </w:p>
     <w:p>
@@ -9160,25 +11307,7 @@
           <w:sz w:val="16"/>
           <w:szCs w:val="16"/>
         </w:rPr>
-        <w:t xml:space="preserve">      "type</w:t>
-      </w:r>
-      <w:proofErr w:type="gramStart"/>
-      <w:r>
-        <w:rPr>
-          <w:rFonts w:ascii="Courier New" w:hAnsi="Courier New" w:cs="Courier New"/>
-          <w:sz w:val="16"/>
-          <w:szCs w:val="16"/>
-        </w:rPr>
-        <w:t>" :</w:t>
-      </w:r>
-      <w:proofErr w:type="gramEnd"/>
-      <w:r>
-        <w:rPr>
-          <w:rFonts w:ascii="Courier New" w:hAnsi="Courier New" w:cs="Courier New"/>
-          <w:sz w:val="16"/>
-          <w:szCs w:val="16"/>
-        </w:rPr>
-        <w:t xml:space="preserve"> "complex",</w:t>
+        <w:t xml:space="preserve">      "type" : "complex",</w:t>
       </w:r>
     </w:p>
     <w:p>
@@ -9196,25 +11325,7 @@
           <w:sz w:val="16"/>
           <w:szCs w:val="16"/>
         </w:rPr>
-        <w:t xml:space="preserve">      "required</w:t>
-      </w:r>
-      <w:proofErr w:type="gramStart"/>
-      <w:r>
-        <w:rPr>
-          <w:rFonts w:ascii="Courier New" w:hAnsi="Courier New" w:cs="Courier New"/>
-          <w:sz w:val="16"/>
-          <w:szCs w:val="16"/>
-        </w:rPr>
-        <w:t>" :</w:t>
-      </w:r>
-      <w:proofErr w:type="gramEnd"/>
-      <w:r>
-        <w:rPr>
-          <w:rFonts w:ascii="Courier New" w:hAnsi="Courier New" w:cs="Courier New"/>
-          <w:sz w:val="16"/>
-          <w:szCs w:val="16"/>
-        </w:rPr>
-        <w:t xml:space="preserve"> true,</w:t>
+        <w:t xml:space="preserve">      "required" : true,</w:t>
       </w:r>
     </w:p>
     <w:p>
@@ -9232,25 +11343,7 @@
           <w:sz w:val="16"/>
           <w:szCs w:val="16"/>
         </w:rPr>
-        <w:t xml:space="preserve">      "info</w:t>
-      </w:r>
-      <w:proofErr w:type="gramStart"/>
-      <w:r>
-        <w:rPr>
-          <w:rFonts w:ascii="Courier New" w:hAnsi="Courier New" w:cs="Courier New"/>
-          <w:sz w:val="16"/>
-          <w:szCs w:val="16"/>
-        </w:rPr>
-        <w:t>" :</w:t>
-      </w:r>
-      <w:proofErr w:type="gramEnd"/>
-      <w:r>
-        <w:rPr>
-          <w:rFonts w:ascii="Courier New" w:hAnsi="Courier New" w:cs="Courier New"/>
-          <w:sz w:val="16"/>
-          <w:szCs w:val="16"/>
-        </w:rPr>
-        <w:t xml:space="preserve"> "{\"object\":\"F1_house_B0\",\"property\":\"external_v1N\"}"</w:t>
+        <w:t xml:space="preserve">      "info" : "{\"object\":\"F1_house_B0\",\"property\":\"external_v1N\"}"</w:t>
       </w:r>
     </w:p>
     <w:p>
@@ -9304,25 +11397,25 @@
           <w:sz w:val="16"/>
           <w:szCs w:val="16"/>
         </w:rPr>
-        <w:t xml:space="preserve">      "key</w:t>
-      </w:r>
-      <w:proofErr w:type="gramStart"/>
-      <w:r>
-        <w:rPr>
-          <w:rFonts w:ascii="Courier New" w:hAnsi="Courier New" w:cs="Courier New"/>
-          <w:sz w:val="16"/>
-          <w:szCs w:val="16"/>
-        </w:rPr>
-        <w:t>" :</w:t>
-      </w:r>
-      <w:proofErr w:type="gramEnd"/>
-      <w:r>
-        <w:rPr>
-          <w:rFonts w:ascii="Courier New" w:hAnsi="Courier New" w:cs="Courier New"/>
-          <w:sz w:val="16"/>
-          <w:szCs w:val="16"/>
-        </w:rPr>
-        <w:t xml:space="preserve"> "opendss/bus/house/voltage/B", </w:t>
+        <w:t xml:space="preserve">      "key" : "</w:t>
+      </w:r>
+      <w:proofErr w:type="spellStart"/>
+      <w:r>
+        <w:rPr>
+          <w:rFonts w:ascii="Courier New" w:hAnsi="Courier New" w:cs="Courier New"/>
+          <w:sz w:val="16"/>
+          <w:szCs w:val="16"/>
+        </w:rPr>
+        <w:t>opendss</w:t>
+      </w:r>
+      <w:proofErr w:type="spellEnd"/>
+      <w:r>
+        <w:rPr>
+          <w:rFonts w:ascii="Courier New" w:hAnsi="Courier New" w:cs="Courier New"/>
+          <w:sz w:val="16"/>
+          <w:szCs w:val="16"/>
+        </w:rPr>
+        <w:t xml:space="preserve">/bus/house/voltage/B", </w:t>
       </w:r>
     </w:p>
     <w:p>
@@ -9340,25 +11433,7 @@
           <w:sz w:val="16"/>
           <w:szCs w:val="16"/>
         </w:rPr>
-        <w:t xml:space="preserve">      "type</w:t>
-      </w:r>
-      <w:proofErr w:type="gramStart"/>
-      <w:r>
-        <w:rPr>
-          <w:rFonts w:ascii="Courier New" w:hAnsi="Courier New" w:cs="Courier New"/>
-          <w:sz w:val="16"/>
-          <w:szCs w:val="16"/>
-        </w:rPr>
-        <w:t>" :</w:t>
-      </w:r>
-      <w:proofErr w:type="gramEnd"/>
-      <w:r>
-        <w:rPr>
-          <w:rFonts w:ascii="Courier New" w:hAnsi="Courier New" w:cs="Courier New"/>
-          <w:sz w:val="16"/>
-          <w:szCs w:val="16"/>
-        </w:rPr>
-        <w:t xml:space="preserve"> "complex",</w:t>
+        <w:t xml:space="preserve">      "type" : "complex",</w:t>
       </w:r>
     </w:p>
     <w:p>
@@ -9376,25 +11451,7 @@
           <w:sz w:val="16"/>
           <w:szCs w:val="16"/>
         </w:rPr>
-        <w:t xml:space="preserve">      "required</w:t>
-      </w:r>
-      <w:proofErr w:type="gramStart"/>
-      <w:r>
-        <w:rPr>
-          <w:rFonts w:ascii="Courier New" w:hAnsi="Courier New" w:cs="Courier New"/>
-          <w:sz w:val="16"/>
-          <w:szCs w:val="16"/>
-        </w:rPr>
-        <w:t>" :</w:t>
-      </w:r>
-      <w:proofErr w:type="gramEnd"/>
-      <w:r>
-        <w:rPr>
-          <w:rFonts w:ascii="Courier New" w:hAnsi="Courier New" w:cs="Courier New"/>
-          <w:sz w:val="16"/>
-          <w:szCs w:val="16"/>
-        </w:rPr>
-        <w:t xml:space="preserve"> true,</w:t>
+        <w:t xml:space="preserve">      "required" : true,</w:t>
       </w:r>
     </w:p>
     <w:p>
@@ -9412,25 +11469,7 @@
           <w:sz w:val="16"/>
           <w:szCs w:val="16"/>
         </w:rPr>
-        <w:t xml:space="preserve">      "info</w:t>
-      </w:r>
-      <w:proofErr w:type="gramStart"/>
-      <w:r>
-        <w:rPr>
-          <w:rFonts w:ascii="Courier New" w:hAnsi="Courier New" w:cs="Courier New"/>
-          <w:sz w:val="16"/>
-          <w:szCs w:val="16"/>
-        </w:rPr>
-        <w:t>" :</w:t>
-      </w:r>
-      <w:proofErr w:type="gramEnd"/>
-      <w:r>
-        <w:rPr>
-          <w:rFonts w:ascii="Courier New" w:hAnsi="Courier New" w:cs="Courier New"/>
-          <w:sz w:val="16"/>
-          <w:szCs w:val="16"/>
-        </w:rPr>
-        <w:t xml:space="preserve"> "{\"object\":\"F1_house_B0\",\"property\":\"external_v2N\"}"</w:t>
+        <w:t xml:space="preserve">      "info" : "{\"object\":\"F1_house_B0\",\"property\":\"external_v2N\"}"</w:t>
       </w:r>
     </w:p>
     <w:p>
@@ -9497,7 +11536,7 @@
           <w:iCs/>
         </w:rPr>
       </w:pPr>
-      <w:proofErr w:type="gramStart"/>
+      <w:proofErr w:type="spellStart"/>
       <w:r>
         <w:rPr>
           <w:b/>
@@ -9534,7 +11573,7 @@
         </w:rPr>
         <w:t>houseshelics.json</w:t>
       </w:r>
-      <w:proofErr w:type="gramEnd"/>
+      <w:proofErr w:type="spellEnd"/>
       <w:r>
         <w:rPr>
           <w:b/>
@@ -9578,25 +11617,43 @@
           <w:sz w:val="16"/>
           <w:szCs w:val="16"/>
         </w:rPr>
-        <w:t xml:space="preserve">  "coreType</w:t>
-      </w:r>
-      <w:proofErr w:type="gramStart"/>
-      <w:r>
-        <w:rPr>
-          <w:rFonts w:ascii="Courier New" w:hAnsi="Courier New" w:cs="Courier New"/>
-          <w:sz w:val="16"/>
-          <w:szCs w:val="16"/>
-        </w:rPr>
-        <w:t>" :</w:t>
-      </w:r>
-      <w:proofErr w:type="gramEnd"/>
-      <w:r>
-        <w:rPr>
-          <w:rFonts w:ascii="Courier New" w:hAnsi="Courier New" w:cs="Courier New"/>
-          <w:sz w:val="16"/>
-          <w:szCs w:val="16"/>
-        </w:rPr>
-        <w:t xml:space="preserve"> "zmq",</w:t>
+        <w:t xml:space="preserve">  "</w:t>
+      </w:r>
+      <w:proofErr w:type="spellStart"/>
+      <w:r>
+        <w:rPr>
+          <w:rFonts w:ascii="Courier New" w:hAnsi="Courier New" w:cs="Courier New"/>
+          <w:sz w:val="16"/>
+          <w:szCs w:val="16"/>
+        </w:rPr>
+        <w:t>coreType</w:t>
+      </w:r>
+      <w:proofErr w:type="spellEnd"/>
+      <w:r>
+        <w:rPr>
+          <w:rFonts w:ascii="Courier New" w:hAnsi="Courier New" w:cs="Courier New"/>
+          <w:sz w:val="16"/>
+          <w:szCs w:val="16"/>
+        </w:rPr>
+        <w:t>" : "</w:t>
+      </w:r>
+      <w:proofErr w:type="spellStart"/>
+      <w:r>
+        <w:rPr>
+          <w:rFonts w:ascii="Courier New" w:hAnsi="Courier New" w:cs="Courier New"/>
+          <w:sz w:val="16"/>
+          <w:szCs w:val="16"/>
+        </w:rPr>
+        <w:t>zmq</w:t>
+      </w:r>
+      <w:proofErr w:type="spellEnd"/>
+      <w:r>
+        <w:rPr>
+          <w:rFonts w:ascii="Courier New" w:hAnsi="Courier New" w:cs="Courier New"/>
+          <w:sz w:val="16"/>
+          <w:szCs w:val="16"/>
+        </w:rPr>
+        <w:t>",</w:t>
       </w:r>
     </w:p>
     <w:p>
@@ -9614,25 +11671,25 @@
           <w:sz w:val="16"/>
           <w:szCs w:val="16"/>
         </w:rPr>
-        <w:t xml:space="preserve">  "name</w:t>
-      </w:r>
-      <w:proofErr w:type="gramStart"/>
-      <w:r>
-        <w:rPr>
-          <w:rFonts w:ascii="Courier New" w:hAnsi="Courier New" w:cs="Courier New"/>
-          <w:sz w:val="16"/>
-          <w:szCs w:val="16"/>
-        </w:rPr>
-        <w:t>" :</w:t>
-      </w:r>
-      <w:proofErr w:type="gramEnd"/>
-      <w:r>
-        <w:rPr>
-          <w:rFonts w:ascii="Courier New" w:hAnsi="Courier New" w:cs="Courier New"/>
-          <w:sz w:val="16"/>
-          <w:szCs w:val="16"/>
-        </w:rPr>
-        <w:t xml:space="preserve"> "opendss",</w:t>
+        <w:t xml:space="preserve">  "name" : "</w:t>
+      </w:r>
+      <w:proofErr w:type="spellStart"/>
+      <w:r>
+        <w:rPr>
+          <w:rFonts w:ascii="Courier New" w:hAnsi="Courier New" w:cs="Courier New"/>
+          <w:sz w:val="16"/>
+          <w:szCs w:val="16"/>
+        </w:rPr>
+        <w:t>opendss</w:t>
+      </w:r>
+      <w:proofErr w:type="spellEnd"/>
+      <w:r>
+        <w:rPr>
+          <w:rFonts w:ascii="Courier New" w:hAnsi="Courier New" w:cs="Courier New"/>
+          <w:sz w:val="16"/>
+          <w:szCs w:val="16"/>
+        </w:rPr>
+        <w:t>",</w:t>
       </w:r>
     </w:p>
     <w:p>
@@ -9650,25 +11707,7 @@
           <w:sz w:val="16"/>
           <w:szCs w:val="16"/>
         </w:rPr>
-        <w:t xml:space="preserve">  "period</w:t>
-      </w:r>
-      <w:proofErr w:type="gramStart"/>
-      <w:r>
-        <w:rPr>
-          <w:rFonts w:ascii="Courier New" w:hAnsi="Courier New" w:cs="Courier New"/>
-          <w:sz w:val="16"/>
-          <w:szCs w:val="16"/>
-        </w:rPr>
-        <w:t>" :</w:t>
-      </w:r>
-      <w:proofErr w:type="gramEnd"/>
-      <w:r>
-        <w:rPr>
-          <w:rFonts w:ascii="Courier New" w:hAnsi="Courier New" w:cs="Courier New"/>
-          <w:sz w:val="16"/>
-          <w:szCs w:val="16"/>
-        </w:rPr>
-        <w:t xml:space="preserve"> 0.000000001,</w:t>
+        <w:t xml:space="preserve">  "period" : 0.000000001,</w:t>
       </w:r>
     </w:p>
     <w:p>
@@ -9686,25 +11725,25 @@
           <w:sz w:val="16"/>
           <w:szCs w:val="16"/>
         </w:rPr>
-        <w:t xml:space="preserve">  "loglevel</w:t>
-      </w:r>
-      <w:proofErr w:type="gramStart"/>
-      <w:r>
-        <w:rPr>
-          <w:rFonts w:ascii="Courier New" w:hAnsi="Courier New" w:cs="Courier New"/>
-          <w:sz w:val="16"/>
-          <w:szCs w:val="16"/>
-        </w:rPr>
-        <w:t>" :</w:t>
-      </w:r>
-      <w:proofErr w:type="gramEnd"/>
-      <w:r>
-        <w:rPr>
-          <w:rFonts w:ascii="Courier New" w:hAnsi="Courier New" w:cs="Courier New"/>
-          <w:sz w:val="16"/>
-          <w:szCs w:val="16"/>
-        </w:rPr>
-        <w:t xml:space="preserve"> 7,</w:t>
+        <w:t xml:space="preserve">  "</w:t>
+      </w:r>
+      <w:proofErr w:type="spellStart"/>
+      <w:r>
+        <w:rPr>
+          <w:rFonts w:ascii="Courier New" w:hAnsi="Courier New" w:cs="Courier New"/>
+          <w:sz w:val="16"/>
+          <w:szCs w:val="16"/>
+        </w:rPr>
+        <w:t>loglevel</w:t>
+      </w:r>
+      <w:proofErr w:type="spellEnd"/>
+      <w:r>
+        <w:rPr>
+          <w:rFonts w:ascii="Courier New" w:hAnsi="Courier New" w:cs="Courier New"/>
+          <w:sz w:val="16"/>
+          <w:szCs w:val="16"/>
+        </w:rPr>
+        <w:t>" : 7,</w:t>
       </w:r>
     </w:p>
     <w:p>
@@ -9722,25 +11761,7 @@
           <w:sz w:val="16"/>
           <w:szCs w:val="16"/>
         </w:rPr>
-        <w:t xml:space="preserve">  "publications</w:t>
-      </w:r>
-      <w:proofErr w:type="gramStart"/>
-      <w:r>
-        <w:rPr>
-          <w:rFonts w:ascii="Courier New" w:hAnsi="Courier New" w:cs="Courier New"/>
-          <w:sz w:val="16"/>
-          <w:szCs w:val="16"/>
-        </w:rPr>
-        <w:t>" :</w:t>
-      </w:r>
-      <w:proofErr w:type="gramEnd"/>
-      <w:r>
-        <w:rPr>
-          <w:rFonts w:ascii="Courier New" w:hAnsi="Courier New" w:cs="Courier New"/>
-          <w:sz w:val="16"/>
-          <w:szCs w:val="16"/>
-        </w:rPr>
-        <w:t xml:space="preserve"> [</w:t>
+        <w:t xml:space="preserve">  "publications" : [</w:t>
       </w:r>
     </w:p>
     <w:p>
@@ -9776,25 +11797,7 @@
           <w:sz w:val="16"/>
           <w:szCs w:val="16"/>
         </w:rPr>
-        <w:t xml:space="preserve">      "global</w:t>
-      </w:r>
-      <w:proofErr w:type="gramStart"/>
-      <w:r>
-        <w:rPr>
-          <w:rFonts w:ascii="Courier New" w:hAnsi="Courier New" w:cs="Courier New"/>
-          <w:sz w:val="16"/>
-          <w:szCs w:val="16"/>
-        </w:rPr>
-        <w:t>" :</w:t>
-      </w:r>
-      <w:proofErr w:type="gramEnd"/>
-      <w:r>
-        <w:rPr>
-          <w:rFonts w:ascii="Courier New" w:hAnsi="Courier New" w:cs="Courier New"/>
-          <w:sz w:val="16"/>
-          <w:szCs w:val="16"/>
-        </w:rPr>
-        <w:t xml:space="preserve"> false,</w:t>
+        <w:t xml:space="preserve">      "global" : false,</w:t>
       </w:r>
     </w:p>
     <w:p>
@@ -9812,25 +11815,7 @@
           <w:sz w:val="16"/>
           <w:szCs w:val="16"/>
         </w:rPr>
-        <w:t xml:space="preserve">      "key</w:t>
-      </w:r>
-      <w:proofErr w:type="gramStart"/>
-      <w:r>
-        <w:rPr>
-          <w:rFonts w:ascii="Courier New" w:hAnsi="Courier New" w:cs="Courier New"/>
-          <w:sz w:val="16"/>
-          <w:szCs w:val="16"/>
-        </w:rPr>
-        <w:t>" :</w:t>
-      </w:r>
-      <w:proofErr w:type="gramEnd"/>
-      <w:r>
-        <w:rPr>
-          <w:rFonts w:ascii="Courier New" w:hAnsi="Courier New" w:cs="Courier New"/>
-          <w:sz w:val="16"/>
-          <w:szCs w:val="16"/>
-        </w:rPr>
-        <w:t xml:space="preserve"> "bus/house/voltage/A", </w:t>
+        <w:t xml:space="preserve">      "key" : "bus/house/voltage/A", </w:t>
       </w:r>
     </w:p>
     <w:p>
@@ -9848,25 +11833,7 @@
           <w:sz w:val="16"/>
           <w:szCs w:val="16"/>
         </w:rPr>
-        <w:t xml:space="preserve">      "type</w:t>
-      </w:r>
-      <w:proofErr w:type="gramStart"/>
-      <w:r>
-        <w:rPr>
-          <w:rFonts w:ascii="Courier New" w:hAnsi="Courier New" w:cs="Courier New"/>
-          <w:sz w:val="16"/>
-          <w:szCs w:val="16"/>
-        </w:rPr>
-        <w:t>" :</w:t>
-      </w:r>
-      <w:proofErr w:type="gramEnd"/>
-      <w:r>
-        <w:rPr>
-          <w:rFonts w:ascii="Courier New" w:hAnsi="Courier New" w:cs="Courier New"/>
-          <w:sz w:val="16"/>
-          <w:szCs w:val="16"/>
-        </w:rPr>
-        <w:t xml:space="preserve"> "complex"</w:t>
+        <w:t xml:space="preserve">      "type" : "complex"</w:t>
       </w:r>
     </w:p>
     <w:p>
@@ -9920,25 +11887,7 @@
           <w:sz w:val="16"/>
           <w:szCs w:val="16"/>
         </w:rPr>
-        <w:t xml:space="preserve">      "global</w:t>
-      </w:r>
-      <w:proofErr w:type="gramStart"/>
-      <w:r>
-        <w:rPr>
-          <w:rFonts w:ascii="Courier New" w:hAnsi="Courier New" w:cs="Courier New"/>
-          <w:sz w:val="16"/>
-          <w:szCs w:val="16"/>
-        </w:rPr>
-        <w:t>" :</w:t>
-      </w:r>
-      <w:proofErr w:type="gramEnd"/>
-      <w:r>
-        <w:rPr>
-          <w:rFonts w:ascii="Courier New" w:hAnsi="Courier New" w:cs="Courier New"/>
-          <w:sz w:val="16"/>
-          <w:szCs w:val="16"/>
-        </w:rPr>
-        <w:t xml:space="preserve"> false,</w:t>
+        <w:t xml:space="preserve">      "global" : false,</w:t>
       </w:r>
     </w:p>
     <w:p>
@@ -9956,25 +11905,7 @@
           <w:sz w:val="16"/>
           <w:szCs w:val="16"/>
         </w:rPr>
-        <w:t xml:space="preserve">      "key</w:t>
-      </w:r>
-      <w:proofErr w:type="gramStart"/>
-      <w:r>
-        <w:rPr>
-          <w:rFonts w:ascii="Courier New" w:hAnsi="Courier New" w:cs="Courier New"/>
-          <w:sz w:val="16"/>
-          <w:szCs w:val="16"/>
-        </w:rPr>
-        <w:t>" :</w:t>
-      </w:r>
-      <w:proofErr w:type="gramEnd"/>
-      <w:r>
-        <w:rPr>
-          <w:rFonts w:ascii="Courier New" w:hAnsi="Courier New" w:cs="Courier New"/>
-          <w:sz w:val="16"/>
-          <w:szCs w:val="16"/>
-        </w:rPr>
-        <w:t xml:space="preserve"> "bus/house/voltage/B", </w:t>
+        <w:t xml:space="preserve">      "key" : "bus/house/voltage/B", </w:t>
       </w:r>
     </w:p>
     <w:p>
@@ -9992,25 +11923,7 @@
           <w:sz w:val="16"/>
           <w:szCs w:val="16"/>
         </w:rPr>
-        <w:t xml:space="preserve">      "type</w:t>
-      </w:r>
-      <w:proofErr w:type="gramStart"/>
-      <w:r>
-        <w:rPr>
-          <w:rFonts w:ascii="Courier New" w:hAnsi="Courier New" w:cs="Courier New"/>
-          <w:sz w:val="16"/>
-          <w:szCs w:val="16"/>
-        </w:rPr>
-        <w:t>" :</w:t>
-      </w:r>
-      <w:proofErr w:type="gramEnd"/>
-      <w:r>
-        <w:rPr>
-          <w:rFonts w:ascii="Courier New" w:hAnsi="Courier New" w:cs="Courier New"/>
-          <w:sz w:val="16"/>
-          <w:szCs w:val="16"/>
-        </w:rPr>
-        <w:t xml:space="preserve"> "complex"</w:t>
+        <w:t xml:space="preserve">      "type" : "complex"</w:t>
       </w:r>
     </w:p>
     <w:p>
@@ -10064,25 +11977,7 @@
           <w:sz w:val="16"/>
           <w:szCs w:val="16"/>
         </w:rPr>
-        <w:t xml:space="preserve">  "subscriptions</w:t>
-      </w:r>
-      <w:proofErr w:type="gramStart"/>
-      <w:r>
-        <w:rPr>
-          <w:rFonts w:ascii="Courier New" w:hAnsi="Courier New" w:cs="Courier New"/>
-          <w:sz w:val="16"/>
-          <w:szCs w:val="16"/>
-        </w:rPr>
-        <w:t>" :</w:t>
-      </w:r>
-      <w:proofErr w:type="gramEnd"/>
-      <w:r>
-        <w:rPr>
-          <w:rFonts w:ascii="Courier New" w:hAnsi="Courier New" w:cs="Courier New"/>
-          <w:sz w:val="16"/>
-          <w:szCs w:val="16"/>
-        </w:rPr>
-        <w:t xml:space="preserve"> [</w:t>
+        <w:t xml:space="preserve">  "subscriptions" : [</w:t>
       </w:r>
     </w:p>
     <w:p>
@@ -10118,25 +12013,7 @@
           <w:sz w:val="16"/>
           <w:szCs w:val="16"/>
         </w:rPr>
-        <w:t xml:space="preserve">      "key</w:t>
-      </w:r>
-      <w:proofErr w:type="gramStart"/>
-      <w:r>
-        <w:rPr>
-          <w:rFonts w:ascii="Courier New" w:hAnsi="Courier New" w:cs="Courier New"/>
-          <w:sz w:val="16"/>
-          <w:szCs w:val="16"/>
-        </w:rPr>
-        <w:t>" :</w:t>
-      </w:r>
-      <w:proofErr w:type="gramEnd"/>
-      <w:r>
-        <w:rPr>
-          <w:rFonts w:ascii="Courier New" w:hAnsi="Courier New" w:cs="Courier New"/>
-          <w:sz w:val="16"/>
-          <w:szCs w:val="16"/>
-        </w:rPr>
-        <w:t xml:space="preserve"> "player/command", </w:t>
+        <w:t xml:space="preserve">      "key" : "player/command", </w:t>
       </w:r>
     </w:p>
     <w:p>
@@ -10154,25 +12031,7 @@
           <w:sz w:val="16"/>
           <w:szCs w:val="16"/>
         </w:rPr>
-        <w:t xml:space="preserve">      "type</w:t>
-      </w:r>
-      <w:proofErr w:type="gramStart"/>
-      <w:r>
-        <w:rPr>
-          <w:rFonts w:ascii="Courier New" w:hAnsi="Courier New" w:cs="Courier New"/>
-          <w:sz w:val="16"/>
-          <w:szCs w:val="16"/>
-        </w:rPr>
-        <w:t>" :</w:t>
-      </w:r>
-      <w:proofErr w:type="gramEnd"/>
-      <w:r>
-        <w:rPr>
-          <w:rFonts w:ascii="Courier New" w:hAnsi="Courier New" w:cs="Courier New"/>
-          <w:sz w:val="16"/>
-          <w:szCs w:val="16"/>
-        </w:rPr>
-        <w:t xml:space="preserve"> "string",</w:t>
+        <w:t xml:space="preserve">      "type" : "string",</w:t>
       </w:r>
     </w:p>
     <w:p>
@@ -10190,25 +12049,7 @@
           <w:sz w:val="16"/>
           <w:szCs w:val="16"/>
         </w:rPr>
-        <w:t xml:space="preserve">      "required</w:t>
-      </w:r>
-      <w:proofErr w:type="gramStart"/>
-      <w:r>
-        <w:rPr>
-          <w:rFonts w:ascii="Courier New" w:hAnsi="Courier New" w:cs="Courier New"/>
-          <w:sz w:val="16"/>
-          <w:szCs w:val="16"/>
-        </w:rPr>
-        <w:t>" :</w:t>
-      </w:r>
-      <w:proofErr w:type="gramEnd"/>
-      <w:r>
-        <w:rPr>
-          <w:rFonts w:ascii="Courier New" w:hAnsi="Courier New" w:cs="Courier New"/>
-          <w:sz w:val="16"/>
-          <w:szCs w:val="16"/>
-        </w:rPr>
-        <w:t xml:space="preserve"> true</w:t>
+        <w:t xml:space="preserve">      "required" : true</w:t>
       </w:r>
     </w:p>
     <w:p>
@@ -10262,25 +12103,25 @@
           <w:sz w:val="16"/>
           <w:szCs w:val="16"/>
         </w:rPr>
-        <w:t xml:space="preserve">      "key</w:t>
-      </w:r>
-      <w:proofErr w:type="gramStart"/>
-      <w:r>
-        <w:rPr>
-          <w:rFonts w:ascii="Courier New" w:hAnsi="Courier New" w:cs="Courier New"/>
-          <w:sz w:val="16"/>
-          <w:szCs w:val="16"/>
-        </w:rPr>
-        <w:t>" :</w:t>
-      </w:r>
-      <w:proofErr w:type="gramEnd"/>
-      <w:r>
-        <w:rPr>
-          <w:rFonts w:ascii="Courier New" w:hAnsi="Courier New" w:cs="Courier New"/>
-          <w:sz w:val="16"/>
-          <w:szCs w:val="16"/>
-        </w:rPr>
-        <w:t xml:space="preserve"> "gridlabd/F1_house_B0/load", </w:t>
+        <w:t xml:space="preserve">      "key" : "</w:t>
+      </w:r>
+      <w:proofErr w:type="spellStart"/>
+      <w:r>
+        <w:rPr>
+          <w:rFonts w:ascii="Courier New" w:hAnsi="Courier New" w:cs="Courier New"/>
+          <w:sz w:val="16"/>
+          <w:szCs w:val="16"/>
+        </w:rPr>
+        <w:t>gridlabd</w:t>
+      </w:r>
+      <w:proofErr w:type="spellEnd"/>
+      <w:r>
+        <w:rPr>
+          <w:rFonts w:ascii="Courier New" w:hAnsi="Courier New" w:cs="Courier New"/>
+          <w:sz w:val="16"/>
+          <w:szCs w:val="16"/>
+        </w:rPr>
+        <w:t xml:space="preserve">/F1_house_B0/load", </w:t>
       </w:r>
     </w:p>
     <w:p>
@@ -10298,25 +12139,7 @@
           <w:sz w:val="16"/>
           <w:szCs w:val="16"/>
         </w:rPr>
-        <w:t xml:space="preserve">      "type</w:t>
-      </w:r>
-      <w:proofErr w:type="gramStart"/>
-      <w:r>
-        <w:rPr>
-          <w:rFonts w:ascii="Courier New" w:hAnsi="Courier New" w:cs="Courier New"/>
-          <w:sz w:val="16"/>
-          <w:szCs w:val="16"/>
-        </w:rPr>
-        <w:t>" :</w:t>
-      </w:r>
-      <w:proofErr w:type="gramEnd"/>
-      <w:r>
-        <w:rPr>
-          <w:rFonts w:ascii="Courier New" w:hAnsi="Courier New" w:cs="Courier New"/>
-          <w:sz w:val="16"/>
-          <w:szCs w:val="16"/>
-        </w:rPr>
-        <w:t xml:space="preserve"> "complex",</w:t>
+        <w:t xml:space="preserve">      "type" : "complex",</w:t>
       </w:r>
     </w:p>
     <w:p>
@@ -10334,25 +12157,7 @@
           <w:sz w:val="16"/>
           <w:szCs w:val="16"/>
         </w:rPr>
-        <w:t xml:space="preserve">      "required</w:t>
-      </w:r>
-      <w:proofErr w:type="gramStart"/>
-      <w:r>
-        <w:rPr>
-          <w:rFonts w:ascii="Courier New" w:hAnsi="Courier New" w:cs="Courier New"/>
-          <w:sz w:val="16"/>
-          <w:szCs w:val="16"/>
-        </w:rPr>
-        <w:t>" :</w:t>
-      </w:r>
-      <w:proofErr w:type="gramEnd"/>
-      <w:r>
-        <w:rPr>
-          <w:rFonts w:ascii="Courier New" w:hAnsi="Courier New" w:cs="Courier New"/>
-          <w:sz w:val="16"/>
-          <w:szCs w:val="16"/>
-        </w:rPr>
-        <w:t xml:space="preserve"> true</w:t>
+        <w:t xml:space="preserve">      "required" : true</w:t>
       </w:r>
     </w:p>
     <w:p>
@@ -10735,9 +12540,14 @@
       </w:pPr>
       <w:bookmarkStart w:id="19" w:name="_Toc87884912"/>
       <w:r>
-        <w:t>Developer Notes for OpenDSSCmd</w:t>
+        <w:t xml:space="preserve">Developer Notes for </w:t>
+      </w:r>
+      <w:proofErr w:type="spellStart"/>
+      <w:r>
+        <w:t>OpenDSSCmd</w:t>
       </w:r>
       <w:bookmarkEnd w:id="19"/>
+      <w:proofErr w:type="spellEnd"/>
     </w:p>
     <w:p>
       <w:pPr>
@@ -10763,7 +12573,15 @@
         </w:numPr>
       </w:pPr>
       <w:r>
-        <w:t>Source/CMD/CmdForms.pas – non-graphical alternatives to the GUI components that are sprinkled throughout other source files</w:t>
+        <w:t>Source/CMD/</w:t>
+      </w:r>
+      <w:proofErr w:type="spellStart"/>
+      <w:r>
+        <w:t>CmdForms.pas</w:t>
+      </w:r>
+      <w:proofErr w:type="spellEnd"/>
+      <w:r>
+        <w:t xml:space="preserve"> – non-graphical alternatives to the GUI components that are sprinkled throughout other source files</w:t>
       </w:r>
     </w:p>
     <w:p>
@@ -10777,11 +12595,32 @@
       <w:r>
         <w:t>Source/CMD/</w:t>
       </w:r>
+      <w:proofErr w:type="spellStart"/>
       <w:r>
         <w:t>fncs</w:t>
       </w:r>
       <w:r>
-        <w:t>.pas – loads and uses the FNCS shared library, i.e., dll, dylib or so file.</w:t>
+        <w:t>.pas</w:t>
+      </w:r>
+      <w:proofErr w:type="spellEnd"/>
+      <w:r>
+        <w:t xml:space="preserve"> – loads and uses the FNCS shared library, i.e., </w:t>
+      </w:r>
+      <w:proofErr w:type="spellStart"/>
+      <w:r>
+        <w:t>dll</w:t>
+      </w:r>
+      <w:proofErr w:type="spellEnd"/>
+      <w:r>
+        <w:t xml:space="preserve">, </w:t>
+      </w:r>
+      <w:proofErr w:type="spellStart"/>
+      <w:r>
+        <w:t>dylib</w:t>
+      </w:r>
+      <w:proofErr w:type="spellEnd"/>
+      <w:r>
+        <w:t xml:space="preserve"> or so file.</w:t>
       </w:r>
     </w:p>
     <w:p>
@@ -10793,7 +12632,31 @@
         </w:numPr>
       </w:pPr>
       <w:r>
-        <w:t>Source/CMD/helics.pas – loads and uses the HELICS shared library, i.e., dll, dylib, or so file.</w:t>
+        <w:t>Source/CMD/</w:t>
+      </w:r>
+      <w:proofErr w:type="spellStart"/>
+      <w:r>
+        <w:t>helics.pas</w:t>
+      </w:r>
+      <w:proofErr w:type="spellEnd"/>
+      <w:r>
+        <w:t xml:space="preserve"> – loads and uses the HELICS shared library, i.e., </w:t>
+      </w:r>
+      <w:proofErr w:type="spellStart"/>
+      <w:r>
+        <w:t>dll</w:t>
+      </w:r>
+      <w:proofErr w:type="spellEnd"/>
+      <w:r>
+        <w:t xml:space="preserve">, </w:t>
+      </w:r>
+      <w:proofErr w:type="spellStart"/>
+      <w:r>
+        <w:t>dylib</w:t>
+      </w:r>
+      <w:proofErr w:type="spellEnd"/>
+      <w:r>
+        <w:t>, or so file.</w:t>
       </w:r>
     </w:p>
     <w:p>
@@ -10805,10 +12668,26 @@
         </w:numPr>
       </w:pPr>
       <w:r>
-        <w:t>Source/CMD/opendsscmd</w:t>
-      </w:r>
-      <w:r>
-        <w:t>.lpr – main source file for the opendsscmd application</w:t>
+        <w:t>Source/CMD/</w:t>
+      </w:r>
+      <w:proofErr w:type="spellStart"/>
+      <w:r>
+        <w:t>opendsscmd</w:t>
+      </w:r>
+      <w:r>
+        <w:t>.lpr</w:t>
+      </w:r>
+      <w:proofErr w:type="spellEnd"/>
+      <w:r>
+        <w:t xml:space="preserve"> – main source file for the </w:t>
+      </w:r>
+      <w:proofErr w:type="spellStart"/>
+      <w:r>
+        <w:t>opendsscmd</w:t>
+      </w:r>
+      <w:proofErr w:type="spellEnd"/>
+      <w:r>
+        <w:t xml:space="preserve"> application</w:t>
       </w:r>
     </w:p>
     <w:p>
@@ -10820,7 +12699,15 @@
         </w:numPr>
       </w:pPr>
       <w:r>
-        <w:t>Source/Common/ExportCIMXML.pas – exports the circuit to Common Information Model</w:t>
+        <w:t>Source/Common/</w:t>
+      </w:r>
+      <w:proofErr w:type="spellStart"/>
+      <w:r>
+        <w:t>ExportCIMXML.pas</w:t>
+      </w:r>
+      <w:proofErr w:type="spellEnd"/>
+      <w:r>
+        <w:t xml:space="preserve"> – exports the circuit to Common Information Model</w:t>
       </w:r>
     </w:p>
     <w:p>
@@ -10832,8 +12719,17 @@
         </w:numPr>
       </w:pPr>
       <w:r>
-        <w:t xml:space="preserve">Source/Common/Solution.pas – the </w:t>
-      </w:r>
+        <w:t>Source/Common/</w:t>
+      </w:r>
+      <w:proofErr w:type="spellStart"/>
+      <w:r>
+        <w:t>Solution.pas</w:t>
+      </w:r>
+      <w:proofErr w:type="spellEnd"/>
+      <w:r>
+        <w:t xml:space="preserve"> – the </w:t>
+      </w:r>
+      <w:proofErr w:type="spellStart"/>
       <w:r>
         <w:rPr>
           <w:i/>
@@ -10841,16 +12737,30 @@
         </w:rPr>
         <w:t>Increment_time</w:t>
       </w:r>
+      <w:proofErr w:type="spellEnd"/>
       <w:r>
         <w:t xml:space="preserve"> function is here</w:t>
       </w:r>
     </w:p>
     <w:p>
-      <w:r>
-        <w:t xml:space="preserve">OpenDSS is primarily a power flow program. A top-level roadmap to the source code sub-directories </w:t>
-      </w:r>
-      <w:r>
-        <w:t xml:space="preserve">relevant to opendsscmd </w:t>
+      <w:proofErr w:type="spellStart"/>
+      <w:r>
+        <w:t>OpenDSS</w:t>
+      </w:r>
+      <w:proofErr w:type="spellEnd"/>
+      <w:r>
+        <w:t xml:space="preserve"> is primarily a power flow program. A top-level roadmap to the source code sub-directories </w:t>
+      </w:r>
+      <w:r>
+        <w:t xml:space="preserve">relevant to </w:t>
+      </w:r>
+      <w:proofErr w:type="spellStart"/>
+      <w:r>
+        <w:t>opendsscmd</w:t>
+      </w:r>
+      <w:proofErr w:type="spellEnd"/>
+      <w:r>
+        <w:t xml:space="preserve"> </w:t>
       </w:r>
       <w:r>
         <w:t xml:space="preserve">follows. Please consider any other source directories you may see to be </w:t>
@@ -10953,8 +12863,21 @@
         </w:numPr>
       </w:pPr>
       <w:r>
-        <w:t>Source/epiktimer – a cross-platform implementation and wrapper of QueryPerformance</w:t>
-      </w:r>
+        <w:t>Source/</w:t>
+      </w:r>
+      <w:proofErr w:type="spellStart"/>
+      <w:r>
+        <w:t>epiktimer</w:t>
+      </w:r>
+      <w:proofErr w:type="spellEnd"/>
+      <w:r>
+        <w:t xml:space="preserve"> – a cross-platform implementation and wrapper of </w:t>
+      </w:r>
+      <w:proofErr w:type="spellStart"/>
+      <w:r>
+        <w:t>QueryPerformance</w:t>
+      </w:r>
+      <w:proofErr w:type="spellEnd"/>
     </w:p>
     <w:p>
       <w:pPr>
@@ -11007,7 +12930,15 @@
         <w:t>Source/General</w:t>
       </w:r>
       <w:r>
-        <w:t xml:space="preserve"> – elements that support PC and PD elements, including line codes, wires, spacings, transformer codes, loadshapes, curves, etc.</w:t>
+        <w:t xml:space="preserve"> – elements that support PC and PD elements, including line codes, wires, spacings, transformer codes, </w:t>
+      </w:r>
+      <w:proofErr w:type="spellStart"/>
+      <w:r>
+        <w:t>loadshapes</w:t>
+      </w:r>
+      <w:proofErr w:type="spellEnd"/>
+      <w:r>
+        <w:t>, curves, etc.</w:t>
       </w:r>
     </w:p>
     <w:p>
@@ -11019,7 +12950,15 @@
         </w:numPr>
       </w:pPr>
       <w:r>
-        <w:t>Source/GISCommands – functions that import geographic information system data, which we are not using and depend on Indy support</w:t>
+        <w:t>Source/</w:t>
+      </w:r>
+      <w:proofErr w:type="spellStart"/>
+      <w:r>
+        <w:t>GISCommands</w:t>
+      </w:r>
+      <w:proofErr w:type="spellEnd"/>
+      <w:r>
+        <w:t xml:space="preserve"> – functions that import geographic information system data, which we are not using and depend on Indy support</w:t>
       </w:r>
     </w:p>
     <w:p>
@@ -11034,7 +12973,15 @@
         <w:t>Source/IndMach012a</w:t>
       </w:r>
       <w:r>
-        <w:t xml:space="preserve"> – a dynamic induction machine model that we are not using, but it does provide an example of interfacing a new component to OpenDSS as a DLL</w:t>
+        <w:t xml:space="preserve"> – a dynamic induction machine model that we are not using, but it does provide an example of interfacing a new component to </w:t>
+      </w:r>
+      <w:proofErr w:type="spellStart"/>
+      <w:r>
+        <w:t>OpenDSS</w:t>
+      </w:r>
+      <w:proofErr w:type="spellEnd"/>
+      <w:r>
+        <w:t xml:space="preserve"> as a DLL</w:t>
       </w:r>
     </w:p>
     <w:p>
@@ -11049,7 +12996,15 @@
         <w:t>Source/Meters</w:t>
       </w:r>
       <w:r>
-        <w:t xml:space="preserve"> – sensors, monitors and energy meters (these are not billing meters as in GridLAB-D)</w:t>
+        <w:t xml:space="preserve"> – sensors, monitors and energy meters (these are not billing meters as in </w:t>
+      </w:r>
+      <w:proofErr w:type="spellStart"/>
+      <w:r>
+        <w:t>GridLAB</w:t>
+      </w:r>
+      <w:proofErr w:type="spellEnd"/>
+      <w:r>
+        <w:t>-D)</w:t>
       </w:r>
     </w:p>
     <w:p>
@@ -11061,7 +13016,15 @@
         </w:numPr>
       </w:pPr>
       <w:r>
-        <w:t>Source/Parallel_Lib – supporting multi-core circuit solutions</w:t>
+        <w:t>Source/</w:t>
+      </w:r>
+      <w:proofErr w:type="spellStart"/>
+      <w:r>
+        <w:t>Parallel_Lib</w:t>
+      </w:r>
+      <w:proofErr w:type="spellEnd"/>
+      <w:r>
+        <w:t xml:space="preserve"> – supporting multi-core circuit solutions</w:t>
       </w:r>
     </w:p>
     <w:p>
@@ -11088,8 +13051,13 @@
         </w:numPr>
       </w:pPr>
       <w:r>
-        <w:t>Source/PCElements</w:t>
-      </w:r>
+        <w:t>Source/</w:t>
+      </w:r>
+      <w:proofErr w:type="spellStart"/>
+      <w:r>
+        <w:t>PCElements</w:t>
+      </w:r>
+      <w:proofErr w:type="spellEnd"/>
       <w:r>
         <w:t xml:space="preserve"> – power conversion (PC) elements like load, generation, PV, storage</w:t>
       </w:r>
@@ -11103,8 +13071,13 @@
         </w:numPr>
       </w:pPr>
       <w:r>
-        <w:t>Source/PDElements</w:t>
-      </w:r>
+        <w:t>Source/</w:t>
+      </w:r>
+      <w:proofErr w:type="spellStart"/>
+      <w:r>
+        <w:t>PDElements</w:t>
+      </w:r>
+      <w:proofErr w:type="spellEnd"/>
       <w:r>
         <w:t xml:space="preserve"> – power delivery (PD) elements like transformers and lines, also capacitors.</w:t>
       </w:r>
@@ -11151,7 +13124,15 @@
         <w:t>Source/TCP_IP</w:t>
       </w:r>
       <w:r>
-        <w:t xml:space="preserve"> – counterpart of the GridLAB-D server mode</w:t>
+        <w:t xml:space="preserve"> – counterpart of the </w:t>
+      </w:r>
+      <w:proofErr w:type="spellStart"/>
+      <w:r>
+        <w:t>GridLAB</w:t>
+      </w:r>
+      <w:proofErr w:type="spellEnd"/>
+      <w:r>
+        <w:t>-D server mode</w:t>
       </w:r>
       <w:r>
         <w:t>,</w:t>
@@ -11172,10 +13153,23 @@
         </w:numPr>
       </w:pPr>
       <w:r>
-        <w:t>Source/TPerlRegEx</w:t>
-      </w:r>
-      <w:r>
-        <w:t xml:space="preserve"> – supports the batchedit command</w:t>
+        <w:t>Source/</w:t>
+      </w:r>
+      <w:proofErr w:type="spellStart"/>
+      <w:r>
+        <w:t>TPerlRegEx</w:t>
+      </w:r>
+      <w:proofErr w:type="spellEnd"/>
+      <w:r>
+        <w:t xml:space="preserve"> – supports the </w:t>
+      </w:r>
+      <w:proofErr w:type="spellStart"/>
+      <w:r>
+        <w:t>batchedit</w:t>
+      </w:r>
+      <w:proofErr w:type="spellEnd"/>
+      <w:r>
+        <w:t xml:space="preserve"> command</w:t>
       </w:r>
     </w:p>
     <w:p>
@@ -11256,13 +13250,26 @@
         <w:t>Both interfaces should</w:t>
       </w:r>
       <w:r>
-        <w:t xml:space="preserve"> build maps to objects within OpenDSS for each publication, where it makes sense for efficiency. If the network topology changes, </w:t>
+        <w:t xml:space="preserve"> build maps to objects within </w:t>
+      </w:r>
+      <w:proofErr w:type="spellStart"/>
+      <w:r>
+        <w:t>OpenDSS</w:t>
+      </w:r>
+      <w:proofErr w:type="spellEnd"/>
+      <w:r>
+        <w:t xml:space="preserve"> for each publication, where it makes sense for efficiency. If the network topology changes, </w:t>
       </w:r>
       <w:r>
         <w:t xml:space="preserve">the map can be rebuilt automatically because </w:t>
       </w:r>
-      <w:r>
-        <w:t>OpenDSS will trigger on topology changes.</w:t>
+      <w:proofErr w:type="spellStart"/>
+      <w:r>
+        <w:t>OpenDSS</w:t>
+      </w:r>
+      <w:proofErr w:type="spellEnd"/>
+      <w:r>
+        <w:t xml:space="preserve"> will trigger on topology changes.</w:t>
       </w:r>
     </w:p>
     <w:p>
@@ -11288,6 +13295,7 @@
       <w:r>
         <w:t xml:space="preserve">There is no conception of “commit” or other stages of a time step. At </w:t>
       </w:r>
+      <w:proofErr w:type="spellStart"/>
       <w:r>
         <w:rPr>
           <w:b/>
@@ -11297,8 +13305,17 @@
         </w:rPr>
         <w:t>Increment_time</w:t>
       </w:r>
-      <w:r>
-        <w:t xml:space="preserve"> and a few other points, OpenDSS should publish the </w:t>
+      <w:proofErr w:type="spellEnd"/>
+      <w:r>
+        <w:t xml:space="preserve"> and a few other points, </w:t>
+      </w:r>
+      <w:proofErr w:type="spellStart"/>
+      <w:r>
+        <w:t>OpenDSS</w:t>
+      </w:r>
+      <w:proofErr w:type="spellEnd"/>
+      <w:r>
+        <w:t xml:space="preserve"> should publish the </w:t>
       </w:r>
       <w:r>
         <w:t>configured values.</w:t>
@@ -11331,7 +13348,15 @@
         <w:t xml:space="preserve">more efficient </w:t>
       </w:r>
       <w:r>
-        <w:t>binary-level interface to the GridLAB-D houses will be developed</w:t>
+        <w:t xml:space="preserve">binary-level interface to the </w:t>
+      </w:r>
+      <w:proofErr w:type="spellStart"/>
+      <w:r>
+        <w:t>GridLAB</w:t>
+      </w:r>
+      <w:proofErr w:type="spellEnd"/>
+      <w:r>
+        <w:t>-D houses will be developed</w:t>
       </w:r>
       <w:r>
         <w:t>, suitable for large numbers of houses.</w:t>
@@ -11381,9 +13406,22 @@
         </w:numPr>
         <w:ind w:left="1080"/>
       </w:pPr>
+      <w:proofErr w:type="spellStart"/>
       <w:r>
         <w:lastRenderedPageBreak/>
-        <w:t>XsBuiltIns are not available; the date/time function in djson.pas depends on this deprecated feature of Delphi. A new implementation would be needed for FPC.</w:t>
+        <w:t>XsBuiltIns</w:t>
+      </w:r>
+      <w:proofErr w:type="spellEnd"/>
+      <w:r>
+        <w:t xml:space="preserve"> are not available; the date/time function in </w:t>
+      </w:r>
+      <w:proofErr w:type="spellStart"/>
+      <w:r>
+        <w:t>djson.pas</w:t>
+      </w:r>
+      <w:proofErr w:type="spellEnd"/>
+      <w:r>
+        <w:t xml:space="preserve"> depends on this deprecated feature of Delphi. A new implementation would be needed for FPC.</w:t>
       </w:r>
     </w:p>
     <w:p>
@@ -11431,9 +13469,19 @@
       <w:r>
         <w:t xml:space="preserve">The regular expressions for the </w:t>
       </w:r>
-      <w:r>
-        <w:t>batchedit command, which are implemented in ExecHelper.pas</w:t>
-      </w:r>
+      <w:proofErr w:type="spellStart"/>
+      <w:r>
+        <w:t>batchedit</w:t>
+      </w:r>
+      <w:proofErr w:type="spellEnd"/>
+      <w:r>
+        <w:t xml:space="preserve"> command, which are implemented in </w:t>
+      </w:r>
+      <w:proofErr w:type="spellStart"/>
+      <w:r>
+        <w:t>ExecHelper.pas</w:t>
+      </w:r>
+      <w:proofErr w:type="spellEnd"/>
       <w:r>
         <w:t>, have become case</w:t>
       </w:r>
@@ -11459,10 +13507,34 @@
         </w:numPr>
       </w:pPr>
       <w:r>
-        <w:t>Use CMake to build OpenDSSCmd itself.</w:t>
-      </w:r>
-      <w:r>
-        <w:t xml:space="preserve"> CMake does not come with Pascal support, but a third-party developer has implemented it </w:t>
+        <w:t xml:space="preserve">Use </w:t>
+      </w:r>
+      <w:proofErr w:type="spellStart"/>
+      <w:r>
+        <w:t>CMake</w:t>
+      </w:r>
+      <w:proofErr w:type="spellEnd"/>
+      <w:r>
+        <w:t xml:space="preserve"> to build </w:t>
+      </w:r>
+      <w:proofErr w:type="spellStart"/>
+      <w:r>
+        <w:t>OpenDSSCmd</w:t>
+      </w:r>
+      <w:proofErr w:type="spellEnd"/>
+      <w:r>
+        <w:t xml:space="preserve"> itself.</w:t>
+      </w:r>
+      <w:r>
+        <w:t xml:space="preserve"> </w:t>
+      </w:r>
+      <w:proofErr w:type="spellStart"/>
+      <w:r>
+        <w:t>CMake</w:t>
+      </w:r>
+      <w:proofErr w:type="spellEnd"/>
+      <w:r>
+        <w:t xml:space="preserve"> does not come with Pascal support, but a third-party developer has implemented it </w:t>
       </w:r>
       <w:hyperlink r:id="rId31" w:history="1">
         <w:r>
@@ -11488,15 +13560,57 @@
     </w:p>
     <w:p>
       <w:r>
-        <w:t xml:space="preserve">Instead of the build scripts, you will open the project file ~/src/OpenDSS/Source/CMD/opendsscmd.lpi from the Lazarus IDE. The IDE provides more convenient management of project files, builds and error messages. To install the IDE on Ubuntu, </w:t>
-      </w:r>
+        <w:t>Instead of the build scripts, you will open the project file ~/</w:t>
+      </w:r>
+      <w:proofErr w:type="spellStart"/>
+      <w:r>
+        <w:t>src</w:t>
+      </w:r>
+      <w:proofErr w:type="spellEnd"/>
+      <w:r>
+        <w:t>/</w:t>
+      </w:r>
+      <w:proofErr w:type="spellStart"/>
+      <w:r>
+        <w:t>OpenDSS</w:t>
+      </w:r>
+      <w:proofErr w:type="spellEnd"/>
+      <w:r>
+        <w:t>/Source/CMD/</w:t>
+      </w:r>
+      <w:proofErr w:type="spellStart"/>
+      <w:r>
+        <w:t>opendsscmd.lpi</w:t>
+      </w:r>
+      <w:proofErr w:type="spellEnd"/>
+      <w:r>
+        <w:t xml:space="preserve"> from the Lazarus IDE. The IDE provides more convenient management of project files, builds and error messages. To install the IDE on Ubuntu, </w:t>
+      </w:r>
+      <w:proofErr w:type="spellStart"/>
       <w:r>
         <w:rPr>
           <w:b/>
           <w:i/>
         </w:rPr>
-        <w:t>sudo apt-get install lazarus</w:t>
-      </w:r>
+        <w:t>sudo</w:t>
+      </w:r>
+      <w:proofErr w:type="spellEnd"/>
+      <w:r>
+        <w:rPr>
+          <w:b/>
+          <w:i/>
+        </w:rPr>
+        <w:t xml:space="preserve"> apt-get install </w:t>
+      </w:r>
+      <w:proofErr w:type="spellStart"/>
+      <w:r>
+        <w:rPr>
+          <w:b/>
+          <w:i/>
+        </w:rPr>
+        <w:t>lazarus</w:t>
+      </w:r>
+      <w:proofErr w:type="spellEnd"/>
       <w:r>
         <w:t xml:space="preserve"> works. On Windows and Mac, you can download a combined package of Lazarus 2.0 and FPC 3.2 from </w:t>
       </w:r>
@@ -11522,17 +13636,57 @@
         </w:r>
       </w:hyperlink>
       <w:r>
-        <w:t xml:space="preserve">  for setting up gdb. When you start the Lazarus IDE for the first time; it should find the debugger (gdb) and possibly two compilers. </w:t>
+        <w:t xml:space="preserve">  for setting up </w:t>
+      </w:r>
+      <w:proofErr w:type="spellStart"/>
+      <w:r>
+        <w:t>gdb</w:t>
+      </w:r>
+      <w:proofErr w:type="spellEnd"/>
+      <w:r>
+        <w:t>. When you start the Lazarus IDE for the first time; it should find the debugger (</w:t>
+      </w:r>
+      <w:proofErr w:type="spellStart"/>
+      <w:r>
+        <w:t>gdb</w:t>
+      </w:r>
+      <w:proofErr w:type="spellEnd"/>
+      <w:r>
+        <w:t xml:space="preserve">) and possibly two compilers. </w:t>
       </w:r>
       <w:r>
         <w:rPr>
           <w:b/>
           <w:u w:val="single"/>
         </w:rPr>
-        <w:t>Choose the fpc compiler</w:t>
-      </w:r>
-      <w:r>
-        <w:t>, not the default ppc386 compiler. Otherwise, you can only make 32-bit executables from Lazarus. If necessary, you can fix this later from the IDE Tools / Options menu. However, the Lazarus IDE on Mac does not fully support Carbon, meaning that it can practically only create 32-bit GUI applications. This is a significant barrier to the possible cross-platform GUI for OpenDSS, at least one based on free development tools.</w:t>
+        <w:t xml:space="preserve">Choose the </w:t>
+      </w:r>
+      <w:proofErr w:type="spellStart"/>
+      <w:r>
+        <w:rPr>
+          <w:b/>
+          <w:u w:val="single"/>
+        </w:rPr>
+        <w:t>fpc</w:t>
+      </w:r>
+      <w:proofErr w:type="spellEnd"/>
+      <w:r>
+        <w:rPr>
+          <w:b/>
+          <w:u w:val="single"/>
+        </w:rPr>
+        <w:t xml:space="preserve"> compiler</w:t>
+      </w:r>
+      <w:r>
+        <w:t xml:space="preserve">, not the default ppc386 compiler. Otherwise, you can only make 32-bit executables from Lazarus. If necessary, you can fix this later from the IDE Tools / Options menu. However, the Lazarus IDE on Mac does not fully support Carbon, meaning that it can practically only create 32-bit GUI applications. This is a significant barrier to the possible cross-platform GUI for </w:t>
+      </w:r>
+      <w:proofErr w:type="spellStart"/>
+      <w:r>
+        <w:t>OpenDSS</w:t>
+      </w:r>
+      <w:proofErr w:type="spellEnd"/>
+      <w:r>
+        <w:t>, at least one based on free development tools.</w:t>
       </w:r>
     </w:p>
     <w:p>
@@ -11541,7 +13695,15 @@
       </w:pPr>
       <w:bookmarkStart w:id="24" w:name="_Toc87884917"/>
       <w:r>
-        <w:t>Other OpenDSS Development Branches</w:t>
+        <w:t xml:space="preserve">Other </w:t>
+      </w:r>
+      <w:proofErr w:type="spellStart"/>
+      <w:r>
+        <w:t>OpenDSS</w:t>
+      </w:r>
+      <w:proofErr w:type="spellEnd"/>
+      <w:r>
+        <w:t xml:space="preserve"> Development Branches</w:t>
       </w:r>
       <w:bookmarkEnd w:id="24"/>
     </w:p>
@@ -11569,6 +13731,7 @@
       <w:r>
         <w:t xml:space="preserve">, which had been retained for </w:t>
       </w:r>
+      <w:proofErr w:type="spellStart"/>
       <w:r>
         <w:t>O</w:t>
       </w:r>
@@ -11579,7 +13742,11 @@
         <w:t>DSSC</w:t>
       </w:r>
       <w:r>
-        <w:t>md,</w:t>
+        <w:t>md</w:t>
+      </w:r>
+      <w:proofErr w:type="spellEnd"/>
+      <w:r>
+        <w:t>,</w:t>
       </w:r>
       <w:r>
         <w:t xml:space="preserve"> </w:t>
@@ -11600,7 +13767,15 @@
         <w:t xml:space="preserve">A </w:t>
       </w:r>
       <w:r>
-        <w:t>collection of unofficial OpenDSS extensions, includ</w:t>
+        <w:t xml:space="preserve">collection of unofficial </w:t>
+      </w:r>
+      <w:proofErr w:type="spellStart"/>
+      <w:r>
+        <w:t>OpenDSS</w:t>
+      </w:r>
+      <w:proofErr w:type="spellEnd"/>
+      <w:r>
+        <w:t xml:space="preserve"> extensions, includ</w:t>
       </w:r>
       <w:r>
         <w:t>ing</w:t>
@@ -11965,7 +14140,7 @@
       <w:rPr>
         <w:noProof/>
       </w:rPr>
-      <w:t>11/20/2021</w:t>
+      <w:t>4/14/2022</w:t>
     </w:r>
     <w:r>
       <w:rPr>
@@ -12017,8 +14192,17 @@
         <w:i/>
         <w:u w:val="single"/>
       </w:rPr>
-      <w:t>Free Pascal Builds of OpenDSSCmd</w:t>
+      <w:t xml:space="preserve">Free Pascal Builds of </w:t>
     </w:r>
+    <w:proofErr w:type="spellStart"/>
+    <w:r>
+      <w:rPr>
+        <w:i/>
+        <w:u w:val="single"/>
+      </w:rPr>
+      <w:t>OpenDSSCmd</w:t>
+    </w:r>
+    <w:proofErr w:type="spellEnd"/>
     <w:r>
       <w:rPr>
         <w:i/>

--- a/trunk/Version8/Doc/OpenDSS_FPC_Build.docx
+++ b/trunk/Version8/Doc/OpenDSS_FPC_Build.docx
@@ -1,6 +1,6 @@
 
 <file path=word/document.xml><?xml version="1.0" encoding="utf-8"?>
-<w:document xmlns:wpc="http://schemas.microsoft.com/office/word/2010/wordprocessingCanvas" xmlns:cx="http://schemas.microsoft.com/office/drawing/2014/chartex" xmlns:cx1="http://schemas.microsoft.com/office/drawing/2015/9/8/chartex" xmlns:cx2="http://schemas.microsoft.com/office/drawing/2015/10/21/chartex" xmlns:cx3="http://schemas.microsoft.com/office/drawing/2016/5/9/chartex" xmlns:cx4="http://schemas.microsoft.com/office/drawing/2016/5/10/chartex" xmlns:cx5="http://schemas.microsoft.com/office/drawing/2016/5/11/chartex" xmlns:cx6="http://schemas.microsoft.com/office/drawing/2016/5/12/chartex" xmlns:cx7="http://schemas.microsoft.com/office/drawing/2016/5/13/chartex" xmlns:cx8="http://schemas.microsoft.com/office/drawing/2016/5/14/chartex" xmlns:mc="http://schemas.openxmlformats.org/markup-compatibility/2006" xmlns:aink="http://schemas.microsoft.com/office/drawing/2016/ink" xmlns:am3d="http://schemas.microsoft.com/office/drawing/2017/model3d" xmlns:o="urn:schemas-microsoft-com:office:office" xmlns:r="http://schemas.openxmlformats.org/officeDocument/2006/relationships" xmlns:m="http://schemas.openxmlformats.org/officeDocument/2006/math" xmlns:v="urn:schemas-microsoft-com:vml" xmlns:wp14="http://schemas.microsoft.com/office/word/2010/wordprocessingDrawing" xmlns:wp="http://schemas.openxmlformats.org/drawingml/2006/wordprocessingDrawing" xmlns:w10="urn:schemas-microsoft-com:office:word" xmlns:w="http://schemas.openxmlformats.org/wordprocessingml/2006/main" xmlns:w14="http://schemas.microsoft.com/office/word/2010/wordml" xmlns:w15="http://schemas.microsoft.com/office/word/2012/wordml" xmlns:w16cex="http://schemas.microsoft.com/office/word/2018/wordml/cex" xmlns:w16cid="http://schemas.microsoft.com/office/word/2016/wordml/cid" xmlns:w16="http://schemas.microsoft.com/office/word/2018/wordml" xmlns:w16sdtdh="http://schemas.microsoft.com/office/word/2020/wordml/sdtdatahash" xmlns:w16se="http://schemas.microsoft.com/office/word/2015/wordml/symex" xmlns:wpg="http://schemas.microsoft.com/office/word/2010/wordprocessingGroup" xmlns:wpi="http://schemas.microsoft.com/office/word/2010/wordprocessingInk" xmlns:wne="http://schemas.microsoft.com/office/word/2006/wordml" xmlns:wps="http://schemas.microsoft.com/office/word/2010/wordprocessingShape" mc:Ignorable="w14 w15 w16se w16cid w16 w16cex w16sdtdh wp14">
+<w:document xmlns:wpc="http://schemas.microsoft.com/office/word/2010/wordprocessingCanvas" xmlns:cx="http://schemas.microsoft.com/office/drawing/2014/chartex" xmlns:cx1="http://schemas.microsoft.com/office/drawing/2015/9/8/chartex" xmlns:cx2="http://schemas.microsoft.com/office/drawing/2015/10/21/chartex" xmlns:cx3="http://schemas.microsoft.com/office/drawing/2016/5/9/chartex" xmlns:cx4="http://schemas.microsoft.com/office/drawing/2016/5/10/chartex" xmlns:cx5="http://schemas.microsoft.com/office/drawing/2016/5/11/chartex" xmlns:cx6="http://schemas.microsoft.com/office/drawing/2016/5/12/chartex" xmlns:cx7="http://schemas.microsoft.com/office/drawing/2016/5/13/chartex" xmlns:cx8="http://schemas.microsoft.com/office/drawing/2016/5/14/chartex" xmlns:mc="http://schemas.openxmlformats.org/markup-compatibility/2006" xmlns:aink="http://schemas.microsoft.com/office/drawing/2016/ink" xmlns:am3d="http://schemas.microsoft.com/office/drawing/2017/model3d" xmlns:o="urn:schemas-microsoft-com:office:office" xmlns:oel="http://schemas.microsoft.com/office/2019/extlst" xmlns:r="http://schemas.openxmlformats.org/officeDocument/2006/relationships" xmlns:m="http://schemas.openxmlformats.org/officeDocument/2006/math" xmlns:v="urn:schemas-microsoft-com:vml" xmlns:wp14="http://schemas.microsoft.com/office/word/2010/wordprocessingDrawing" xmlns:wp="http://schemas.openxmlformats.org/drawingml/2006/wordprocessingDrawing" xmlns:w10="urn:schemas-microsoft-com:office:word" xmlns:w="http://schemas.openxmlformats.org/wordprocessingml/2006/main" xmlns:w14="http://schemas.microsoft.com/office/word/2010/wordml" xmlns:w15="http://schemas.microsoft.com/office/word/2012/wordml" xmlns:w16cex="http://schemas.microsoft.com/office/word/2018/wordml/cex" xmlns:w16cid="http://schemas.microsoft.com/office/word/2016/wordml/cid" xmlns:w16="http://schemas.microsoft.com/office/word/2018/wordml" xmlns:w16sdtdh="http://schemas.microsoft.com/office/word/2020/wordml/sdtdatahash" xmlns:w16se="http://schemas.microsoft.com/office/word/2015/wordml/symex" xmlns:wpg="http://schemas.microsoft.com/office/word/2010/wordprocessingGroup" xmlns:wpi="http://schemas.microsoft.com/office/word/2010/wordprocessingInk" xmlns:wne="http://schemas.microsoft.com/office/word/2006/wordml" xmlns:wps="http://schemas.microsoft.com/office/word/2010/wordprocessingShape" mc:Ignorable="w14 w15 w16se w16cid w16 w16cex w16sdtdh wp14">
   <w:body>
     <w:sdt>
       <w:sdtPr>
@@ -4008,13 +4008,8 @@
       <w:r>
         <w:t xml:space="preserve">Use </w:t>
       </w:r>
-      <w:proofErr w:type="spellStart"/>
-      <w:r>
-        <w:t>Xcode</w:t>
-      </w:r>
-      <w:proofErr w:type="spellEnd"/>
-      <w:r>
-        <w:t xml:space="preserve"> and </w:t>
+      <w:r>
+        <w:t xml:space="preserve">Xcode and </w:t>
       </w:r>
       <w:proofErr w:type="spellStart"/>
       <w:r>
@@ -5936,11 +5931,17 @@
       </w:r>
       <w:proofErr w:type="spellEnd"/>
       <w:r>
-        <w:t xml:space="preserve"> -DCMAKE_BUILD_TYPE=Release</w:t>
+        <w:t xml:space="preserve"> -DCMAKE_BUILD_TYPE=Release </w:t>
+      </w:r>
+      <w:r>
+        <w:t>-DCMAKE_OSX_DEPLOYMENT_TARGET=10.11</w:t>
       </w:r>
       <w:proofErr w:type="gramStart"/>
       <w:r>
-        <w:t xml:space="preserve"> ..</w:t>
+        <w:t xml:space="preserve"> </w:t>
+      </w:r>
+      <w:r>
+        <w:t>..</w:t>
       </w:r>
       <w:proofErr w:type="gramEnd"/>
     </w:p>
@@ -6044,11 +6045,17 @@
       </w:r>
       <w:proofErr w:type="spellEnd"/>
       <w:r>
-        <w:t xml:space="preserve"> -DCMAKE_BUILD_TYPE=Release</w:t>
+        <w:t xml:space="preserve"> -DCMAKE_BUILD_TYPE=Release </w:t>
+      </w:r>
+      <w:r>
+        <w:t>-DCMAKE_OSX_DEPLOYMENT_TARGET=10.11</w:t>
       </w:r>
       <w:proofErr w:type="gramStart"/>
       <w:r>
-        <w:t xml:space="preserve"> ..</w:t>
+        <w:t xml:space="preserve"> </w:t>
+      </w:r>
+      <w:r>
+        <w:t>..</w:t>
       </w:r>
       <w:proofErr w:type="gramEnd"/>
     </w:p>
@@ -8874,25 +8881,7 @@
           <w:sz w:val="16"/>
           <w:szCs w:val="16"/>
         </w:rPr>
-        <w:t>#</w:t>
-      </w:r>
-      <w:proofErr w:type="gramStart"/>
-      <w:r>
-        <w:rPr>
-          <w:color w:val="000000"/>
-          <w:sz w:val="16"/>
-          <w:szCs w:val="16"/>
-        </w:rPr>
-        <w:t>time</w:t>
-      </w:r>
-      <w:proofErr w:type="gramEnd"/>
-      <w:r>
-        <w:rPr>
-          <w:color w:val="000000"/>
-          <w:sz w:val="16"/>
-          <w:szCs w:val="16"/>
-        </w:rPr>
-        <w:t xml:space="preserve"> topic   value</w:t>
+        <w:t>#time topic   value</w:t>
       </w:r>
     </w:p>
     <w:p>
@@ -14058,7 +14047,7 @@
 </file>
 
 <file path=word/endnotes.xml><?xml version="1.0" encoding="utf-8"?>
-<w:endnotes xmlns:wpc="http://schemas.microsoft.com/office/word/2010/wordprocessingCanvas" xmlns:cx="http://schemas.microsoft.com/office/drawing/2014/chartex" xmlns:cx1="http://schemas.microsoft.com/office/drawing/2015/9/8/chartex" xmlns:cx2="http://schemas.microsoft.com/office/drawing/2015/10/21/chartex" xmlns:cx3="http://schemas.microsoft.com/office/drawing/2016/5/9/chartex" xmlns:cx4="http://schemas.microsoft.com/office/drawing/2016/5/10/chartex" xmlns:cx5="http://schemas.microsoft.com/office/drawing/2016/5/11/chartex" xmlns:cx6="http://schemas.microsoft.com/office/drawing/2016/5/12/chartex" xmlns:cx7="http://schemas.microsoft.com/office/drawing/2016/5/13/chartex" xmlns:cx8="http://schemas.microsoft.com/office/drawing/2016/5/14/chartex" xmlns:mc="http://schemas.openxmlformats.org/markup-compatibility/2006" xmlns:aink="http://schemas.microsoft.com/office/drawing/2016/ink" xmlns:am3d="http://schemas.microsoft.com/office/drawing/2017/model3d" xmlns:o="urn:schemas-microsoft-com:office:office" xmlns:r="http://schemas.openxmlformats.org/officeDocument/2006/relationships" xmlns:m="http://schemas.openxmlformats.org/officeDocument/2006/math" xmlns:v="urn:schemas-microsoft-com:vml" xmlns:wp14="http://schemas.microsoft.com/office/word/2010/wordprocessingDrawing" xmlns:wp="http://schemas.openxmlformats.org/drawingml/2006/wordprocessingDrawing" xmlns:w10="urn:schemas-microsoft-com:office:word" xmlns:w="http://schemas.openxmlformats.org/wordprocessingml/2006/main" xmlns:w14="http://schemas.microsoft.com/office/word/2010/wordml" xmlns:w15="http://schemas.microsoft.com/office/word/2012/wordml" xmlns:w16cex="http://schemas.microsoft.com/office/word/2018/wordml/cex" xmlns:w16cid="http://schemas.microsoft.com/office/word/2016/wordml/cid" xmlns:w16="http://schemas.microsoft.com/office/word/2018/wordml" xmlns:w16sdtdh="http://schemas.microsoft.com/office/word/2020/wordml/sdtdatahash" xmlns:w16se="http://schemas.microsoft.com/office/word/2015/wordml/symex" xmlns:wpg="http://schemas.microsoft.com/office/word/2010/wordprocessingGroup" xmlns:wpi="http://schemas.microsoft.com/office/word/2010/wordprocessingInk" xmlns:wne="http://schemas.microsoft.com/office/word/2006/wordml" xmlns:wps="http://schemas.microsoft.com/office/word/2010/wordprocessingShape" mc:Ignorable="w14 w15 w16se w16cid w16 w16cex w16sdtdh wp14">
+<w:endnotes xmlns:wpc="http://schemas.microsoft.com/office/word/2010/wordprocessingCanvas" xmlns:cx="http://schemas.microsoft.com/office/drawing/2014/chartex" xmlns:cx1="http://schemas.microsoft.com/office/drawing/2015/9/8/chartex" xmlns:cx2="http://schemas.microsoft.com/office/drawing/2015/10/21/chartex" xmlns:cx3="http://schemas.microsoft.com/office/drawing/2016/5/9/chartex" xmlns:cx4="http://schemas.microsoft.com/office/drawing/2016/5/10/chartex" xmlns:cx5="http://schemas.microsoft.com/office/drawing/2016/5/11/chartex" xmlns:cx6="http://schemas.microsoft.com/office/drawing/2016/5/12/chartex" xmlns:cx7="http://schemas.microsoft.com/office/drawing/2016/5/13/chartex" xmlns:cx8="http://schemas.microsoft.com/office/drawing/2016/5/14/chartex" xmlns:mc="http://schemas.openxmlformats.org/markup-compatibility/2006" xmlns:aink="http://schemas.microsoft.com/office/drawing/2016/ink" xmlns:am3d="http://schemas.microsoft.com/office/drawing/2017/model3d" xmlns:o="urn:schemas-microsoft-com:office:office" xmlns:oel="http://schemas.microsoft.com/office/2019/extlst" xmlns:r="http://schemas.openxmlformats.org/officeDocument/2006/relationships" xmlns:m="http://schemas.openxmlformats.org/officeDocument/2006/math" xmlns:v="urn:schemas-microsoft-com:vml" xmlns:wp14="http://schemas.microsoft.com/office/word/2010/wordprocessingDrawing" xmlns:wp="http://schemas.openxmlformats.org/drawingml/2006/wordprocessingDrawing" xmlns:w10="urn:schemas-microsoft-com:office:word" xmlns:w="http://schemas.openxmlformats.org/wordprocessingml/2006/main" xmlns:w14="http://schemas.microsoft.com/office/word/2010/wordml" xmlns:w15="http://schemas.microsoft.com/office/word/2012/wordml" xmlns:w16cex="http://schemas.microsoft.com/office/word/2018/wordml/cex" xmlns:w16cid="http://schemas.microsoft.com/office/word/2016/wordml/cid" xmlns:w16="http://schemas.microsoft.com/office/word/2018/wordml" xmlns:w16sdtdh="http://schemas.microsoft.com/office/word/2020/wordml/sdtdatahash" xmlns:w16se="http://schemas.microsoft.com/office/word/2015/wordml/symex" xmlns:wpg="http://schemas.microsoft.com/office/word/2010/wordprocessingGroup" xmlns:wpi="http://schemas.microsoft.com/office/word/2010/wordprocessingInk" xmlns:wne="http://schemas.microsoft.com/office/word/2006/wordml" xmlns:wps="http://schemas.microsoft.com/office/word/2010/wordprocessingShape" mc:Ignorable="w14 w15 w16se w16cid w16 w16cex w16sdtdh wp14">
   <w:endnote w:type="separator" w:id="-1">
     <w:p>
       <w:pPr>
@@ -14083,7 +14072,7 @@
 </file>
 
 <file path=word/footer1.xml><?xml version="1.0" encoding="utf-8"?>
-<w:ftr xmlns:wpc="http://schemas.microsoft.com/office/word/2010/wordprocessingCanvas" xmlns:cx="http://schemas.microsoft.com/office/drawing/2014/chartex" xmlns:cx1="http://schemas.microsoft.com/office/drawing/2015/9/8/chartex" xmlns:cx2="http://schemas.microsoft.com/office/drawing/2015/10/21/chartex" xmlns:cx3="http://schemas.microsoft.com/office/drawing/2016/5/9/chartex" xmlns:cx4="http://schemas.microsoft.com/office/drawing/2016/5/10/chartex" xmlns:cx5="http://schemas.microsoft.com/office/drawing/2016/5/11/chartex" xmlns:cx6="http://schemas.microsoft.com/office/drawing/2016/5/12/chartex" xmlns:cx7="http://schemas.microsoft.com/office/drawing/2016/5/13/chartex" xmlns:cx8="http://schemas.microsoft.com/office/drawing/2016/5/14/chartex" xmlns:mc="http://schemas.openxmlformats.org/markup-compatibility/2006" xmlns:aink="http://schemas.microsoft.com/office/drawing/2016/ink" xmlns:am3d="http://schemas.microsoft.com/office/drawing/2017/model3d" xmlns:o="urn:schemas-microsoft-com:office:office" xmlns:r="http://schemas.openxmlformats.org/officeDocument/2006/relationships" xmlns:m="http://schemas.openxmlformats.org/officeDocument/2006/math" xmlns:v="urn:schemas-microsoft-com:vml" xmlns:wp14="http://schemas.microsoft.com/office/word/2010/wordprocessingDrawing" xmlns:wp="http://schemas.openxmlformats.org/drawingml/2006/wordprocessingDrawing" xmlns:w10="urn:schemas-microsoft-com:office:word" xmlns:w="http://schemas.openxmlformats.org/wordprocessingml/2006/main" xmlns:w14="http://schemas.microsoft.com/office/word/2010/wordml" xmlns:w15="http://schemas.microsoft.com/office/word/2012/wordml" xmlns:w16cex="http://schemas.microsoft.com/office/word/2018/wordml/cex" xmlns:w16cid="http://schemas.microsoft.com/office/word/2016/wordml/cid" xmlns:w16="http://schemas.microsoft.com/office/word/2018/wordml" xmlns:w16sdtdh="http://schemas.microsoft.com/office/word/2020/wordml/sdtdatahash" xmlns:w16se="http://schemas.microsoft.com/office/word/2015/wordml/symex" xmlns:wpg="http://schemas.microsoft.com/office/word/2010/wordprocessingGroup" xmlns:wpi="http://schemas.microsoft.com/office/word/2010/wordprocessingInk" xmlns:wne="http://schemas.microsoft.com/office/word/2006/wordml" xmlns:wps="http://schemas.microsoft.com/office/word/2010/wordprocessingShape" mc:Ignorable="w14 w15 w16se w16cid w16 w16cex w16sdtdh wp14">
+<w:ftr xmlns:wpc="http://schemas.microsoft.com/office/word/2010/wordprocessingCanvas" xmlns:cx="http://schemas.microsoft.com/office/drawing/2014/chartex" xmlns:cx1="http://schemas.microsoft.com/office/drawing/2015/9/8/chartex" xmlns:cx2="http://schemas.microsoft.com/office/drawing/2015/10/21/chartex" xmlns:cx3="http://schemas.microsoft.com/office/drawing/2016/5/9/chartex" xmlns:cx4="http://schemas.microsoft.com/office/drawing/2016/5/10/chartex" xmlns:cx5="http://schemas.microsoft.com/office/drawing/2016/5/11/chartex" xmlns:cx6="http://schemas.microsoft.com/office/drawing/2016/5/12/chartex" xmlns:cx7="http://schemas.microsoft.com/office/drawing/2016/5/13/chartex" xmlns:cx8="http://schemas.microsoft.com/office/drawing/2016/5/14/chartex" xmlns:mc="http://schemas.openxmlformats.org/markup-compatibility/2006" xmlns:aink="http://schemas.microsoft.com/office/drawing/2016/ink" xmlns:am3d="http://schemas.microsoft.com/office/drawing/2017/model3d" xmlns:o="urn:schemas-microsoft-com:office:office" xmlns:oel="http://schemas.microsoft.com/office/2019/extlst" xmlns:r="http://schemas.openxmlformats.org/officeDocument/2006/relationships" xmlns:m="http://schemas.openxmlformats.org/officeDocument/2006/math" xmlns:v="urn:schemas-microsoft-com:vml" xmlns:wp14="http://schemas.microsoft.com/office/word/2010/wordprocessingDrawing" xmlns:wp="http://schemas.openxmlformats.org/drawingml/2006/wordprocessingDrawing" xmlns:w10="urn:schemas-microsoft-com:office:word" xmlns:w="http://schemas.openxmlformats.org/wordprocessingml/2006/main" xmlns:w14="http://schemas.microsoft.com/office/word/2010/wordml" xmlns:w15="http://schemas.microsoft.com/office/word/2012/wordml" xmlns:w16cex="http://schemas.microsoft.com/office/word/2018/wordml/cex" xmlns:w16cid="http://schemas.microsoft.com/office/word/2016/wordml/cid" xmlns:w16="http://schemas.microsoft.com/office/word/2018/wordml" xmlns:w16sdtdh="http://schemas.microsoft.com/office/word/2020/wordml/sdtdatahash" xmlns:w16se="http://schemas.microsoft.com/office/word/2015/wordml/symex" xmlns:wpg="http://schemas.microsoft.com/office/word/2010/wordprocessingGroup" xmlns:wpi="http://schemas.microsoft.com/office/word/2010/wordprocessingInk" xmlns:wne="http://schemas.microsoft.com/office/word/2006/wordml" xmlns:wps="http://schemas.microsoft.com/office/word/2010/wordprocessingShape" mc:Ignorable="w14 w15 w16se w16cid w16 w16cex w16sdtdh wp14">
   <w:p>
     <w:pPr>
       <w:pStyle w:val="Footer"/>
@@ -14153,7 +14142,7 @@
 </file>
 
 <file path=word/footnotes.xml><?xml version="1.0" encoding="utf-8"?>
-<w:footnotes xmlns:wpc="http://schemas.microsoft.com/office/word/2010/wordprocessingCanvas" xmlns:cx="http://schemas.microsoft.com/office/drawing/2014/chartex" xmlns:cx1="http://schemas.microsoft.com/office/drawing/2015/9/8/chartex" xmlns:cx2="http://schemas.microsoft.com/office/drawing/2015/10/21/chartex" xmlns:cx3="http://schemas.microsoft.com/office/drawing/2016/5/9/chartex" xmlns:cx4="http://schemas.microsoft.com/office/drawing/2016/5/10/chartex" xmlns:cx5="http://schemas.microsoft.com/office/drawing/2016/5/11/chartex" xmlns:cx6="http://schemas.microsoft.com/office/drawing/2016/5/12/chartex" xmlns:cx7="http://schemas.microsoft.com/office/drawing/2016/5/13/chartex" xmlns:cx8="http://schemas.microsoft.com/office/drawing/2016/5/14/chartex" xmlns:mc="http://schemas.openxmlformats.org/markup-compatibility/2006" xmlns:aink="http://schemas.microsoft.com/office/drawing/2016/ink" xmlns:am3d="http://schemas.microsoft.com/office/drawing/2017/model3d" xmlns:o="urn:schemas-microsoft-com:office:office" xmlns:r="http://schemas.openxmlformats.org/officeDocument/2006/relationships" xmlns:m="http://schemas.openxmlformats.org/officeDocument/2006/math" xmlns:v="urn:schemas-microsoft-com:vml" xmlns:wp14="http://schemas.microsoft.com/office/word/2010/wordprocessingDrawing" xmlns:wp="http://schemas.openxmlformats.org/drawingml/2006/wordprocessingDrawing" xmlns:w10="urn:schemas-microsoft-com:office:word" xmlns:w="http://schemas.openxmlformats.org/wordprocessingml/2006/main" xmlns:w14="http://schemas.microsoft.com/office/word/2010/wordml" xmlns:w15="http://schemas.microsoft.com/office/word/2012/wordml" xmlns:w16cex="http://schemas.microsoft.com/office/word/2018/wordml/cex" xmlns:w16cid="http://schemas.microsoft.com/office/word/2016/wordml/cid" xmlns:w16="http://schemas.microsoft.com/office/word/2018/wordml" xmlns:w16sdtdh="http://schemas.microsoft.com/office/word/2020/wordml/sdtdatahash" xmlns:w16se="http://schemas.microsoft.com/office/word/2015/wordml/symex" xmlns:wpg="http://schemas.microsoft.com/office/word/2010/wordprocessingGroup" xmlns:wpi="http://schemas.microsoft.com/office/word/2010/wordprocessingInk" xmlns:wne="http://schemas.microsoft.com/office/word/2006/wordml" xmlns:wps="http://schemas.microsoft.com/office/word/2010/wordprocessingShape" mc:Ignorable="w14 w15 w16se w16cid w16 w16cex w16sdtdh wp14">
+<w:footnotes xmlns:wpc="http://schemas.microsoft.com/office/word/2010/wordprocessingCanvas" xmlns:cx="http://schemas.microsoft.com/office/drawing/2014/chartex" xmlns:cx1="http://schemas.microsoft.com/office/drawing/2015/9/8/chartex" xmlns:cx2="http://schemas.microsoft.com/office/drawing/2015/10/21/chartex" xmlns:cx3="http://schemas.microsoft.com/office/drawing/2016/5/9/chartex" xmlns:cx4="http://schemas.microsoft.com/office/drawing/2016/5/10/chartex" xmlns:cx5="http://schemas.microsoft.com/office/drawing/2016/5/11/chartex" xmlns:cx6="http://schemas.microsoft.com/office/drawing/2016/5/12/chartex" xmlns:cx7="http://schemas.microsoft.com/office/drawing/2016/5/13/chartex" xmlns:cx8="http://schemas.microsoft.com/office/drawing/2016/5/14/chartex" xmlns:mc="http://schemas.openxmlformats.org/markup-compatibility/2006" xmlns:aink="http://schemas.microsoft.com/office/drawing/2016/ink" xmlns:am3d="http://schemas.microsoft.com/office/drawing/2017/model3d" xmlns:o="urn:schemas-microsoft-com:office:office" xmlns:oel="http://schemas.microsoft.com/office/2019/extlst" xmlns:r="http://schemas.openxmlformats.org/officeDocument/2006/relationships" xmlns:m="http://schemas.openxmlformats.org/officeDocument/2006/math" xmlns:v="urn:schemas-microsoft-com:vml" xmlns:wp14="http://schemas.microsoft.com/office/word/2010/wordprocessingDrawing" xmlns:wp="http://schemas.openxmlformats.org/drawingml/2006/wordprocessingDrawing" xmlns:w10="urn:schemas-microsoft-com:office:word" xmlns:w="http://schemas.openxmlformats.org/wordprocessingml/2006/main" xmlns:w14="http://schemas.microsoft.com/office/word/2010/wordml" xmlns:w15="http://schemas.microsoft.com/office/word/2012/wordml" xmlns:w16cex="http://schemas.microsoft.com/office/word/2018/wordml/cex" xmlns:w16cid="http://schemas.microsoft.com/office/word/2016/wordml/cid" xmlns:w16="http://schemas.microsoft.com/office/word/2018/wordml" xmlns:w16sdtdh="http://schemas.microsoft.com/office/word/2020/wordml/sdtdatahash" xmlns:w16se="http://schemas.microsoft.com/office/word/2015/wordml/symex" xmlns:wpg="http://schemas.microsoft.com/office/word/2010/wordprocessingGroup" xmlns:wpi="http://schemas.microsoft.com/office/word/2010/wordprocessingInk" xmlns:wne="http://schemas.microsoft.com/office/word/2006/wordml" xmlns:wps="http://schemas.microsoft.com/office/word/2010/wordprocessingShape" mc:Ignorable="w14 w15 w16se w16cid w16 w16cex w16sdtdh wp14">
   <w:footnote w:type="separator" w:id="-1">
     <w:p>
       <w:pPr>
@@ -14178,7 +14167,7 @@
 </file>
 
 <file path=word/header1.xml><?xml version="1.0" encoding="utf-8"?>
-<w:hdr xmlns:wpc="http://schemas.microsoft.com/office/word/2010/wordprocessingCanvas" xmlns:cx="http://schemas.microsoft.com/office/drawing/2014/chartex" xmlns:cx1="http://schemas.microsoft.com/office/drawing/2015/9/8/chartex" xmlns:cx2="http://schemas.microsoft.com/office/drawing/2015/10/21/chartex" xmlns:cx3="http://schemas.microsoft.com/office/drawing/2016/5/9/chartex" xmlns:cx4="http://schemas.microsoft.com/office/drawing/2016/5/10/chartex" xmlns:cx5="http://schemas.microsoft.com/office/drawing/2016/5/11/chartex" xmlns:cx6="http://schemas.microsoft.com/office/drawing/2016/5/12/chartex" xmlns:cx7="http://schemas.microsoft.com/office/drawing/2016/5/13/chartex" xmlns:cx8="http://schemas.microsoft.com/office/drawing/2016/5/14/chartex" xmlns:mc="http://schemas.openxmlformats.org/markup-compatibility/2006" xmlns:aink="http://schemas.microsoft.com/office/drawing/2016/ink" xmlns:am3d="http://schemas.microsoft.com/office/drawing/2017/model3d" xmlns:o="urn:schemas-microsoft-com:office:office" xmlns:r="http://schemas.openxmlformats.org/officeDocument/2006/relationships" xmlns:m="http://schemas.openxmlformats.org/officeDocument/2006/math" xmlns:v="urn:schemas-microsoft-com:vml" xmlns:wp14="http://schemas.microsoft.com/office/word/2010/wordprocessingDrawing" xmlns:wp="http://schemas.openxmlformats.org/drawingml/2006/wordprocessingDrawing" xmlns:w10="urn:schemas-microsoft-com:office:word" xmlns:w="http://schemas.openxmlformats.org/wordprocessingml/2006/main" xmlns:w14="http://schemas.microsoft.com/office/word/2010/wordml" xmlns:w15="http://schemas.microsoft.com/office/word/2012/wordml" xmlns:w16cex="http://schemas.microsoft.com/office/word/2018/wordml/cex" xmlns:w16cid="http://schemas.microsoft.com/office/word/2016/wordml/cid" xmlns:w16="http://schemas.microsoft.com/office/word/2018/wordml" xmlns:w16sdtdh="http://schemas.microsoft.com/office/word/2020/wordml/sdtdatahash" xmlns:w16se="http://schemas.microsoft.com/office/word/2015/wordml/symex" xmlns:wpg="http://schemas.microsoft.com/office/word/2010/wordprocessingGroup" xmlns:wpi="http://schemas.microsoft.com/office/word/2010/wordprocessingInk" xmlns:wne="http://schemas.microsoft.com/office/word/2006/wordml" xmlns:wps="http://schemas.microsoft.com/office/word/2010/wordprocessingShape" mc:Ignorable="w14 w15 w16se w16cid w16 w16cex w16sdtdh wp14">
+<w:hdr xmlns:wpc="http://schemas.microsoft.com/office/word/2010/wordprocessingCanvas" xmlns:cx="http://schemas.microsoft.com/office/drawing/2014/chartex" xmlns:cx1="http://schemas.microsoft.com/office/drawing/2015/9/8/chartex" xmlns:cx2="http://schemas.microsoft.com/office/drawing/2015/10/21/chartex" xmlns:cx3="http://schemas.microsoft.com/office/drawing/2016/5/9/chartex" xmlns:cx4="http://schemas.microsoft.com/office/drawing/2016/5/10/chartex" xmlns:cx5="http://schemas.microsoft.com/office/drawing/2016/5/11/chartex" xmlns:cx6="http://schemas.microsoft.com/office/drawing/2016/5/12/chartex" xmlns:cx7="http://schemas.microsoft.com/office/drawing/2016/5/13/chartex" xmlns:cx8="http://schemas.microsoft.com/office/drawing/2016/5/14/chartex" xmlns:mc="http://schemas.openxmlformats.org/markup-compatibility/2006" xmlns:aink="http://schemas.microsoft.com/office/drawing/2016/ink" xmlns:am3d="http://schemas.microsoft.com/office/drawing/2017/model3d" xmlns:o="urn:schemas-microsoft-com:office:office" xmlns:oel="http://schemas.microsoft.com/office/2019/extlst" xmlns:r="http://schemas.openxmlformats.org/officeDocument/2006/relationships" xmlns:m="http://schemas.openxmlformats.org/officeDocument/2006/math" xmlns:v="urn:schemas-microsoft-com:vml" xmlns:wp14="http://schemas.microsoft.com/office/word/2010/wordprocessingDrawing" xmlns:wp="http://schemas.openxmlformats.org/drawingml/2006/wordprocessingDrawing" xmlns:w10="urn:schemas-microsoft-com:office:word" xmlns:w="http://schemas.openxmlformats.org/wordprocessingml/2006/main" xmlns:w14="http://schemas.microsoft.com/office/word/2010/wordml" xmlns:w15="http://schemas.microsoft.com/office/word/2012/wordml" xmlns:w16cex="http://schemas.microsoft.com/office/word/2018/wordml/cex" xmlns:w16cid="http://schemas.microsoft.com/office/word/2016/wordml/cid" xmlns:w16="http://schemas.microsoft.com/office/word/2018/wordml" xmlns:w16sdtdh="http://schemas.microsoft.com/office/word/2020/wordml/sdtdatahash" xmlns:w16se="http://schemas.microsoft.com/office/word/2015/wordml/symex" xmlns:wpg="http://schemas.microsoft.com/office/word/2010/wordprocessingGroup" xmlns:wpi="http://schemas.microsoft.com/office/word/2010/wordprocessingInk" xmlns:wne="http://schemas.microsoft.com/office/word/2006/wordml" xmlns:wps="http://schemas.microsoft.com/office/word/2010/wordprocessingShape" mc:Ignorable="w14 w15 w16se w16cid w16 w16cex w16sdtdh wp14">
   <w:p>
     <w:pPr>
       <w:pStyle w:val="Header"/>
@@ -14223,7 +14212,7 @@
 </file>
 
 <file path=word/numbering.xml><?xml version="1.0" encoding="utf-8"?>
-<w:numbering xmlns:wpc="http://schemas.microsoft.com/office/word/2010/wordprocessingCanvas" xmlns:cx="http://schemas.microsoft.com/office/drawing/2014/chartex" xmlns:cx1="http://schemas.microsoft.com/office/drawing/2015/9/8/chartex" xmlns:cx2="http://schemas.microsoft.com/office/drawing/2015/10/21/chartex" xmlns:cx3="http://schemas.microsoft.com/office/drawing/2016/5/9/chartex" xmlns:cx4="http://schemas.microsoft.com/office/drawing/2016/5/10/chartex" xmlns:cx5="http://schemas.microsoft.com/office/drawing/2016/5/11/chartex" xmlns:cx6="http://schemas.microsoft.com/office/drawing/2016/5/12/chartex" xmlns:cx7="http://schemas.microsoft.com/office/drawing/2016/5/13/chartex" xmlns:cx8="http://schemas.microsoft.com/office/drawing/2016/5/14/chartex" xmlns:mc="http://schemas.openxmlformats.org/markup-compatibility/2006" xmlns:aink="http://schemas.microsoft.com/office/drawing/2016/ink" xmlns:am3d="http://schemas.microsoft.com/office/drawing/2017/model3d" xmlns:o="urn:schemas-microsoft-com:office:office" xmlns:r="http://schemas.openxmlformats.org/officeDocument/2006/relationships" xmlns:m="http://schemas.openxmlformats.org/officeDocument/2006/math" xmlns:v="urn:schemas-microsoft-com:vml" xmlns:wp14="http://schemas.microsoft.com/office/word/2010/wordprocessingDrawing" xmlns:wp="http://schemas.openxmlformats.org/drawingml/2006/wordprocessingDrawing" xmlns:w10="urn:schemas-microsoft-com:office:word" xmlns:w="http://schemas.openxmlformats.org/wordprocessingml/2006/main" xmlns:w14="http://schemas.microsoft.com/office/word/2010/wordml" xmlns:w15="http://schemas.microsoft.com/office/word/2012/wordml" xmlns:w16cex="http://schemas.microsoft.com/office/word/2018/wordml/cex" xmlns:w16cid="http://schemas.microsoft.com/office/word/2016/wordml/cid" xmlns:w16="http://schemas.microsoft.com/office/word/2018/wordml" xmlns:w16sdtdh="http://schemas.microsoft.com/office/word/2020/wordml/sdtdatahash" xmlns:w16se="http://schemas.microsoft.com/office/word/2015/wordml/symex" xmlns:wpg="http://schemas.microsoft.com/office/word/2010/wordprocessingGroup" xmlns:wpi="http://schemas.microsoft.com/office/word/2010/wordprocessingInk" xmlns:wne="http://schemas.microsoft.com/office/word/2006/wordml" xmlns:wps="http://schemas.microsoft.com/office/word/2010/wordprocessingShape" mc:Ignorable="w14 w15 w16se w16cid w16 w16cex w16sdtdh wp14">
+<w:numbering xmlns:wpc="http://schemas.microsoft.com/office/word/2010/wordprocessingCanvas" xmlns:cx="http://schemas.microsoft.com/office/drawing/2014/chartex" xmlns:cx1="http://schemas.microsoft.com/office/drawing/2015/9/8/chartex" xmlns:cx2="http://schemas.microsoft.com/office/drawing/2015/10/21/chartex" xmlns:cx3="http://schemas.microsoft.com/office/drawing/2016/5/9/chartex" xmlns:cx4="http://schemas.microsoft.com/office/drawing/2016/5/10/chartex" xmlns:cx5="http://schemas.microsoft.com/office/drawing/2016/5/11/chartex" xmlns:cx6="http://schemas.microsoft.com/office/drawing/2016/5/12/chartex" xmlns:cx7="http://schemas.microsoft.com/office/drawing/2016/5/13/chartex" xmlns:cx8="http://schemas.microsoft.com/office/drawing/2016/5/14/chartex" xmlns:mc="http://schemas.openxmlformats.org/markup-compatibility/2006" xmlns:aink="http://schemas.microsoft.com/office/drawing/2016/ink" xmlns:am3d="http://schemas.microsoft.com/office/drawing/2017/model3d" xmlns:o="urn:schemas-microsoft-com:office:office" xmlns:oel="http://schemas.microsoft.com/office/2019/extlst" xmlns:r="http://schemas.openxmlformats.org/officeDocument/2006/relationships" xmlns:m="http://schemas.openxmlformats.org/officeDocument/2006/math" xmlns:v="urn:schemas-microsoft-com:vml" xmlns:wp14="http://schemas.microsoft.com/office/word/2010/wordprocessingDrawing" xmlns:wp="http://schemas.openxmlformats.org/drawingml/2006/wordprocessingDrawing" xmlns:w10="urn:schemas-microsoft-com:office:word" xmlns:w="http://schemas.openxmlformats.org/wordprocessingml/2006/main" xmlns:w14="http://schemas.microsoft.com/office/word/2010/wordml" xmlns:w15="http://schemas.microsoft.com/office/word/2012/wordml" xmlns:w16cex="http://schemas.microsoft.com/office/word/2018/wordml/cex" xmlns:w16cid="http://schemas.microsoft.com/office/word/2016/wordml/cid" xmlns:w16="http://schemas.microsoft.com/office/word/2018/wordml" xmlns:w16sdtdh="http://schemas.microsoft.com/office/word/2020/wordml/sdtdatahash" xmlns:w16se="http://schemas.microsoft.com/office/word/2015/wordml/symex" xmlns:wpg="http://schemas.microsoft.com/office/word/2010/wordprocessingGroup" xmlns:wpi="http://schemas.microsoft.com/office/word/2010/wordprocessingInk" xmlns:wne="http://schemas.microsoft.com/office/word/2006/wordml" xmlns:wps="http://schemas.microsoft.com/office/word/2010/wordprocessingShape" mc:Ignorable="w14 w15 w16se w16cid w16 w16cex w16sdtdh wp14">
   <w:abstractNum w:abstractNumId="0" w15:restartNumberingAfterBreak="0">
     <w:nsid w:val="00EF7C29"/>
     <w:multiLevelType w:val="hybridMultilevel"/>
@@ -18875,151 +18864,151 @@
       </w:rPr>
     </w:lvl>
   </w:abstractNum>
-  <w:num w:numId="1">
+  <w:num w:numId="1" w16cid:durableId="147937645">
     <w:abstractNumId w:val="9"/>
   </w:num>
-  <w:num w:numId="2">
+  <w:num w:numId="2" w16cid:durableId="690565733">
     <w:abstractNumId w:val="35"/>
   </w:num>
-  <w:num w:numId="3">
+  <w:num w:numId="3" w16cid:durableId="1656491546">
     <w:abstractNumId w:val="22"/>
   </w:num>
-  <w:num w:numId="4">
+  <w:num w:numId="4" w16cid:durableId="519586383">
     <w:abstractNumId w:val="43"/>
   </w:num>
-  <w:num w:numId="5">
+  <w:num w:numId="5" w16cid:durableId="7371376">
     <w:abstractNumId w:val="17"/>
   </w:num>
-  <w:num w:numId="6">
+  <w:num w:numId="6" w16cid:durableId="225116422">
     <w:abstractNumId w:val="3"/>
   </w:num>
-  <w:num w:numId="7">
+  <w:num w:numId="7" w16cid:durableId="1211114335">
     <w:abstractNumId w:val="38"/>
   </w:num>
-  <w:num w:numId="8">
+  <w:num w:numId="8" w16cid:durableId="481510004">
     <w:abstractNumId w:val="21"/>
   </w:num>
-  <w:num w:numId="9">
+  <w:num w:numId="9" w16cid:durableId="332879414">
     <w:abstractNumId w:val="4"/>
   </w:num>
-  <w:num w:numId="10">
+  <w:num w:numId="10" w16cid:durableId="2140495115">
     <w:abstractNumId w:val="30"/>
   </w:num>
-  <w:num w:numId="11">
+  <w:num w:numId="11" w16cid:durableId="1109088812">
     <w:abstractNumId w:val="16"/>
   </w:num>
-  <w:num w:numId="12">
+  <w:num w:numId="12" w16cid:durableId="104009856">
     <w:abstractNumId w:val="14"/>
   </w:num>
-  <w:num w:numId="13">
+  <w:num w:numId="13" w16cid:durableId="1088769597">
     <w:abstractNumId w:val="36"/>
   </w:num>
-  <w:num w:numId="14">
+  <w:num w:numId="14" w16cid:durableId="2012944702">
     <w:abstractNumId w:val="40"/>
   </w:num>
-  <w:num w:numId="15">
+  <w:num w:numId="15" w16cid:durableId="48765584">
     <w:abstractNumId w:val="11"/>
   </w:num>
-  <w:num w:numId="16">
+  <w:num w:numId="16" w16cid:durableId="1266617109">
     <w:abstractNumId w:val="5"/>
   </w:num>
-  <w:num w:numId="17">
+  <w:num w:numId="17" w16cid:durableId="1861427102">
     <w:abstractNumId w:val="32"/>
   </w:num>
-  <w:num w:numId="18">
+  <w:num w:numId="18" w16cid:durableId="1134953120">
     <w:abstractNumId w:val="37"/>
   </w:num>
-  <w:num w:numId="19">
+  <w:num w:numId="19" w16cid:durableId="556740861">
     <w:abstractNumId w:val="31"/>
   </w:num>
-  <w:num w:numId="20">
+  <w:num w:numId="20" w16cid:durableId="546990579">
     <w:abstractNumId w:val="30"/>
     <w:lvlOverride w:ilvl="0">
       <w:startOverride w:val="1"/>
     </w:lvlOverride>
   </w:num>
-  <w:num w:numId="21">
+  <w:num w:numId="21" w16cid:durableId="595476991">
     <w:abstractNumId w:val="41"/>
   </w:num>
-  <w:num w:numId="22">
+  <w:num w:numId="22" w16cid:durableId="1245070899">
     <w:abstractNumId w:val="12"/>
   </w:num>
-  <w:num w:numId="23">
+  <w:num w:numId="23" w16cid:durableId="279143753">
     <w:abstractNumId w:val="19"/>
   </w:num>
-  <w:num w:numId="24">
+  <w:num w:numId="24" w16cid:durableId="1005091121">
     <w:abstractNumId w:val="42"/>
   </w:num>
-  <w:num w:numId="25">
+  <w:num w:numId="25" w16cid:durableId="706636889">
     <w:abstractNumId w:val="29"/>
   </w:num>
-  <w:num w:numId="26">
+  <w:num w:numId="26" w16cid:durableId="1613514331">
     <w:abstractNumId w:val="23"/>
   </w:num>
-  <w:num w:numId="27">
+  <w:num w:numId="27" w16cid:durableId="1552956875">
     <w:abstractNumId w:val="8"/>
   </w:num>
-  <w:num w:numId="28">
+  <w:num w:numId="28" w16cid:durableId="184097120">
     <w:abstractNumId w:val="10"/>
   </w:num>
-  <w:num w:numId="29">
+  <w:num w:numId="29" w16cid:durableId="503517857">
     <w:abstractNumId w:val="20"/>
   </w:num>
-  <w:num w:numId="30">
+  <w:num w:numId="30" w16cid:durableId="1058282190">
     <w:abstractNumId w:val="27"/>
   </w:num>
-  <w:num w:numId="31">
+  <w:num w:numId="31" w16cid:durableId="958872772">
     <w:abstractNumId w:val="34"/>
   </w:num>
-  <w:num w:numId="32">
+  <w:num w:numId="32" w16cid:durableId="1134299735">
     <w:abstractNumId w:val="28"/>
   </w:num>
-  <w:num w:numId="33">
+  <w:num w:numId="33" w16cid:durableId="105198944">
     <w:abstractNumId w:val="26"/>
   </w:num>
-  <w:num w:numId="34">
+  <w:num w:numId="34" w16cid:durableId="2050228637">
     <w:abstractNumId w:val="39"/>
   </w:num>
-  <w:num w:numId="35">
+  <w:num w:numId="35" w16cid:durableId="379289223">
     <w:abstractNumId w:val="44"/>
   </w:num>
-  <w:num w:numId="36">
+  <w:num w:numId="36" w16cid:durableId="253704579">
     <w:abstractNumId w:val="24"/>
   </w:num>
-  <w:num w:numId="37">
+  <w:num w:numId="37" w16cid:durableId="1784618143">
     <w:abstractNumId w:val="1"/>
   </w:num>
-  <w:num w:numId="38">
+  <w:num w:numId="38" w16cid:durableId="238710275">
     <w:abstractNumId w:val="0"/>
   </w:num>
-  <w:num w:numId="39">
+  <w:num w:numId="39" w16cid:durableId="1643120673">
     <w:abstractNumId w:val="25"/>
   </w:num>
-  <w:num w:numId="40">
+  <w:num w:numId="40" w16cid:durableId="1870878253">
     <w:abstractNumId w:val="7"/>
   </w:num>
-  <w:num w:numId="41">
+  <w:num w:numId="41" w16cid:durableId="1552112990">
     <w:abstractNumId w:val="15"/>
   </w:num>
-  <w:num w:numId="42">
+  <w:num w:numId="42" w16cid:durableId="1175996736">
     <w:abstractNumId w:val="13"/>
   </w:num>
-  <w:num w:numId="43">
+  <w:num w:numId="43" w16cid:durableId="107699464">
     <w:abstractNumId w:val="6"/>
   </w:num>
-  <w:num w:numId="44">
+  <w:num w:numId="44" w16cid:durableId="834806632">
     <w:abstractNumId w:val="33"/>
   </w:num>
-  <w:num w:numId="45">
+  <w:num w:numId="45" w16cid:durableId="1036275745">
     <w:abstractNumId w:val="2"/>
   </w:num>
-  <w:num w:numId="46">
+  <w:num w:numId="46" w16cid:durableId="41566927">
     <w:abstractNumId w:val="45"/>
   </w:num>
-  <w:num w:numId="47">
+  <w:num w:numId="47" w16cid:durableId="1837184498">
     <w:abstractNumId w:val="18"/>
   </w:num>
-  <w:num w:numId="48">
+  <w:num w:numId="48" w16cid:durableId="1972127539">
     <w:abstractNumId w:val="46"/>
   </w:num>
 </w:numbering>

--- a/trunk/Version8/Doc/OpenDSS_FPC_Build.docx
+++ b/trunk/Version8/Doc/OpenDSS_FPC_Build.docx
@@ -5239,6 +5239,38 @@
           <w:b/>
           <w:bCs/>
         </w:rPr>
+        <w:t xml:space="preserve"> update --set-depth infinity Source/</w:t>
+      </w:r>
+      <w:r>
+        <w:rPr>
+          <w:b/>
+          <w:bCs/>
+        </w:rPr>
+        <w:t>DDLL</w:t>
+      </w:r>
+    </w:p>
+    <w:p>
+      <w:pPr>
+        <w:pStyle w:val="Code"/>
+        <w:rPr>
+          <w:b/>
+          <w:bCs/>
+        </w:rPr>
+      </w:pPr>
+      <w:proofErr w:type="spellStart"/>
+      <w:r>
+        <w:rPr>
+          <w:b/>
+          <w:bCs/>
+        </w:rPr>
+        <w:t>svn</w:t>
+      </w:r>
+      <w:proofErr w:type="spellEnd"/>
+      <w:r>
+        <w:rPr>
+          <w:b/>
+          <w:bCs/>
+        </w:rPr>
         <w:t xml:space="preserve"> update --set-depth infinity Source/Executive</w:t>
       </w:r>
     </w:p>
@@ -5491,6 +5523,7 @@
           <w:bCs/>
           <w:color w:val="000000" w:themeColor="text1"/>
         </w:rPr>
+        <w:lastRenderedPageBreak/>
         <w:t>svn</w:t>
       </w:r>
       <w:proofErr w:type="spellEnd"/>
@@ -5529,7 +5562,6 @@
           <w:bCs/>
           <w:color w:val="000000" w:themeColor="text1"/>
         </w:rPr>
-        <w:lastRenderedPageBreak/>
         <w:t>svn</w:t>
       </w:r>
       <w:proofErr w:type="spellEnd"/>
@@ -14129,7 +14161,7 @@
       <w:rPr>
         <w:noProof/>
       </w:rPr>
-      <w:t>4/14/2022</w:t>
+      <w:t>9/22/2023</w:t>
     </w:r>
     <w:r>
       <w:rPr>

--- a/trunk/Version8/Doc/OpenDSS_FPC_Build.docx
+++ b/trunk/Version8/Doc/OpenDSS_FPC_Build.docx
@@ -2048,21 +2048,11 @@
       <w:bookmarkEnd w:id="0"/>
     </w:p>
     <w:p>
-      <w:proofErr w:type="spellStart"/>
       <w:r>
         <w:t>OpenDSS</w:t>
       </w:r>
-      <w:proofErr w:type="spellEnd"/>
-      <w:r>
-        <w:t xml:space="preserve"> is a distribution system simulator that is generally comparable to </w:t>
-      </w:r>
-      <w:proofErr w:type="spellStart"/>
-      <w:r>
-        <w:t>GridLAB</w:t>
-      </w:r>
-      <w:proofErr w:type="spellEnd"/>
-      <w:r>
-        <w:t>-D, although each program has advantages and disadvantages over the other</w:t>
+      <w:r>
+        <w:t xml:space="preserve"> is a distribution system simulator that is generally comparable to GridLAB-D, although each program has advantages and disadvantages over the other</w:t>
       </w:r>
       <w:r>
         <w:t xml:space="preserve"> </w:t>
@@ -2238,47 +2228,18 @@
       </w:r>
     </w:p>
     <w:p>
-      <w:proofErr w:type="spellStart"/>
       <w:r>
         <w:lastRenderedPageBreak/>
-        <w:t>OpenDSS</w:t>
-      </w:r>
-      <w:proofErr w:type="spellEnd"/>
-      <w:r>
-        <w:t xml:space="preserve"> wa</w:t>
-      </w:r>
-      <w:r>
-        <w:t xml:space="preserve">s written in Delphi (a Windows-specific version of Pascal), and it requires the </w:t>
-      </w:r>
-      <w:proofErr w:type="spellStart"/>
-      <w:r>
-        <w:t>KLUSolve</w:t>
-      </w:r>
-      <w:proofErr w:type="spellEnd"/>
-      <w:r>
-        <w:t xml:space="preserve"> sparse matrix solver, which was written in C/C++. After compiling </w:t>
-      </w:r>
-      <w:proofErr w:type="spellStart"/>
-      <w:r>
-        <w:t>KLUSolve</w:t>
-      </w:r>
-      <w:proofErr w:type="spellEnd"/>
-      <w:r>
-        <w:t xml:space="preserve"> with </w:t>
+        <w:t>OpenDSS wa</w:t>
+      </w:r>
+      <w:r>
+        <w:t xml:space="preserve">s written in Delphi (a Windows-specific version of Pascal), and it requires the KLUSolve sparse matrix solver, which was written in C/C++. After compiling KLUSolve with </w:t>
       </w:r>
       <w:r>
         <w:t>a C/C++ compiler</w:t>
       </w:r>
       <w:r>
-        <w:t xml:space="preserve">, it’s then possible to build </w:t>
-      </w:r>
-      <w:proofErr w:type="spellStart"/>
-      <w:r>
-        <w:t>OpenDSS</w:t>
-      </w:r>
-      <w:proofErr w:type="spellEnd"/>
-      <w:r>
-        <w:t xml:space="preserve"> with </w:t>
+        <w:t xml:space="preserve">, it’s then possible to build OpenDSS with </w:t>
       </w:r>
       <w:r>
         <w:t>Free Pascal (FPC)</w:t>
@@ -2319,15 +2280,7 @@
         <w:t xml:space="preserve"> this is</w:t>
       </w:r>
       <w:r>
-        <w:t xml:space="preserve"> not required for </w:t>
-      </w:r>
-      <w:proofErr w:type="spellStart"/>
-      <w:r>
-        <w:t>OpenDSS</w:t>
-      </w:r>
-      <w:proofErr w:type="spellEnd"/>
-      <w:r>
-        <w:t>.</w:t>
+        <w:t xml:space="preserve"> not required for OpenDSS.</w:t>
       </w:r>
     </w:p>
     <w:p>
@@ -2344,15 +2297,7 @@
         <w:t xml:space="preserve">ces. </w:t>
       </w:r>
       <w:r>
-        <w:t xml:space="preserve">NREL uses a shared-library version of </w:t>
-      </w:r>
-      <w:proofErr w:type="spellStart"/>
-      <w:r>
-        <w:t>OpenDSS</w:t>
-      </w:r>
-      <w:proofErr w:type="spellEnd"/>
-      <w:r>
-        <w:t xml:space="preserve"> called by Python and/or Julia. </w:t>
+        <w:t xml:space="preserve">NREL uses a shared-library version of OpenDSS called by Python and/or Julia. </w:t>
       </w:r>
       <w:r>
         <w:t xml:space="preserve">On the other hand, PNNL </w:t>
@@ -2695,15 +2640,7 @@
         </w:numPr>
       </w:pPr>
       <w:r>
-        <w:t>Enter “</w:t>
-      </w:r>
-      <w:proofErr w:type="spellStart"/>
-      <w:r>
-        <w:t>opendsscmd</w:t>
-      </w:r>
-      <w:proofErr w:type="spellEnd"/>
-      <w:r>
-        <w:t>” from a command prompt</w:t>
+        <w:t>Enter “opendsscmd” from a command prompt</w:t>
       </w:r>
     </w:p>
     <w:p>
@@ -2719,15 +2656,7 @@
         <w:t xml:space="preserve">The program’s &gt;&gt; prompt will appear. Enter </w:t>
       </w:r>
       <w:r>
-        <w:t xml:space="preserve">any </w:t>
-      </w:r>
-      <w:proofErr w:type="spellStart"/>
-      <w:r>
-        <w:t>OpenDSS</w:t>
-      </w:r>
-      <w:proofErr w:type="spellEnd"/>
-      <w:r>
-        <w:t xml:space="preserve"> command(s) from this prompt</w:t>
+        <w:t>any OpenDSS command(s) from this prompt</w:t>
       </w:r>
     </w:p>
     <w:p>
@@ -2781,39 +2710,7 @@
         </w:numPr>
       </w:pPr>
       <w:r>
-        <w:t>You can enter “</w:t>
-      </w:r>
-      <w:proofErr w:type="spellStart"/>
-      <w:r>
-        <w:t>opendsscmd</w:t>
-      </w:r>
-      <w:proofErr w:type="spellEnd"/>
-      <w:r>
-        <w:t xml:space="preserve"> </w:t>
-      </w:r>
-      <w:proofErr w:type="spellStart"/>
-      <w:r>
-        <w:t>filename.dss</w:t>
-      </w:r>
-      <w:proofErr w:type="spellEnd"/>
-      <w:r>
-        <w:t xml:space="preserve">” from a command prompt. This runs the </w:t>
-      </w:r>
-      <w:proofErr w:type="spellStart"/>
-      <w:r>
-        <w:t>OpenDSS</w:t>
-      </w:r>
-      <w:proofErr w:type="spellEnd"/>
-      <w:r>
-        <w:t xml:space="preserve"> commands in </w:t>
-      </w:r>
-      <w:proofErr w:type="spellStart"/>
-      <w:r>
-        <w:t>filename.dss</w:t>
-      </w:r>
-      <w:proofErr w:type="spellEnd"/>
-      <w:r>
-        <w:t>, and then exits immediately.</w:t>
+        <w:t>You can enter “opendsscmd filename.dss” from a command prompt. This runs the OpenDSS commands in filename.dss, and then exits immediately.</w:t>
       </w:r>
     </w:p>
     <w:p>
@@ -2825,15 +2722,7 @@
         </w:numPr>
       </w:pPr>
       <w:r>
-        <w:t>You can enter “</w:t>
-      </w:r>
-      <w:proofErr w:type="spellStart"/>
-      <w:r>
-        <w:t>opendsscmd</w:t>
-      </w:r>
-      <w:proofErr w:type="spellEnd"/>
-      <w:r>
-        <w:t xml:space="preserve"> –f” from a command prompt; this enters a FNCS time step loop.</w:t>
+        <w:t>You can enter “opendsscmd –f” from a command prompt; this enters a FNCS time step loop.</w:t>
       </w:r>
     </w:p>
     <w:p>
@@ -2845,39 +2734,7 @@
         </w:numPr>
       </w:pPr>
       <w:r>
-        <w:t>You can enter “</w:t>
-      </w:r>
-      <w:proofErr w:type="spellStart"/>
-      <w:r>
-        <w:t>opendsscmd</w:t>
-      </w:r>
-      <w:proofErr w:type="spellEnd"/>
-      <w:r>
-        <w:t xml:space="preserve"> –f </w:t>
-      </w:r>
-      <w:proofErr w:type="spellStart"/>
-      <w:r>
-        <w:t>filename.dss</w:t>
-      </w:r>
-      <w:proofErr w:type="spellEnd"/>
-      <w:r>
-        <w:t xml:space="preserve">” from a command prompt. This runs the </w:t>
-      </w:r>
-      <w:proofErr w:type="spellStart"/>
-      <w:r>
-        <w:t>OpenDSS</w:t>
-      </w:r>
-      <w:proofErr w:type="spellEnd"/>
-      <w:r>
-        <w:t xml:space="preserve"> commands in </w:t>
-      </w:r>
-      <w:proofErr w:type="spellStart"/>
-      <w:r>
-        <w:t>filename.dss</w:t>
-      </w:r>
-      <w:proofErr w:type="spellEnd"/>
-      <w:r>
-        <w:t>, and then enters a FNCS time step loop.</w:t>
+        <w:t>You can enter “opendsscmd –f filename.dss” from a command prompt. This runs the OpenDSS commands in filename.dss, and then enters a FNCS time step loop.</w:t>
       </w:r>
     </w:p>
     <w:p>
@@ -2907,37 +2764,13 @@
         <w:t xml:space="preserve">Centos, </w:t>
       </w:r>
       <w:r>
-        <w:t xml:space="preserve">and Windows 10. The streamlined build includes </w:t>
-      </w:r>
-      <w:proofErr w:type="spellStart"/>
-      <w:r>
-        <w:t>OpenDSSCmd</w:t>
-      </w:r>
-      <w:proofErr w:type="spellEnd"/>
-      <w:r>
-        <w:t xml:space="preserve">, FNCS and HELICS. On Linux and Mac OS X, the build uses the GNU C/C++ compiler, </w:t>
-      </w:r>
-      <w:proofErr w:type="spellStart"/>
-      <w:r>
-        <w:t>gcc</w:t>
-      </w:r>
-      <w:proofErr w:type="spellEnd"/>
-      <w:r>
-        <w:t>/g++ version 7 or later. On Windows, the build uses Microsoft Visual Studio Build Tools 2019 or later, such that MSYS2 is no longer necessary. On all platforms, FPC, CMAKE, Git and an SVN client are required. All build steps can be done from a command prompt or terminal window. The Lazarus IDE</w:t>
+        <w:t>and Windows 10. The streamlined build includes OpenDSSCmd, FNCS and HELICS. On Linux and Mac OS X, the build uses the GNU C/C++ compiler, gcc/g++ version 7 or later. On Windows, the build uses Microsoft Visual Studio Build Tools 2019 or later, such that MSYS2 is no longer necessary. On all platforms, FPC, CMAKE, Git and an SVN client are required. All build steps can be done from a command prompt or terminal window. The Lazarus IDE</w:t>
       </w:r>
       <w:r>
         <w:t xml:space="preserve"> is optional</w:t>
       </w:r>
       <w:r>
-        <w:t xml:space="preserve"> for those actively developing for </w:t>
-      </w:r>
-      <w:proofErr w:type="spellStart"/>
-      <w:r>
-        <w:t>OpenDSS</w:t>
-      </w:r>
-      <w:proofErr w:type="spellEnd"/>
-      <w:r>
-        <w:t>, a</w:t>
+        <w:t xml:space="preserve"> for those actively developing for OpenDSS, a</w:t>
       </w:r>
       <w:r>
         <w:t>s</w:t>
@@ -2948,34 +2781,10 @@
     </w:p>
     <w:p>
       <w:r>
-        <w:t xml:space="preserve">These instructions no longer assume that </w:t>
-      </w:r>
-      <w:proofErr w:type="spellStart"/>
-      <w:r>
-        <w:t>GridLAB</w:t>
-      </w:r>
-      <w:proofErr w:type="spellEnd"/>
-      <w:r>
-        <w:t>-D is built first on the target computer.</w:t>
-      </w:r>
-      <w:r>
-        <w:t xml:space="preserve"> You can install or build packages that include both </w:t>
-      </w:r>
-      <w:proofErr w:type="spellStart"/>
-      <w:r>
-        <w:t>OpenDSSCmd</w:t>
-      </w:r>
-      <w:proofErr w:type="spellEnd"/>
-      <w:r>
-        <w:t xml:space="preserve"> and </w:t>
-      </w:r>
-      <w:proofErr w:type="spellStart"/>
-      <w:r>
-        <w:t>GridLAB</w:t>
-      </w:r>
-      <w:proofErr w:type="spellEnd"/>
-      <w:r>
-        <w:t>-D</w:t>
+        <w:t>These instructions no longer assume that GridLAB-D is built first on the target computer.</w:t>
+      </w:r>
+      <w:r>
+        <w:t xml:space="preserve"> You can install or build packages that include both OpenDSSCmd and GridLAB-D</w:t>
       </w:r>
       <w:r>
         <w:t>, with FNCS and HELICS interfaces,</w:t>
@@ -3006,26 +2815,13 @@
         <w:t>).</w:t>
       </w:r>
       <w:r>
+        <w:t xml:space="preserve"> GridLAB-D itself can be installed alongside</w:t>
+      </w:r>
+      <w:r>
         <w:t xml:space="preserve"> </w:t>
       </w:r>
-      <w:proofErr w:type="spellStart"/>
-      <w:r>
-        <w:t>GridLAB</w:t>
-      </w:r>
-      <w:proofErr w:type="spellEnd"/>
-      <w:r>
-        <w:t>-D itself can be installed alongside</w:t>
-      </w:r>
-      <w:r>
-        <w:t xml:space="preserve"> </w:t>
-      </w:r>
-      <w:proofErr w:type="spellStart"/>
-      <w:r>
-        <w:t>OpenDSS</w:t>
-      </w:r>
-      <w:proofErr w:type="spellEnd"/>
-      <w:r>
-        <w:t xml:space="preserve"> from this link: </w:t>
+      <w:r>
+        <w:t xml:space="preserve">OpenDSS from this link: </w:t>
       </w:r>
       <w:hyperlink r:id="rId12" w:history="1">
         <w:r>
@@ -3065,13 +2861,8 @@
       <w:pPr>
         <w:pStyle w:val="Code"/>
       </w:pPr>
-      <w:proofErr w:type="spellStart"/>
-      <w:r>
-        <w:t>sudo</w:t>
-      </w:r>
-      <w:proofErr w:type="spellEnd"/>
-      <w:r>
-        <w:t xml:space="preserve"> apt</w:t>
+      <w:r>
+        <w:t>sudo apt</w:t>
       </w:r>
       <w:r>
         <w:rPr>
@@ -3096,13 +2887,8 @@
       <w:pPr>
         <w:pStyle w:val="Code"/>
       </w:pPr>
-      <w:proofErr w:type="spellStart"/>
-      <w:r>
-        <w:t>sudo</w:t>
-      </w:r>
-      <w:proofErr w:type="spellEnd"/>
-      <w:r>
-        <w:t xml:space="preserve"> apt</w:t>
+      <w:r>
+        <w:t>sudo apt</w:t>
       </w:r>
       <w:r>
         <w:rPr>
@@ -3128,23 +2914,16 @@
         </w:rPr>
         <w:t>-</w:t>
       </w:r>
-      <w:proofErr w:type="spellStart"/>
       <w:r>
         <w:t>lfs</w:t>
       </w:r>
-      <w:proofErr w:type="spellEnd"/>
     </w:p>
     <w:p>
       <w:pPr>
         <w:pStyle w:val="Code"/>
       </w:pPr>
-      <w:proofErr w:type="spellStart"/>
-      <w:r>
-        <w:t>sudo</w:t>
-      </w:r>
-      <w:proofErr w:type="spellEnd"/>
-      <w:r>
-        <w:t xml:space="preserve"> apt</w:t>
+      <w:r>
+        <w:t>sudo apt</w:t>
       </w:r>
       <w:r>
         <w:rPr>
@@ -3178,13 +2957,8 @@
       <w:pPr>
         <w:pStyle w:val="Code"/>
       </w:pPr>
-      <w:proofErr w:type="spellStart"/>
-      <w:r>
-        <w:t>sudo</w:t>
-      </w:r>
-      <w:proofErr w:type="spellEnd"/>
-      <w:r>
-        <w:t xml:space="preserve"> apt</w:t>
+      <w:r>
+        <w:t>sudo apt</w:t>
       </w:r>
       <w:r>
         <w:rPr>
@@ -3209,13 +2983,8 @@
       <w:pPr>
         <w:pStyle w:val="Code"/>
       </w:pPr>
-      <w:proofErr w:type="spellStart"/>
-      <w:r>
-        <w:t>sudo</w:t>
-      </w:r>
-      <w:proofErr w:type="spellEnd"/>
-      <w:r>
-        <w:t xml:space="preserve"> apt</w:t>
+      <w:r>
+        <w:t>sudo apt</w:t>
       </w:r>
       <w:r>
         <w:rPr>
@@ -3233,25 +3002,44 @@
         <w:t>-</w:t>
       </w:r>
       <w:r>
+        <w:t>y install cmake</w:t>
+      </w:r>
+    </w:p>
+    <w:p>
+      <w:pPr>
+        <w:pStyle w:val="Code"/>
+      </w:pPr>
+      <w:r>
+        <w:t>sudo apt</w:t>
+      </w:r>
+      <w:r>
+        <w:rPr>
+          <w:color w:val="666666"/>
+        </w:rPr>
+        <w:t>-</w:t>
+      </w:r>
+      <w:r>
+        <w:t xml:space="preserve">get </w:t>
+      </w:r>
+      <w:r>
+        <w:rPr>
+          <w:color w:val="666666"/>
+        </w:rPr>
+        <w:t>-</w:t>
+      </w:r>
+      <w:r>
         <w:t xml:space="preserve">y install </w:t>
       </w:r>
-      <w:proofErr w:type="spellStart"/>
-      <w:r>
-        <w:t>cmake</w:t>
-      </w:r>
-      <w:proofErr w:type="spellEnd"/>
+      <w:r>
+        <w:t>libzmq5-dev</w:t>
+      </w:r>
     </w:p>
     <w:p>
       <w:pPr>
         <w:pStyle w:val="Code"/>
       </w:pPr>
-      <w:proofErr w:type="spellStart"/>
-      <w:r>
-        <w:t>sudo</w:t>
-      </w:r>
-      <w:proofErr w:type="spellEnd"/>
-      <w:r>
-        <w:t xml:space="preserve"> apt</w:t>
+      <w:r>
+        <w:t>sudo apt</w:t>
       </w:r>
       <w:r>
         <w:rPr>
@@ -3272,20 +3060,15 @@
         <w:t xml:space="preserve">y install </w:t>
       </w:r>
       <w:r>
-        <w:t>libzmq5-dev</w:t>
+        <w:t>libczmq-dev</w:t>
       </w:r>
     </w:p>
     <w:p>
       <w:pPr>
         <w:pStyle w:val="Code"/>
       </w:pPr>
-      <w:proofErr w:type="spellStart"/>
-      <w:r>
-        <w:t>sudo</w:t>
-      </w:r>
-      <w:proofErr w:type="spellEnd"/>
-      <w:r>
-        <w:t xml:space="preserve"> apt</w:t>
+      <w:r>
+        <w:t>sudo apt</w:t>
       </w:r>
       <w:r>
         <w:rPr>
@@ -3303,52 +3086,8 @@
         <w:t>-</w:t>
       </w:r>
       <w:r>
-        <w:t xml:space="preserve">y install </w:t>
-      </w:r>
-      <w:proofErr w:type="spellStart"/>
-      <w:r>
-        <w:t>libczmq</w:t>
-      </w:r>
-      <w:proofErr w:type="spellEnd"/>
-      <w:r>
-        <w:t>-dev</w:t>
-      </w:r>
-    </w:p>
-    <w:p>
-      <w:pPr>
-        <w:pStyle w:val="Code"/>
-      </w:pPr>
-      <w:proofErr w:type="spellStart"/>
-      <w:r>
-        <w:t>sudo</w:t>
-      </w:r>
-      <w:proofErr w:type="spellEnd"/>
-      <w:r>
-        <w:t xml:space="preserve"> apt</w:t>
-      </w:r>
-      <w:r>
-        <w:rPr>
-          <w:color w:val="666666"/>
-        </w:rPr>
-        <w:t>-</w:t>
-      </w:r>
-      <w:r>
-        <w:t xml:space="preserve">get </w:t>
-      </w:r>
-      <w:r>
-        <w:rPr>
-          <w:color w:val="666666"/>
-        </w:rPr>
-        <w:t>-</w:t>
-      </w:r>
-      <w:r>
-        <w:t xml:space="preserve">y install </w:t>
-      </w:r>
-      <w:proofErr w:type="spellStart"/>
-      <w:r>
-        <w:t>fpc</w:t>
-      </w:r>
-      <w:proofErr w:type="spellEnd"/>
+        <w:t>y install fpc</w:t>
+      </w:r>
     </w:p>
     <w:p>
       <w:pPr>
@@ -3388,129 +3127,40 @@
       <w:pPr>
         <w:pStyle w:val="Code"/>
       </w:pPr>
-      <w:proofErr w:type="spellStart"/>
-      <w:r>
-        <w:t>sudo</w:t>
-      </w:r>
-      <w:proofErr w:type="spellEnd"/>
-      <w:r>
-        <w:t xml:space="preserve"> </w:t>
-      </w:r>
-      <w:proofErr w:type="spellStart"/>
-      <w:r>
-        <w:t>dnf</w:t>
-      </w:r>
-      <w:proofErr w:type="spellEnd"/>
-      <w:r>
-        <w:t xml:space="preserve"> clean all</w:t>
+      <w:r>
+        <w:t>sudo dnf clean all</w:t>
       </w:r>
     </w:p>
     <w:p>
       <w:pPr>
         <w:pStyle w:val="Code"/>
       </w:pPr>
-      <w:proofErr w:type="spellStart"/>
-      <w:r>
-        <w:t>sudo</w:t>
-      </w:r>
-      <w:proofErr w:type="spellEnd"/>
-      <w:r>
-        <w:t xml:space="preserve"> </w:t>
-      </w:r>
-      <w:proofErr w:type="spellStart"/>
-      <w:r>
-        <w:t>dnf</w:t>
-      </w:r>
-      <w:proofErr w:type="spellEnd"/>
-      <w:r>
-        <w:t xml:space="preserve"> update -y</w:t>
+      <w:r>
+        <w:t>sudo dnf update -y</w:t>
       </w:r>
     </w:p>
     <w:p>
       <w:pPr>
         <w:pStyle w:val="Code"/>
       </w:pPr>
-      <w:proofErr w:type="spellStart"/>
-      <w:r>
-        <w:t>sudo</w:t>
-      </w:r>
-      <w:proofErr w:type="spellEnd"/>
-      <w:r>
-        <w:t xml:space="preserve"> </w:t>
-      </w:r>
-      <w:proofErr w:type="spellStart"/>
-      <w:r>
-        <w:t>dnf</w:t>
-      </w:r>
-      <w:proofErr w:type="spellEnd"/>
-      <w:r>
-        <w:t xml:space="preserve"> install </w:t>
-      </w:r>
-      <w:proofErr w:type="spellStart"/>
-      <w:r>
-        <w:t>zeromq-devel</w:t>
-      </w:r>
-      <w:proofErr w:type="spellEnd"/>
-      <w:r>
-        <w:t xml:space="preserve"> -y</w:t>
+      <w:r>
+        <w:t>sudo dnf install zeromq-devel -y</w:t>
       </w:r>
     </w:p>
     <w:p>
       <w:pPr>
         <w:pStyle w:val="Code"/>
       </w:pPr>
-      <w:proofErr w:type="spellStart"/>
-      <w:r>
-        <w:t>sudo</w:t>
-      </w:r>
-      <w:proofErr w:type="spellEnd"/>
-      <w:r>
-        <w:t xml:space="preserve"> </w:t>
-      </w:r>
-      <w:proofErr w:type="spellStart"/>
-      <w:r>
-        <w:t>dnf</w:t>
-      </w:r>
-      <w:proofErr w:type="spellEnd"/>
-      <w:r>
-        <w:t xml:space="preserve"> install </w:t>
-      </w:r>
-      <w:proofErr w:type="spellStart"/>
-      <w:r>
-        <w:t>czmq-devel</w:t>
-      </w:r>
-      <w:proofErr w:type="spellEnd"/>
-      <w:r>
-        <w:t xml:space="preserve"> -y</w:t>
+      <w:r>
+        <w:t>sudo dnf install czmq-devel -y</w:t>
       </w:r>
     </w:p>
     <w:p>
       <w:pPr>
         <w:pStyle w:val="Code"/>
       </w:pPr>
-      <w:proofErr w:type="spellStart"/>
-      <w:r>
-        <w:t>sudo</w:t>
-      </w:r>
-      <w:proofErr w:type="spellEnd"/>
-      <w:r>
-        <w:t xml:space="preserve"> </w:t>
-      </w:r>
-      <w:proofErr w:type="spellStart"/>
-      <w:r>
-        <w:t>dnf</w:t>
-      </w:r>
-      <w:proofErr w:type="spellEnd"/>
-      <w:r>
-        <w:t xml:space="preserve"> install </w:t>
-      </w:r>
-      <w:proofErr w:type="spellStart"/>
-      <w:r>
-        <w:t>fpc</w:t>
-      </w:r>
-      <w:proofErr w:type="spellEnd"/>
-      <w:r>
-        <w:t xml:space="preserve"> -y</w:t>
+      <w:r>
+        <w:t>sudo dnf install fpc -y</w:t>
       </w:r>
     </w:p>
     <w:p>
@@ -3599,31 +3249,13 @@
           <w:color w:val="404040"/>
         </w:rPr>
       </w:pPr>
-      <w:proofErr w:type="spellStart"/>
       <w:r>
         <w:rPr>
           <w:rFonts w:eastAsia="Times New Roman" w:cstheme="minorHAnsi"/>
           <w:color w:val="404040"/>
         </w:rPr>
-        <w:t>sudo</w:t>
-      </w:r>
-      <w:proofErr w:type="spellEnd"/>
-      <w:r>
-        <w:rPr>
-          <w:rFonts w:eastAsia="Times New Roman" w:cstheme="minorHAnsi"/>
-          <w:color w:val="404040"/>
-        </w:rPr>
-        <w:t xml:space="preserve"> apt-get remove </w:t>
-      </w:r>
-      <w:proofErr w:type="spellStart"/>
-      <w:r>
-        <w:rPr>
-          <w:rFonts w:eastAsia="Times New Roman" w:cstheme="minorHAnsi"/>
-          <w:color w:val="404040"/>
-        </w:rPr>
-        <w:t>cmake</w:t>
-      </w:r>
-      <w:proofErr w:type="spellEnd"/>
+        <w:t>sudo apt-get remove cmake</w:t>
+      </w:r>
     </w:p>
     <w:p>
       <w:pPr>
@@ -3698,104 +3330,40 @@
       <w:pPr>
         <w:pStyle w:val="Code"/>
       </w:pPr>
-      <w:proofErr w:type="spellStart"/>
-      <w:r>
-        <w:t>sudo</w:t>
-      </w:r>
-      <w:proofErr w:type="spellEnd"/>
-      <w:r>
-        <w:t xml:space="preserve"> </w:t>
-      </w:r>
-      <w:proofErr w:type="spellStart"/>
-      <w:r>
-        <w:t>dnf</w:t>
-      </w:r>
-      <w:proofErr w:type="spellEnd"/>
-      <w:r>
-        <w:t xml:space="preserve"> remove </w:t>
-      </w:r>
-      <w:proofErr w:type="spellStart"/>
-      <w:r>
-        <w:t>cmake</w:t>
-      </w:r>
-      <w:proofErr w:type="spellEnd"/>
+      <w:r>
+        <w:t>sudo dnf remove cmake</w:t>
+      </w:r>
     </w:p>
     <w:p>
       <w:pPr>
         <w:pStyle w:val="Code"/>
       </w:pPr>
-      <w:proofErr w:type="spellStart"/>
-      <w:r>
-        <w:t>sudo</w:t>
-      </w:r>
-      <w:proofErr w:type="spellEnd"/>
-      <w:r>
-        <w:t xml:space="preserve"> </w:t>
-      </w:r>
-      <w:proofErr w:type="spellStart"/>
-      <w:r>
-        <w:t>dnf</w:t>
-      </w:r>
-      <w:proofErr w:type="spellEnd"/>
-      <w:r>
-        <w:t xml:space="preserve"> install </w:t>
-      </w:r>
-      <w:proofErr w:type="spellStart"/>
-      <w:r>
-        <w:t>openssl</w:t>
-      </w:r>
-      <w:proofErr w:type="spellEnd"/>
+      <w:r>
+        <w:t>sudo dnf install openssl</w:t>
+      </w:r>
     </w:p>
     <w:p>
       <w:pPr>
         <w:pStyle w:val="Code"/>
       </w:pPr>
-      <w:proofErr w:type="spellStart"/>
-      <w:r>
-        <w:t>sudo</w:t>
-      </w:r>
-      <w:proofErr w:type="spellEnd"/>
-      <w:r>
-        <w:t xml:space="preserve"> </w:t>
-      </w:r>
-      <w:proofErr w:type="spellStart"/>
-      <w:r>
-        <w:t>dnf</w:t>
-      </w:r>
-      <w:proofErr w:type="spellEnd"/>
-      <w:r>
-        <w:t xml:space="preserve"> install </w:t>
-      </w:r>
-      <w:proofErr w:type="spellStart"/>
-      <w:r>
-        <w:t>openssl-devel</w:t>
-      </w:r>
-      <w:proofErr w:type="spellEnd"/>
+      <w:r>
+        <w:t>sudo dnf install openssl-devel</w:t>
+      </w:r>
     </w:p>
     <w:p>
       <w:pPr>
         <w:pStyle w:val="Code"/>
       </w:pPr>
       <w:r>
-        <w:t>cd ~/</w:t>
-      </w:r>
-      <w:proofErr w:type="spellStart"/>
-      <w:r>
-        <w:t>src</w:t>
-      </w:r>
-      <w:proofErr w:type="spellEnd"/>
+        <w:t>cd ~/src</w:t>
+      </w:r>
     </w:p>
     <w:p>
       <w:pPr>
         <w:pStyle w:val="Code"/>
       </w:pPr>
-      <w:proofErr w:type="spellStart"/>
-      <w:r>
-        <w:t>wget</w:t>
-      </w:r>
-      <w:proofErr w:type="spellEnd"/>
-      <w:r>
-        <w:t xml:space="preserve"> </w:t>
+      <w:r>
+        <w:t xml:space="preserve">wget </w:t>
       </w:r>
       <w:hyperlink r:id="rId14" w:history="1">
         <w:r>
@@ -3811,15 +3379,7 @@
         <w:pStyle w:val="Code"/>
       </w:pPr>
       <w:r>
-        <w:t>tar -</w:t>
-      </w:r>
-      <w:proofErr w:type="spellStart"/>
-      <w:r>
-        <w:t>zxvf</w:t>
-      </w:r>
-      <w:proofErr w:type="spellEnd"/>
-      <w:r>
-        <w:t xml:space="preserve"> cmake-3.19.2.tar.gz</w:t>
+        <w:t>tar -zxvf cmake-3.19.2.tar.gz</w:t>
       </w:r>
     </w:p>
     <w:p>
@@ -3850,26 +3410,16 @@
       <w:pPr>
         <w:pStyle w:val="Code"/>
       </w:pPr>
-      <w:proofErr w:type="spellStart"/>
-      <w:r>
-        <w:t>sudo</w:t>
-      </w:r>
-      <w:proofErr w:type="spellEnd"/>
-      <w:r>
-        <w:t xml:space="preserve"> make install</w:t>
+      <w:r>
+        <w:t>sudo make install</w:t>
       </w:r>
     </w:p>
     <w:p>
       <w:pPr>
         <w:pStyle w:val="Code"/>
       </w:pPr>
-      <w:proofErr w:type="spellStart"/>
-      <w:r>
-        <w:t>cmake</w:t>
-      </w:r>
-      <w:proofErr w:type="spellEnd"/>
-      <w:r>
-        <w:t xml:space="preserve"> --version </w:t>
+      <w:r>
+        <w:t xml:space="preserve">cmake --version </w:t>
       </w:r>
     </w:p>
     <w:p>
@@ -3923,31 +3473,13 @@
           <w:color w:val="404040"/>
         </w:rPr>
       </w:pPr>
-      <w:proofErr w:type="spellStart"/>
       <w:r>
         <w:rPr>
           <w:rFonts w:eastAsia="Times New Roman" w:cstheme="minorHAnsi"/>
           <w:color w:val="404040"/>
         </w:rPr>
-        <w:t>sudo</w:t>
-      </w:r>
-      <w:proofErr w:type="spellEnd"/>
-      <w:r>
-        <w:rPr>
-          <w:rFonts w:eastAsia="Times New Roman" w:cstheme="minorHAnsi"/>
-          <w:color w:val="404040"/>
-        </w:rPr>
-        <w:t xml:space="preserve"> apt-get remove </w:t>
-      </w:r>
-      <w:proofErr w:type="spellStart"/>
-      <w:r>
-        <w:rPr>
-          <w:rFonts w:eastAsia="Times New Roman" w:cstheme="minorHAnsi"/>
-          <w:color w:val="404040"/>
-        </w:rPr>
-        <w:t>fpc</w:t>
-      </w:r>
-      <w:proofErr w:type="spellEnd"/>
+        <w:t>sudo apt-get remove fpc</w:t>
+      </w:r>
     </w:p>
     <w:p>
       <w:pPr>
@@ -4011,13 +3543,8 @@
       <w:r>
         <w:t xml:space="preserve">Xcode and </w:t>
       </w:r>
-      <w:proofErr w:type="spellStart"/>
-      <w:r>
-        <w:t>HomeBrew</w:t>
-      </w:r>
-      <w:proofErr w:type="spellEnd"/>
-      <w:r>
-        <w:t xml:space="preserve"> to install several packages</w:t>
+      <w:r>
+        <w:t>HomeBrew to install several packages</w:t>
       </w:r>
       <w:r>
         <w:t>:</w:t>
@@ -4027,13 +3554,8 @@
       <w:pPr>
         <w:pStyle w:val="Code"/>
       </w:pPr>
-      <w:proofErr w:type="spellStart"/>
-      <w:r>
-        <w:t>xcode</w:t>
-      </w:r>
-      <w:proofErr w:type="spellEnd"/>
-      <w:r>
-        <w:t xml:space="preserve">-select </w:t>
+      <w:r>
+        <w:t xml:space="preserve">xcode-select </w:t>
       </w:r>
       <w:r>
         <w:t>–</w:t>
@@ -4050,13 +3572,8 @@
         <w:pStyle w:val="Code"/>
       </w:pPr>
       <w:r>
-        <w:t>/bin/bash -c "$(curl -</w:t>
-      </w:r>
-      <w:proofErr w:type="spellStart"/>
-      <w:r>
-        <w:t>fsSL</w:t>
-      </w:r>
-      <w:proofErr w:type="spellEnd"/>
+        <w:t>/bin/bash -c "$(curl -fsSL</w:t>
+      </w:r>
       <w:r>
         <w:t xml:space="preserve"> </w:t>
       </w:r>
@@ -4077,68 +3594,43 @@
         <w:pStyle w:val="Code"/>
       </w:pPr>
       <w:r>
-        <w:t xml:space="preserve">brew install </w:t>
-      </w:r>
-      <w:proofErr w:type="spellStart"/>
-      <w:r>
-        <w:t>g</w:t>
+        <w:t>brew install g</w:t>
       </w:r>
       <w:r>
         <w:t>db</w:t>
       </w:r>
-      <w:proofErr w:type="spellEnd"/>
     </w:p>
     <w:p>
       <w:pPr>
         <w:pStyle w:val="Code"/>
       </w:pPr>
       <w:r>
-        <w:t xml:space="preserve">brew install </w:t>
-      </w:r>
-      <w:proofErr w:type="spellStart"/>
-      <w:r>
-        <w:t>cmake</w:t>
-      </w:r>
-      <w:proofErr w:type="spellEnd"/>
+        <w:t>brew install cmake</w:t>
+      </w:r>
     </w:p>
     <w:p>
       <w:pPr>
         <w:pStyle w:val="Code"/>
       </w:pPr>
       <w:r>
-        <w:t xml:space="preserve">brew install </w:t>
-      </w:r>
-      <w:proofErr w:type="spellStart"/>
-      <w:r>
-        <w:t>zmq</w:t>
-      </w:r>
-      <w:proofErr w:type="spellEnd"/>
+        <w:t>brew install zmq</w:t>
+      </w:r>
     </w:p>
     <w:p>
       <w:pPr>
         <w:pStyle w:val="Code"/>
       </w:pPr>
       <w:r>
-        <w:t xml:space="preserve">brew install </w:t>
-      </w:r>
-      <w:proofErr w:type="spellStart"/>
-      <w:r>
-        <w:t>czmq</w:t>
-      </w:r>
-      <w:proofErr w:type="spellEnd"/>
+        <w:t>brew install czmq</w:t>
+      </w:r>
     </w:p>
     <w:p>
       <w:pPr>
         <w:pStyle w:val="Code"/>
       </w:pPr>
       <w:r>
-        <w:t xml:space="preserve">brew install </w:t>
-      </w:r>
-      <w:proofErr w:type="spellStart"/>
-      <w:r>
-        <w:t>fpc</w:t>
-      </w:r>
-      <w:proofErr w:type="spellEnd"/>
+        <w:t>brew install fpc</w:t>
+      </w:r>
     </w:p>
     <w:p>
       <w:pPr>
@@ -4163,15 +3655,7 @@
         <w:t xml:space="preserve"> </w:t>
       </w:r>
       <w:r>
-        <w:t xml:space="preserve">date for </w:t>
-      </w:r>
-      <w:proofErr w:type="spellStart"/>
-      <w:r>
-        <w:t>OpenDSSCmd</w:t>
-      </w:r>
-      <w:proofErr w:type="spellEnd"/>
-      <w:r>
-        <w:t xml:space="preserve">. If not, </w:t>
+        <w:t xml:space="preserve">date for OpenDSSCmd. If not, </w:t>
       </w:r>
       <w:r>
         <w:t xml:space="preserve">please </w:t>
@@ -4219,15 +3703,7 @@
         <w:t xml:space="preserve"> </w:t>
       </w:r>
       <w:r>
-        <w:t>for the latest intel-</w:t>
-      </w:r>
-      <w:proofErr w:type="spellStart"/>
-      <w:r>
-        <w:t>macosx.dmg</w:t>
-      </w:r>
-      <w:proofErr w:type="spellEnd"/>
-      <w:r>
-        <w:t xml:space="preserve"> installer.</w:t>
+        <w:t>for the latest intel-macosx.dmg installer.</w:t>
       </w:r>
     </w:p>
     <w:p>
@@ -4254,15 +3730,7 @@
         <w:ind w:left="360"/>
       </w:pPr>
       <w:r>
-        <w:t xml:space="preserve">Install C/C++ compiler and </w:t>
-      </w:r>
-      <w:proofErr w:type="spellStart"/>
-      <w:r>
-        <w:t>Cmake</w:t>
-      </w:r>
-      <w:proofErr w:type="spellEnd"/>
-      <w:r>
-        <w:t xml:space="preserve"> from: </w:t>
+        <w:t xml:space="preserve">Install C/C++ compiler and Cmake from: </w:t>
       </w:r>
       <w:hyperlink r:id="rId19" w:history="1">
         <w:r>
@@ -4466,17 +3934,8 @@
           <w:b/>
           <w:i/>
         </w:rPr>
-        <w:t>~/</w:t>
-      </w:r>
-      <w:proofErr w:type="spellStart"/>
-      <w:r>
-        <w:rPr>
-          <w:b/>
-          <w:i/>
-        </w:rPr>
-        <w:t>src</w:t>
-      </w:r>
-      <w:proofErr w:type="spellEnd"/>
+        <w:t>~/src</w:t>
+      </w:r>
       <w:r>
         <w:t xml:space="preserve"> or </w:t>
       </w:r>
@@ -4520,17 +3979,8 @@
           <w:b/>
           <w:bCs/>
         </w:rPr>
-        <w:t>-b feature/</w:t>
-      </w:r>
-      <w:proofErr w:type="spellStart"/>
-      <w:r>
-        <w:rPr>
-          <w:b/>
-          <w:bCs/>
-        </w:rPr>
-        <w:t>opendss</w:t>
-      </w:r>
-      <w:proofErr w:type="spellEnd"/>
+        <w:t>-b feature/opendss</w:t>
+      </w:r>
       <w:r>
         <w:t xml:space="preserve"> https://github.com/FNCS/fncs.git</w:t>
       </w:r>
@@ -4561,13 +4011,8 @@
       <w:pPr>
         <w:pStyle w:val="Code"/>
       </w:pPr>
-      <w:proofErr w:type="spellStart"/>
-      <w:r>
-        <w:t>svn</w:t>
-      </w:r>
-      <w:proofErr w:type="spellEnd"/>
-      <w:r>
-        <w:t xml:space="preserve"> checkout </w:t>
+      <w:r>
+        <w:t xml:space="preserve">svn checkout </w:t>
       </w:r>
       <w:hyperlink r:id="rId24" w:history="1">
         <w:r>
@@ -4613,13 +4058,8 @@
         <w:pStyle w:val="Heading2"/>
       </w:pPr>
       <w:bookmarkStart w:id="6" w:name="_Toc87884903"/>
-      <w:proofErr w:type="spellStart"/>
-      <w:r>
-        <w:t>OpenDSS</w:t>
-      </w:r>
-      <w:proofErr w:type="spellEnd"/>
-      <w:r>
-        <w:t xml:space="preserve"> Repository</w:t>
+      <w:r>
+        <w:t>OpenDSS Repository</w:t>
       </w:r>
       <w:bookmarkEnd w:id="6"/>
     </w:p>
@@ -4641,17 +4081,8 @@
           <w:b/>
           <w:i/>
         </w:rPr>
-        <w:t>~/</w:t>
-      </w:r>
-      <w:proofErr w:type="spellStart"/>
-      <w:r>
-        <w:rPr>
-          <w:b/>
-          <w:i/>
-        </w:rPr>
-        <w:t>src</w:t>
-      </w:r>
-      <w:proofErr w:type="spellEnd"/>
+        <w:t>~/src</w:t>
+      </w:r>
       <w:r>
         <w:t xml:space="preserve"> or </w:t>
       </w:r>
@@ -4693,13 +4124,8 @@
       <w:pPr>
         <w:pStyle w:val="Code"/>
       </w:pPr>
-      <w:proofErr w:type="spellStart"/>
-      <w:r>
-        <w:t>svn</w:t>
-      </w:r>
-      <w:proofErr w:type="spellEnd"/>
-      <w:r>
-        <w:t xml:space="preserve"> checkout </w:t>
+      <w:r>
+        <w:t xml:space="preserve">svn checkout </w:t>
       </w:r>
       <w:r>
         <w:t>https://svn.code.sf.net/p/electricdss/code/trunk</w:t>
@@ -4772,122 +4198,54 @@
           <w:bCs/>
         </w:rPr>
       </w:pPr>
-      <w:proofErr w:type="spellStart"/>
       <w:r>
         <w:rPr>
           <w:b/>
           <w:bCs/>
         </w:rPr>
-        <w:t>mkdir</w:t>
-      </w:r>
-      <w:proofErr w:type="spellEnd"/>
+        <w:t xml:space="preserve">mkdir OpenDSS </w:t>
+      </w:r>
+      <w:r>
+        <w:t>or</w:t>
+      </w:r>
       <w:r>
         <w:rPr>
           <w:b/>
           <w:bCs/>
         </w:rPr>
-        <w:t xml:space="preserve"> </w:t>
-      </w:r>
-      <w:proofErr w:type="spellStart"/>
-      <w:r>
+        <w:t xml:space="preserve"> md OpenDSS</w:t>
+      </w:r>
+    </w:p>
+    <w:p>
+      <w:pPr>
+        <w:pStyle w:val="Code"/>
         <w:rPr>
           <w:b/>
           <w:bCs/>
         </w:rPr>
-        <w:t>OpenDSS</w:t>
-      </w:r>
-      <w:proofErr w:type="spellEnd"/>
+      </w:pPr>
       <w:r>
         <w:rPr>
           <w:b/>
           <w:bCs/>
         </w:rPr>
-        <w:t xml:space="preserve"> </w:t>
-      </w:r>
-      <w:r>
-        <w:t>or</w:t>
-      </w:r>
-      <w:r>
+        <w:t>cd OpenDSS</w:t>
+      </w:r>
+    </w:p>
+    <w:p>
+      <w:pPr>
+        <w:pStyle w:val="Code"/>
         <w:rPr>
           <w:b/>
           <w:bCs/>
         </w:rPr>
-        <w:t xml:space="preserve"> md </w:t>
-      </w:r>
-      <w:proofErr w:type="spellStart"/>
+      </w:pPr>
       <w:r>
         <w:rPr>
           <w:b/>
           <w:bCs/>
         </w:rPr>
-        <w:t>OpenDSS</w:t>
-      </w:r>
-      <w:proofErr w:type="spellEnd"/>
-    </w:p>
-    <w:p>
-      <w:pPr>
-        <w:pStyle w:val="Code"/>
-        <w:rPr>
-          <w:b/>
-          <w:bCs/>
-        </w:rPr>
-      </w:pPr>
-      <w:r>
-        <w:rPr>
-          <w:b/>
-          <w:bCs/>
-        </w:rPr>
-        <w:t xml:space="preserve">cd </w:t>
-      </w:r>
-      <w:proofErr w:type="spellStart"/>
-      <w:r>
-        <w:rPr>
-          <w:b/>
-          <w:bCs/>
-        </w:rPr>
-        <w:t>OpenDSS</w:t>
-      </w:r>
-      <w:proofErr w:type="spellEnd"/>
-    </w:p>
-    <w:p>
-      <w:pPr>
-        <w:pStyle w:val="Code"/>
-        <w:rPr>
-          <w:b/>
-          <w:bCs/>
-        </w:rPr>
-      </w:pPr>
-      <w:proofErr w:type="spellStart"/>
-      <w:r>
-        <w:rPr>
-          <w:b/>
-          <w:bCs/>
-        </w:rPr>
-        <w:t>svn</w:t>
-      </w:r>
-      <w:proofErr w:type="spellEnd"/>
-      <w:r>
-        <w:rPr>
-          <w:b/>
-          <w:bCs/>
-        </w:rPr>
-        <w:t xml:space="preserve"> checkout --depth </w:t>
-      </w:r>
-      <w:proofErr w:type="spellStart"/>
-      <w:r>
-        <w:rPr>
-          <w:b/>
-          <w:bCs/>
-        </w:rPr>
-        <w:t>immediates</w:t>
-      </w:r>
-      <w:proofErr w:type="spellEnd"/>
-      <w:r>
-        <w:rPr>
-          <w:b/>
-          <w:bCs/>
-        </w:rPr>
-        <w:t xml:space="preserve"> https://svn.code.sf.net/p/electricdss/code/trunk</w:t>
+        <w:t>svn checkout --depth immediates https://svn.code.sf.net/p/electricdss/code/trunk</w:t>
       </w:r>
       <w:r>
         <w:rPr>
@@ -4926,19 +4284,31 @@
           <w:rFonts w:cs="Times New Roman (Body CS)"/>
         </w:rPr>
       </w:pPr>
-      <w:proofErr w:type="spellStart"/>
       <w:r>
         <w:rPr>
           <w:rFonts w:cs="Times New Roman (Body CS)"/>
         </w:rPr>
-        <w:t>svn</w:t>
-      </w:r>
-      <w:proofErr w:type="spellEnd"/>
-      <w:r>
+        <w:t>svn update --set-depth infinity Doc</w:t>
+      </w:r>
+    </w:p>
+    <w:p>
+      <w:pPr>
+        <w:pStyle w:val="Code"/>
         <w:rPr>
           <w:rFonts w:cs="Times New Roman (Body CS)"/>
         </w:rPr>
-        <w:t xml:space="preserve"> update --set-depth infinity Doc</w:t>
+      </w:pPr>
+      <w:r>
+        <w:rPr>
+          <w:rFonts w:cs="Times New Roman (Body CS)"/>
+        </w:rPr>
+        <w:t>svn update --set-depth infinity Distrib/</w:t>
+      </w:r>
+      <w:r>
+        <w:rPr>
+          <w:rFonts w:cs="Times New Roman (Body CS)"/>
+        </w:rPr>
+        <w:t>BitrockInstaller</w:t>
       </w:r>
     </w:p>
     <w:p>
@@ -4948,199 +4318,51 @@
           <w:rFonts w:cs="Times New Roman (Body CS)"/>
         </w:rPr>
       </w:pPr>
-      <w:proofErr w:type="spellStart"/>
       <w:r>
         <w:rPr>
           <w:rFonts w:cs="Times New Roman (Body CS)"/>
         </w:rPr>
-        <w:t>svn</w:t>
-      </w:r>
-      <w:proofErr w:type="spellEnd"/>
-      <w:r>
+        <w:t>svn update --set-depth infinity Distrib/Doc</w:t>
+      </w:r>
+    </w:p>
+    <w:p>
+      <w:pPr>
+        <w:pStyle w:val="Code"/>
         <w:rPr>
           <w:rFonts w:cs="Times New Roman (Body CS)"/>
         </w:rPr>
-        <w:t xml:space="preserve"> update --set-depth infinity </w:t>
-      </w:r>
-      <w:proofErr w:type="spellStart"/>
+      </w:pPr>
       <w:r>
         <w:rPr>
           <w:rFonts w:cs="Times New Roman (Body CS)"/>
         </w:rPr>
-        <w:t>Distrib</w:t>
-      </w:r>
-      <w:proofErr w:type="spellEnd"/>
+        <w:t>svn update --set-depth infinity Distrib/EPRITestCircuits</w:t>
+      </w:r>
+    </w:p>
+    <w:p>
+      <w:pPr>
+        <w:pStyle w:val="Code"/>
+      </w:pPr>
       <w:r>
         <w:rPr>
           <w:rFonts w:cs="Times New Roman (Body CS)"/>
         </w:rPr>
-        <w:t>/</w:t>
-      </w:r>
-      <w:proofErr w:type="spellStart"/>
-      <w:r>
+        <w:t>svn update --set-depth infinity Distrib/Examples</w:t>
+      </w:r>
+    </w:p>
+    <w:p>
+      <w:pPr>
+        <w:pStyle w:val="Code"/>
         <w:rPr>
           <w:rFonts w:cs="Times New Roman (Body CS)"/>
         </w:rPr>
-        <w:t>BitrockInstaller</w:t>
-      </w:r>
-      <w:proofErr w:type="spellEnd"/>
-    </w:p>
-    <w:p>
-      <w:pPr>
-        <w:pStyle w:val="Code"/>
+      </w:pPr>
+      <w:r>
         <w:rPr>
           <w:rFonts w:cs="Times New Roman (Body CS)"/>
         </w:rPr>
-      </w:pPr>
-      <w:proofErr w:type="spellStart"/>
-      <w:r>
-        <w:rPr>
-          <w:rFonts w:cs="Times New Roman (Body CS)"/>
-        </w:rPr>
-        <w:t>svn</w:t>
-      </w:r>
-      <w:proofErr w:type="spellEnd"/>
-      <w:r>
-        <w:rPr>
-          <w:rFonts w:cs="Times New Roman (Body CS)"/>
-        </w:rPr>
-        <w:t xml:space="preserve"> update --set-depth infinity </w:t>
-      </w:r>
-      <w:proofErr w:type="spellStart"/>
-      <w:r>
-        <w:rPr>
-          <w:rFonts w:cs="Times New Roman (Body CS)"/>
-        </w:rPr>
-        <w:t>Distrib</w:t>
-      </w:r>
-      <w:proofErr w:type="spellEnd"/>
-      <w:r>
-        <w:rPr>
-          <w:rFonts w:cs="Times New Roman (Body CS)"/>
-        </w:rPr>
-        <w:t>/Doc</w:t>
-      </w:r>
-    </w:p>
-    <w:p>
-      <w:pPr>
-        <w:pStyle w:val="Code"/>
-        <w:rPr>
-          <w:rFonts w:cs="Times New Roman (Body CS)"/>
-        </w:rPr>
-      </w:pPr>
-      <w:proofErr w:type="spellStart"/>
-      <w:r>
-        <w:rPr>
-          <w:rFonts w:cs="Times New Roman (Body CS)"/>
-        </w:rPr>
-        <w:t>svn</w:t>
-      </w:r>
-      <w:proofErr w:type="spellEnd"/>
-      <w:r>
-        <w:rPr>
-          <w:rFonts w:cs="Times New Roman (Body CS)"/>
-        </w:rPr>
-        <w:t xml:space="preserve"> update --set-depth infinity </w:t>
-      </w:r>
-      <w:proofErr w:type="spellStart"/>
-      <w:r>
-        <w:rPr>
-          <w:rFonts w:cs="Times New Roman (Body CS)"/>
-        </w:rPr>
-        <w:t>Distrib</w:t>
-      </w:r>
-      <w:proofErr w:type="spellEnd"/>
-      <w:r>
-        <w:rPr>
-          <w:rFonts w:cs="Times New Roman (Body CS)"/>
-        </w:rPr>
-        <w:t>/</w:t>
-      </w:r>
-      <w:proofErr w:type="spellStart"/>
-      <w:r>
-        <w:rPr>
-          <w:rFonts w:cs="Times New Roman (Body CS)"/>
-        </w:rPr>
-        <w:t>EPRITestCircuits</w:t>
-      </w:r>
-      <w:proofErr w:type="spellEnd"/>
-    </w:p>
-    <w:p>
-      <w:pPr>
-        <w:pStyle w:val="Code"/>
-      </w:pPr>
-      <w:proofErr w:type="spellStart"/>
-      <w:r>
-        <w:rPr>
-          <w:rFonts w:cs="Times New Roman (Body CS)"/>
-        </w:rPr>
-        <w:t>svn</w:t>
-      </w:r>
-      <w:proofErr w:type="spellEnd"/>
-      <w:r>
-        <w:rPr>
-          <w:rFonts w:cs="Times New Roman (Body CS)"/>
-        </w:rPr>
-        <w:t xml:space="preserve"> update --set-depth infinity </w:t>
-      </w:r>
-      <w:proofErr w:type="spellStart"/>
-      <w:r>
-        <w:rPr>
-          <w:rFonts w:cs="Times New Roman (Body CS)"/>
-        </w:rPr>
-        <w:t>Distrib</w:t>
-      </w:r>
-      <w:proofErr w:type="spellEnd"/>
-      <w:r>
-        <w:rPr>
-          <w:rFonts w:cs="Times New Roman (Body CS)"/>
-        </w:rPr>
-        <w:t>/Examples</w:t>
-      </w:r>
-    </w:p>
-    <w:p>
-      <w:pPr>
-        <w:pStyle w:val="Code"/>
-        <w:rPr>
-          <w:rFonts w:cs="Times New Roman (Body CS)"/>
-        </w:rPr>
-      </w:pPr>
-      <w:proofErr w:type="spellStart"/>
-      <w:r>
-        <w:rPr>
-          <w:rFonts w:cs="Times New Roman (Body CS)"/>
-        </w:rPr>
-        <w:t>svn</w:t>
-      </w:r>
-      <w:proofErr w:type="spellEnd"/>
-      <w:r>
-        <w:rPr>
-          <w:rFonts w:cs="Times New Roman (Body CS)"/>
-        </w:rPr>
-        <w:t xml:space="preserve"> update --set-depth infinity </w:t>
-      </w:r>
-      <w:proofErr w:type="spellStart"/>
-      <w:r>
-        <w:rPr>
-          <w:rFonts w:cs="Times New Roman (Body CS)"/>
-        </w:rPr>
-        <w:t>Distrib</w:t>
-      </w:r>
-      <w:proofErr w:type="spellEnd"/>
-      <w:r>
-        <w:rPr>
-          <w:rFonts w:cs="Times New Roman (Body CS)"/>
-        </w:rPr>
-        <w:t>/</w:t>
-      </w:r>
-      <w:proofErr w:type="spellStart"/>
-      <w:r>
-        <w:rPr>
-          <w:rFonts w:cs="Times New Roman (Body CS)"/>
-        </w:rPr>
-        <w:t>IEEETestCases</w:t>
-      </w:r>
-      <w:proofErr w:type="spellEnd"/>
+        <w:t>svn update --set-depth infinity Distrib/IEEETestCases</w:t>
+      </w:r>
     </w:p>
     <w:p>
       <w:pPr>
@@ -5150,46 +4372,44 @@
           <w:bCs/>
         </w:rPr>
       </w:pPr>
-      <w:proofErr w:type="spellStart"/>
       <w:r>
         <w:rPr>
           <w:b/>
           <w:bCs/>
         </w:rPr>
-        <w:t>svn</w:t>
-      </w:r>
-      <w:proofErr w:type="spellEnd"/>
-      <w:r>
+        <w:t>svn update --set-depth infinity Source/Common</w:t>
+      </w:r>
+    </w:p>
+    <w:p>
+      <w:pPr>
+        <w:pStyle w:val="Code"/>
         <w:rPr>
           <w:b/>
           <w:bCs/>
         </w:rPr>
-        <w:t xml:space="preserve"> update --set-depth infinity Source/Common</w:t>
-      </w:r>
-    </w:p>
-    <w:p>
-      <w:pPr>
-        <w:pStyle w:val="Code"/>
+      </w:pPr>
+      <w:r>
         <w:rPr>
           <w:b/>
           <w:bCs/>
         </w:rPr>
-      </w:pPr>
-      <w:proofErr w:type="spellStart"/>
-      <w:r>
+        <w:t>svn update --set-depth infinity Source/CMD</w:t>
+      </w:r>
+    </w:p>
+    <w:p>
+      <w:pPr>
+        <w:pStyle w:val="Code"/>
         <w:rPr>
           <w:b/>
           <w:bCs/>
         </w:rPr>
-        <w:t>svn</w:t>
-      </w:r>
-      <w:proofErr w:type="spellEnd"/>
+      </w:pPr>
       <w:r>
         <w:rPr>
           <w:b/>
           <w:bCs/>
         </w:rPr>
-        <w:t xml:space="preserve"> update --set-depth infinity Source/CMD</w:t>
+        <w:t>svn update --set-depth infinity Source/Controls</w:t>
       </w:r>
     </w:p>
     <w:p>
@@ -5200,21 +4420,19 @@
           <w:bCs/>
         </w:rPr>
       </w:pPr>
-      <w:proofErr w:type="spellStart"/>
       <w:r>
         <w:rPr>
           <w:b/>
           <w:bCs/>
         </w:rPr>
-        <w:t>svn</w:t>
-      </w:r>
-      <w:proofErr w:type="spellEnd"/>
+        <w:t>svn update --set-depth infinity Source/</w:t>
+      </w:r>
       <w:r>
         <w:rPr>
           <w:b/>
           <w:bCs/>
         </w:rPr>
-        <w:t xml:space="preserve"> update --set-depth infinity Source/Controls</w:t>
+        <w:t>DDLL</w:t>
       </w:r>
     </w:p>
     <w:p>
@@ -5225,126 +4443,58 @@
           <w:bCs/>
         </w:rPr>
       </w:pPr>
-      <w:proofErr w:type="spellStart"/>
       <w:r>
         <w:rPr>
           <w:b/>
           <w:bCs/>
         </w:rPr>
-        <w:t>svn</w:t>
-      </w:r>
-      <w:proofErr w:type="spellEnd"/>
-      <w:r>
+        <w:t>svn update --set-depth infinity Source/Executive</w:t>
+      </w:r>
+    </w:p>
+    <w:p>
+      <w:pPr>
+        <w:pStyle w:val="Code"/>
         <w:rPr>
           <w:b/>
           <w:bCs/>
         </w:rPr>
-        <w:t xml:space="preserve"> update --set-depth infinity Source/</w:t>
-      </w:r>
+      </w:pPr>
       <w:r>
         <w:rPr>
           <w:b/>
           <w:bCs/>
         </w:rPr>
-        <w:t>DDLL</w:t>
-      </w:r>
-    </w:p>
-    <w:p>
-      <w:pPr>
-        <w:pStyle w:val="Code"/>
+        <w:t>svn update –</w:t>
+      </w:r>
+      <w:r>
         <w:rPr>
           <w:b/>
           <w:bCs/>
         </w:rPr>
-      </w:pPr>
-      <w:proofErr w:type="spellStart"/>
+        <w:t>-</w:t>
+      </w:r>
       <w:r>
         <w:rPr>
           <w:b/>
           <w:bCs/>
         </w:rPr>
-        <w:t>svn</w:t>
-      </w:r>
-      <w:proofErr w:type="spellEnd"/>
-      <w:r>
+        <w:t>set-depth infinity Source/epiktimer</w:t>
+      </w:r>
+    </w:p>
+    <w:p>
+      <w:pPr>
+        <w:pStyle w:val="Code"/>
         <w:rPr>
           <w:b/>
           <w:bCs/>
         </w:rPr>
-        <w:t xml:space="preserve"> update --set-depth infinity Source/Executive</w:t>
-      </w:r>
-    </w:p>
-    <w:p>
-      <w:pPr>
-        <w:pStyle w:val="Code"/>
+      </w:pPr>
+      <w:r>
         <w:rPr>
           <w:b/>
           <w:bCs/>
         </w:rPr>
-      </w:pPr>
-      <w:proofErr w:type="spellStart"/>
-      <w:r>
-        <w:rPr>
-          <w:b/>
-          <w:bCs/>
-        </w:rPr>
-        <w:t>svn</w:t>
-      </w:r>
-      <w:proofErr w:type="spellEnd"/>
-      <w:r>
-        <w:rPr>
-          <w:b/>
-          <w:bCs/>
-        </w:rPr>
-        <w:t xml:space="preserve"> update –</w:t>
-      </w:r>
-      <w:r>
-        <w:rPr>
-          <w:b/>
-          <w:bCs/>
-        </w:rPr>
-        <w:t>-</w:t>
-      </w:r>
-      <w:r>
-        <w:rPr>
-          <w:b/>
-          <w:bCs/>
-        </w:rPr>
-        <w:t>set-depth infinity Source/</w:t>
-      </w:r>
-      <w:proofErr w:type="spellStart"/>
-      <w:r>
-        <w:rPr>
-          <w:b/>
-          <w:bCs/>
-        </w:rPr>
-        <w:t>epiktimer</w:t>
-      </w:r>
-      <w:proofErr w:type="spellEnd"/>
-    </w:p>
-    <w:p>
-      <w:pPr>
-        <w:pStyle w:val="Code"/>
-        <w:rPr>
-          <w:b/>
-          <w:bCs/>
-        </w:rPr>
-      </w:pPr>
-      <w:proofErr w:type="spellStart"/>
-      <w:r>
-        <w:rPr>
-          <w:b/>
-          <w:bCs/>
-        </w:rPr>
-        <w:t>svn</w:t>
-      </w:r>
-      <w:proofErr w:type="spellEnd"/>
-      <w:r>
-        <w:rPr>
-          <w:b/>
-          <w:bCs/>
-        </w:rPr>
-        <w:t xml:space="preserve"> update --set-depth infinity Source/General</w:t>
+        <w:t>svn update --set-depth infinity Source/General</w:t>
       </w:r>
     </w:p>
     <w:p>
@@ -5356,34 +4506,32 @@
           <w:color w:val="000000" w:themeColor="text1"/>
         </w:rPr>
       </w:pPr>
-      <w:proofErr w:type="spellStart"/>
       <w:r>
         <w:rPr>
           <w:b/>
           <w:bCs/>
           <w:color w:val="000000" w:themeColor="text1"/>
         </w:rPr>
-        <w:t>svn</w:t>
-      </w:r>
-      <w:proofErr w:type="spellEnd"/>
-      <w:r>
+        <w:t>svn update --set-depth infinity Source/GISCommands</w:t>
+      </w:r>
+    </w:p>
+    <w:p>
+      <w:pPr>
+        <w:pStyle w:val="Code"/>
         <w:rPr>
           <w:b/>
           <w:bCs/>
           <w:color w:val="000000" w:themeColor="text1"/>
         </w:rPr>
-        <w:t xml:space="preserve"> update --set-depth infinity Source/</w:t>
-      </w:r>
-      <w:proofErr w:type="spellStart"/>
+      </w:pPr>
       <w:r>
         <w:rPr>
           <w:b/>
           <w:bCs/>
           <w:color w:val="000000" w:themeColor="text1"/>
         </w:rPr>
-        <w:t>GISCommands</w:t>
-      </w:r>
-      <w:proofErr w:type="spellEnd"/>
+        <w:t>svn update --set-depth infinity Source/Meters</w:t>
+      </w:r>
     </w:p>
     <w:p>
       <w:pPr>
@@ -5394,51 +4542,49 @@
           <w:color w:val="000000" w:themeColor="text1"/>
         </w:rPr>
       </w:pPr>
-      <w:proofErr w:type="spellStart"/>
       <w:r>
         <w:rPr>
           <w:b/>
           <w:bCs/>
           <w:color w:val="000000" w:themeColor="text1"/>
         </w:rPr>
-        <w:t>svn</w:t>
-      </w:r>
-      <w:proofErr w:type="spellEnd"/>
-      <w:r>
+        <w:t>svn update --set-depth infinity Source/Shared</w:t>
+      </w:r>
+    </w:p>
+    <w:p>
+      <w:pPr>
+        <w:pStyle w:val="Code"/>
         <w:rPr>
           <w:b/>
           <w:bCs/>
           <w:color w:val="000000" w:themeColor="text1"/>
         </w:rPr>
-        <w:t xml:space="preserve"> update --set-depth infinity Source/Meters</w:t>
-      </w:r>
-    </w:p>
-    <w:p>
-      <w:pPr>
-        <w:pStyle w:val="Code"/>
+      </w:pPr>
+      <w:r>
         <w:rPr>
           <w:b/>
           <w:bCs/>
           <w:color w:val="000000" w:themeColor="text1"/>
         </w:rPr>
-      </w:pPr>
-      <w:proofErr w:type="spellStart"/>
-      <w:r>
+        <w:t>svn update --set-depth infinity Source/Parallel_Lib</w:t>
+      </w:r>
+    </w:p>
+    <w:p>
+      <w:pPr>
+        <w:pStyle w:val="Code"/>
         <w:rPr>
           <w:b/>
           <w:bCs/>
           <w:color w:val="000000" w:themeColor="text1"/>
         </w:rPr>
-        <w:t>svn</w:t>
-      </w:r>
-      <w:proofErr w:type="spellEnd"/>
+      </w:pPr>
       <w:r>
         <w:rPr>
           <w:b/>
           <w:bCs/>
           <w:color w:val="000000" w:themeColor="text1"/>
         </w:rPr>
-        <w:t xml:space="preserve"> update --set-depth infinity Source/Shared</w:t>
+        <w:t>svn update --set-depth infinity Source/Parser</w:t>
       </w:r>
     </w:p>
     <w:p>
@@ -5450,34 +4596,33 @@
           <w:color w:val="000000" w:themeColor="text1"/>
         </w:rPr>
       </w:pPr>
-      <w:proofErr w:type="spellStart"/>
       <w:r>
         <w:rPr>
           <w:b/>
           <w:bCs/>
           <w:color w:val="000000" w:themeColor="text1"/>
         </w:rPr>
-        <w:t>svn</w:t>
-      </w:r>
-      <w:proofErr w:type="spellEnd"/>
-      <w:r>
+        <w:lastRenderedPageBreak/>
+        <w:t>svn update --set-depth infinity Source/PCElements</w:t>
+      </w:r>
+    </w:p>
+    <w:p>
+      <w:pPr>
+        <w:pStyle w:val="Code"/>
         <w:rPr>
           <w:b/>
           <w:bCs/>
           <w:color w:val="000000" w:themeColor="text1"/>
         </w:rPr>
-        <w:t xml:space="preserve"> update --set-depth infinity Source/</w:t>
-      </w:r>
-      <w:proofErr w:type="spellStart"/>
+      </w:pPr>
       <w:r>
         <w:rPr>
           <w:b/>
           <w:bCs/>
           <w:color w:val="000000" w:themeColor="text1"/>
         </w:rPr>
-        <w:t>Parallel_Lib</w:t>
-      </w:r>
-      <w:proofErr w:type="spellEnd"/>
+        <w:t>svn update --set-depth infinity Source/PDElements</w:t>
+      </w:r>
     </w:p>
     <w:p>
       <w:pPr>
@@ -5488,128 +4633,13 @@
           <w:color w:val="000000" w:themeColor="text1"/>
         </w:rPr>
       </w:pPr>
-      <w:proofErr w:type="spellStart"/>
       <w:r>
         <w:rPr>
           <w:b/>
           <w:bCs/>
           <w:color w:val="000000" w:themeColor="text1"/>
         </w:rPr>
-        <w:t>svn</w:t>
-      </w:r>
-      <w:proofErr w:type="spellEnd"/>
-      <w:r>
-        <w:rPr>
-          <w:b/>
-          <w:bCs/>
-          <w:color w:val="000000" w:themeColor="text1"/>
-        </w:rPr>
-        <w:t xml:space="preserve"> update --set-depth infinity Source/Parser</w:t>
-      </w:r>
-    </w:p>
-    <w:p>
-      <w:pPr>
-        <w:pStyle w:val="Code"/>
-        <w:rPr>
-          <w:b/>
-          <w:bCs/>
-          <w:color w:val="000000" w:themeColor="text1"/>
-        </w:rPr>
-      </w:pPr>
-      <w:proofErr w:type="spellStart"/>
-      <w:r>
-        <w:rPr>
-          <w:b/>
-          <w:bCs/>
-          <w:color w:val="000000" w:themeColor="text1"/>
-        </w:rPr>
-        <w:lastRenderedPageBreak/>
-        <w:t>svn</w:t>
-      </w:r>
-      <w:proofErr w:type="spellEnd"/>
-      <w:r>
-        <w:rPr>
-          <w:b/>
-          <w:bCs/>
-          <w:color w:val="000000" w:themeColor="text1"/>
-        </w:rPr>
-        <w:t xml:space="preserve"> update --set-depth infinity Source/</w:t>
-      </w:r>
-      <w:proofErr w:type="spellStart"/>
-      <w:r>
-        <w:rPr>
-          <w:b/>
-          <w:bCs/>
-          <w:color w:val="000000" w:themeColor="text1"/>
-        </w:rPr>
-        <w:t>PCElements</w:t>
-      </w:r>
-      <w:proofErr w:type="spellEnd"/>
-    </w:p>
-    <w:p>
-      <w:pPr>
-        <w:pStyle w:val="Code"/>
-        <w:rPr>
-          <w:b/>
-          <w:bCs/>
-          <w:color w:val="000000" w:themeColor="text1"/>
-        </w:rPr>
-      </w:pPr>
-      <w:proofErr w:type="spellStart"/>
-      <w:r>
-        <w:rPr>
-          <w:b/>
-          <w:bCs/>
-          <w:color w:val="000000" w:themeColor="text1"/>
-        </w:rPr>
-        <w:t>svn</w:t>
-      </w:r>
-      <w:proofErr w:type="spellEnd"/>
-      <w:r>
-        <w:rPr>
-          <w:b/>
-          <w:bCs/>
-          <w:color w:val="000000" w:themeColor="text1"/>
-        </w:rPr>
-        <w:t xml:space="preserve"> update --set-depth infinity Source/</w:t>
-      </w:r>
-      <w:proofErr w:type="spellStart"/>
-      <w:r>
-        <w:rPr>
-          <w:b/>
-          <w:bCs/>
-          <w:color w:val="000000" w:themeColor="text1"/>
-        </w:rPr>
-        <w:t>PDElements</w:t>
-      </w:r>
-      <w:proofErr w:type="spellEnd"/>
-    </w:p>
-    <w:p>
-      <w:pPr>
-        <w:pStyle w:val="Code"/>
-        <w:rPr>
-          <w:b/>
-          <w:bCs/>
-          <w:color w:val="000000" w:themeColor="text1"/>
-        </w:rPr>
-      </w:pPr>
-      <w:proofErr w:type="spellStart"/>
-      <w:r>
-        <w:rPr>
-          <w:b/>
-          <w:bCs/>
-          <w:color w:val="000000" w:themeColor="text1"/>
-        </w:rPr>
-        <w:t>svn</w:t>
-      </w:r>
-      <w:proofErr w:type="spellEnd"/>
-      <w:r>
-        <w:rPr>
-          <w:b/>
-          <w:bCs/>
-          <w:color w:val="000000" w:themeColor="text1"/>
-        </w:rPr>
-        <w:t xml:space="preserve"> update --set-depth infinity Source/TCP_IP</w:t>
+        <w:t>svn update --set-depth infinity Source/TCP_IP</w:t>
       </w:r>
     </w:p>
     <w:p>
@@ -5623,13 +4653,8 @@
         <w:t>“full retrieval except for binaries</w:t>
       </w:r>
       <w:r>
-        <w:t xml:space="preserve">”, ignoring part of the revision history that was corrupted on </w:t>
-      </w:r>
-      <w:proofErr w:type="spellStart"/>
-      <w:r>
-        <w:t>SourceForge</w:t>
-      </w:r>
-      <w:proofErr w:type="spellEnd"/>
+        <w:t>”, ignoring part of the revision history that was corrupted on SourceForge</w:t>
+      </w:r>
       <w:r>
         <w:t>.</w:t>
       </w:r>
@@ -5676,11 +4701,9 @@
       <w:r>
         <w:t xml:space="preserve"> and tracer only, with </w:t>
       </w:r>
-      <w:proofErr w:type="spellStart"/>
       <w:r>
         <w:t>CMake</w:t>
       </w:r>
-      <w:proofErr w:type="spellEnd"/>
       <w:r>
         <w:t>):</w:t>
       </w:r>
@@ -5690,33 +4713,15 @@
         <w:pStyle w:val="Code"/>
       </w:pPr>
       <w:r>
-        <w:t>cd ~/</w:t>
-      </w:r>
-      <w:proofErr w:type="spellStart"/>
-      <w:r>
-        <w:t>src</w:t>
-      </w:r>
-      <w:proofErr w:type="spellEnd"/>
-      <w:r>
-        <w:t>/</w:t>
-      </w:r>
-      <w:proofErr w:type="spellStart"/>
-      <w:r>
-        <w:t>fncs</w:t>
-      </w:r>
-      <w:proofErr w:type="spellEnd"/>
+        <w:t>cd ~/src/fncs</w:t>
+      </w:r>
     </w:p>
     <w:p>
       <w:pPr>
         <w:pStyle w:val="Code"/>
       </w:pPr>
-      <w:proofErr w:type="spellStart"/>
-      <w:r>
-        <w:t>mkdir</w:t>
-      </w:r>
-      <w:proofErr w:type="spellEnd"/>
-      <w:r>
-        <w:t xml:space="preserve"> build</w:t>
+      <w:r>
+        <w:t>mkdir build</w:t>
       </w:r>
     </w:p>
     <w:p>
@@ -5731,19 +4736,15 @@
       <w:pPr>
         <w:pStyle w:val="Code"/>
       </w:pPr>
-      <w:proofErr w:type="spellStart"/>
       <w:r>
         <w:t>cmake</w:t>
       </w:r>
-      <w:proofErr w:type="spellEnd"/>
       <w:r>
         <w:t xml:space="preserve"> -DCMAKE_BUILD_TYPE=Release</w:t>
       </w:r>
-      <w:proofErr w:type="gramStart"/>
       <w:r>
         <w:t xml:space="preserve"> ..</w:t>
       </w:r>
-      <w:proofErr w:type="gramEnd"/>
     </w:p>
     <w:p>
       <w:pPr>
@@ -5757,13 +4758,8 @@
       <w:pPr>
         <w:pStyle w:val="Code"/>
       </w:pPr>
-      <w:proofErr w:type="spellStart"/>
-      <w:r>
-        <w:t>sudo</w:t>
-      </w:r>
-      <w:proofErr w:type="spellEnd"/>
-      <w:r>
-        <w:t xml:space="preserve"> make install</w:t>
+      <w:r>
+        <w:t>sudo make install</w:t>
       </w:r>
     </w:p>
     <w:p>
@@ -5779,28 +4775,15 @@
         <w:pStyle w:val="Code"/>
       </w:pPr>
       <w:r>
-        <w:t>cd ~/</w:t>
-      </w:r>
-      <w:proofErr w:type="spellStart"/>
-      <w:r>
-        <w:t>src</w:t>
-      </w:r>
-      <w:proofErr w:type="spellEnd"/>
-      <w:r>
-        <w:t>/HELICS</w:t>
+        <w:t>cd ~/src/HELICS</w:t>
       </w:r>
     </w:p>
     <w:p>
       <w:pPr>
         <w:pStyle w:val="Code"/>
       </w:pPr>
-      <w:proofErr w:type="spellStart"/>
-      <w:r>
-        <w:t>mkdir</w:t>
-      </w:r>
-      <w:proofErr w:type="spellEnd"/>
-      <w:r>
-        <w:t xml:space="preserve"> build</w:t>
+      <w:r>
+        <w:t>mkdir build</w:t>
       </w:r>
     </w:p>
     <w:p>
@@ -5815,32 +4798,17 @@
       <w:pPr>
         <w:pStyle w:val="Code"/>
       </w:pPr>
-      <w:proofErr w:type="spellStart"/>
-      <w:r>
-        <w:t>cmake</w:t>
-      </w:r>
-      <w:proofErr w:type="spellEnd"/>
-      <w:r>
-        <w:t xml:space="preserve"> -DBUILD_SHARED_LIBS=ON -DHELICS_DISABLE_BOOST=ON -DCMAKE_BUILD_TYPE=Release</w:t>
-      </w:r>
-      <w:proofErr w:type="gramStart"/>
-      <w:r>
-        <w:t xml:space="preserve"> ..</w:t>
-      </w:r>
-      <w:proofErr w:type="gramEnd"/>
+      <w:r>
+        <w:t>cmake -DBUILD_SHARED_LIBS=ON -DHELICS_DISABLE_BOOST=ON -DCMAKE_BUILD_TYPE=Release ..</w:t>
+      </w:r>
     </w:p>
     <w:p>
       <w:pPr>
         <w:pStyle w:val="Code"/>
       </w:pPr>
       <w:r>
-        <w:t>git submodule update --</w:t>
-      </w:r>
-      <w:proofErr w:type="spellStart"/>
-      <w:r>
-        <w:t>init</w:t>
-      </w:r>
-      <w:proofErr w:type="spellEnd"/>
+        <w:t>git submodule update --init</w:t>
+      </w:r>
     </w:p>
     <w:p>
       <w:pPr>
@@ -5854,34 +4822,16 @@
       <w:pPr>
         <w:pStyle w:val="Code"/>
       </w:pPr>
-      <w:proofErr w:type="spellStart"/>
-      <w:r>
-        <w:t>sudo</w:t>
-      </w:r>
-      <w:proofErr w:type="spellEnd"/>
-      <w:r>
-        <w:t xml:space="preserve"> make install</w:t>
+      <w:r>
+        <w:t>sudo make install</w:t>
       </w:r>
     </w:p>
     <w:p>
       <w:pPr>
         <w:pStyle w:val="Code"/>
       </w:pPr>
-      <w:proofErr w:type="spellStart"/>
-      <w:r>
-        <w:t>helics_broker</w:t>
-      </w:r>
-      <w:proofErr w:type="spellEnd"/>
-      <w:r>
-        <w:t xml:space="preserve"> -–version  # should return a version number for “pip3 install </w:t>
-      </w:r>
-      <w:proofErr w:type="spellStart"/>
-      <w:r>
-        <w:t>helics</w:t>
-      </w:r>
-      <w:proofErr w:type="spellEnd"/>
-      <w:r>
-        <w:t>==version”</w:t>
+      <w:r>
+        <w:t>helics_broker -–version  # should return a version number for “pip3 install helics==version”</w:t>
       </w:r>
     </w:p>
     <w:p>
@@ -5889,23 +4839,7 @@
         <w:spacing w:before="120"/>
       </w:pPr>
       <w:r>
-        <w:t xml:space="preserve">Build </w:t>
-      </w:r>
-      <w:proofErr w:type="spellStart"/>
-      <w:r>
-        <w:t>linenoise</w:t>
-      </w:r>
-      <w:proofErr w:type="spellEnd"/>
-      <w:r>
-        <w:t xml:space="preserve">-ng for </w:t>
-      </w:r>
-      <w:proofErr w:type="spellStart"/>
-      <w:r>
-        <w:t>OpenDSSCmd</w:t>
-      </w:r>
-      <w:proofErr w:type="spellEnd"/>
-      <w:r>
-        <w:t>:</w:t>
+        <w:t>Build linenoise-ng for OpenDSSCmd:</w:t>
       </w:r>
     </w:p>
     <w:p>
@@ -5913,36 +4847,15 @@
         <w:pStyle w:val="Code"/>
       </w:pPr>
       <w:r>
-        <w:t>cd ~/</w:t>
-      </w:r>
-      <w:proofErr w:type="spellStart"/>
-      <w:r>
-        <w:t>src</w:t>
-      </w:r>
-      <w:proofErr w:type="spellEnd"/>
-      <w:r>
-        <w:t>/</w:t>
-      </w:r>
-      <w:proofErr w:type="spellStart"/>
-      <w:r>
-        <w:t>linenoise</w:t>
-      </w:r>
-      <w:proofErr w:type="spellEnd"/>
-      <w:r>
-        <w:t>-ng</w:t>
+        <w:t>cd ~/src/linenoise-ng</w:t>
       </w:r>
     </w:p>
     <w:p>
       <w:pPr>
         <w:pStyle w:val="Code"/>
       </w:pPr>
-      <w:proofErr w:type="spellStart"/>
-      <w:r>
-        <w:t>mkdir</w:t>
-      </w:r>
-      <w:proofErr w:type="spellEnd"/>
-      <w:r>
-        <w:t xml:space="preserve"> build</w:t>
+      <w:r>
+        <w:t>mkdir build</w:t>
       </w:r>
     </w:p>
     <w:p>
@@ -5957,25 +4870,15 @@
       <w:pPr>
         <w:pStyle w:val="Code"/>
       </w:pPr>
-      <w:proofErr w:type="spellStart"/>
-      <w:r>
-        <w:t>cmake</w:t>
-      </w:r>
-      <w:proofErr w:type="spellEnd"/>
-      <w:r>
-        <w:t xml:space="preserve"> -DCMAKE_BUILD_TYPE=Release </w:t>
-      </w:r>
-      <w:r>
-        <w:t>-DCMAKE_OSX_DEPLOYMENT_TARGET=10.11</w:t>
-      </w:r>
-      <w:proofErr w:type="gramStart"/>
+      <w:r>
+        <w:t>cmake -DCMAKE_BUILD_TYPE=Release</w:t>
+      </w:r>
       <w:r>
         <w:t xml:space="preserve"> </w:t>
       </w:r>
       <w:r>
         <w:t>..</w:t>
       </w:r>
-      <w:proofErr w:type="gramEnd"/>
     </w:p>
     <w:p>
       <w:pPr>
@@ -5989,40 +4892,57 @@
       <w:pPr>
         <w:pStyle w:val="Code"/>
       </w:pPr>
-      <w:proofErr w:type="spellStart"/>
-      <w:r>
-        <w:t>sudo</w:t>
-      </w:r>
-      <w:proofErr w:type="spellEnd"/>
+      <w:r>
+        <w:t xml:space="preserve">sudo </w:t>
+      </w:r>
+      <w:r>
+        <w:t>make install</w:t>
+      </w:r>
+    </w:p>
+    <w:p>
+      <w:pPr>
+        <w:spacing w:before="120"/>
+      </w:pPr>
+      <w:r>
+        <w:t>Build KLUSolve for OpenDSSCmd:</w:t>
+      </w:r>
+    </w:p>
+    <w:p>
+      <w:pPr>
+        <w:pStyle w:val="Code"/>
+      </w:pPr>
+      <w:r>
+        <w:t>cd ~/src/KLUSolve</w:t>
+      </w:r>
+    </w:p>
+    <w:p>
+      <w:pPr>
+        <w:pStyle w:val="Code"/>
+      </w:pPr>
+      <w:r>
+        <w:t>mkdir build</w:t>
+      </w:r>
+    </w:p>
+    <w:p>
+      <w:pPr>
+        <w:pStyle w:val="Code"/>
+      </w:pPr>
+      <w:r>
+        <w:t>cd build</w:t>
+      </w:r>
+    </w:p>
+    <w:p>
+      <w:pPr>
+        <w:pStyle w:val="Code"/>
+      </w:pPr>
+      <w:r>
+        <w:t>cmake -DCMAKE_BUILD_TYPE=Release</w:t>
+      </w:r>
       <w:r>
         <w:t xml:space="preserve"> </w:t>
       </w:r>
       <w:r>
-        <w:t>make install</w:t>
-      </w:r>
-    </w:p>
-    <w:p>
-      <w:pPr>
-        <w:spacing w:before="120"/>
-      </w:pPr>
-      <w:r>
-        <w:t xml:space="preserve">Build </w:t>
-      </w:r>
-      <w:proofErr w:type="spellStart"/>
-      <w:r>
-        <w:t>KLUSolve</w:t>
-      </w:r>
-      <w:proofErr w:type="spellEnd"/>
-      <w:r>
-        <w:t xml:space="preserve"> for </w:t>
-      </w:r>
-      <w:proofErr w:type="spellStart"/>
-      <w:r>
-        <w:t>OpenDSSCmd</w:t>
-      </w:r>
-      <w:proofErr w:type="spellEnd"/>
-      <w:r>
-        <w:t>:</w:t>
+        <w:t>..</w:t>
       </w:r>
     </w:p>
     <w:p>
@@ -6030,86 +4950,15 @@
         <w:pStyle w:val="Code"/>
       </w:pPr>
       <w:r>
-        <w:t>cd ~/</w:t>
-      </w:r>
-      <w:proofErr w:type="spellStart"/>
-      <w:r>
-        <w:t>src</w:t>
-      </w:r>
-      <w:proofErr w:type="spellEnd"/>
-      <w:r>
-        <w:t>/</w:t>
-      </w:r>
-      <w:proofErr w:type="spellStart"/>
-      <w:r>
-        <w:t>KLUSolve</w:t>
-      </w:r>
-      <w:proofErr w:type="spellEnd"/>
+        <w:t>make</w:t>
+      </w:r>
     </w:p>
     <w:p>
       <w:pPr>
         <w:pStyle w:val="Code"/>
       </w:pPr>
-      <w:proofErr w:type="spellStart"/>
-      <w:r>
-        <w:t>mkdir</w:t>
-      </w:r>
-      <w:proofErr w:type="spellEnd"/>
-      <w:r>
-        <w:t xml:space="preserve"> build</w:t>
-      </w:r>
-    </w:p>
-    <w:p>
-      <w:pPr>
-        <w:pStyle w:val="Code"/>
-      </w:pPr>
-      <w:r>
-        <w:t>cd build</w:t>
-      </w:r>
-    </w:p>
-    <w:p>
-      <w:pPr>
-        <w:pStyle w:val="Code"/>
-      </w:pPr>
-      <w:proofErr w:type="spellStart"/>
-      <w:r>
-        <w:t>cmake</w:t>
-      </w:r>
-      <w:proofErr w:type="spellEnd"/>
-      <w:r>
-        <w:t xml:space="preserve"> -DCMAKE_BUILD_TYPE=Release </w:t>
-      </w:r>
-      <w:r>
-        <w:t>-DCMAKE_OSX_DEPLOYMENT_TARGET=10.11</w:t>
-      </w:r>
-      <w:proofErr w:type="gramStart"/>
-      <w:r>
-        <w:t xml:space="preserve"> </w:t>
-      </w:r>
-      <w:r>
-        <w:t>..</w:t>
-      </w:r>
-      <w:proofErr w:type="gramEnd"/>
-    </w:p>
-    <w:p>
-      <w:pPr>
-        <w:pStyle w:val="Code"/>
-      </w:pPr>
-      <w:r>
-        <w:t>make</w:t>
-      </w:r>
-    </w:p>
-    <w:p>
-      <w:pPr>
-        <w:pStyle w:val="Code"/>
-      </w:pPr>
-      <w:proofErr w:type="spellStart"/>
-      <w:r>
-        <w:t>sudo</w:t>
-      </w:r>
-      <w:proofErr w:type="spellEnd"/>
-      <w:r>
-        <w:t xml:space="preserve"> </w:t>
+      <w:r>
+        <w:t xml:space="preserve">sudo </w:t>
       </w:r>
       <w:r>
         <w:t>make install</w:t>
@@ -6138,27 +4987,8 @@
           <w:sz w:val="22"/>
           <w:szCs w:val="22"/>
         </w:rPr>
-        <w:t>You may need to add /</w:t>
-      </w:r>
-      <w:proofErr w:type="spellStart"/>
-      <w:r>
-        <w:rPr>
-          <w:rFonts w:asciiTheme="minorHAnsi" w:hAnsiTheme="minorHAnsi"/>
-          <w:sz w:val="22"/>
-          <w:szCs w:val="22"/>
-        </w:rPr>
-        <w:t>usr</w:t>
-      </w:r>
-      <w:proofErr w:type="spellEnd"/>
-      <w:r>
-        <w:rPr>
-          <w:rFonts w:asciiTheme="minorHAnsi" w:hAnsiTheme="minorHAnsi"/>
-          <w:sz w:val="22"/>
-          <w:szCs w:val="22"/>
-        </w:rPr>
-        <w:t xml:space="preserve">/local/lib to the path for shared libraries (*.so).  If that’s the case, add a file called </w:t>
-      </w:r>
-      <w:proofErr w:type="spellStart"/>
+        <w:t xml:space="preserve">You may need to add /usr/local/lib to the path for shared libraries (*.so).  If that’s the case, add a file called </w:t>
+      </w:r>
       <w:r>
         <w:rPr>
           <w:rFonts w:asciiTheme="minorHAnsi" w:hAnsiTheme="minorHAnsi"/>
@@ -6169,7 +4999,6 @@
         </w:rPr>
         <w:t>opendsscmd.conf</w:t>
       </w:r>
-      <w:proofErr w:type="spellEnd"/>
       <w:r>
         <w:rPr>
           <w:rFonts w:asciiTheme="minorHAnsi" w:hAnsiTheme="minorHAnsi"/>
@@ -6186,9 +5015,40 @@
           <w:sz w:val="22"/>
           <w:szCs w:val="22"/>
         </w:rPr>
-        <w:t>/</w:t>
-      </w:r>
-      <w:proofErr w:type="spellStart"/>
+        <w:t>/usr/local</w:t>
+      </w:r>
+      <w:r>
+        <w:rPr>
+          <w:rFonts w:asciiTheme="minorHAnsi" w:hAnsiTheme="minorHAnsi"/>
+          <w:sz w:val="22"/>
+          <w:szCs w:val="22"/>
+        </w:rPr>
+        <w:t>/lib</w:t>
+      </w:r>
+      <w:r>
+        <w:rPr>
+          <w:rFonts w:asciiTheme="minorHAnsi" w:hAnsiTheme="minorHAnsi"/>
+          <w:sz w:val="22"/>
+          <w:szCs w:val="22"/>
+        </w:rPr>
+        <w:t xml:space="preserve"> </w:t>
+      </w:r>
+      <w:r>
+        <w:rPr>
+          <w:rFonts w:asciiTheme="minorHAnsi" w:hAnsiTheme="minorHAnsi"/>
+          <w:sz w:val="22"/>
+          <w:szCs w:val="22"/>
+        </w:rPr>
+        <w:t>to</w:t>
+      </w:r>
+      <w:r>
+        <w:rPr>
+          <w:rFonts w:asciiTheme="minorHAnsi" w:hAnsiTheme="minorHAnsi"/>
+          <w:sz w:val="22"/>
+          <w:szCs w:val="22"/>
+        </w:rPr>
+        <w:t xml:space="preserve"> the </w:t>
+      </w:r>
       <w:r>
         <w:rPr>
           <w:rFonts w:asciiTheme="minorHAnsi" w:hAnsiTheme="minorHAnsi"/>
@@ -6197,18 +5057,7 @@
           <w:sz w:val="22"/>
           <w:szCs w:val="22"/>
         </w:rPr>
-        <w:t>usr</w:t>
-      </w:r>
-      <w:proofErr w:type="spellEnd"/>
-      <w:r>
-        <w:rPr>
-          <w:rFonts w:asciiTheme="minorHAnsi" w:hAnsiTheme="minorHAnsi"/>
-          <w:i/>
-          <w:iCs/>
-          <w:sz w:val="22"/>
-          <w:szCs w:val="22"/>
-        </w:rPr>
-        <w:t>/local</w:t>
+        <w:t>/etc/ld.conf.d</w:t>
       </w:r>
       <w:r>
         <w:rPr>
@@ -6216,102 +5065,149 @@
           <w:sz w:val="22"/>
           <w:szCs w:val="22"/>
         </w:rPr>
-        <w:t>/lib</w:t>
-      </w:r>
-      <w:r>
+        <w:t xml:space="preserve"> directory. Either way:</w:t>
+      </w:r>
+    </w:p>
+    <w:p>
+      <w:pPr>
+        <w:pStyle w:val="Code"/>
+      </w:pPr>
+      <w:r>
+        <w:t>sudo ldconfig</w:t>
+      </w:r>
+    </w:p>
+    <w:p>
+      <w:pPr>
+        <w:pStyle w:val="Code"/>
         <w:rPr>
           <w:rFonts w:asciiTheme="minorHAnsi" w:hAnsiTheme="minorHAnsi"/>
           <w:sz w:val="22"/>
           <w:szCs w:val="22"/>
         </w:rPr>
-        <w:t xml:space="preserve"> </w:t>
-      </w:r>
+      </w:pPr>
       <w:r>
         <w:rPr>
           <w:rFonts w:asciiTheme="minorHAnsi" w:hAnsiTheme="minorHAnsi"/>
           <w:sz w:val="22"/>
           <w:szCs w:val="22"/>
         </w:rPr>
-        <w:t>to</w:t>
-      </w:r>
-      <w:r>
+        <w:t>(then logout and login)</w:t>
+      </w:r>
+    </w:p>
+    <w:p>
+      <w:pPr>
+        <w:spacing w:before="120"/>
+      </w:pPr>
+      <w:r>
+        <w:t>Build OpenDSSCmd:</w:t>
+      </w:r>
+    </w:p>
+    <w:p>
+      <w:pPr>
+        <w:pStyle w:val="Code"/>
+      </w:pPr>
+      <w:r>
+        <w:t>c</w:t>
+      </w:r>
+      <w:r>
+        <w:t>d ~/src/OpenDSS/Source/CMD</w:t>
+      </w:r>
+    </w:p>
+    <w:p>
+      <w:pPr>
+        <w:pStyle w:val="Code"/>
+      </w:pPr>
+      <w:r>
+        <w:t>mkdir units</w:t>
+      </w:r>
+      <w:r>
+        <w:t xml:space="preserve">    # only required once</w:t>
+      </w:r>
+    </w:p>
+    <w:p>
+      <w:pPr>
+        <w:pStyle w:val="Code"/>
+      </w:pPr>
+      <w:r>
+        <w:t>chmod +x *.sh</w:t>
+      </w:r>
+      <w:r>
+        <w:t xml:space="preserve">  # only required once</w:t>
+      </w:r>
+    </w:p>
+    <w:p>
+      <w:pPr>
+        <w:pStyle w:val="Code"/>
+      </w:pPr>
+      <w:r>
+        <w:t>./build.sh</w:t>
+      </w:r>
+    </w:p>
+    <w:p>
+      <w:pPr>
+        <w:pStyle w:val="Code"/>
+      </w:pPr>
+    </w:p>
+    <w:p>
+      <w:r>
+        <w:t>T</w:t>
+      </w:r>
+      <w:r>
+        <w:t>est OpenDSS</w:t>
+      </w:r>
+      <w:r>
+        <w:t>Cmd:</w:t>
+      </w:r>
+    </w:p>
+    <w:p>
+      <w:pPr>
+        <w:pStyle w:val="Code"/>
+      </w:pPr>
+      <w:r>
+        <w:t>cd test</w:t>
+      </w:r>
+    </w:p>
+    <w:p>
+      <w:pPr>
+        <w:pStyle w:val="Code"/>
+      </w:pPr>
+      <w:r>
+        <w:t>chmod +x *.sh  # only required once</w:t>
+      </w:r>
+    </w:p>
+    <w:p>
+      <w:pPr>
+        <w:pStyle w:val="Code"/>
         <w:rPr>
           <w:rFonts w:asciiTheme="minorHAnsi" w:hAnsiTheme="minorHAnsi"/>
           <w:sz w:val="22"/>
           <w:szCs w:val="22"/>
         </w:rPr>
-        <w:t xml:space="preserve"> the </w:t>
-      </w:r>
-      <w:r>
-        <w:rPr>
-          <w:rFonts w:asciiTheme="minorHAnsi" w:hAnsiTheme="minorHAnsi"/>
-          <w:i/>
-          <w:iCs/>
-          <w:sz w:val="22"/>
-          <w:szCs w:val="22"/>
-        </w:rPr>
-        <w:t>/</w:t>
-      </w:r>
-      <w:proofErr w:type="spellStart"/>
-      <w:r>
-        <w:rPr>
-          <w:rFonts w:asciiTheme="minorHAnsi" w:hAnsiTheme="minorHAnsi"/>
-          <w:i/>
-          <w:iCs/>
-          <w:sz w:val="22"/>
-          <w:szCs w:val="22"/>
-        </w:rPr>
-        <w:t>etc</w:t>
-      </w:r>
-      <w:proofErr w:type="spellEnd"/>
-      <w:r>
-        <w:rPr>
-          <w:rFonts w:asciiTheme="minorHAnsi" w:hAnsiTheme="minorHAnsi"/>
-          <w:i/>
-          <w:iCs/>
-          <w:sz w:val="22"/>
-          <w:szCs w:val="22"/>
-        </w:rPr>
-        <w:t>/</w:t>
-      </w:r>
-      <w:proofErr w:type="spellStart"/>
-      <w:r>
-        <w:rPr>
-          <w:rFonts w:asciiTheme="minorHAnsi" w:hAnsiTheme="minorHAnsi"/>
-          <w:i/>
-          <w:iCs/>
-          <w:sz w:val="22"/>
-          <w:szCs w:val="22"/>
-        </w:rPr>
-        <w:t>ld.conf.d</w:t>
-      </w:r>
-      <w:proofErr w:type="spellEnd"/>
+      </w:pPr>
       <w:r>
         <w:rPr>
           <w:rFonts w:asciiTheme="minorHAnsi" w:hAnsiTheme="minorHAnsi"/>
           <w:sz w:val="22"/>
           <w:szCs w:val="22"/>
         </w:rPr>
-        <w:t xml:space="preserve"> directory. Either way:</w:t>
+        <w:lastRenderedPageBreak/>
+        <w:t>See if the command history works. Type “q” or ctrl-C to exit.</w:t>
       </w:r>
     </w:p>
     <w:p>
       <w:pPr>
         <w:pStyle w:val="Code"/>
-      </w:pPr>
-      <w:proofErr w:type="spellStart"/>
-      <w:r>
-        <w:t>sudo</w:t>
-      </w:r>
-      <w:proofErr w:type="spellEnd"/>
-      <w:r>
-        <w:t xml:space="preserve"> </w:t>
-      </w:r>
-      <w:proofErr w:type="spellStart"/>
-      <w:r>
-        <w:t>ldconfig</w:t>
-      </w:r>
-      <w:proofErr w:type="spellEnd"/>
+        <w:rPr>
+          <w:iCs/>
+        </w:rPr>
+      </w:pPr>
+      <w:r>
+        <w:rPr>
+          <w:bCs/>
+          <w:iCs/>
+        </w:rPr>
+        <w:t>./opendsscmd</w:t>
+      </w:r>
     </w:p>
     <w:p>
       <w:pPr>
@@ -6328,312 +5224,66 @@
           <w:sz w:val="22"/>
           <w:szCs w:val="22"/>
         </w:rPr>
-        <w:t>(</w:t>
-      </w:r>
-      <w:proofErr w:type="gramStart"/>
+        <w:t>S</w:t>
+      </w:r>
       <w:r>
         <w:rPr>
           <w:rFonts w:asciiTheme="minorHAnsi" w:hAnsiTheme="minorHAnsi"/>
           <w:sz w:val="22"/>
           <w:szCs w:val="22"/>
         </w:rPr>
-        <w:t>then</w:t>
-      </w:r>
-      <w:proofErr w:type="gramEnd"/>
-      <w:r>
+        <w:t>olve a 13-bus circuit, exit, and open a text editor on the voltage results.</w:t>
+      </w:r>
+    </w:p>
+    <w:p>
+      <w:pPr>
+        <w:pStyle w:val="Code"/>
+        <w:rPr>
+          <w:bCs/>
+          <w:iCs/>
+        </w:rPr>
+      </w:pPr>
+      <w:r>
+        <w:rPr>
+          <w:bCs/>
+          <w:iCs/>
+        </w:rPr>
+        <w:t>./opendsscmd IEEE13Nodeckt.dss</w:t>
+      </w:r>
+    </w:p>
+    <w:p>
+      <w:pPr>
+        <w:pStyle w:val="Code"/>
         <w:rPr>
           <w:rFonts w:asciiTheme="minorHAnsi" w:hAnsiTheme="minorHAnsi"/>
           <w:sz w:val="22"/>
           <w:szCs w:val="22"/>
         </w:rPr>
-        <w:t xml:space="preserve"> logout and login)</w:t>
-      </w:r>
-    </w:p>
-    <w:p>
-      <w:pPr>
-        <w:spacing w:before="120"/>
-      </w:pPr>
-      <w:r>
-        <w:t xml:space="preserve">Build </w:t>
-      </w:r>
-      <w:proofErr w:type="spellStart"/>
-      <w:r>
-        <w:t>OpenDSSCmd</w:t>
-      </w:r>
-      <w:proofErr w:type="spellEnd"/>
-      <w:r>
-        <w:t>:</w:t>
-      </w:r>
-    </w:p>
-    <w:p>
-      <w:pPr>
-        <w:pStyle w:val="Code"/>
-      </w:pPr>
-      <w:r>
-        <w:t>c</w:t>
-      </w:r>
-      <w:r>
-        <w:t>d ~/</w:t>
-      </w:r>
-      <w:proofErr w:type="spellStart"/>
-      <w:r>
-        <w:t>src</w:t>
-      </w:r>
-      <w:proofErr w:type="spellEnd"/>
-      <w:r>
-        <w:t>/</w:t>
-      </w:r>
-      <w:proofErr w:type="spellStart"/>
-      <w:r>
-        <w:t>OpenDSS</w:t>
-      </w:r>
-      <w:proofErr w:type="spellEnd"/>
-      <w:r>
-        <w:t>/Source/CMD</w:t>
-      </w:r>
-    </w:p>
-    <w:p>
-      <w:pPr>
-        <w:pStyle w:val="Code"/>
-      </w:pPr>
-      <w:proofErr w:type="spellStart"/>
-      <w:r>
-        <w:t>mkdir</w:t>
-      </w:r>
-      <w:proofErr w:type="spellEnd"/>
-      <w:r>
-        <w:t xml:space="preserve"> units</w:t>
-      </w:r>
-      <w:r>
-        <w:t xml:space="preserve">    # only required once</w:t>
-      </w:r>
-    </w:p>
-    <w:p>
-      <w:pPr>
-        <w:pStyle w:val="Code"/>
-      </w:pPr>
-      <w:proofErr w:type="spellStart"/>
-      <w:r>
-        <w:t>chmod</w:t>
-      </w:r>
-      <w:proofErr w:type="spellEnd"/>
-      <w:r>
-        <w:t xml:space="preserve"> +x *.</w:t>
-      </w:r>
-      <w:proofErr w:type="spellStart"/>
-      <w:r>
-        <w:t>sh</w:t>
-      </w:r>
-      <w:proofErr w:type="spellEnd"/>
-      <w:r>
-        <w:t xml:space="preserve">  # only required once</w:t>
-      </w:r>
-    </w:p>
-    <w:p>
-      <w:pPr>
-        <w:pStyle w:val="Code"/>
-      </w:pPr>
-      <w:r>
-        <w:t>./build.sh</w:t>
-      </w:r>
-    </w:p>
-    <w:p>
-      <w:pPr>
-        <w:pStyle w:val="Code"/>
-      </w:pPr>
-    </w:p>
-    <w:p>
-      <w:r>
-        <w:t>T</w:t>
-      </w:r>
-      <w:r>
-        <w:t xml:space="preserve">est </w:t>
-      </w:r>
-      <w:proofErr w:type="spellStart"/>
-      <w:r>
-        <w:t>OpenDSS</w:t>
-      </w:r>
-      <w:r>
-        <w:t>Cmd</w:t>
-      </w:r>
-      <w:proofErr w:type="spellEnd"/>
-      <w:r>
-        <w:t>:</w:t>
-      </w:r>
-    </w:p>
-    <w:p>
-      <w:pPr>
-        <w:pStyle w:val="Code"/>
-      </w:pPr>
-      <w:r>
-        <w:t>cd test</w:t>
-      </w:r>
-    </w:p>
-    <w:p>
-      <w:pPr>
-        <w:pStyle w:val="Code"/>
-      </w:pPr>
-      <w:proofErr w:type="spellStart"/>
-      <w:r>
-        <w:t>chmod</w:t>
-      </w:r>
-      <w:proofErr w:type="spellEnd"/>
-      <w:r>
-        <w:t xml:space="preserve"> +x *.</w:t>
-      </w:r>
-      <w:proofErr w:type="spellStart"/>
-      <w:r>
-        <w:t>sh</w:t>
-      </w:r>
-      <w:proofErr w:type="spellEnd"/>
-      <w:r>
-        <w:t xml:space="preserve">  # only required once</w:t>
-      </w:r>
-    </w:p>
-    <w:p>
-      <w:pPr>
-        <w:pStyle w:val="Code"/>
+      </w:pPr>
+      <w:r>
         <w:rPr>
           <w:rFonts w:asciiTheme="minorHAnsi" w:hAnsiTheme="minorHAnsi"/>
           <w:sz w:val="22"/>
           <w:szCs w:val="22"/>
         </w:rPr>
-      </w:pPr>
+        <w:t>If FNCS is installed, test that connection</w:t>
+      </w:r>
       <w:r>
         <w:rPr>
           <w:rFonts w:asciiTheme="minorHAnsi" w:hAnsiTheme="minorHAnsi"/>
           <w:sz w:val="22"/>
           <w:szCs w:val="22"/>
         </w:rPr>
-        <w:lastRenderedPageBreak/>
-        <w:t>See if the command history works. Type “q” or ctrl-C to exit.</w:t>
-      </w:r>
-    </w:p>
-    <w:p>
-      <w:pPr>
-        <w:pStyle w:val="Code"/>
-        <w:rPr>
-          <w:iCs/>
-        </w:rPr>
-      </w:pPr>
-      <w:r>
-        <w:rPr>
-          <w:bCs/>
-          <w:iCs/>
-        </w:rPr>
-        <w:t>./</w:t>
-      </w:r>
-      <w:proofErr w:type="spellStart"/>
-      <w:r>
-        <w:rPr>
-          <w:bCs/>
-          <w:iCs/>
-        </w:rPr>
-        <w:t>opendsscmd</w:t>
-      </w:r>
-      <w:proofErr w:type="spellEnd"/>
-    </w:p>
-    <w:p>
-      <w:pPr>
-        <w:pStyle w:val="Code"/>
+        <w:t xml:space="preserve">. </w:t>
+      </w:r>
+      <w:r>
         <w:rPr>
           <w:rFonts w:asciiTheme="minorHAnsi" w:hAnsiTheme="minorHAnsi"/>
           <w:sz w:val="22"/>
           <w:szCs w:val="22"/>
         </w:rPr>
-      </w:pPr>
-      <w:r>
-        <w:rPr>
-          <w:rFonts w:asciiTheme="minorHAnsi" w:hAnsiTheme="minorHAnsi"/>
-          <w:sz w:val="22"/>
-          <w:szCs w:val="22"/>
-        </w:rPr>
-        <w:t>S</w:t>
-      </w:r>
-      <w:r>
-        <w:rPr>
-          <w:rFonts w:asciiTheme="minorHAnsi" w:hAnsiTheme="minorHAnsi"/>
-          <w:sz w:val="22"/>
-          <w:szCs w:val="22"/>
-        </w:rPr>
-        <w:t>olve a 13-bus circuit, exit, and open a text editor on the voltage results.</w:t>
-      </w:r>
-    </w:p>
-    <w:p>
-      <w:pPr>
-        <w:pStyle w:val="Code"/>
-        <w:rPr>
-          <w:bCs/>
-          <w:iCs/>
-        </w:rPr>
-      </w:pPr>
-      <w:r>
-        <w:rPr>
-          <w:bCs/>
-          <w:iCs/>
-        </w:rPr>
-        <w:t>./</w:t>
-      </w:r>
-      <w:proofErr w:type="spellStart"/>
-      <w:r>
-        <w:rPr>
-          <w:bCs/>
-          <w:iCs/>
-        </w:rPr>
-        <w:t>opendsscmd</w:t>
-      </w:r>
-      <w:proofErr w:type="spellEnd"/>
-      <w:r>
-        <w:rPr>
-          <w:bCs/>
-          <w:iCs/>
-        </w:rPr>
-        <w:t xml:space="preserve"> IEEE13Nodeckt.dss</w:t>
-      </w:r>
-    </w:p>
-    <w:p>
-      <w:pPr>
-        <w:pStyle w:val="Code"/>
-        <w:rPr>
-          <w:rFonts w:asciiTheme="minorHAnsi" w:hAnsiTheme="minorHAnsi"/>
-          <w:sz w:val="22"/>
-          <w:szCs w:val="22"/>
-        </w:rPr>
-      </w:pPr>
-      <w:r>
-        <w:rPr>
-          <w:rFonts w:asciiTheme="minorHAnsi" w:hAnsiTheme="minorHAnsi"/>
-          <w:sz w:val="22"/>
-          <w:szCs w:val="22"/>
-        </w:rPr>
-        <w:t>If FNCS is installed, test that connection</w:t>
-      </w:r>
-      <w:r>
-        <w:rPr>
-          <w:rFonts w:asciiTheme="minorHAnsi" w:hAnsiTheme="minorHAnsi"/>
-          <w:sz w:val="22"/>
-          <w:szCs w:val="22"/>
-        </w:rPr>
-        <w:t xml:space="preserve">. </w:t>
-      </w:r>
-      <w:r>
-        <w:rPr>
-          <w:rFonts w:asciiTheme="minorHAnsi" w:hAnsiTheme="minorHAnsi"/>
-          <w:sz w:val="22"/>
-          <w:szCs w:val="22"/>
-        </w:rPr>
-        <w:t xml:space="preserve">Look for results in *.log and </w:t>
-      </w:r>
-      <w:proofErr w:type="spellStart"/>
-      <w:r>
-        <w:rPr>
-          <w:rFonts w:asciiTheme="minorHAnsi" w:hAnsiTheme="minorHAnsi"/>
-          <w:sz w:val="22"/>
-          <w:szCs w:val="22"/>
-        </w:rPr>
-        <w:t>tracer.out</w:t>
-      </w:r>
-      <w:proofErr w:type="spellEnd"/>
+        <w:t>Look for results in *.log and tracer.out</w:t>
+      </w:r>
       <w:r>
         <w:rPr>
           <w:rFonts w:asciiTheme="minorHAnsi" w:hAnsiTheme="minorHAnsi"/>
@@ -6748,15 +5398,7 @@
     </w:p>
     <w:p>
       <w:r>
-        <w:t xml:space="preserve">Build </w:t>
-      </w:r>
-      <w:proofErr w:type="spellStart"/>
-      <w:r>
-        <w:t>libzmq</w:t>
-      </w:r>
-      <w:proofErr w:type="spellEnd"/>
-      <w:r>
-        <w:t xml:space="preserve"> for FNCS and HELICS:</w:t>
+        <w:t>Build libzmq for FNCS and HELICS:</w:t>
       </w:r>
     </w:p>
     <w:p>
@@ -6787,18 +5429,8 @@
       <w:pPr>
         <w:pStyle w:val="Code"/>
       </w:pPr>
-      <w:proofErr w:type="spellStart"/>
-      <w:r>
-        <w:t>cmake</w:t>
-      </w:r>
-      <w:proofErr w:type="spellEnd"/>
-      <w:proofErr w:type="gramStart"/>
-      <w:r>
-        <w:t xml:space="preserve"> ..</w:t>
-      </w:r>
-      <w:proofErr w:type="gramEnd"/>
-      <w:r>
-        <w:t xml:space="preserve"> -DBUILD_STATIC=OFF -DBUILD_SHARED=ON -DZMQ_BUILD_TESTS=OFF \</w:t>
+      <w:r>
+        <w:t>cmake .. -DBUILD_STATIC=OFF -DBUILD_SHARED=ON -DZMQ_BUILD_TESTS=OFF \</w:t>
       </w:r>
     </w:p>
     <w:p>
@@ -6819,13 +5451,8 @@
       <w:pPr>
         <w:pStyle w:val="Code"/>
       </w:pPr>
-      <w:proofErr w:type="spellStart"/>
-      <w:r>
-        <w:t>cmake</w:t>
-      </w:r>
-      <w:proofErr w:type="spellEnd"/>
-      <w:r>
-        <w:t xml:space="preserve"> --build . --config Release --target install</w:t>
+      <w:r>
+        <w:t>cmake --build . --config Release --target install</w:t>
       </w:r>
     </w:p>
     <w:p>
@@ -6833,15 +5460,7 @@
         <w:spacing w:before="120"/>
       </w:pPr>
       <w:r>
-        <w:t xml:space="preserve">Build </w:t>
-      </w:r>
-      <w:proofErr w:type="spellStart"/>
-      <w:r>
-        <w:t>czmq</w:t>
-      </w:r>
-      <w:proofErr w:type="spellEnd"/>
-      <w:r>
-        <w:t xml:space="preserve"> for FNCS:</w:t>
+        <w:t>Build czmq for FNCS:</w:t>
       </w:r>
     </w:p>
     <w:p>
@@ -6872,18 +5491,8 @@
       <w:pPr>
         <w:pStyle w:val="Code"/>
       </w:pPr>
-      <w:proofErr w:type="spellStart"/>
-      <w:r>
-        <w:t>cmake</w:t>
-      </w:r>
-      <w:proofErr w:type="spellEnd"/>
-      <w:proofErr w:type="gramStart"/>
-      <w:r>
-        <w:t xml:space="preserve"> ..</w:t>
-      </w:r>
-      <w:proofErr w:type="gramEnd"/>
-      <w:r>
-        <w:t xml:space="preserve"> -DCZMQ_BUILD_SHARED=ON -DCZMQ_BUILD_STATIC=OFF -DCMAKE_PREFIX_PATH=C:\cmdtools</w:t>
+      <w:r>
+        <w:t>cmake .. -DCZMQ_BUILD_SHARED=ON -DCZMQ_BUILD_STATIC=OFF -DCMAKE_PREFIX_PATH=C:\cmdtools</w:t>
       </w:r>
       <w:r>
         <w:t xml:space="preserve"> \</w:t>
@@ -6916,13 +5525,8 @@
       <w:pPr>
         <w:pStyle w:val="Code"/>
       </w:pPr>
-      <w:proofErr w:type="spellStart"/>
-      <w:r>
-        <w:t>cmake</w:t>
-      </w:r>
-      <w:proofErr w:type="spellEnd"/>
-      <w:r>
-        <w:t xml:space="preserve"> --build . --config Release</w:t>
+      <w:r>
+        <w:t>cmake --build . --config Release</w:t>
       </w:r>
       <w:r>
         <w:t xml:space="preserve"> –-target install</w:t>
@@ -6967,16 +5571,9 @@
       <w:pPr>
         <w:pStyle w:val="Code"/>
       </w:pPr>
-      <w:proofErr w:type="spellStart"/>
-      <w:r>
-        <w:t>cmake</w:t>
-      </w:r>
-      <w:proofErr w:type="spellEnd"/>
-      <w:proofErr w:type="gramStart"/>
-      <w:r>
-        <w:t xml:space="preserve"> ..</w:t>
-      </w:r>
-      <w:proofErr w:type="gramEnd"/>
+      <w:r>
+        <w:t>cmake ..</w:t>
+      </w:r>
       <w:r>
         <w:t xml:space="preserve"> -DCMAKE_INSTALL_PREFIX=C:\cmdtools</w:t>
       </w:r>
@@ -6985,13 +5582,8 @@
       <w:pPr>
         <w:pStyle w:val="Code"/>
       </w:pPr>
-      <w:proofErr w:type="spellStart"/>
-      <w:r>
-        <w:t>cmake</w:t>
-      </w:r>
-      <w:proofErr w:type="spellEnd"/>
-      <w:r>
-        <w:t xml:space="preserve"> –</w:t>
+      <w:r>
+        <w:t>cmake –</w:t>
       </w:r>
       <w:r>
         <w:t>-</w:t>
@@ -7039,18 +5631,8 @@
       <w:pPr>
         <w:pStyle w:val="Code"/>
       </w:pPr>
-      <w:proofErr w:type="spellStart"/>
-      <w:r>
-        <w:t>cmake</w:t>
-      </w:r>
-      <w:proofErr w:type="spellEnd"/>
-      <w:proofErr w:type="gramStart"/>
-      <w:r>
-        <w:t xml:space="preserve"> ..</w:t>
-      </w:r>
-      <w:proofErr w:type="gramEnd"/>
-      <w:r>
-        <w:t xml:space="preserve"> -DBUILD_SHARED_LIBS=ON -DHELICS_DISABLE_BOOST=ON -DHELICS_ZMQ_SUBPROJECT=OFF \</w:t>
+      <w:r>
+        <w:t>cmake .. -DBUILD_SHARED_LIBS=ON -DHELICS_DISABLE_BOOST=ON -DHELICS_ZMQ_SUBPROJECT=OFF \</w:t>
       </w:r>
     </w:p>
     <w:p>
@@ -7066,49 +5648,26 @@
         <w:pStyle w:val="Code"/>
       </w:pPr>
       <w:r>
-        <w:t>git submodule update --</w:t>
-      </w:r>
-      <w:proofErr w:type="spellStart"/>
-      <w:r>
-        <w:t>init</w:t>
-      </w:r>
-      <w:proofErr w:type="spellEnd"/>
+        <w:t>git submodule update --init</w:t>
+      </w:r>
     </w:p>
     <w:p>
       <w:pPr>
         <w:pStyle w:val="Code"/>
       </w:pPr>
-      <w:proofErr w:type="spellStart"/>
-      <w:r>
-        <w:t>cmake</w:t>
-      </w:r>
-      <w:proofErr w:type="spellEnd"/>
-      <w:r>
-        <w:t xml:space="preserve"> --build . --config Release --target install</w:t>
+      <w:r>
+        <w:t>cmake --build . --config Release --target install</w:t>
       </w:r>
     </w:p>
     <w:p>
       <w:pPr>
         <w:pStyle w:val="Code"/>
       </w:pPr>
-      <w:proofErr w:type="spellStart"/>
-      <w:r>
-        <w:t>helics_broker</w:t>
-      </w:r>
-      <w:proofErr w:type="spellEnd"/>
-      <w:r>
-        <w:t xml:space="preserve"> -–version  # should return a version numbe</w:t>
-      </w:r>
-      <w:r>
-        <w:t xml:space="preserve">r for “pip install </w:t>
-      </w:r>
-      <w:proofErr w:type="spellStart"/>
-      <w:r>
-        <w:t>helics</w:t>
-      </w:r>
-      <w:proofErr w:type="spellEnd"/>
-      <w:r>
-        <w:t>==version”</w:t>
+      <w:r>
+        <w:t>helics_broker -–version  # should return a version numbe</w:t>
+      </w:r>
+      <w:r>
+        <w:t>r for “pip install helics==version”</w:t>
       </w:r>
     </w:p>
     <w:p>
@@ -7116,23 +5675,7 @@
         <w:spacing w:before="120"/>
       </w:pPr>
       <w:r>
-        <w:t xml:space="preserve">Build </w:t>
-      </w:r>
-      <w:proofErr w:type="spellStart"/>
-      <w:r>
-        <w:t>linenoise</w:t>
-      </w:r>
-      <w:proofErr w:type="spellEnd"/>
-      <w:r>
-        <w:t xml:space="preserve">-ng for </w:t>
-      </w:r>
-      <w:proofErr w:type="spellStart"/>
-      <w:r>
-        <w:t>OpenDSSCmd</w:t>
-      </w:r>
-      <w:proofErr w:type="spellEnd"/>
-      <w:r>
-        <w:t>:</w:t>
+        <w:t>Build linenoise-ng for OpenDSSCmd:</w:t>
       </w:r>
     </w:p>
     <w:p>
@@ -7163,16 +5706,9 @@
       <w:pPr>
         <w:pStyle w:val="Code"/>
       </w:pPr>
-      <w:proofErr w:type="spellStart"/>
-      <w:r>
-        <w:t>cmake</w:t>
-      </w:r>
-      <w:proofErr w:type="spellEnd"/>
-      <w:proofErr w:type="gramStart"/>
-      <w:r>
-        <w:t xml:space="preserve"> ..</w:t>
-      </w:r>
-      <w:proofErr w:type="gramEnd"/>
+      <w:r>
+        <w:t>cmake ..</w:t>
+      </w:r>
       <w:r>
         <w:t xml:space="preserve"> -DCMAKE_INSTALL_PREFIX=C:\cmdtools</w:t>
       </w:r>
@@ -7181,16 +5717,14 @@
       <w:pPr>
         <w:pStyle w:val="Code"/>
       </w:pPr>
-      <w:proofErr w:type="spellStart"/>
-      <w:r>
-        <w:t>cmake</w:t>
-      </w:r>
-      <w:proofErr w:type="spellEnd"/>
-      <w:r>
-        <w:t xml:space="preserve"> --build . --config Release</w:t>
-      </w:r>
-      <w:r>
-        <w:t xml:space="preserve"> –-target install</w:t>
+      <w:r>
+        <w:t>cmake --build .</w:t>
+      </w:r>
+      <w:r>
+        <w:t xml:space="preserve"> --target install</w:t>
+      </w:r>
+      <w:r>
+        <w:t xml:space="preserve"> --config Release</w:t>
       </w:r>
     </w:p>
     <w:p>
@@ -7198,23 +5732,7 @@
         <w:spacing w:before="120"/>
       </w:pPr>
       <w:r>
-        <w:t xml:space="preserve">Build </w:t>
-      </w:r>
-      <w:proofErr w:type="spellStart"/>
-      <w:r>
-        <w:t>KLUSolve</w:t>
-      </w:r>
-      <w:proofErr w:type="spellEnd"/>
-      <w:r>
-        <w:t xml:space="preserve"> for </w:t>
-      </w:r>
-      <w:proofErr w:type="spellStart"/>
-      <w:r>
-        <w:t>OpenDSSCmd</w:t>
-      </w:r>
-      <w:proofErr w:type="spellEnd"/>
-      <w:r>
-        <w:t>:</w:t>
+        <w:t>Build KLUSolve for OpenDSSCmd:</w:t>
       </w:r>
     </w:p>
     <w:p>
@@ -7245,17 +5763,10 @@
       <w:pPr>
         <w:pStyle w:val="Code"/>
       </w:pPr>
-      <w:proofErr w:type="spellStart"/>
       <w:r>
         <w:lastRenderedPageBreak/>
-        <w:t>cmake</w:t>
-      </w:r>
-      <w:proofErr w:type="spellEnd"/>
-      <w:proofErr w:type="gramStart"/>
-      <w:r>
-        <w:t xml:space="preserve"> ..</w:t>
-      </w:r>
-      <w:proofErr w:type="gramEnd"/>
+        <w:t>cmake ..</w:t>
+      </w:r>
       <w:r>
         <w:t xml:space="preserve"> -DCMAKE_INSTALL_PREFIX=C:\cmdtools</w:t>
       </w:r>
@@ -7264,19 +5775,20 @@
       <w:pPr>
         <w:pStyle w:val="Code"/>
       </w:pPr>
-      <w:proofErr w:type="spellStart"/>
-      <w:r>
-        <w:t>cmake</w:t>
-      </w:r>
-      <w:proofErr w:type="spellEnd"/>
-      <w:r>
-        <w:t xml:space="preserve"> --build . --config Releas</w:t>
-      </w:r>
-      <w:r>
-        <w:t>e</w:t>
-      </w:r>
-      <w:r>
-        <w:t xml:space="preserve"> –-target install</w:t>
+      <w:r>
+        <w:t>cmake --build .</w:t>
+      </w:r>
+      <w:r>
+        <w:t xml:space="preserve"> </w:t>
+      </w:r>
+      <w:r>
+        <w:t>-</w:t>
+      </w:r>
+      <w:r>
+        <w:t>-target install</w:t>
+      </w:r>
+      <w:r>
+        <w:t xml:space="preserve"> --config Release</w:t>
       </w:r>
     </w:p>
     <w:p>
@@ -7284,15 +5796,7 @@
         <w:spacing w:before="120"/>
       </w:pPr>
       <w:r>
-        <w:t xml:space="preserve">Build </w:t>
-      </w:r>
-      <w:proofErr w:type="spellStart"/>
-      <w:r>
-        <w:t>OpenDSSCmd</w:t>
-      </w:r>
-      <w:proofErr w:type="spellEnd"/>
-      <w:r>
-        <w:t>:</w:t>
+        <w:t>Build OpenDSSCmd:</w:t>
       </w:r>
     </w:p>
     <w:p>
@@ -7341,15 +5845,7 @@
     </w:p>
     <w:p>
       <w:r>
-        <w:t xml:space="preserve">Test </w:t>
-      </w:r>
-      <w:proofErr w:type="spellStart"/>
-      <w:r>
-        <w:t>OpenDSSCmd</w:t>
-      </w:r>
-      <w:proofErr w:type="spellEnd"/>
-      <w:r>
-        <w:t>:</w:t>
+        <w:t>Test OpenDSSCmd:</w:t>
       </w:r>
     </w:p>
     <w:p>
@@ -7385,7 +5881,6 @@
           <w:iCs/>
         </w:rPr>
       </w:pPr>
-      <w:proofErr w:type="spellStart"/>
       <w:r>
         <w:rPr>
           <w:bCs/>
@@ -7393,7 +5888,6 @@
         </w:rPr>
         <w:t>opendsscmd</w:t>
       </w:r>
-      <w:proofErr w:type="spellEnd"/>
     </w:p>
     <w:p>
       <w:pPr>
@@ -7429,21 +5923,12 @@
           <w:iCs/>
         </w:rPr>
       </w:pPr>
-      <w:proofErr w:type="spellStart"/>
       <w:r>
         <w:rPr>
           <w:bCs/>
           <w:iCs/>
         </w:rPr>
-        <w:t>opendsscmd</w:t>
-      </w:r>
-      <w:proofErr w:type="spellEnd"/>
-      <w:r>
-        <w:rPr>
-          <w:bCs/>
-          <w:iCs/>
-        </w:rPr>
-        <w:t xml:space="preserve"> IEEE13Nodeckt.dss</w:t>
+        <w:t>opendsscmd IEEE13Nodeckt.dss</w:t>
       </w:r>
     </w:p>
     <w:p>
@@ -7477,65 +5962,55 @@
           <w:sz w:val="22"/>
           <w:szCs w:val="22"/>
         </w:rPr>
-        <w:t xml:space="preserve">Look for results in *.log and </w:t>
-      </w:r>
-      <w:proofErr w:type="spellStart"/>
+        <w:t>Look for results in *.log and tracer.out</w:t>
+      </w:r>
       <w:r>
         <w:rPr>
           <w:rFonts w:asciiTheme="minorHAnsi" w:hAnsiTheme="minorHAnsi"/>
           <w:sz w:val="22"/>
           <w:szCs w:val="22"/>
         </w:rPr>
-        <w:t>tracer.out</w:t>
-      </w:r>
-      <w:proofErr w:type="spellEnd"/>
-      <w:r>
+        <w:t>.</w:t>
+      </w:r>
+    </w:p>
+    <w:p>
+      <w:pPr>
+        <w:pStyle w:val="Code"/>
+        <w:rPr>
+          <w:bCs/>
+          <w:iCs/>
+        </w:rPr>
+      </w:pPr>
+      <w:r>
+        <w:rPr>
+          <w:bCs/>
+          <w:iCs/>
+        </w:rPr>
+        <w:t>test_fncs.</w:t>
+      </w:r>
+      <w:r>
+        <w:rPr>
+          <w:bCs/>
+          <w:iCs/>
+        </w:rPr>
+        <w:t>bat</w:t>
+      </w:r>
+    </w:p>
+    <w:p>
+      <w:pPr>
+        <w:pStyle w:val="Code"/>
         <w:rPr>
           <w:rFonts w:asciiTheme="minorHAnsi" w:hAnsiTheme="minorHAnsi"/>
           <w:sz w:val="22"/>
           <w:szCs w:val="22"/>
         </w:rPr>
-        <w:t>.</w:t>
-      </w:r>
-    </w:p>
-    <w:p>
-      <w:pPr>
-        <w:pStyle w:val="Code"/>
-        <w:rPr>
-          <w:bCs/>
-          <w:iCs/>
-        </w:rPr>
-      </w:pPr>
-      <w:r>
-        <w:rPr>
-          <w:bCs/>
-          <w:iCs/>
-        </w:rPr>
-        <w:t>test_fncs.</w:t>
-      </w:r>
-      <w:r>
-        <w:rPr>
-          <w:bCs/>
-          <w:iCs/>
-        </w:rPr>
-        <w:t>bat</w:t>
-      </w:r>
-    </w:p>
-    <w:p>
-      <w:pPr>
-        <w:pStyle w:val="Code"/>
+      </w:pPr>
+      <w:r>
         <w:rPr>
           <w:rFonts w:asciiTheme="minorHAnsi" w:hAnsiTheme="minorHAnsi"/>
           <w:sz w:val="22"/>
           <w:szCs w:val="22"/>
         </w:rPr>
-      </w:pPr>
-      <w:r>
-        <w:rPr>
-          <w:rFonts w:asciiTheme="minorHAnsi" w:hAnsiTheme="minorHAnsi"/>
-          <w:sz w:val="22"/>
-          <w:szCs w:val="22"/>
-        </w:rPr>
         <w:t>Copy this executable to the path.</w:t>
       </w:r>
     </w:p>
@@ -7580,15 +6055,7 @@
     </w:p>
     <w:p>
       <w:r>
-        <w:t xml:space="preserve">The </w:t>
-      </w:r>
-      <w:proofErr w:type="spellStart"/>
-      <w:r>
-        <w:t>Bitrock</w:t>
-      </w:r>
-      <w:proofErr w:type="spellEnd"/>
-      <w:r>
-        <w:t xml:space="preserve"> Installer has been acquired by VMWare.  It runs on Linux, Mac OS X and Windows; it can then build the installers for all three platforms. On a checkout of the full repository, the installer project file will be found at </w:t>
+        <w:t xml:space="preserve">The Bitrock Installer has been acquired by VMWare.  It runs on Linux, Mac OS X and Windows; it can then build the installers for all three platforms. On a checkout of the full repository, the installer project file will be found at </w:t>
       </w:r>
       <w:r>
         <w:rPr>
@@ -7597,87 +6064,7 @@
           <w:i/>
           <w:iCs/>
         </w:rPr>
-        <w:t>~/</w:t>
-      </w:r>
-      <w:proofErr w:type="spellStart"/>
-      <w:r>
-        <w:rPr>
-          <w:b/>
-          <w:bCs/>
-          <w:i/>
-          <w:iCs/>
-        </w:rPr>
-        <w:t>src</w:t>
-      </w:r>
-      <w:proofErr w:type="spellEnd"/>
-      <w:r>
-        <w:rPr>
-          <w:b/>
-          <w:bCs/>
-          <w:i/>
-          <w:iCs/>
-        </w:rPr>
-        <w:t>/</w:t>
-      </w:r>
-      <w:proofErr w:type="spellStart"/>
-      <w:r>
-        <w:rPr>
-          <w:b/>
-          <w:bCs/>
-          <w:i/>
-          <w:iCs/>
-        </w:rPr>
-        <w:t>OpenDSS</w:t>
-      </w:r>
-      <w:proofErr w:type="spellEnd"/>
-      <w:r>
-        <w:rPr>
-          <w:b/>
-          <w:bCs/>
-          <w:i/>
-          <w:iCs/>
-        </w:rPr>
-        <w:t>/</w:t>
-      </w:r>
-      <w:proofErr w:type="spellStart"/>
-      <w:r>
-        <w:rPr>
-          <w:b/>
-          <w:bCs/>
-          <w:i/>
-          <w:iCs/>
-        </w:rPr>
-        <w:t>Distrib</w:t>
-      </w:r>
-      <w:proofErr w:type="spellEnd"/>
-      <w:r>
-        <w:rPr>
-          <w:b/>
-          <w:bCs/>
-          <w:i/>
-          <w:iCs/>
-        </w:rPr>
-        <w:t>/</w:t>
-      </w:r>
-      <w:proofErr w:type="spellStart"/>
-      <w:r>
-        <w:rPr>
-          <w:b/>
-          <w:bCs/>
-          <w:i/>
-          <w:iCs/>
-        </w:rPr>
-        <w:t>BitrockInstaller</w:t>
-      </w:r>
-      <w:proofErr w:type="spellEnd"/>
-      <w:r>
-        <w:rPr>
-          <w:b/>
-          <w:bCs/>
-          <w:i/>
-          <w:iCs/>
-        </w:rPr>
-        <w:t>/OpenDSSCmd.xml</w:t>
+        <w:t>~/src/OpenDSS/Distrib/BitrockInstaller/OpenDSSCmd.xml</w:t>
       </w:r>
       <w:r>
         <w:t>, with supporting scripts in the same directory.</w:t>
@@ -7716,23 +6103,7 @@
           <w:i/>
           <w:iCs/>
         </w:rPr>
-        <w:t>$TESP_INSTALL=/</w:t>
-      </w:r>
-      <w:proofErr w:type="spellStart"/>
-      <w:r>
-        <w:rPr>
-          <w:i/>
-          <w:iCs/>
-        </w:rPr>
-        <w:t>usr</w:t>
-      </w:r>
-      <w:proofErr w:type="spellEnd"/>
-      <w:r>
-        <w:rPr>
-          <w:i/>
-          <w:iCs/>
-        </w:rPr>
-        <w:t>/local</w:t>
+        <w:t>$TESP_INSTALL=/usr/local</w:t>
       </w:r>
       <w:r>
         <w:t xml:space="preserve"> for FNCS and HELICS</w:t>
@@ -7754,55 +6125,30 @@
           <w:i/>
           <w:iCs/>
         </w:rPr>
-        <w:t xml:space="preserve">pip install </w:t>
-      </w:r>
-      <w:proofErr w:type="spellStart"/>
+        <w:t>pip install helics==</w:t>
+      </w:r>
       <w:r>
         <w:rPr>
           <w:i/>
           <w:iCs/>
         </w:rPr>
-        <w:t>helics</w:t>
-      </w:r>
-      <w:proofErr w:type="spellEnd"/>
+        <w:t>3.0.1</w:t>
+      </w:r>
+      <w:r>
+        <w:t xml:space="preserve">, where </w:t>
+      </w:r>
+      <w:r>
+        <w:t>3.0</w:t>
+      </w:r>
+      <w:r>
+        <w:t xml:space="preserve">.1 is the result of </w:t>
+      </w:r>
       <w:r>
         <w:rPr>
           <w:i/>
           <w:iCs/>
         </w:rPr>
-        <w:t>==</w:t>
-      </w:r>
-      <w:r>
-        <w:rPr>
-          <w:i/>
-          <w:iCs/>
-        </w:rPr>
-        <w:t>3.0.1</w:t>
-      </w:r>
-      <w:r>
-        <w:t xml:space="preserve">, where </w:t>
-      </w:r>
-      <w:r>
-        <w:t>3.0</w:t>
-      </w:r>
-      <w:r>
-        <w:t xml:space="preserve">.1 is the result of </w:t>
-      </w:r>
-      <w:proofErr w:type="spellStart"/>
-      <w:r>
-        <w:rPr>
-          <w:i/>
-          <w:iCs/>
-        </w:rPr>
-        <w:t>helics_broker</w:t>
-      </w:r>
-      <w:proofErr w:type="spellEnd"/>
-      <w:r>
-        <w:rPr>
-          <w:i/>
-          <w:iCs/>
-        </w:rPr>
-        <w:t xml:space="preserve"> --version</w:t>
+        <w:t>helics_broker --version</w:t>
       </w:r>
     </w:p>
     <w:p>
@@ -7831,15 +6177,7 @@
       </w:pPr>
       <w:bookmarkStart w:id="12" w:name="_Toc87884908"/>
       <w:r>
-        <w:t xml:space="preserve">PV and </w:t>
-      </w:r>
-      <w:proofErr w:type="gramStart"/>
-      <w:r>
-        <w:t>Switching</w:t>
-      </w:r>
-      <w:proofErr w:type="gramEnd"/>
-      <w:r>
-        <w:t xml:space="preserve"> on IEEE 13-Bus Feeder</w:t>
+        <w:t>PV and Switching on IEEE 13-Bus Feeder</w:t>
       </w:r>
       <w:bookmarkEnd w:id="12"/>
     </w:p>
@@ -7937,31 +6275,7 @@
         <w:t>test_fncspv.sh</w:t>
       </w:r>
       <w:r>
-        <w:t xml:space="preserve">. The three federates are </w:t>
-      </w:r>
-      <w:proofErr w:type="spellStart"/>
-      <w:r>
-        <w:t>OpenDSS</w:t>
-      </w:r>
-      <w:proofErr w:type="spellEnd"/>
-      <w:r>
-        <w:t xml:space="preserve">, a FNCS player to pipe scripted commands into </w:t>
-      </w:r>
-      <w:proofErr w:type="spellStart"/>
-      <w:r>
-        <w:t>OpenDSS</w:t>
-      </w:r>
-      <w:proofErr w:type="spellEnd"/>
-      <w:r>
-        <w:t xml:space="preserve">, and a FNCS tracer to log publications from </w:t>
-      </w:r>
-      <w:proofErr w:type="spellStart"/>
-      <w:r>
-        <w:t>OpenDSS</w:t>
-      </w:r>
-      <w:proofErr w:type="spellEnd"/>
-      <w:r>
-        <w:t>.</w:t>
+        <w:t>. The three federates are OpenDSS, a FNCS player to pipe scripted commands into OpenDSS, and a FNCS tracer to log publications from OpenDSS.</w:t>
       </w:r>
     </w:p>
     <w:p>
@@ -8002,7 +6316,6 @@
         </w:rPr>
         <w:t>(</w:t>
       </w:r>
-      <w:proofErr w:type="gramStart"/>
       <w:r>
         <w:rPr>
           <w:rFonts w:ascii="Courier New" w:eastAsia="Times New Roman" w:hAnsi="Courier New" w:cs="Courier New"/>
@@ -8012,7 +6325,6 @@
         </w:rPr>
         <w:t>exec</w:t>
       </w:r>
-      <w:proofErr w:type="gramEnd"/>
       <w:r>
         <w:rPr>
           <w:rFonts w:ascii="Courier New" w:eastAsia="Times New Roman" w:hAnsi="Courier New" w:cs="Courier New"/>
@@ -8020,27 +6332,7 @@
           <w:sz w:val="16"/>
           <w:szCs w:val="16"/>
         </w:rPr>
-        <w:t xml:space="preserve"> </w:t>
-      </w:r>
-      <w:proofErr w:type="spellStart"/>
-      <w:r>
-        <w:rPr>
-          <w:rFonts w:ascii="Courier New" w:eastAsia="Times New Roman" w:hAnsi="Courier New" w:cs="Courier New"/>
-          <w:color w:val="000000"/>
-          <w:sz w:val="16"/>
-          <w:szCs w:val="16"/>
-        </w:rPr>
-        <w:t>fncs_broker</w:t>
-      </w:r>
-      <w:proofErr w:type="spellEnd"/>
-      <w:r>
-        <w:rPr>
-          <w:rFonts w:ascii="Courier New" w:eastAsia="Times New Roman" w:hAnsi="Courier New" w:cs="Courier New"/>
-          <w:color w:val="000000"/>
-          <w:sz w:val="16"/>
-          <w:szCs w:val="16"/>
-        </w:rPr>
-        <w:t xml:space="preserve"> </w:t>
+        <w:t xml:space="preserve"> fncs_broker </w:t>
       </w:r>
       <w:r>
         <w:rPr>
@@ -8099,7 +6391,6 @@
         </w:rPr>
         <w:t>(</w:t>
       </w:r>
-      <w:proofErr w:type="gramStart"/>
       <w:r>
         <w:rPr>
           <w:rFonts w:ascii="Courier New" w:eastAsia="Times New Roman" w:hAnsi="Courier New" w:cs="Courier New"/>
@@ -8109,7 +6400,6 @@
         </w:rPr>
         <w:t>exec</w:t>
       </w:r>
-      <w:proofErr w:type="gramEnd"/>
       <w:r>
         <w:rPr>
           <w:rFonts w:ascii="Courier New" w:eastAsia="Times New Roman" w:hAnsi="Courier New" w:cs="Courier New"/>
@@ -8117,9 +6407,17 @@
           <w:sz w:val="16"/>
           <w:szCs w:val="16"/>
         </w:rPr>
-        <w:t xml:space="preserve"> </w:t>
-      </w:r>
-      <w:proofErr w:type="spellStart"/>
+        <w:t xml:space="preserve"> fncs_player </w:t>
+      </w:r>
+      <w:r>
+        <w:rPr>
+          <w:rFonts w:ascii="Courier New" w:eastAsia="Times New Roman" w:hAnsi="Courier New" w:cs="Courier New"/>
+          <w:color w:val="000080"/>
+          <w:sz w:val="16"/>
+          <w:szCs w:val="16"/>
+        </w:rPr>
+        <w:t>25</w:t>
+      </w:r>
       <w:r>
         <w:rPr>
           <w:rFonts w:ascii="Courier New" w:eastAsia="Times New Roman" w:hAnsi="Courier New" w:cs="Courier New"/>
@@ -8127,55 +6425,7 @@
           <w:sz w:val="16"/>
           <w:szCs w:val="16"/>
         </w:rPr>
-        <w:t>fncs_player</w:t>
-      </w:r>
-      <w:proofErr w:type="spellEnd"/>
-      <w:r>
-        <w:rPr>
-          <w:rFonts w:ascii="Courier New" w:eastAsia="Times New Roman" w:hAnsi="Courier New" w:cs="Courier New"/>
-          <w:color w:val="000000"/>
-          <w:sz w:val="16"/>
-          <w:szCs w:val="16"/>
-        </w:rPr>
-        <w:t xml:space="preserve"> </w:t>
-      </w:r>
-      <w:r>
-        <w:rPr>
-          <w:rFonts w:ascii="Courier New" w:eastAsia="Times New Roman" w:hAnsi="Courier New" w:cs="Courier New"/>
-          <w:color w:val="000080"/>
-          <w:sz w:val="16"/>
-          <w:szCs w:val="16"/>
-        </w:rPr>
-        <w:t>25</w:t>
-      </w:r>
-      <w:r>
-        <w:rPr>
-          <w:rFonts w:ascii="Courier New" w:eastAsia="Times New Roman" w:hAnsi="Courier New" w:cs="Courier New"/>
-          <w:color w:val="000000"/>
-          <w:sz w:val="16"/>
-          <w:szCs w:val="16"/>
-        </w:rPr>
-        <w:t xml:space="preserve">h </w:t>
-      </w:r>
-      <w:proofErr w:type="spellStart"/>
-      <w:r>
-        <w:rPr>
-          <w:rFonts w:ascii="Courier New" w:eastAsia="Times New Roman" w:hAnsi="Courier New" w:cs="Courier New"/>
-          <w:color w:val="000000"/>
-          <w:sz w:val="16"/>
-          <w:szCs w:val="16"/>
-        </w:rPr>
-        <w:t>opendss.playerpv</w:t>
-      </w:r>
-      <w:proofErr w:type="spellEnd"/>
-      <w:r>
-        <w:rPr>
-          <w:rFonts w:ascii="Courier New" w:eastAsia="Times New Roman" w:hAnsi="Courier New" w:cs="Courier New"/>
-          <w:color w:val="000000"/>
-          <w:sz w:val="16"/>
-          <w:szCs w:val="16"/>
-        </w:rPr>
-        <w:t xml:space="preserve"> &amp;&gt; playerpv.log &amp;)</w:t>
+        <w:t>h opendss.playerpv &amp;&gt; playerpv.log &amp;)</w:t>
       </w:r>
     </w:p>
     <w:p>
@@ -8216,7 +6466,6 @@
         </w:rPr>
         <w:t>(</w:t>
       </w:r>
-      <w:proofErr w:type="gramStart"/>
       <w:r>
         <w:rPr>
           <w:rFonts w:ascii="Courier New" w:eastAsia="Times New Roman" w:hAnsi="Courier New" w:cs="Courier New"/>
@@ -8226,7 +6475,6 @@
         </w:rPr>
         <w:t>export</w:t>
       </w:r>
-      <w:proofErr w:type="gramEnd"/>
       <w:r>
         <w:rPr>
           <w:rFonts w:ascii="Courier New" w:eastAsia="Times New Roman" w:hAnsi="Courier New" w:cs="Courier New"/>
@@ -8234,9 +6482,17 @@
           <w:sz w:val="16"/>
           <w:szCs w:val="16"/>
         </w:rPr>
-        <w:t xml:space="preserve"> FNCS_CONFIG_FILE=</w:t>
-      </w:r>
-      <w:proofErr w:type="spellStart"/>
+        <w:t xml:space="preserve"> FNCS_CONFIG_FILE=tracer.yaml &amp;&amp; </w:t>
+      </w:r>
+      <w:r>
+        <w:rPr>
+          <w:rFonts w:ascii="Courier New" w:eastAsia="Times New Roman" w:hAnsi="Courier New" w:cs="Courier New"/>
+          <w:color w:val="800080"/>
+          <w:sz w:val="16"/>
+          <w:szCs w:val="16"/>
+        </w:rPr>
+        <w:t>exec</w:t>
+      </w:r>
       <w:r>
         <w:rPr>
           <w:rFonts w:ascii="Courier New" w:eastAsia="Times New Roman" w:hAnsi="Courier New" w:cs="Courier New"/>
@@ -8244,9 +6500,17 @@
           <w:sz w:val="16"/>
           <w:szCs w:val="16"/>
         </w:rPr>
-        <w:t>tracer.yaml</w:t>
-      </w:r>
-      <w:proofErr w:type="spellEnd"/>
+        <w:t xml:space="preserve"> fncs_tracer </w:t>
+      </w:r>
+      <w:r>
+        <w:rPr>
+          <w:rFonts w:ascii="Courier New" w:eastAsia="Times New Roman" w:hAnsi="Courier New" w:cs="Courier New"/>
+          <w:color w:val="000080"/>
+          <w:sz w:val="16"/>
+          <w:szCs w:val="16"/>
+        </w:rPr>
+        <w:t>25</w:t>
+      </w:r>
       <w:r>
         <w:rPr>
           <w:rFonts w:ascii="Courier New" w:eastAsia="Times New Roman" w:hAnsi="Courier New" w:cs="Courier New"/>
@@ -8254,83 +6518,7 @@
           <w:sz w:val="16"/>
           <w:szCs w:val="16"/>
         </w:rPr>
-        <w:t xml:space="preserve"> &amp;&amp; </w:t>
-      </w:r>
-      <w:r>
-        <w:rPr>
-          <w:rFonts w:ascii="Courier New" w:eastAsia="Times New Roman" w:hAnsi="Courier New" w:cs="Courier New"/>
-          <w:color w:val="800080"/>
-          <w:sz w:val="16"/>
-          <w:szCs w:val="16"/>
-        </w:rPr>
-        <w:t>exec</w:t>
-      </w:r>
-      <w:r>
-        <w:rPr>
-          <w:rFonts w:ascii="Courier New" w:eastAsia="Times New Roman" w:hAnsi="Courier New" w:cs="Courier New"/>
-          <w:color w:val="000000"/>
-          <w:sz w:val="16"/>
-          <w:szCs w:val="16"/>
-        </w:rPr>
-        <w:t xml:space="preserve"> </w:t>
-      </w:r>
-      <w:proofErr w:type="spellStart"/>
-      <w:r>
-        <w:rPr>
-          <w:rFonts w:ascii="Courier New" w:eastAsia="Times New Roman" w:hAnsi="Courier New" w:cs="Courier New"/>
-          <w:color w:val="000000"/>
-          <w:sz w:val="16"/>
-          <w:szCs w:val="16"/>
-        </w:rPr>
-        <w:t>fncs_tracer</w:t>
-      </w:r>
-      <w:proofErr w:type="spellEnd"/>
-      <w:r>
-        <w:rPr>
-          <w:rFonts w:ascii="Courier New" w:eastAsia="Times New Roman" w:hAnsi="Courier New" w:cs="Courier New"/>
-          <w:color w:val="000000"/>
-          <w:sz w:val="16"/>
-          <w:szCs w:val="16"/>
-        </w:rPr>
-        <w:t xml:space="preserve"> </w:t>
-      </w:r>
-      <w:r>
-        <w:rPr>
-          <w:rFonts w:ascii="Courier New" w:eastAsia="Times New Roman" w:hAnsi="Courier New" w:cs="Courier New"/>
-          <w:color w:val="000080"/>
-          <w:sz w:val="16"/>
-          <w:szCs w:val="16"/>
-        </w:rPr>
-        <w:t>25</w:t>
-      </w:r>
-      <w:r>
-        <w:rPr>
-          <w:rFonts w:ascii="Courier New" w:eastAsia="Times New Roman" w:hAnsi="Courier New" w:cs="Courier New"/>
-          <w:color w:val="000000"/>
-          <w:sz w:val="16"/>
-          <w:szCs w:val="16"/>
-        </w:rPr>
-        <w:t xml:space="preserve">h </w:t>
-      </w:r>
-      <w:proofErr w:type="spellStart"/>
-      <w:r>
-        <w:rPr>
-          <w:rFonts w:ascii="Courier New" w:eastAsia="Times New Roman" w:hAnsi="Courier New" w:cs="Courier New"/>
-          <w:color w:val="000000"/>
-          <w:sz w:val="16"/>
-          <w:szCs w:val="16"/>
-        </w:rPr>
-        <w:t>tracerpv.out</w:t>
-      </w:r>
-      <w:proofErr w:type="spellEnd"/>
-      <w:r>
-        <w:rPr>
-          <w:rFonts w:ascii="Courier New" w:eastAsia="Times New Roman" w:hAnsi="Courier New" w:cs="Courier New"/>
-          <w:color w:val="000000"/>
-          <w:sz w:val="16"/>
-          <w:szCs w:val="16"/>
-        </w:rPr>
-        <w:t xml:space="preserve"> &amp;&gt; tracerpv.log &amp;)</w:t>
+        <w:t>h tracerpv.out &amp;&gt; tracerpv.log &amp;)</w:t>
       </w:r>
     </w:p>
     <w:p>
@@ -8371,7 +6559,6 @@
         </w:rPr>
         <w:t>(</w:t>
       </w:r>
-      <w:proofErr w:type="gramStart"/>
       <w:r>
         <w:rPr>
           <w:rFonts w:ascii="Courier New" w:eastAsia="Times New Roman" w:hAnsi="Courier New" w:cs="Courier New"/>
@@ -8381,7 +6568,6 @@
         </w:rPr>
         <w:t>export</w:t>
       </w:r>
-      <w:proofErr w:type="gramEnd"/>
       <w:r>
         <w:rPr>
           <w:rFonts w:ascii="Courier New" w:eastAsia="Times New Roman" w:hAnsi="Courier New" w:cs="Courier New"/>
@@ -8389,9 +6575,17 @@
           <w:sz w:val="16"/>
           <w:szCs w:val="16"/>
         </w:rPr>
-        <w:t xml:space="preserve"> FNCS_CONFIG_FILE=</w:t>
-      </w:r>
-      <w:proofErr w:type="spellStart"/>
+        <w:t xml:space="preserve"> FNCS_CONFIG_FILE=opendss.yaml &amp;&amp; </w:t>
+      </w:r>
+      <w:r>
+        <w:rPr>
+          <w:rFonts w:ascii="Courier New" w:eastAsia="Times New Roman" w:hAnsi="Courier New" w:cs="Courier New"/>
+          <w:color w:val="800080"/>
+          <w:sz w:val="16"/>
+          <w:szCs w:val="16"/>
+        </w:rPr>
+        <w:t>exec</w:t>
+      </w:r>
       <w:r>
         <w:rPr>
           <w:rFonts w:ascii="Courier New" w:eastAsia="Times New Roman" w:hAnsi="Courier New" w:cs="Courier New"/>
@@ -8399,9 +6593,17 @@
           <w:sz w:val="16"/>
           <w:szCs w:val="16"/>
         </w:rPr>
-        <w:t>opendss.yaml</w:t>
-      </w:r>
-      <w:proofErr w:type="spellEnd"/>
+        <w:t xml:space="preserve"> ./opendsscmd -f </w:t>
+      </w:r>
+      <w:r>
+        <w:rPr>
+          <w:rFonts w:ascii="Courier New" w:eastAsia="Times New Roman" w:hAnsi="Courier New" w:cs="Courier New"/>
+          <w:color w:val="000080"/>
+          <w:sz w:val="16"/>
+          <w:szCs w:val="16"/>
+        </w:rPr>
+        <w:t>25</w:t>
+      </w:r>
       <w:r>
         <w:rPr>
           <w:rFonts w:ascii="Courier New" w:eastAsia="Times New Roman" w:hAnsi="Courier New" w:cs="Courier New"/>
@@ -8409,62 +6611,6 @@
           <w:sz w:val="16"/>
           <w:szCs w:val="16"/>
         </w:rPr>
-        <w:t xml:space="preserve"> &amp;&amp; </w:t>
-      </w:r>
-      <w:r>
-        <w:rPr>
-          <w:rFonts w:ascii="Courier New" w:eastAsia="Times New Roman" w:hAnsi="Courier New" w:cs="Courier New"/>
-          <w:color w:val="800080"/>
-          <w:sz w:val="16"/>
-          <w:szCs w:val="16"/>
-        </w:rPr>
-        <w:t>exec</w:t>
-      </w:r>
-      <w:r>
-        <w:rPr>
-          <w:rFonts w:ascii="Courier New" w:eastAsia="Times New Roman" w:hAnsi="Courier New" w:cs="Courier New"/>
-          <w:color w:val="000000"/>
-          <w:sz w:val="16"/>
-          <w:szCs w:val="16"/>
-        </w:rPr>
-        <w:t xml:space="preserve"> ./</w:t>
-      </w:r>
-      <w:proofErr w:type="spellStart"/>
-      <w:r>
-        <w:rPr>
-          <w:rFonts w:ascii="Courier New" w:eastAsia="Times New Roman" w:hAnsi="Courier New" w:cs="Courier New"/>
-          <w:color w:val="000000"/>
-          <w:sz w:val="16"/>
-          <w:szCs w:val="16"/>
-        </w:rPr>
-        <w:t>opendsscmd</w:t>
-      </w:r>
-      <w:proofErr w:type="spellEnd"/>
-      <w:r>
-        <w:rPr>
-          <w:rFonts w:ascii="Courier New" w:eastAsia="Times New Roman" w:hAnsi="Courier New" w:cs="Courier New"/>
-          <w:color w:val="000000"/>
-          <w:sz w:val="16"/>
-          <w:szCs w:val="16"/>
-        </w:rPr>
-        <w:t xml:space="preserve"> -f </w:t>
-      </w:r>
-      <w:r>
-        <w:rPr>
-          <w:rFonts w:ascii="Courier New" w:eastAsia="Times New Roman" w:hAnsi="Courier New" w:cs="Courier New"/>
-          <w:color w:val="000080"/>
-          <w:sz w:val="16"/>
-          <w:szCs w:val="16"/>
-        </w:rPr>
-        <w:t>25</w:t>
-      </w:r>
-      <w:r>
-        <w:rPr>
-          <w:rFonts w:ascii="Courier New" w:eastAsia="Times New Roman" w:hAnsi="Courier New" w:cs="Courier New"/>
-          <w:color w:val="000000"/>
-          <w:sz w:val="16"/>
-          <w:szCs w:val="16"/>
-        </w:rPr>
         <w:t>h &amp;&gt; opendsspv.log &amp;)</w:t>
       </w:r>
     </w:p>
@@ -8473,17 +6619,8 @@
         <w:spacing w:before="120"/>
       </w:pPr>
       <w:r>
-        <w:t xml:space="preserve">The FNCS configuration file for </w:t>
-      </w:r>
-      <w:proofErr w:type="spellStart"/>
-      <w:r>
-        <w:t>OpenDSS</w:t>
-      </w:r>
-      <w:proofErr w:type="spellEnd"/>
-      <w:r>
-        <w:t xml:space="preserve">, </w:t>
-      </w:r>
-      <w:proofErr w:type="spellStart"/>
+        <w:t xml:space="preserve">The FNCS configuration file for OpenDSS, </w:t>
+      </w:r>
       <w:r>
         <w:rPr>
           <w:b/>
@@ -8493,17 +6630,8 @@
         </w:rPr>
         <w:t>opendss.yaml</w:t>
       </w:r>
-      <w:proofErr w:type="spellEnd"/>
-      <w:r>
-        <w:t xml:space="preserve">, is shown below. </w:t>
-      </w:r>
-      <w:proofErr w:type="spellStart"/>
-      <w:r>
-        <w:t>OpenDSS</w:t>
-      </w:r>
-      <w:proofErr w:type="spellEnd"/>
-      <w:r>
-        <w:t xml:space="preserve"> only subscribes to scripted text commands, which is enough for the GridAPPS-D and TESP use cases. The only likely changes are highlighted in </w:t>
+      <w:r>
+        <w:t xml:space="preserve">, is shown below. OpenDSS only subscribes to scripted text commands, which is enough for the GridAPPS-D and TESP use cases. The only likely changes are highlighted in </w:t>
       </w:r>
       <w:r>
         <w:rPr>
@@ -8512,15 +6640,7 @@
         <w:t>red</w:t>
       </w:r>
       <w:r>
-        <w:t xml:space="preserve">, for the FNCS port and the federate that’s going to be issuing commands to </w:t>
-      </w:r>
-      <w:proofErr w:type="spellStart"/>
-      <w:r>
-        <w:t>OpenDSS</w:t>
-      </w:r>
-      <w:proofErr w:type="spellEnd"/>
-      <w:r>
-        <w:t>.</w:t>
+        <w:t>, for the FNCS port and the federate that’s going to be issuing commands to OpenDSS.</w:t>
       </w:r>
     </w:p>
     <w:p>
@@ -8540,18 +6660,8 @@
           <w:szCs w:val="16"/>
         </w:rPr>
         <w:lastRenderedPageBreak/>
-        <w:t xml:space="preserve">name: </w:t>
-      </w:r>
-      <w:proofErr w:type="spellStart"/>
-      <w:r>
-        <w:rPr>
-          <w:color w:val="000000"/>
-          <w:sz w:val="16"/>
-          <w:szCs w:val="16"/>
-        </w:rPr>
-        <w:t>opendss</w:t>
-      </w:r>
-      <w:proofErr w:type="spellEnd"/>
+        <w:t>name: opendss</w:t>
+      </w:r>
     </w:p>
     <w:p>
       <w:pPr>
@@ -8563,23 +6673,13 @@
           <w:szCs w:val="16"/>
         </w:rPr>
       </w:pPr>
-      <w:proofErr w:type="spellStart"/>
       <w:r>
         <w:rPr>
           <w:color w:val="000000"/>
           <w:sz w:val="16"/>
           <w:szCs w:val="16"/>
         </w:rPr>
-        <w:t>time_delta</w:t>
-      </w:r>
-      <w:proofErr w:type="spellEnd"/>
-      <w:r>
-        <w:rPr>
-          <w:color w:val="000000"/>
-          <w:sz w:val="16"/>
-          <w:szCs w:val="16"/>
-        </w:rPr>
-        <w:t>: 1s</w:t>
+        <w:t>time_delta: 1s</w:t>
       </w:r>
     </w:p>
     <w:p>
@@ -8866,7 +6966,6 @@
       <w:r>
         <w:t xml:space="preserve">The scripted commands are found in </w:t>
       </w:r>
-      <w:proofErr w:type="spellStart"/>
       <w:r>
         <w:rPr>
           <w:b/>
@@ -8876,25 +6975,8 @@
         </w:rPr>
         <w:t>opendss.playerpv</w:t>
       </w:r>
-      <w:proofErr w:type="spellEnd"/>
-      <w:r>
-        <w:t xml:space="preserve">, reproduced below. The commands from 0 to 9 ns set up the simulation according to </w:t>
-      </w:r>
-      <w:proofErr w:type="spellStart"/>
-      <w:r>
-        <w:t>OpenDSS</w:t>
-      </w:r>
-      <w:proofErr w:type="spellEnd"/>
-      <w:r>
-        <w:t xml:space="preserve"> syntax. See the documentation that comes with </w:t>
-      </w:r>
-      <w:proofErr w:type="spellStart"/>
-      <w:r>
-        <w:t>OpenDSS</w:t>
-      </w:r>
-      <w:proofErr w:type="spellEnd"/>
-      <w:r>
-        <w:t xml:space="preserve"> for more details on the syntax and features.  The command at 10 ns requests the start of an 86400s simulation, which actually begins at 1s or 1e9 ns.</w:t>
+      <w:r>
+        <w:t>, reproduced below. The commands from 0 to 9 ns set up the simulation according to OpenDSS syntax. See the documentation that comes with OpenDSS for more details on the syntax and features.  The command at 10 ns requests the start of an 86400s simulation, which actually begins at 1s or 1e9 ns.</w:t>
       </w:r>
     </w:p>
     <w:p>
@@ -8951,79 +7033,7 @@
           <w:sz w:val="16"/>
           <w:szCs w:val="16"/>
         </w:rPr>
-        <w:t xml:space="preserve">1 command new </w:t>
-      </w:r>
-      <w:proofErr w:type="spellStart"/>
-      <w:r>
-        <w:rPr>
-          <w:color w:val="000000"/>
-          <w:sz w:val="16"/>
-          <w:szCs w:val="16"/>
-        </w:rPr>
-        <w:t>loadshape.pvshape</w:t>
-      </w:r>
-      <w:proofErr w:type="spellEnd"/>
-      <w:r>
-        <w:rPr>
-          <w:color w:val="000000"/>
-          <w:sz w:val="16"/>
-          <w:szCs w:val="16"/>
-        </w:rPr>
-        <w:t xml:space="preserve"> </w:t>
-      </w:r>
-      <w:proofErr w:type="spellStart"/>
-      <w:r>
-        <w:rPr>
-          <w:color w:val="000000"/>
-          <w:sz w:val="16"/>
-          <w:szCs w:val="16"/>
-        </w:rPr>
-        <w:t>npts</w:t>
-      </w:r>
-      <w:proofErr w:type="spellEnd"/>
-      <w:r>
-        <w:rPr>
-          <w:color w:val="000000"/>
-          <w:sz w:val="16"/>
-          <w:szCs w:val="16"/>
-        </w:rPr>
-        <w:t xml:space="preserve">=86401 </w:t>
-      </w:r>
-      <w:proofErr w:type="spellStart"/>
-      <w:r>
-        <w:rPr>
-          <w:color w:val="000000"/>
-          <w:sz w:val="16"/>
-          <w:szCs w:val="16"/>
-        </w:rPr>
-        <w:t>sinterval</w:t>
-      </w:r>
-      <w:proofErr w:type="spellEnd"/>
-      <w:r>
-        <w:rPr>
-          <w:color w:val="000000"/>
-          <w:sz w:val="16"/>
-          <w:szCs w:val="16"/>
-        </w:rPr>
-        <w:t xml:space="preserve">=1 </w:t>
-      </w:r>
-      <w:proofErr w:type="spellStart"/>
-      <w:r>
-        <w:rPr>
-          <w:color w:val="000000"/>
-          <w:sz w:val="16"/>
-          <w:szCs w:val="16"/>
-        </w:rPr>
-        <w:t>mult</w:t>
-      </w:r>
-      <w:proofErr w:type="spellEnd"/>
-      <w:r>
-        <w:rPr>
-          <w:color w:val="000000"/>
-          <w:sz w:val="16"/>
-          <w:szCs w:val="16"/>
-        </w:rPr>
-        <w:t>=(file=pvshape.dat) action=normalize</w:t>
+        <w:t>1 command new loadshape.pvshape npts=86401 sinterval=1 mult=(file=pvshape.dat) action=normalize</w:t>
       </w:r>
     </w:p>
     <w:p>
@@ -9042,36 +7052,8 @@
           <w:sz w:val="16"/>
           <w:szCs w:val="16"/>
         </w:rPr>
-        <w:t xml:space="preserve">2 command new pvsystem.pv1 bus1=634 phases=3 kV=0.48 irradiance=1 </w:t>
-      </w:r>
-      <w:proofErr w:type="spellStart"/>
-      <w:r>
-        <w:rPr>
-          <w:color w:val="000000"/>
-          <w:sz w:val="16"/>
-          <w:szCs w:val="16"/>
-        </w:rPr>
-        <w:t>pmpp</w:t>
-      </w:r>
-      <w:proofErr w:type="spellEnd"/>
-      <w:r>
-        <w:rPr>
-          <w:color w:val="000000"/>
-          <w:sz w:val="16"/>
-          <w:szCs w:val="16"/>
-        </w:rPr>
-        <w:t>=285 kVA=300 daily=</w:t>
-      </w:r>
-      <w:proofErr w:type="spellStart"/>
-      <w:r>
-        <w:rPr>
-          <w:color w:val="000000"/>
-          <w:sz w:val="16"/>
-          <w:szCs w:val="16"/>
-        </w:rPr>
-        <w:t>pvshape</w:t>
-      </w:r>
-      <w:proofErr w:type="spellEnd"/>
+        <w:t>2 command new pvsystem.pv1 bus1=634 phases=3 kV=0.48 irradiance=1 pmpp=285 kVA=300 daily=pvshape</w:t>
+      </w:r>
     </w:p>
     <w:p>
       <w:pPr>
@@ -9108,25 +7090,7 @@
           <w:sz w:val="16"/>
           <w:szCs w:val="16"/>
         </w:rPr>
-        <w:t xml:space="preserve">4 command new monitor.pv1pq element=pvsystem.pv1 terminal=1 mode=65 </w:t>
-      </w:r>
-      <w:proofErr w:type="spellStart"/>
-      <w:r>
-        <w:rPr>
-          <w:color w:val="000000"/>
-          <w:sz w:val="16"/>
-          <w:szCs w:val="16"/>
-        </w:rPr>
-        <w:t>PPolar</w:t>
-      </w:r>
-      <w:proofErr w:type="spellEnd"/>
-      <w:r>
-        <w:rPr>
-          <w:color w:val="000000"/>
-          <w:sz w:val="16"/>
-          <w:szCs w:val="16"/>
-        </w:rPr>
-        <w:t>=NO</w:t>
+        <w:t>4 command new monitor.pv1pq element=pvsystem.pv1 terminal=1 mode=65 PPolar=NO</w:t>
       </w:r>
     </w:p>
     <w:p>
@@ -9145,43 +7109,7 @@
           <w:sz w:val="16"/>
           <w:szCs w:val="16"/>
         </w:rPr>
-        <w:t xml:space="preserve">5 command new </w:t>
-      </w:r>
-      <w:proofErr w:type="spellStart"/>
-      <w:r>
-        <w:rPr>
-          <w:color w:val="000000"/>
-          <w:sz w:val="16"/>
-          <w:szCs w:val="16"/>
-        </w:rPr>
-        <w:t>monitor.fdrpq</w:t>
-      </w:r>
-      <w:proofErr w:type="spellEnd"/>
-      <w:r>
-        <w:rPr>
-          <w:color w:val="000000"/>
-          <w:sz w:val="16"/>
-          <w:szCs w:val="16"/>
-        </w:rPr>
-        <w:t xml:space="preserve"> element=line.650632 terminal=1 mode=65 </w:t>
-      </w:r>
-      <w:proofErr w:type="spellStart"/>
-      <w:r>
-        <w:rPr>
-          <w:color w:val="000000"/>
-          <w:sz w:val="16"/>
-          <w:szCs w:val="16"/>
-        </w:rPr>
-        <w:t>PPolar</w:t>
-      </w:r>
-      <w:proofErr w:type="spellEnd"/>
-      <w:r>
-        <w:rPr>
-          <w:color w:val="000000"/>
-          <w:sz w:val="16"/>
-          <w:szCs w:val="16"/>
-        </w:rPr>
-        <w:t>=NO</w:t>
+        <w:t>5 command new monitor.fdrpq element=line.650632 terminal=1 mode=65 PPolar=NO</w:t>
       </w:r>
     </w:p>
     <w:p>
@@ -9200,25 +7128,7 @@
           <w:sz w:val="16"/>
           <w:szCs w:val="16"/>
         </w:rPr>
-        <w:t xml:space="preserve">6 </w:t>
-      </w:r>
-      <w:proofErr w:type="gramStart"/>
-      <w:r>
-        <w:rPr>
-          <w:color w:val="000000"/>
-          <w:sz w:val="16"/>
-          <w:szCs w:val="16"/>
-        </w:rPr>
-        <w:t>command</w:t>
-      </w:r>
-      <w:proofErr w:type="gramEnd"/>
-      <w:r>
-        <w:rPr>
-          <w:color w:val="000000"/>
-          <w:sz w:val="16"/>
-          <w:szCs w:val="16"/>
-        </w:rPr>
-        <w:t xml:space="preserve"> solve</w:t>
+        <w:t>6 command solve</w:t>
       </w:r>
     </w:p>
     <w:p>
@@ -9237,25 +7147,7 @@
           <w:sz w:val="16"/>
           <w:szCs w:val="16"/>
         </w:rPr>
-        <w:t xml:space="preserve">7 command export </w:t>
-      </w:r>
-      <w:proofErr w:type="gramStart"/>
-      <w:r>
-        <w:rPr>
-          <w:color w:val="000000"/>
-          <w:sz w:val="16"/>
-          <w:szCs w:val="16"/>
-        </w:rPr>
-        <w:t>summary</w:t>
-      </w:r>
-      <w:proofErr w:type="gramEnd"/>
-      <w:r>
-        <w:rPr>
-          <w:color w:val="000000"/>
-          <w:sz w:val="16"/>
-          <w:szCs w:val="16"/>
-        </w:rPr>
-        <w:t xml:space="preserve"> pvsnap_summary.csv</w:t>
+        <w:t>7 command export summary pvsnap_summary.csv</w:t>
       </w:r>
     </w:p>
     <w:p>
@@ -9274,43 +7166,7 @@
           <w:sz w:val="16"/>
           <w:szCs w:val="16"/>
         </w:rPr>
-        <w:t xml:space="preserve">8 </w:t>
-      </w:r>
-      <w:proofErr w:type="gramStart"/>
-      <w:r>
-        <w:rPr>
-          <w:color w:val="000000"/>
-          <w:sz w:val="16"/>
-          <w:szCs w:val="16"/>
-        </w:rPr>
-        <w:t>command</w:t>
-      </w:r>
-      <w:proofErr w:type="gramEnd"/>
-      <w:r>
-        <w:rPr>
-          <w:color w:val="000000"/>
-          <w:sz w:val="16"/>
-          <w:szCs w:val="16"/>
-        </w:rPr>
-        <w:t xml:space="preserve"> set </w:t>
-      </w:r>
-      <w:proofErr w:type="spellStart"/>
-      <w:r>
-        <w:rPr>
-          <w:color w:val="000000"/>
-          <w:sz w:val="16"/>
-          <w:szCs w:val="16"/>
-        </w:rPr>
-        <w:t>controlmode</w:t>
-      </w:r>
-      <w:proofErr w:type="spellEnd"/>
-      <w:r>
-        <w:rPr>
-          <w:color w:val="000000"/>
-          <w:sz w:val="16"/>
-          <w:szCs w:val="16"/>
-        </w:rPr>
-        <w:t>=static</w:t>
+        <w:t>8 command set controlmode=static</w:t>
       </w:r>
     </w:p>
     <w:p>
@@ -9329,43 +7185,7 @@
           <w:sz w:val="16"/>
           <w:szCs w:val="16"/>
         </w:rPr>
-        <w:t xml:space="preserve">9 </w:t>
-      </w:r>
-      <w:proofErr w:type="gramStart"/>
-      <w:r>
-        <w:rPr>
-          <w:color w:val="000000"/>
-          <w:sz w:val="16"/>
-          <w:szCs w:val="16"/>
-        </w:rPr>
-        <w:t>command</w:t>
-      </w:r>
-      <w:proofErr w:type="gramEnd"/>
-      <w:r>
-        <w:rPr>
-          <w:color w:val="000000"/>
-          <w:sz w:val="16"/>
-          <w:szCs w:val="16"/>
-        </w:rPr>
-        <w:t xml:space="preserve"> set </w:t>
-      </w:r>
-      <w:proofErr w:type="spellStart"/>
-      <w:r>
-        <w:rPr>
-          <w:color w:val="000000"/>
-          <w:sz w:val="16"/>
-          <w:szCs w:val="16"/>
-        </w:rPr>
-        <w:t>maxcontroliter</w:t>
-      </w:r>
-      <w:proofErr w:type="spellEnd"/>
-      <w:r>
-        <w:rPr>
-          <w:color w:val="000000"/>
-          <w:sz w:val="16"/>
-          <w:szCs w:val="16"/>
-        </w:rPr>
-        <w:t>=1000</w:t>
+        <w:t>9 command set maxcontroliter=1000</w:t>
       </w:r>
     </w:p>
     <w:p>
@@ -9384,43 +7204,7 @@
           <w:sz w:val="16"/>
           <w:szCs w:val="16"/>
         </w:rPr>
-        <w:t xml:space="preserve">10 </w:t>
-      </w:r>
-      <w:proofErr w:type="gramStart"/>
-      <w:r>
-        <w:rPr>
-          <w:color w:val="000000"/>
-          <w:sz w:val="16"/>
-          <w:szCs w:val="16"/>
-        </w:rPr>
-        <w:t>command</w:t>
-      </w:r>
-      <w:proofErr w:type="gramEnd"/>
-      <w:r>
-        <w:rPr>
-          <w:color w:val="000000"/>
-          <w:sz w:val="16"/>
-          <w:szCs w:val="16"/>
-        </w:rPr>
-        <w:t xml:space="preserve">  solve mode=daily </w:t>
-      </w:r>
-      <w:proofErr w:type="spellStart"/>
-      <w:r>
-        <w:rPr>
-          <w:color w:val="000000"/>
-          <w:sz w:val="16"/>
-          <w:szCs w:val="16"/>
-        </w:rPr>
-        <w:t>stepsize</w:t>
-      </w:r>
-      <w:proofErr w:type="spellEnd"/>
-      <w:r>
-        <w:rPr>
-          <w:color w:val="000000"/>
-          <w:sz w:val="16"/>
-          <w:szCs w:val="16"/>
-        </w:rPr>
-        <w:t>=1s number=86400</w:t>
+        <w:t>10 command  solve mode=daily stepsize=1s number=86400</w:t>
       </w:r>
     </w:p>
     <w:p>
@@ -9496,18 +7280,8 @@
           <w:sz w:val="16"/>
           <w:szCs w:val="16"/>
         </w:rPr>
-        <w:t xml:space="preserve">86401000000000 command export monitors </w:t>
-      </w:r>
-      <w:proofErr w:type="spellStart"/>
-      <w:r>
-        <w:rPr>
-          <w:color w:val="000000"/>
-          <w:sz w:val="16"/>
-          <w:szCs w:val="16"/>
-        </w:rPr>
-        <w:t>fdrpq</w:t>
-      </w:r>
-      <w:proofErr w:type="spellEnd"/>
+        <w:t>86401000000000 command export monitors fdrpq</w:t>
+      </w:r>
     </w:p>
     <w:p>
       <w:pPr>
@@ -9523,25 +7297,7 @@
           <w:sz w:val="16"/>
           <w:szCs w:val="16"/>
         </w:rPr>
-        <w:t xml:space="preserve">86401000000000 </w:t>
-      </w:r>
-      <w:proofErr w:type="gramStart"/>
-      <w:r>
-        <w:rPr>
-          <w:color w:val="000000"/>
-          <w:sz w:val="16"/>
-          <w:szCs w:val="16"/>
-        </w:rPr>
-        <w:t>command</w:t>
-      </w:r>
-      <w:proofErr w:type="gramEnd"/>
-      <w:r>
-        <w:rPr>
-          <w:color w:val="000000"/>
-          <w:sz w:val="16"/>
-          <w:szCs w:val="16"/>
-        </w:rPr>
-        <w:t xml:space="preserve"> quit</w:t>
+        <w:t>86401000000000 command quit</w:t>
       </w:r>
     </w:p>
     <w:p>
@@ -9551,7 +7307,6 @@
       <w:r>
         <w:t xml:space="preserve">At the end of each time step, which is 1s, a function called </w:t>
       </w:r>
-      <w:proofErr w:type="spellStart"/>
       <w:r>
         <w:rPr>
           <w:b/>
@@ -9561,11 +7316,9 @@
         </w:rPr>
         <w:t>TSolutionObj.Increment_time</w:t>
       </w:r>
-      <w:proofErr w:type="spellEnd"/>
       <w:r>
         <w:t xml:space="preserve"> calls back to another function that issues </w:t>
       </w:r>
-      <w:proofErr w:type="spellStart"/>
       <w:r>
         <w:rPr>
           <w:b/>
@@ -9575,17 +7328,8 @@
         </w:rPr>
         <w:t>fncs_time_request</w:t>
       </w:r>
-      <w:proofErr w:type="spellEnd"/>
-      <w:r>
-        <w:t xml:space="preserve">. For nearly all of the time steps, the callback function returns immediately and allows </w:t>
-      </w:r>
-      <w:proofErr w:type="spellStart"/>
-      <w:r>
-        <w:t>OpenDSS</w:t>
-      </w:r>
-      <w:proofErr w:type="spellEnd"/>
-      <w:r>
-        <w:t xml:space="preserve"> to just take the next time step.  However, at 42402s, the command “open Line.671692 1” has been received from FNCS. The time request is granted, but before returning control to the time step loop, the callback function executes that command to open a switch. We see the effect of this plotted in </w:t>
+      <w:r>
+        <w:t xml:space="preserve">. For nearly all of the time steps, the callback function returns immediately and allows OpenDSS to just take the next time step.  However, at 42402s, the command “open Line.671692 1” has been received from FNCS. The time request is granted, but before returning control to the time step loop, the callback function executes that command to open a switch. We see the effect of this plotted in </w:t>
       </w:r>
       <w:r>
         <w:fldChar w:fldCharType="begin"/>
@@ -9614,15 +7358,7 @@
     </w:p>
     <w:p>
       <w:r>
-        <w:t xml:space="preserve">The last four scripted commands will execute just after the time step looping has completed.  These export the monitor data to CSV files, and then quit </w:t>
-      </w:r>
-      <w:proofErr w:type="spellStart"/>
-      <w:r>
-        <w:t>OpenDSS</w:t>
-      </w:r>
-      <w:proofErr w:type="spellEnd"/>
-      <w:r>
-        <w:t>.</w:t>
+        <w:t>The last four scripted commands will execute just after the time step looping has completed.  These export the monitor data to CSV files, and then quit OpenDSS.</w:t>
       </w:r>
       <w:r>
         <w:t xml:space="preserve"> This happens before the 25 hours specified in </w:t>
@@ -9653,31 +7389,7 @@
     </w:p>
     <w:p>
       <w:r>
-        <w:t xml:space="preserve">This example depends on a recent installation of </w:t>
-      </w:r>
-      <w:proofErr w:type="spellStart"/>
-      <w:r>
-        <w:t>GridLAB</w:t>
-      </w:r>
-      <w:proofErr w:type="spellEnd"/>
-      <w:r>
-        <w:t xml:space="preserve">-D, with the FNCS and/or HELICS interface. These interfaces are not installed with the </w:t>
-      </w:r>
-      <w:proofErr w:type="spellStart"/>
-      <w:r>
-        <w:t>SourceForge</w:t>
-      </w:r>
-      <w:proofErr w:type="spellEnd"/>
-      <w:r>
-        <w:t xml:space="preserve"> download of </w:t>
-      </w:r>
-      <w:proofErr w:type="spellStart"/>
-      <w:r>
-        <w:t>GridLAB</w:t>
-      </w:r>
-      <w:proofErr w:type="spellEnd"/>
-      <w:r>
-        <w:t>-D, but they are included with TESP, or they may be built from source.</w:t>
+        <w:t>This example depends on a recent installation of GridLAB-D, with the FNCS and/or HELICS interface. These interfaces are not installed with the SourceForge download of GridLAB-D, but they are included with TESP, or they may be built from source.</w:t>
       </w:r>
       <w:r>
         <w:t xml:space="preserve"> This example adds a center-tap transformer and house load to the 13-bus model, in lines 2-3 of the following player file. The PV does not vary, but the switch still opens midway through the simulation.</w:t>
@@ -9692,7 +7404,6 @@
           <w:iCs/>
         </w:rPr>
       </w:pPr>
-      <w:proofErr w:type="spellStart"/>
       <w:r>
         <w:rPr>
           <w:b/>
@@ -9702,7 +7413,6 @@
         </w:rPr>
         <w:t>gldopendsshelics.playergld</w:t>
       </w:r>
-      <w:proofErr w:type="spellEnd"/>
     </w:p>
     <w:p>
       <w:pPr>
@@ -9799,187 +7509,25 @@
           <w:sz w:val="16"/>
           <w:szCs w:val="16"/>
         </w:rPr>
-        <w:t xml:space="preserve">1 command "new XfmrCode.CT5  phases=1 windings=3 </w:t>
-      </w:r>
-      <w:proofErr w:type="spellStart"/>
-      <w:r>
+        <w:t>1 command "new XfmrCode.CT5  phases=1 windings=3 kvs=[2.4 0.12 0.12] kVAs=[5.0 5.0 5.0] %imag=0.5 %Rs=[0.6 1.2 1.2] %noloadloss=0.2 Xhl=2.04 Xht=2.04 Xlt=1.36"</w:t>
+      </w:r>
+    </w:p>
+    <w:p>
+      <w:pPr>
+        <w:spacing w:after="0"/>
         <w:rPr>
           <w:rFonts w:ascii="Courier New" w:hAnsi="Courier New" w:cs="Courier New"/>
           <w:sz w:val="16"/>
           <w:szCs w:val="16"/>
         </w:rPr>
-        <w:t>kvs</w:t>
-      </w:r>
-      <w:proofErr w:type="spellEnd"/>
+      </w:pPr>
       <w:r>
         <w:rPr>
           <w:rFonts w:ascii="Courier New" w:hAnsi="Courier New" w:cs="Courier New"/>
           <w:sz w:val="16"/>
           <w:szCs w:val="16"/>
         </w:rPr>
-        <w:t xml:space="preserve">=[2.4 0.12 0.12] </w:t>
-      </w:r>
-      <w:proofErr w:type="spellStart"/>
-      <w:r>
-        <w:rPr>
-          <w:rFonts w:ascii="Courier New" w:hAnsi="Courier New" w:cs="Courier New"/>
-          <w:sz w:val="16"/>
-          <w:szCs w:val="16"/>
-        </w:rPr>
-        <w:t>kVAs</w:t>
-      </w:r>
-      <w:proofErr w:type="spellEnd"/>
-      <w:r>
-        <w:rPr>
-          <w:rFonts w:ascii="Courier New" w:hAnsi="Courier New" w:cs="Courier New"/>
-          <w:sz w:val="16"/>
-          <w:szCs w:val="16"/>
-        </w:rPr>
-        <w:t>=[5.0 5.0 5.0] %</w:t>
-      </w:r>
-      <w:proofErr w:type="spellStart"/>
-      <w:r>
-        <w:rPr>
-          <w:rFonts w:ascii="Courier New" w:hAnsi="Courier New" w:cs="Courier New"/>
-          <w:sz w:val="16"/>
-          <w:szCs w:val="16"/>
-        </w:rPr>
-        <w:t>imag</w:t>
-      </w:r>
-      <w:proofErr w:type="spellEnd"/>
-      <w:r>
-        <w:rPr>
-          <w:rFonts w:ascii="Courier New" w:hAnsi="Courier New" w:cs="Courier New"/>
-          <w:sz w:val="16"/>
-          <w:szCs w:val="16"/>
-        </w:rPr>
-        <w:t>=0.5 %Rs=[0.6 1.2 1.2] %</w:t>
-      </w:r>
-      <w:proofErr w:type="spellStart"/>
-      <w:r>
-        <w:rPr>
-          <w:rFonts w:ascii="Courier New" w:hAnsi="Courier New" w:cs="Courier New"/>
-          <w:sz w:val="16"/>
-          <w:szCs w:val="16"/>
-        </w:rPr>
-        <w:t>noloadloss</w:t>
-      </w:r>
-      <w:proofErr w:type="spellEnd"/>
-      <w:r>
-        <w:rPr>
-          <w:rFonts w:ascii="Courier New" w:hAnsi="Courier New" w:cs="Courier New"/>
-          <w:sz w:val="16"/>
-          <w:szCs w:val="16"/>
-        </w:rPr>
-        <w:t xml:space="preserve">=0.2 </w:t>
-      </w:r>
-      <w:proofErr w:type="spellStart"/>
-      <w:r>
-        <w:rPr>
-          <w:rFonts w:ascii="Courier New" w:hAnsi="Courier New" w:cs="Courier New"/>
-          <w:sz w:val="16"/>
-          <w:szCs w:val="16"/>
-        </w:rPr>
-        <w:t>Xhl</w:t>
-      </w:r>
-      <w:proofErr w:type="spellEnd"/>
-      <w:r>
-        <w:rPr>
-          <w:rFonts w:ascii="Courier New" w:hAnsi="Courier New" w:cs="Courier New"/>
-          <w:sz w:val="16"/>
-          <w:szCs w:val="16"/>
-        </w:rPr>
-        <w:t xml:space="preserve">=2.04 </w:t>
-      </w:r>
-      <w:proofErr w:type="spellStart"/>
-      <w:r>
-        <w:rPr>
-          <w:rFonts w:ascii="Courier New" w:hAnsi="Courier New" w:cs="Courier New"/>
-          <w:sz w:val="16"/>
-          <w:szCs w:val="16"/>
-        </w:rPr>
-        <w:t>Xht</w:t>
-      </w:r>
-      <w:proofErr w:type="spellEnd"/>
-      <w:r>
-        <w:rPr>
-          <w:rFonts w:ascii="Courier New" w:hAnsi="Courier New" w:cs="Courier New"/>
-          <w:sz w:val="16"/>
-          <w:szCs w:val="16"/>
-        </w:rPr>
-        <w:t xml:space="preserve">=2.04 </w:t>
-      </w:r>
-      <w:proofErr w:type="spellStart"/>
-      <w:r>
-        <w:rPr>
-          <w:rFonts w:ascii="Courier New" w:hAnsi="Courier New" w:cs="Courier New"/>
-          <w:sz w:val="16"/>
-          <w:szCs w:val="16"/>
-        </w:rPr>
-        <w:t>Xlt</w:t>
-      </w:r>
-      <w:proofErr w:type="spellEnd"/>
-      <w:r>
-        <w:rPr>
-          <w:rFonts w:ascii="Courier New" w:hAnsi="Courier New" w:cs="Courier New"/>
-          <w:sz w:val="16"/>
-          <w:szCs w:val="16"/>
-        </w:rPr>
-        <w:t>=1.36"</w:t>
-      </w:r>
-    </w:p>
-    <w:p>
-      <w:pPr>
-        <w:spacing w:after="0"/>
-        <w:rPr>
-          <w:rFonts w:ascii="Courier New" w:hAnsi="Courier New" w:cs="Courier New"/>
-          <w:sz w:val="16"/>
-          <w:szCs w:val="16"/>
-        </w:rPr>
-      </w:pPr>
-      <w:r>
-        <w:rPr>
-          <w:rFonts w:ascii="Courier New" w:hAnsi="Courier New" w:cs="Courier New"/>
-          <w:sz w:val="16"/>
-          <w:szCs w:val="16"/>
-        </w:rPr>
-        <w:t xml:space="preserve">2 command "new </w:t>
-      </w:r>
-      <w:proofErr w:type="spellStart"/>
-      <w:r>
-        <w:rPr>
-          <w:rFonts w:ascii="Courier New" w:hAnsi="Courier New" w:cs="Courier New"/>
-          <w:sz w:val="16"/>
-          <w:szCs w:val="16"/>
-        </w:rPr>
-        <w:t>Transformer.Tpoletop</w:t>
-      </w:r>
-      <w:proofErr w:type="spellEnd"/>
-      <w:r>
-        <w:rPr>
-          <w:rFonts w:ascii="Courier New" w:hAnsi="Courier New" w:cs="Courier New"/>
-          <w:sz w:val="16"/>
-          <w:szCs w:val="16"/>
-        </w:rPr>
-        <w:t xml:space="preserve"> </w:t>
-      </w:r>
-      <w:proofErr w:type="spellStart"/>
-      <w:r>
-        <w:rPr>
-          <w:rFonts w:ascii="Courier New" w:hAnsi="Courier New" w:cs="Courier New"/>
-          <w:sz w:val="16"/>
-          <w:szCs w:val="16"/>
-        </w:rPr>
-        <w:t>XfmrCode</w:t>
-      </w:r>
-      <w:proofErr w:type="spellEnd"/>
-      <w:r>
-        <w:rPr>
-          <w:rFonts w:ascii="Courier New" w:hAnsi="Courier New" w:cs="Courier New"/>
-          <w:sz w:val="16"/>
-          <w:szCs w:val="16"/>
-        </w:rPr>
-        <w:t>=CT5 buses=[680.1 house.1.0 house.0.2]"</w:t>
+        <w:t>2 command "new Transformer.Tpoletop XfmrCode=CT5 buses=[680.1 house.1.0 house.0.2]"</w:t>
       </w:r>
     </w:p>
     <w:p>
@@ -10015,43 +7563,43 @@
           <w:sz w:val="16"/>
           <w:szCs w:val="16"/>
         </w:rPr>
-        <w:t xml:space="preserve"> phases=2 Bus1=house.1.2 </w:t>
-      </w:r>
-      <w:proofErr w:type="spellStart"/>
-      <w:r>
+        <w:t xml:space="preserve"> phases=2 Bus1=house.1.2 kv=0.208 conn=wye model=1 kW=0.1 kvar=0"</w:t>
+      </w:r>
+    </w:p>
+    <w:p>
+      <w:pPr>
+        <w:spacing w:after="0"/>
         <w:rPr>
           <w:rFonts w:ascii="Courier New" w:hAnsi="Courier New" w:cs="Courier New"/>
           <w:sz w:val="16"/>
           <w:szCs w:val="16"/>
         </w:rPr>
-        <w:t>kv</w:t>
-      </w:r>
-      <w:proofErr w:type="spellEnd"/>
+      </w:pPr>
       <w:r>
         <w:rPr>
           <w:rFonts w:ascii="Courier New" w:hAnsi="Courier New" w:cs="Courier New"/>
           <w:sz w:val="16"/>
           <w:szCs w:val="16"/>
         </w:rPr>
-        <w:t xml:space="preserve">=0.208 conn=wye model=1 kW=0.1 </w:t>
-      </w:r>
-      <w:proofErr w:type="spellStart"/>
-      <w:r>
+        <w:t>4 command "new pvsystem.pv1 bus1=634 phases=3 kV=0.48 irradiance=1 pmpp=285 kVA=300"</w:t>
+      </w:r>
+    </w:p>
+    <w:p>
+      <w:pPr>
+        <w:spacing w:after="0"/>
         <w:rPr>
           <w:rFonts w:ascii="Courier New" w:hAnsi="Courier New" w:cs="Courier New"/>
           <w:sz w:val="16"/>
           <w:szCs w:val="16"/>
         </w:rPr>
-        <w:t>kvar</w:t>
-      </w:r>
-      <w:proofErr w:type="spellEnd"/>
+      </w:pPr>
       <w:r>
         <w:rPr>
           <w:rFonts w:ascii="Courier New" w:hAnsi="Courier New" w:cs="Courier New"/>
           <w:sz w:val="16"/>
           <w:szCs w:val="16"/>
         </w:rPr>
-        <w:t>=0"</w:t>
+        <w:t>5 command "new monitor.pv1v  element=pvsystem.pv1 terminal=1 mode=96"</w:t>
       </w:r>
     </w:p>
     <w:p>
@@ -10069,25 +7617,25 @@
           <w:sz w:val="16"/>
           <w:szCs w:val="16"/>
         </w:rPr>
-        <w:t xml:space="preserve">4 command "new pvsystem.pv1 bus1=634 phases=3 kV=0.48 irradiance=1 </w:t>
-      </w:r>
-      <w:proofErr w:type="spellStart"/>
-      <w:r>
+        <w:t>6 command "new monitor.pv1pq element=pvsystem.pv1 terminal=1 mode=65 PPolar=NO"</w:t>
+      </w:r>
+    </w:p>
+    <w:p>
+      <w:pPr>
+        <w:spacing w:after="0"/>
         <w:rPr>
           <w:rFonts w:ascii="Courier New" w:hAnsi="Courier New" w:cs="Courier New"/>
           <w:sz w:val="16"/>
           <w:szCs w:val="16"/>
         </w:rPr>
-        <w:t>pmpp</w:t>
-      </w:r>
-      <w:proofErr w:type="spellEnd"/>
+      </w:pPr>
       <w:r>
         <w:rPr>
           <w:rFonts w:ascii="Courier New" w:hAnsi="Courier New" w:cs="Courier New"/>
           <w:sz w:val="16"/>
           <w:szCs w:val="16"/>
         </w:rPr>
-        <w:t>=285 kVA=300"</w:t>
+        <w:t>7 command "new monitor.fdrpq element=line.650632 terminal=1 mode=65 PPolar=NO"</w:t>
       </w:r>
     </w:p>
     <w:p>
@@ -10105,7 +7653,7 @@
           <w:sz w:val="16"/>
           <w:szCs w:val="16"/>
         </w:rPr>
-        <w:t>5 command "new monitor.pv1v  element=pvsystem.pv1 terminal=1 mode=96"</w:t>
+        <w:t>8 command "new monitor.hsepq element=load.F1_house_B0 terminal=1 mode=65 PPolar=NO"</w:t>
       </w:r>
     </w:p>
     <w:p>
@@ -10123,169 +7671,7 @@
           <w:sz w:val="16"/>
           <w:szCs w:val="16"/>
         </w:rPr>
-        <w:t xml:space="preserve">6 command "new monitor.pv1pq element=pvsystem.pv1 terminal=1 mode=65 </w:t>
-      </w:r>
-      <w:proofErr w:type="spellStart"/>
-      <w:r>
-        <w:rPr>
-          <w:rFonts w:ascii="Courier New" w:hAnsi="Courier New" w:cs="Courier New"/>
-          <w:sz w:val="16"/>
-          <w:szCs w:val="16"/>
-        </w:rPr>
-        <w:t>PPolar</w:t>
-      </w:r>
-      <w:proofErr w:type="spellEnd"/>
-      <w:r>
-        <w:rPr>
-          <w:rFonts w:ascii="Courier New" w:hAnsi="Courier New" w:cs="Courier New"/>
-          <w:sz w:val="16"/>
-          <w:szCs w:val="16"/>
-        </w:rPr>
-        <w:t>=NO"</w:t>
-      </w:r>
-    </w:p>
-    <w:p>
-      <w:pPr>
-        <w:spacing w:after="0"/>
-        <w:rPr>
-          <w:rFonts w:ascii="Courier New" w:hAnsi="Courier New" w:cs="Courier New"/>
-          <w:sz w:val="16"/>
-          <w:szCs w:val="16"/>
-        </w:rPr>
-      </w:pPr>
-      <w:r>
-        <w:rPr>
-          <w:rFonts w:ascii="Courier New" w:hAnsi="Courier New" w:cs="Courier New"/>
-          <w:sz w:val="16"/>
-          <w:szCs w:val="16"/>
-        </w:rPr>
-        <w:t xml:space="preserve">7 command "new </w:t>
-      </w:r>
-      <w:proofErr w:type="spellStart"/>
-      <w:r>
-        <w:rPr>
-          <w:rFonts w:ascii="Courier New" w:hAnsi="Courier New" w:cs="Courier New"/>
-          <w:sz w:val="16"/>
-          <w:szCs w:val="16"/>
-        </w:rPr>
-        <w:t>monitor.fdrpq</w:t>
-      </w:r>
-      <w:proofErr w:type="spellEnd"/>
-      <w:r>
-        <w:rPr>
-          <w:rFonts w:ascii="Courier New" w:hAnsi="Courier New" w:cs="Courier New"/>
-          <w:sz w:val="16"/>
-          <w:szCs w:val="16"/>
-        </w:rPr>
-        <w:t xml:space="preserve"> element=line.650632 terminal=1 mode=65 </w:t>
-      </w:r>
-      <w:proofErr w:type="spellStart"/>
-      <w:r>
-        <w:rPr>
-          <w:rFonts w:ascii="Courier New" w:hAnsi="Courier New" w:cs="Courier New"/>
-          <w:sz w:val="16"/>
-          <w:szCs w:val="16"/>
-        </w:rPr>
-        <w:t>PPolar</w:t>
-      </w:r>
-      <w:proofErr w:type="spellEnd"/>
-      <w:r>
-        <w:rPr>
-          <w:rFonts w:ascii="Courier New" w:hAnsi="Courier New" w:cs="Courier New"/>
-          <w:sz w:val="16"/>
-          <w:szCs w:val="16"/>
-        </w:rPr>
-        <w:t>=NO"</w:t>
-      </w:r>
-    </w:p>
-    <w:p>
-      <w:pPr>
-        <w:spacing w:after="0"/>
-        <w:rPr>
-          <w:rFonts w:ascii="Courier New" w:hAnsi="Courier New" w:cs="Courier New"/>
-          <w:sz w:val="16"/>
-          <w:szCs w:val="16"/>
-        </w:rPr>
-      </w:pPr>
-      <w:r>
-        <w:rPr>
-          <w:rFonts w:ascii="Courier New" w:hAnsi="Courier New" w:cs="Courier New"/>
-          <w:sz w:val="16"/>
-          <w:szCs w:val="16"/>
-        </w:rPr>
-        <w:t xml:space="preserve">8 command "new </w:t>
-      </w:r>
-      <w:proofErr w:type="spellStart"/>
-      <w:r>
-        <w:rPr>
-          <w:rFonts w:ascii="Courier New" w:hAnsi="Courier New" w:cs="Courier New"/>
-          <w:sz w:val="16"/>
-          <w:szCs w:val="16"/>
-        </w:rPr>
-        <w:t>monitor.hsepq</w:t>
-      </w:r>
-      <w:proofErr w:type="spellEnd"/>
-      <w:r>
-        <w:rPr>
-          <w:rFonts w:ascii="Courier New" w:hAnsi="Courier New" w:cs="Courier New"/>
-          <w:sz w:val="16"/>
-          <w:szCs w:val="16"/>
-        </w:rPr>
-        <w:t xml:space="preserve"> element=load.F1_house_B0 terminal=1 mode=65 </w:t>
-      </w:r>
-      <w:proofErr w:type="spellStart"/>
-      <w:r>
-        <w:rPr>
-          <w:rFonts w:ascii="Courier New" w:hAnsi="Courier New" w:cs="Courier New"/>
-          <w:sz w:val="16"/>
-          <w:szCs w:val="16"/>
-        </w:rPr>
-        <w:t>PPolar</w:t>
-      </w:r>
-      <w:proofErr w:type="spellEnd"/>
-      <w:r>
-        <w:rPr>
-          <w:rFonts w:ascii="Courier New" w:hAnsi="Courier New" w:cs="Courier New"/>
-          <w:sz w:val="16"/>
-          <w:szCs w:val="16"/>
-        </w:rPr>
-        <w:t>=NO"</w:t>
-      </w:r>
-    </w:p>
-    <w:p>
-      <w:pPr>
-        <w:spacing w:after="0"/>
-        <w:rPr>
-          <w:rFonts w:ascii="Courier New" w:hAnsi="Courier New" w:cs="Courier New"/>
-          <w:sz w:val="16"/>
-          <w:szCs w:val="16"/>
-        </w:rPr>
-      </w:pPr>
-      <w:r>
-        <w:rPr>
-          <w:rFonts w:ascii="Courier New" w:hAnsi="Courier New" w:cs="Courier New"/>
-          <w:sz w:val="16"/>
-          <w:szCs w:val="16"/>
-        </w:rPr>
-        <w:t xml:space="preserve">9 </w:t>
-      </w:r>
-      <w:proofErr w:type="gramStart"/>
-      <w:r>
-        <w:rPr>
-          <w:rFonts w:ascii="Courier New" w:hAnsi="Courier New" w:cs="Courier New"/>
-          <w:sz w:val="16"/>
-          <w:szCs w:val="16"/>
-        </w:rPr>
-        <w:t>command</w:t>
-      </w:r>
-      <w:proofErr w:type="gramEnd"/>
-      <w:r>
-        <w:rPr>
-          <w:rFonts w:ascii="Courier New" w:hAnsi="Courier New" w:cs="Courier New"/>
-          <w:sz w:val="16"/>
-          <w:szCs w:val="16"/>
-        </w:rPr>
-        <w:t xml:space="preserve"> solve</w:t>
+        <w:t>9 command solve</w:t>
       </w:r>
     </w:p>
     <w:p>
@@ -10339,25 +7725,34 @@
           <w:szCs w:val="16"/>
         </w:rPr>
         <w:tab/>
-        <w:t xml:space="preserve">"set </w:t>
-      </w:r>
-      <w:proofErr w:type="spellStart"/>
-      <w:r>
+        <w:t>"set controlmode=static"</w:t>
+      </w:r>
+    </w:p>
+    <w:p>
+      <w:pPr>
+        <w:spacing w:after="0"/>
         <w:rPr>
           <w:rFonts w:ascii="Courier New" w:hAnsi="Courier New" w:cs="Courier New"/>
           <w:sz w:val="16"/>
           <w:szCs w:val="16"/>
         </w:rPr>
-        <w:t>controlmode</w:t>
-      </w:r>
-      <w:proofErr w:type="spellEnd"/>
+      </w:pPr>
       <w:r>
         <w:rPr>
           <w:rFonts w:ascii="Courier New" w:hAnsi="Courier New" w:cs="Courier New"/>
           <w:sz w:val="16"/>
           <w:szCs w:val="16"/>
         </w:rPr>
-        <w:t>=static"</w:t>
+        <w:t>12 command</w:t>
+      </w:r>
+      <w:r>
+        <w:rPr>
+          <w:rFonts w:ascii="Courier New" w:hAnsi="Courier New" w:cs="Courier New"/>
+          <w:sz w:val="16"/>
+          <w:szCs w:val="16"/>
+        </w:rPr>
+        <w:tab/>
+        <w:t>"set maxcontroliter=1000"</w:t>
       </w:r>
     </w:p>
     <w:p>
@@ -10375,7 +7770,7 @@
           <w:sz w:val="16"/>
           <w:szCs w:val="16"/>
         </w:rPr>
-        <w:t>12 command</w:t>
+        <w:t>13 command</w:t>
       </w:r>
       <w:r>
         <w:rPr>
@@ -10384,25 +7779,34 @@
           <w:szCs w:val="16"/>
         </w:rPr>
         <w:tab/>
-        <w:t xml:space="preserve">"set </w:t>
-      </w:r>
-      <w:proofErr w:type="spellStart"/>
-      <w:r>
+        <w:t xml:space="preserve"> "helicspub fname=houses.json"</w:t>
+      </w:r>
+    </w:p>
+    <w:p>
+      <w:pPr>
+        <w:spacing w:after="0"/>
         <w:rPr>
           <w:rFonts w:ascii="Courier New" w:hAnsi="Courier New" w:cs="Courier New"/>
           <w:sz w:val="16"/>
           <w:szCs w:val="16"/>
         </w:rPr>
-        <w:t>maxcontroliter</w:t>
-      </w:r>
-      <w:proofErr w:type="spellEnd"/>
+      </w:pPr>
       <w:r>
         <w:rPr>
           <w:rFonts w:ascii="Courier New" w:hAnsi="Courier New" w:cs="Courier New"/>
           <w:sz w:val="16"/>
           <w:szCs w:val="16"/>
         </w:rPr>
-        <w:t>=1000"</w:t>
+        <w:t>14 command</w:t>
+      </w:r>
+      <w:r>
+        <w:rPr>
+          <w:rFonts w:ascii="Courier New" w:hAnsi="Courier New" w:cs="Courier New"/>
+          <w:sz w:val="16"/>
+          <w:szCs w:val="16"/>
+        </w:rPr>
+        <w:tab/>
+        <w:t xml:space="preserve"> "solve mode=daily stepsize=1s number=86400"</w:t>
       </w:r>
     </w:p>
     <w:p>
@@ -10420,70 +7824,79 @@
           <w:sz w:val="16"/>
           <w:szCs w:val="16"/>
         </w:rPr>
-        <w:t>13 command</w:t>
-      </w:r>
-      <w:r>
+        <w:t>42401500000000 command "open Line.671692 1"</w:t>
+      </w:r>
+    </w:p>
+    <w:p>
+      <w:pPr>
+        <w:spacing w:after="0"/>
         <w:rPr>
           <w:rFonts w:ascii="Courier New" w:hAnsi="Courier New" w:cs="Courier New"/>
           <w:sz w:val="16"/>
           <w:szCs w:val="16"/>
         </w:rPr>
-        <w:tab/>
-        <w:t xml:space="preserve"> "</w:t>
-      </w:r>
-      <w:proofErr w:type="spellStart"/>
+      </w:pPr>
       <w:r>
         <w:rPr>
           <w:rFonts w:ascii="Courier New" w:hAnsi="Courier New" w:cs="Courier New"/>
           <w:sz w:val="16"/>
           <w:szCs w:val="16"/>
         </w:rPr>
-        <w:t>helicspub</w:t>
-      </w:r>
-      <w:proofErr w:type="spellEnd"/>
-      <w:r>
+        <w:t>86400999999990 command "export monitors pv1v"</w:t>
+      </w:r>
+    </w:p>
+    <w:p>
+      <w:pPr>
+        <w:spacing w:after="0"/>
         <w:rPr>
           <w:rFonts w:ascii="Courier New" w:hAnsi="Courier New" w:cs="Courier New"/>
           <w:sz w:val="16"/>
           <w:szCs w:val="16"/>
         </w:rPr>
-        <w:t xml:space="preserve"> </w:t>
-      </w:r>
-      <w:proofErr w:type="spellStart"/>
+      </w:pPr>
       <w:r>
         <w:rPr>
           <w:rFonts w:ascii="Courier New" w:hAnsi="Courier New" w:cs="Courier New"/>
           <w:sz w:val="16"/>
           <w:szCs w:val="16"/>
         </w:rPr>
-        <w:t>fname</w:t>
-      </w:r>
-      <w:proofErr w:type="spellEnd"/>
-      <w:r>
+        <w:t>86400999999992 command "export monitors pv1pq"</w:t>
+      </w:r>
+    </w:p>
+    <w:p>
+      <w:pPr>
+        <w:spacing w:after="0"/>
         <w:rPr>
           <w:rFonts w:ascii="Courier New" w:hAnsi="Courier New" w:cs="Courier New"/>
           <w:sz w:val="16"/>
           <w:szCs w:val="16"/>
         </w:rPr>
-        <w:t>=</w:t>
-      </w:r>
-      <w:proofErr w:type="spellStart"/>
+      </w:pPr>
       <w:r>
         <w:rPr>
           <w:rFonts w:ascii="Courier New" w:hAnsi="Courier New" w:cs="Courier New"/>
           <w:sz w:val="16"/>
           <w:szCs w:val="16"/>
         </w:rPr>
-        <w:t>houses.json</w:t>
-      </w:r>
-      <w:proofErr w:type="spellEnd"/>
-      <w:r>
+        <w:t>86400999999994 command "export monitors fdrpq"</w:t>
+      </w:r>
+    </w:p>
+    <w:p>
+      <w:pPr>
+        <w:spacing w:after="0"/>
         <w:rPr>
           <w:rFonts w:ascii="Courier New" w:hAnsi="Courier New" w:cs="Courier New"/>
           <w:sz w:val="16"/>
           <w:szCs w:val="16"/>
         </w:rPr>
-        <w:t>"</w:t>
+      </w:pPr>
+      <w:r>
+        <w:rPr>
+          <w:rFonts w:ascii="Courier New" w:hAnsi="Courier New" w:cs="Courier New"/>
+          <w:sz w:val="16"/>
+          <w:szCs w:val="16"/>
+        </w:rPr>
+        <w:t>86400999999996 command "export monitors hsepq"</w:t>
       </w:r>
     </w:p>
     <w:p>
@@ -10501,211 +7914,21 @@
           <w:sz w:val="16"/>
           <w:szCs w:val="16"/>
         </w:rPr>
-        <w:t>14 command</w:t>
-      </w:r>
-      <w:r>
-        <w:rPr>
-          <w:rFonts w:ascii="Courier New" w:hAnsi="Courier New" w:cs="Courier New"/>
-          <w:sz w:val="16"/>
-          <w:szCs w:val="16"/>
-        </w:rPr>
-        <w:tab/>
-        <w:t xml:space="preserve"> "solve mode=daily </w:t>
-      </w:r>
-      <w:proofErr w:type="spellStart"/>
-      <w:r>
-        <w:rPr>
-          <w:rFonts w:ascii="Courier New" w:hAnsi="Courier New" w:cs="Courier New"/>
-          <w:sz w:val="16"/>
-          <w:szCs w:val="16"/>
-        </w:rPr>
-        <w:t>stepsize</w:t>
-      </w:r>
-      <w:proofErr w:type="spellEnd"/>
-      <w:r>
-        <w:rPr>
-          <w:rFonts w:ascii="Courier New" w:hAnsi="Courier New" w:cs="Courier New"/>
-          <w:sz w:val="16"/>
-          <w:szCs w:val="16"/>
-        </w:rPr>
-        <w:t>=1s number=86400"</w:t>
+        <w:t>86401000000000 command quit</w:t>
       </w:r>
     </w:p>
     <w:p>
       <w:pPr>
         <w:spacing w:after="0"/>
-        <w:rPr>
-          <w:rFonts w:ascii="Courier New" w:hAnsi="Courier New" w:cs="Courier New"/>
-          <w:sz w:val="16"/>
-          <w:szCs w:val="16"/>
-        </w:rPr>
-      </w:pPr>
-      <w:r>
-        <w:rPr>
-          <w:rFonts w:ascii="Courier New" w:hAnsi="Courier New" w:cs="Courier New"/>
-          <w:sz w:val="16"/>
-          <w:szCs w:val="16"/>
-        </w:rPr>
-        <w:t>42401500000000 command "open Line.671692 1"</w:t>
-      </w:r>
+      </w:pPr>
     </w:p>
     <w:p>
       <w:pPr>
         <w:spacing w:after="0"/>
-        <w:rPr>
-          <w:rFonts w:ascii="Courier New" w:hAnsi="Courier New" w:cs="Courier New"/>
-          <w:sz w:val="16"/>
-          <w:szCs w:val="16"/>
-        </w:rPr>
-      </w:pPr>
-      <w:r>
-        <w:rPr>
-          <w:rFonts w:ascii="Courier New" w:hAnsi="Courier New" w:cs="Courier New"/>
-          <w:sz w:val="16"/>
-          <w:szCs w:val="16"/>
-        </w:rPr>
-        <w:t>86400999999990 command "export monitors pv1v"</w:t>
-      </w:r>
-    </w:p>
-    <w:p>
-      <w:pPr>
-        <w:spacing w:after="0"/>
-        <w:rPr>
-          <w:rFonts w:ascii="Courier New" w:hAnsi="Courier New" w:cs="Courier New"/>
-          <w:sz w:val="16"/>
-          <w:szCs w:val="16"/>
-        </w:rPr>
-      </w:pPr>
-      <w:r>
-        <w:rPr>
-          <w:rFonts w:ascii="Courier New" w:hAnsi="Courier New" w:cs="Courier New"/>
-          <w:sz w:val="16"/>
-          <w:szCs w:val="16"/>
-        </w:rPr>
-        <w:t>86400999999992 command "export monitors pv1pq"</w:t>
-      </w:r>
-    </w:p>
-    <w:p>
-      <w:pPr>
-        <w:spacing w:after="0"/>
-        <w:rPr>
-          <w:rFonts w:ascii="Courier New" w:hAnsi="Courier New" w:cs="Courier New"/>
-          <w:sz w:val="16"/>
-          <w:szCs w:val="16"/>
-        </w:rPr>
-      </w:pPr>
-      <w:r>
-        <w:rPr>
-          <w:rFonts w:ascii="Courier New" w:hAnsi="Courier New" w:cs="Courier New"/>
-          <w:sz w:val="16"/>
-          <w:szCs w:val="16"/>
-        </w:rPr>
-        <w:t xml:space="preserve">86400999999994 command "export monitors </w:t>
-      </w:r>
-      <w:proofErr w:type="spellStart"/>
-      <w:r>
-        <w:rPr>
-          <w:rFonts w:ascii="Courier New" w:hAnsi="Courier New" w:cs="Courier New"/>
-          <w:sz w:val="16"/>
-          <w:szCs w:val="16"/>
-        </w:rPr>
-        <w:t>fdrpq</w:t>
-      </w:r>
-      <w:proofErr w:type="spellEnd"/>
-      <w:r>
-        <w:rPr>
-          <w:rFonts w:ascii="Courier New" w:hAnsi="Courier New" w:cs="Courier New"/>
-          <w:sz w:val="16"/>
-          <w:szCs w:val="16"/>
-        </w:rPr>
-        <w:t>"</w:t>
-      </w:r>
-    </w:p>
-    <w:p>
-      <w:pPr>
-        <w:spacing w:after="0"/>
-        <w:rPr>
-          <w:rFonts w:ascii="Courier New" w:hAnsi="Courier New" w:cs="Courier New"/>
-          <w:sz w:val="16"/>
-          <w:szCs w:val="16"/>
-        </w:rPr>
-      </w:pPr>
-      <w:r>
-        <w:rPr>
-          <w:rFonts w:ascii="Courier New" w:hAnsi="Courier New" w:cs="Courier New"/>
-          <w:sz w:val="16"/>
-          <w:szCs w:val="16"/>
-        </w:rPr>
-        <w:t xml:space="preserve">86400999999996 command "export monitors </w:t>
-      </w:r>
-      <w:proofErr w:type="spellStart"/>
-      <w:r>
-        <w:rPr>
-          <w:rFonts w:ascii="Courier New" w:hAnsi="Courier New" w:cs="Courier New"/>
-          <w:sz w:val="16"/>
-          <w:szCs w:val="16"/>
-        </w:rPr>
-        <w:t>hsepq</w:t>
-      </w:r>
-      <w:proofErr w:type="spellEnd"/>
-      <w:r>
-        <w:rPr>
-          <w:rFonts w:ascii="Courier New" w:hAnsi="Courier New" w:cs="Courier New"/>
-          <w:sz w:val="16"/>
-          <w:szCs w:val="16"/>
-        </w:rPr>
-        <w:t>"</w:t>
-      </w:r>
-    </w:p>
-    <w:p>
-      <w:pPr>
-        <w:spacing w:after="0"/>
-        <w:rPr>
-          <w:rFonts w:ascii="Courier New" w:hAnsi="Courier New" w:cs="Courier New"/>
-          <w:sz w:val="16"/>
-          <w:szCs w:val="16"/>
-        </w:rPr>
-      </w:pPr>
-      <w:r>
-        <w:rPr>
-          <w:rFonts w:ascii="Courier New" w:hAnsi="Courier New" w:cs="Courier New"/>
-          <w:sz w:val="16"/>
-          <w:szCs w:val="16"/>
-        </w:rPr>
-        <w:t xml:space="preserve">86401000000000 </w:t>
-      </w:r>
-      <w:proofErr w:type="gramStart"/>
-      <w:r>
-        <w:rPr>
-          <w:rFonts w:ascii="Courier New" w:hAnsi="Courier New" w:cs="Courier New"/>
-          <w:sz w:val="16"/>
-          <w:szCs w:val="16"/>
-        </w:rPr>
-        <w:t>command</w:t>
-      </w:r>
-      <w:proofErr w:type="gramEnd"/>
-      <w:r>
-        <w:rPr>
-          <w:rFonts w:ascii="Courier New" w:hAnsi="Courier New" w:cs="Courier New"/>
-          <w:sz w:val="16"/>
-          <w:szCs w:val="16"/>
-        </w:rPr>
-        <w:t xml:space="preserve"> quit</w:t>
-      </w:r>
-    </w:p>
-    <w:p>
-      <w:pPr>
-        <w:spacing w:after="0"/>
-      </w:pPr>
-    </w:p>
-    <w:p>
-      <w:pPr>
-        <w:spacing w:after="0"/>
       </w:pPr>
       <w:r>
         <w:t xml:space="preserve">The load is determined at run-time, through the house instantiated in </w:t>
       </w:r>
-      <w:proofErr w:type="spellStart"/>
       <w:r>
         <w:rPr>
           <w:b/>
@@ -10715,52 +7938,11 @@
         </w:rPr>
         <w:t>HousesHelics.glm</w:t>
       </w:r>
-      <w:proofErr w:type="spellEnd"/>
-      <w:r>
-        <w:t xml:space="preserve">. Only recent builds of </w:t>
-      </w:r>
-      <w:proofErr w:type="spellStart"/>
-      <w:r>
-        <w:t>GridLAB</w:t>
-      </w:r>
-      <w:proofErr w:type="spellEnd"/>
-      <w:r>
-        <w:t xml:space="preserve">-D support houses that respond to voltage, without being connected to a </w:t>
-      </w:r>
-      <w:proofErr w:type="spellStart"/>
-      <w:r>
-        <w:t>GridLAB</w:t>
-      </w:r>
-      <w:proofErr w:type="spellEnd"/>
-      <w:r>
-        <w:t>-D power flow component</w:t>
-      </w:r>
-      <w:r>
-        <w:t xml:space="preserve">, as done in this example. The next two listings configure HELICS messages for </w:t>
-      </w:r>
-      <w:proofErr w:type="spellStart"/>
-      <w:r>
-        <w:t>OpenDSS</w:t>
-      </w:r>
-      <w:proofErr w:type="spellEnd"/>
-      <w:r>
-        <w:t xml:space="preserve"> publishing voltages to the </w:t>
-      </w:r>
-      <w:proofErr w:type="spellStart"/>
-      <w:r>
-        <w:t>GridLAB</w:t>
-      </w:r>
-      <w:proofErr w:type="spellEnd"/>
-      <w:r>
-        <w:t xml:space="preserve">-D house panel, and subscribing to power from the </w:t>
-      </w:r>
-      <w:proofErr w:type="spellStart"/>
-      <w:r>
-        <w:t>GridLAB</w:t>
-      </w:r>
-      <w:proofErr w:type="spellEnd"/>
-      <w:r>
-        <w:t xml:space="preserve">-D house panel. See </w:t>
+      <w:r>
+        <w:t>. Only recent builds of GridLAB-D support houses that respond to voltage, without being connected to a GridLAB-D power flow component</w:t>
+      </w:r>
+      <w:r>
+        <w:t xml:space="preserve">, as done in this example. The next two listings configure HELICS messages for OpenDSS publishing voltages to the GridLAB-D house panel, and subscribing to power from the GridLAB-D house panel. See </w:t>
       </w:r>
       <w:r>
         <w:fldChar w:fldCharType="begin"/>
@@ -10875,23 +8057,7 @@
       </w:fldSimple>
       <w:bookmarkEnd w:id="15"/>
       <w:r>
-        <w:t xml:space="preserve">: </w:t>
-      </w:r>
-      <w:proofErr w:type="spellStart"/>
-      <w:r>
-        <w:t>OpenDSS</w:t>
-      </w:r>
-      <w:proofErr w:type="spellEnd"/>
-      <w:r>
-        <w:t xml:space="preserve"> house load power, subscribed from </w:t>
-      </w:r>
-      <w:proofErr w:type="spellStart"/>
-      <w:r>
-        <w:t>GridLAB</w:t>
-      </w:r>
-      <w:proofErr w:type="spellEnd"/>
-      <w:r>
-        <w:t>-D</w:t>
+        <w:t>: OpenDSS house load power, subscribed from GridLAB-D</w:t>
       </w:r>
     </w:p>
     <w:p>
@@ -10904,7 +8070,6 @@
           <w:iCs/>
         </w:rPr>
       </w:pPr>
-      <w:proofErr w:type="spellStart"/>
       <w:r>
         <w:rPr>
           <w:b/>
@@ -10924,7 +8089,6 @@
         </w:rPr>
         <w:t>ldhouseshelics.json</w:t>
       </w:r>
-      <w:proofErr w:type="spellEnd"/>
       <w:r>
         <w:rPr>
           <w:b/>
@@ -10968,43 +8132,43 @@
           <w:sz w:val="16"/>
           <w:szCs w:val="16"/>
         </w:rPr>
-        <w:t xml:space="preserve">  "</w:t>
-      </w:r>
-      <w:proofErr w:type="spellStart"/>
-      <w:r>
+        <w:t xml:space="preserve">  "coreType" : "zmq",</w:t>
+      </w:r>
+    </w:p>
+    <w:p>
+      <w:pPr>
+        <w:spacing w:after="0"/>
         <w:rPr>
           <w:rFonts w:ascii="Courier New" w:hAnsi="Courier New" w:cs="Courier New"/>
           <w:sz w:val="16"/>
           <w:szCs w:val="16"/>
         </w:rPr>
-        <w:t>coreType</w:t>
-      </w:r>
-      <w:proofErr w:type="spellEnd"/>
+      </w:pPr>
       <w:r>
         <w:rPr>
           <w:rFonts w:ascii="Courier New" w:hAnsi="Courier New" w:cs="Courier New"/>
           <w:sz w:val="16"/>
           <w:szCs w:val="16"/>
         </w:rPr>
-        <w:t>" : "</w:t>
-      </w:r>
-      <w:proofErr w:type="spellStart"/>
-      <w:r>
+        <w:t xml:space="preserve">  "name" : "gridlabd",</w:t>
+      </w:r>
+    </w:p>
+    <w:p>
+      <w:pPr>
+        <w:spacing w:after="0"/>
         <w:rPr>
           <w:rFonts w:ascii="Courier New" w:hAnsi="Courier New" w:cs="Courier New"/>
           <w:sz w:val="16"/>
           <w:szCs w:val="16"/>
         </w:rPr>
-        <w:t>zmq</w:t>
-      </w:r>
-      <w:proofErr w:type="spellEnd"/>
+      </w:pPr>
       <w:r>
         <w:rPr>
           <w:rFonts w:ascii="Courier New" w:hAnsi="Courier New" w:cs="Courier New"/>
           <w:sz w:val="16"/>
           <w:szCs w:val="16"/>
         </w:rPr>
-        <w:t>",</w:t>
+        <w:t xml:space="preserve">  "period" : 1,</w:t>
       </w:r>
     </w:p>
     <w:p>
@@ -11022,25 +8186,25 @@
           <w:sz w:val="16"/>
           <w:szCs w:val="16"/>
         </w:rPr>
-        <w:t xml:space="preserve">  "name" : "</w:t>
-      </w:r>
-      <w:proofErr w:type="spellStart"/>
-      <w:r>
+        <w:t xml:space="preserve">  "loglevel" : 7,</w:t>
+      </w:r>
+    </w:p>
+    <w:p>
+      <w:pPr>
+        <w:spacing w:after="0"/>
         <w:rPr>
           <w:rFonts w:ascii="Courier New" w:hAnsi="Courier New" w:cs="Courier New"/>
           <w:sz w:val="16"/>
           <w:szCs w:val="16"/>
         </w:rPr>
-        <w:t>gridlabd</w:t>
-      </w:r>
-      <w:proofErr w:type="spellEnd"/>
+      </w:pPr>
       <w:r>
         <w:rPr>
           <w:rFonts w:ascii="Courier New" w:hAnsi="Courier New" w:cs="Courier New"/>
           <w:sz w:val="16"/>
           <w:szCs w:val="16"/>
         </w:rPr>
-        <w:t>",</w:t>
+        <w:t xml:space="preserve">  "publications" : [</w:t>
       </w:r>
     </w:p>
     <w:p>
@@ -11058,7 +8222,7 @@
           <w:sz w:val="16"/>
           <w:szCs w:val="16"/>
         </w:rPr>
-        <w:t xml:space="preserve">  "period" : 1,</w:t>
+        <w:t xml:space="preserve">    {</w:t>
       </w:r>
     </w:p>
     <w:p>
@@ -11076,25 +8240,25 @@
           <w:sz w:val="16"/>
           <w:szCs w:val="16"/>
         </w:rPr>
-        <w:t xml:space="preserve">  "</w:t>
-      </w:r>
-      <w:proofErr w:type="spellStart"/>
-      <w:r>
+        <w:t xml:space="preserve">      "global" : false,</w:t>
+      </w:r>
+    </w:p>
+    <w:p>
+      <w:pPr>
+        <w:spacing w:after="0"/>
         <w:rPr>
           <w:rFonts w:ascii="Courier New" w:hAnsi="Courier New" w:cs="Courier New"/>
           <w:sz w:val="16"/>
           <w:szCs w:val="16"/>
         </w:rPr>
-        <w:t>loglevel</w:t>
-      </w:r>
-      <w:proofErr w:type="spellEnd"/>
+      </w:pPr>
       <w:r>
         <w:rPr>
           <w:rFonts w:ascii="Courier New" w:hAnsi="Courier New" w:cs="Courier New"/>
           <w:sz w:val="16"/>
           <w:szCs w:val="16"/>
         </w:rPr>
-        <w:t>" : 7,</w:t>
+        <w:t xml:space="preserve">      "key" : "F1_house_B0/load", </w:t>
       </w:r>
     </w:p>
     <w:p>
@@ -11112,7 +8276,7 @@
           <w:sz w:val="16"/>
           <w:szCs w:val="16"/>
         </w:rPr>
-        <w:t xml:space="preserve">  "publications" : [</w:t>
+        <w:t xml:space="preserve">      "type" : "complex",</w:t>
       </w:r>
     </w:p>
     <w:p>
@@ -11130,6 +8294,78 @@
           <w:sz w:val="16"/>
           <w:szCs w:val="16"/>
         </w:rPr>
+        <w:t xml:space="preserve">      "info" : "{\"object\":\"F1_house_B0\",\"property\":\"power\"}"</w:t>
+      </w:r>
+    </w:p>
+    <w:p>
+      <w:pPr>
+        <w:spacing w:after="0"/>
+        <w:rPr>
+          <w:rFonts w:ascii="Courier New" w:hAnsi="Courier New" w:cs="Courier New"/>
+          <w:sz w:val="16"/>
+          <w:szCs w:val="16"/>
+        </w:rPr>
+      </w:pPr>
+      <w:r>
+        <w:rPr>
+          <w:rFonts w:ascii="Courier New" w:hAnsi="Courier New" w:cs="Courier New"/>
+          <w:sz w:val="16"/>
+          <w:szCs w:val="16"/>
+        </w:rPr>
+        <w:t xml:space="preserve">    }</w:t>
+      </w:r>
+    </w:p>
+    <w:p>
+      <w:pPr>
+        <w:spacing w:after="0"/>
+        <w:rPr>
+          <w:rFonts w:ascii="Courier New" w:hAnsi="Courier New" w:cs="Courier New"/>
+          <w:sz w:val="16"/>
+          <w:szCs w:val="16"/>
+        </w:rPr>
+      </w:pPr>
+      <w:r>
+        <w:rPr>
+          <w:rFonts w:ascii="Courier New" w:hAnsi="Courier New" w:cs="Courier New"/>
+          <w:sz w:val="16"/>
+          <w:szCs w:val="16"/>
+        </w:rPr>
+        <w:t xml:space="preserve">  ],</w:t>
+      </w:r>
+    </w:p>
+    <w:p>
+      <w:pPr>
+        <w:spacing w:after="0"/>
+        <w:rPr>
+          <w:rFonts w:ascii="Courier New" w:hAnsi="Courier New" w:cs="Courier New"/>
+          <w:sz w:val="16"/>
+          <w:szCs w:val="16"/>
+        </w:rPr>
+      </w:pPr>
+      <w:r>
+        <w:rPr>
+          <w:rFonts w:ascii="Courier New" w:hAnsi="Courier New" w:cs="Courier New"/>
+          <w:sz w:val="16"/>
+          <w:szCs w:val="16"/>
+        </w:rPr>
+        <w:t xml:space="preserve">  "subscriptions" : [</w:t>
+      </w:r>
+    </w:p>
+    <w:p>
+      <w:pPr>
+        <w:spacing w:after="0"/>
+        <w:rPr>
+          <w:rFonts w:ascii="Courier New" w:hAnsi="Courier New" w:cs="Courier New"/>
+          <w:sz w:val="16"/>
+          <w:szCs w:val="16"/>
+        </w:rPr>
+      </w:pPr>
+      <w:r>
+        <w:rPr>
+          <w:rFonts w:ascii="Courier New" w:hAnsi="Courier New" w:cs="Courier New"/>
+          <w:sz w:val="16"/>
+          <w:szCs w:val="16"/>
+        </w:rPr>
         <w:t xml:space="preserve">    {</w:t>
       </w:r>
     </w:p>
@@ -11148,7 +8384,7 @@
           <w:sz w:val="16"/>
           <w:szCs w:val="16"/>
         </w:rPr>
-        <w:t xml:space="preserve">      "global" : false,</w:t>
+        <w:t xml:space="preserve">      "key" : "opendss/bus/house/voltage/A", </w:t>
       </w:r>
     </w:p>
     <w:p>
@@ -11166,7 +8402,7 @@
           <w:sz w:val="16"/>
           <w:szCs w:val="16"/>
         </w:rPr>
-        <w:t xml:space="preserve">      "key" : "F1_house_B0/load", </w:t>
+        <w:t xml:space="preserve">      "type" : "complex",</w:t>
       </w:r>
     </w:p>
     <w:p>
@@ -11184,7 +8420,7 @@
           <w:sz w:val="16"/>
           <w:szCs w:val="16"/>
         </w:rPr>
-        <w:t xml:space="preserve">      "type" : "complex",</w:t>
+        <w:t xml:space="preserve">      "required" : true,</w:t>
       </w:r>
     </w:p>
     <w:p>
@@ -11202,7 +8438,7 @@
           <w:sz w:val="16"/>
           <w:szCs w:val="16"/>
         </w:rPr>
-        <w:t xml:space="preserve">      "info" : "{\"object\":\"F1_house_B0\",\"property\":\"power\"}"</w:t>
+        <w:t xml:space="preserve">      "info" : "{\"object\":\"F1_house_B0\",\"property\":\"external_v1N\"}"</w:t>
       </w:r>
     </w:p>
     <w:p>
@@ -11220,7 +8456,7 @@
           <w:sz w:val="16"/>
           <w:szCs w:val="16"/>
         </w:rPr>
-        <w:t xml:space="preserve">    }</w:t>
+        <w:t xml:space="preserve">    },</w:t>
       </w:r>
     </w:p>
     <w:p>
@@ -11238,7 +8474,7 @@
           <w:sz w:val="16"/>
           <w:szCs w:val="16"/>
         </w:rPr>
-        <w:t xml:space="preserve">  ],</w:t>
+        <w:t xml:space="preserve">    {</w:t>
       </w:r>
     </w:p>
     <w:p>
@@ -11256,187 +8492,7 @@
           <w:sz w:val="16"/>
           <w:szCs w:val="16"/>
         </w:rPr>
-        <w:t xml:space="preserve">  "subscriptions" : [</w:t>
-      </w:r>
-    </w:p>
-    <w:p>
-      <w:pPr>
-        <w:spacing w:after="0"/>
-        <w:rPr>
-          <w:rFonts w:ascii="Courier New" w:hAnsi="Courier New" w:cs="Courier New"/>
-          <w:sz w:val="16"/>
-          <w:szCs w:val="16"/>
-        </w:rPr>
-      </w:pPr>
-      <w:r>
-        <w:rPr>
-          <w:rFonts w:ascii="Courier New" w:hAnsi="Courier New" w:cs="Courier New"/>
-          <w:sz w:val="16"/>
-          <w:szCs w:val="16"/>
-        </w:rPr>
-        <w:t xml:space="preserve">    {</w:t>
-      </w:r>
-    </w:p>
-    <w:p>
-      <w:pPr>
-        <w:spacing w:after="0"/>
-        <w:rPr>
-          <w:rFonts w:ascii="Courier New" w:hAnsi="Courier New" w:cs="Courier New"/>
-          <w:sz w:val="16"/>
-          <w:szCs w:val="16"/>
-        </w:rPr>
-      </w:pPr>
-      <w:r>
-        <w:rPr>
-          <w:rFonts w:ascii="Courier New" w:hAnsi="Courier New" w:cs="Courier New"/>
-          <w:sz w:val="16"/>
-          <w:szCs w:val="16"/>
-        </w:rPr>
-        <w:t xml:space="preserve">      "key" : "</w:t>
-      </w:r>
-      <w:proofErr w:type="spellStart"/>
-      <w:r>
-        <w:rPr>
-          <w:rFonts w:ascii="Courier New" w:hAnsi="Courier New" w:cs="Courier New"/>
-          <w:sz w:val="16"/>
-          <w:szCs w:val="16"/>
-        </w:rPr>
-        <w:t>opendss</w:t>
-      </w:r>
-      <w:proofErr w:type="spellEnd"/>
-      <w:r>
-        <w:rPr>
-          <w:rFonts w:ascii="Courier New" w:hAnsi="Courier New" w:cs="Courier New"/>
-          <w:sz w:val="16"/>
-          <w:szCs w:val="16"/>
-        </w:rPr>
-        <w:t xml:space="preserve">/bus/house/voltage/A", </w:t>
-      </w:r>
-    </w:p>
-    <w:p>
-      <w:pPr>
-        <w:spacing w:after="0"/>
-        <w:rPr>
-          <w:rFonts w:ascii="Courier New" w:hAnsi="Courier New" w:cs="Courier New"/>
-          <w:sz w:val="16"/>
-          <w:szCs w:val="16"/>
-        </w:rPr>
-      </w:pPr>
-      <w:r>
-        <w:rPr>
-          <w:rFonts w:ascii="Courier New" w:hAnsi="Courier New" w:cs="Courier New"/>
-          <w:sz w:val="16"/>
-          <w:szCs w:val="16"/>
-        </w:rPr>
-        <w:t xml:space="preserve">      "type" : "complex",</w:t>
-      </w:r>
-    </w:p>
-    <w:p>
-      <w:pPr>
-        <w:spacing w:after="0"/>
-        <w:rPr>
-          <w:rFonts w:ascii="Courier New" w:hAnsi="Courier New" w:cs="Courier New"/>
-          <w:sz w:val="16"/>
-          <w:szCs w:val="16"/>
-        </w:rPr>
-      </w:pPr>
-      <w:r>
-        <w:rPr>
-          <w:rFonts w:ascii="Courier New" w:hAnsi="Courier New" w:cs="Courier New"/>
-          <w:sz w:val="16"/>
-          <w:szCs w:val="16"/>
-        </w:rPr>
-        <w:t xml:space="preserve">      "required" : true,</w:t>
-      </w:r>
-    </w:p>
-    <w:p>
-      <w:pPr>
-        <w:spacing w:after="0"/>
-        <w:rPr>
-          <w:rFonts w:ascii="Courier New" w:hAnsi="Courier New" w:cs="Courier New"/>
-          <w:sz w:val="16"/>
-          <w:szCs w:val="16"/>
-        </w:rPr>
-      </w:pPr>
-      <w:r>
-        <w:rPr>
-          <w:rFonts w:ascii="Courier New" w:hAnsi="Courier New" w:cs="Courier New"/>
-          <w:sz w:val="16"/>
-          <w:szCs w:val="16"/>
-        </w:rPr>
-        <w:t xml:space="preserve">      "info" : "{\"object\":\"F1_house_B0\",\"property\":\"external_v1N\"}"</w:t>
-      </w:r>
-    </w:p>
-    <w:p>
-      <w:pPr>
-        <w:spacing w:after="0"/>
-        <w:rPr>
-          <w:rFonts w:ascii="Courier New" w:hAnsi="Courier New" w:cs="Courier New"/>
-          <w:sz w:val="16"/>
-          <w:szCs w:val="16"/>
-        </w:rPr>
-      </w:pPr>
-      <w:r>
-        <w:rPr>
-          <w:rFonts w:ascii="Courier New" w:hAnsi="Courier New" w:cs="Courier New"/>
-          <w:sz w:val="16"/>
-          <w:szCs w:val="16"/>
-        </w:rPr>
-        <w:t xml:space="preserve">    },</w:t>
-      </w:r>
-    </w:p>
-    <w:p>
-      <w:pPr>
-        <w:spacing w:after="0"/>
-        <w:rPr>
-          <w:rFonts w:ascii="Courier New" w:hAnsi="Courier New" w:cs="Courier New"/>
-          <w:sz w:val="16"/>
-          <w:szCs w:val="16"/>
-        </w:rPr>
-      </w:pPr>
-      <w:r>
-        <w:rPr>
-          <w:rFonts w:ascii="Courier New" w:hAnsi="Courier New" w:cs="Courier New"/>
-          <w:sz w:val="16"/>
-          <w:szCs w:val="16"/>
-        </w:rPr>
-        <w:t xml:space="preserve">    {</w:t>
-      </w:r>
-    </w:p>
-    <w:p>
-      <w:pPr>
-        <w:spacing w:after="0"/>
-        <w:rPr>
-          <w:rFonts w:ascii="Courier New" w:hAnsi="Courier New" w:cs="Courier New"/>
-          <w:sz w:val="16"/>
-          <w:szCs w:val="16"/>
-        </w:rPr>
-      </w:pPr>
-      <w:r>
-        <w:rPr>
-          <w:rFonts w:ascii="Courier New" w:hAnsi="Courier New" w:cs="Courier New"/>
-          <w:sz w:val="16"/>
-          <w:szCs w:val="16"/>
-        </w:rPr>
-        <w:t xml:space="preserve">      "key" : "</w:t>
-      </w:r>
-      <w:proofErr w:type="spellStart"/>
-      <w:r>
-        <w:rPr>
-          <w:rFonts w:ascii="Courier New" w:hAnsi="Courier New" w:cs="Courier New"/>
-          <w:sz w:val="16"/>
-          <w:szCs w:val="16"/>
-        </w:rPr>
-        <w:t>opendss</w:t>
-      </w:r>
-      <w:proofErr w:type="spellEnd"/>
-      <w:r>
-        <w:rPr>
-          <w:rFonts w:ascii="Courier New" w:hAnsi="Courier New" w:cs="Courier New"/>
-          <w:sz w:val="16"/>
-          <w:szCs w:val="16"/>
-        </w:rPr>
-        <w:t xml:space="preserve">/bus/house/voltage/B", </w:t>
+        <w:t xml:space="preserve">      "key" : "opendss/bus/house/voltage/B", </w:t>
       </w:r>
     </w:p>
     <w:p>
@@ -11557,7 +8613,6 @@
           <w:iCs/>
         </w:rPr>
       </w:pPr>
-      <w:proofErr w:type="spellStart"/>
       <w:r>
         <w:rPr>
           <w:b/>
@@ -11594,7 +8649,6 @@
         </w:rPr>
         <w:t>houseshelics.json</w:t>
       </w:r>
-      <w:proofErr w:type="spellEnd"/>
       <w:r>
         <w:rPr>
           <w:b/>
@@ -11638,43 +8692,43 @@
           <w:sz w:val="16"/>
           <w:szCs w:val="16"/>
         </w:rPr>
-        <w:t xml:space="preserve">  "</w:t>
-      </w:r>
-      <w:proofErr w:type="spellStart"/>
-      <w:r>
+        <w:t xml:space="preserve">  "coreType" : "zmq",</w:t>
+      </w:r>
+    </w:p>
+    <w:p>
+      <w:pPr>
+        <w:spacing w:after="0"/>
         <w:rPr>
           <w:rFonts w:ascii="Courier New" w:hAnsi="Courier New" w:cs="Courier New"/>
           <w:sz w:val="16"/>
           <w:szCs w:val="16"/>
         </w:rPr>
-        <w:t>coreType</w:t>
-      </w:r>
-      <w:proofErr w:type="spellEnd"/>
+      </w:pPr>
       <w:r>
         <w:rPr>
           <w:rFonts w:ascii="Courier New" w:hAnsi="Courier New" w:cs="Courier New"/>
           <w:sz w:val="16"/>
           <w:szCs w:val="16"/>
         </w:rPr>
-        <w:t>" : "</w:t>
-      </w:r>
-      <w:proofErr w:type="spellStart"/>
-      <w:r>
+        <w:t xml:space="preserve">  "name" : "opendss",</w:t>
+      </w:r>
+    </w:p>
+    <w:p>
+      <w:pPr>
+        <w:spacing w:after="0"/>
         <w:rPr>
           <w:rFonts w:ascii="Courier New" w:hAnsi="Courier New" w:cs="Courier New"/>
           <w:sz w:val="16"/>
           <w:szCs w:val="16"/>
         </w:rPr>
-        <w:t>zmq</w:t>
-      </w:r>
-      <w:proofErr w:type="spellEnd"/>
+      </w:pPr>
       <w:r>
         <w:rPr>
           <w:rFonts w:ascii="Courier New" w:hAnsi="Courier New" w:cs="Courier New"/>
           <w:sz w:val="16"/>
           <w:szCs w:val="16"/>
         </w:rPr>
-        <w:t>",</w:t>
+        <w:t xml:space="preserve">  "period" : 0.000000001,</w:t>
       </w:r>
     </w:p>
     <w:p>
@@ -11692,25 +8746,25 @@
           <w:sz w:val="16"/>
           <w:szCs w:val="16"/>
         </w:rPr>
-        <w:t xml:space="preserve">  "name" : "</w:t>
-      </w:r>
-      <w:proofErr w:type="spellStart"/>
-      <w:r>
+        <w:t xml:space="preserve">  "loglevel" : 7,</w:t>
+      </w:r>
+    </w:p>
+    <w:p>
+      <w:pPr>
+        <w:spacing w:after="0"/>
         <w:rPr>
           <w:rFonts w:ascii="Courier New" w:hAnsi="Courier New" w:cs="Courier New"/>
           <w:sz w:val="16"/>
           <w:szCs w:val="16"/>
         </w:rPr>
-        <w:t>opendss</w:t>
-      </w:r>
-      <w:proofErr w:type="spellEnd"/>
+      </w:pPr>
       <w:r>
         <w:rPr>
           <w:rFonts w:ascii="Courier New" w:hAnsi="Courier New" w:cs="Courier New"/>
           <w:sz w:val="16"/>
           <w:szCs w:val="16"/>
         </w:rPr>
-        <w:t>",</w:t>
+        <w:t xml:space="preserve">  "publications" : [</w:t>
       </w:r>
     </w:p>
     <w:p>
@@ -11728,7 +8782,7 @@
           <w:sz w:val="16"/>
           <w:szCs w:val="16"/>
         </w:rPr>
-        <w:t xml:space="preserve">  "period" : 0.000000001,</w:t>
+        <w:t xml:space="preserve">    {</w:t>
       </w:r>
     </w:p>
     <w:p>
@@ -11746,25 +8800,25 @@
           <w:sz w:val="16"/>
           <w:szCs w:val="16"/>
         </w:rPr>
-        <w:t xml:space="preserve">  "</w:t>
-      </w:r>
-      <w:proofErr w:type="spellStart"/>
-      <w:r>
+        <w:t xml:space="preserve">      "global" : false,</w:t>
+      </w:r>
+    </w:p>
+    <w:p>
+      <w:pPr>
+        <w:spacing w:after="0"/>
         <w:rPr>
           <w:rFonts w:ascii="Courier New" w:hAnsi="Courier New" w:cs="Courier New"/>
           <w:sz w:val="16"/>
           <w:szCs w:val="16"/>
         </w:rPr>
-        <w:t>loglevel</w:t>
-      </w:r>
-      <w:proofErr w:type="spellEnd"/>
+      </w:pPr>
       <w:r>
         <w:rPr>
           <w:rFonts w:ascii="Courier New" w:hAnsi="Courier New" w:cs="Courier New"/>
           <w:sz w:val="16"/>
           <w:szCs w:val="16"/>
         </w:rPr>
-        <w:t>" : 7,</w:t>
+        <w:t xml:space="preserve">      "key" : "bus/house/voltage/A", </w:t>
       </w:r>
     </w:p>
     <w:p>
@@ -11782,7 +8836,7 @@
           <w:sz w:val="16"/>
           <w:szCs w:val="16"/>
         </w:rPr>
-        <w:t xml:space="preserve">  "publications" : [</w:t>
+        <w:t xml:space="preserve">      "type" : "complex"</w:t>
       </w:r>
     </w:p>
     <w:p>
@@ -11800,6 +8854,24 @@
           <w:sz w:val="16"/>
           <w:szCs w:val="16"/>
         </w:rPr>
+        <w:t xml:space="preserve">    },</w:t>
+      </w:r>
+    </w:p>
+    <w:p>
+      <w:pPr>
+        <w:spacing w:after="0"/>
+        <w:rPr>
+          <w:rFonts w:ascii="Courier New" w:hAnsi="Courier New" w:cs="Courier New"/>
+          <w:sz w:val="16"/>
+          <w:szCs w:val="16"/>
+        </w:rPr>
+      </w:pPr>
+      <w:r>
+        <w:rPr>
+          <w:rFonts w:ascii="Courier New" w:hAnsi="Courier New" w:cs="Courier New"/>
+          <w:sz w:val="16"/>
+          <w:szCs w:val="16"/>
+        </w:rPr>
         <w:t xml:space="preserve">    {</w:t>
       </w:r>
     </w:p>
@@ -11836,7 +8908,7 @@
           <w:sz w:val="16"/>
           <w:szCs w:val="16"/>
         </w:rPr>
-        <w:t xml:space="preserve">      "key" : "bus/house/voltage/A", </w:t>
+        <w:t xml:space="preserve">      "key" : "bus/house/voltage/B", </w:t>
       </w:r>
     </w:p>
     <w:p>
@@ -11872,6 +8944,132 @@
           <w:sz w:val="16"/>
           <w:szCs w:val="16"/>
         </w:rPr>
+        <w:t xml:space="preserve">    }</w:t>
+      </w:r>
+    </w:p>
+    <w:p>
+      <w:pPr>
+        <w:spacing w:after="0"/>
+        <w:rPr>
+          <w:rFonts w:ascii="Courier New" w:hAnsi="Courier New" w:cs="Courier New"/>
+          <w:sz w:val="16"/>
+          <w:szCs w:val="16"/>
+        </w:rPr>
+      </w:pPr>
+      <w:r>
+        <w:rPr>
+          <w:rFonts w:ascii="Courier New" w:hAnsi="Courier New" w:cs="Courier New"/>
+          <w:sz w:val="16"/>
+          <w:szCs w:val="16"/>
+        </w:rPr>
+        <w:t xml:space="preserve">  ],</w:t>
+      </w:r>
+    </w:p>
+    <w:p>
+      <w:pPr>
+        <w:spacing w:after="0"/>
+        <w:rPr>
+          <w:rFonts w:ascii="Courier New" w:hAnsi="Courier New" w:cs="Courier New"/>
+          <w:sz w:val="16"/>
+          <w:szCs w:val="16"/>
+        </w:rPr>
+      </w:pPr>
+      <w:r>
+        <w:rPr>
+          <w:rFonts w:ascii="Courier New" w:hAnsi="Courier New" w:cs="Courier New"/>
+          <w:sz w:val="16"/>
+          <w:szCs w:val="16"/>
+        </w:rPr>
+        <w:t xml:space="preserve">  "subscriptions" : [</w:t>
+      </w:r>
+    </w:p>
+    <w:p>
+      <w:pPr>
+        <w:spacing w:after="0"/>
+        <w:rPr>
+          <w:rFonts w:ascii="Courier New" w:hAnsi="Courier New" w:cs="Courier New"/>
+          <w:sz w:val="16"/>
+          <w:szCs w:val="16"/>
+        </w:rPr>
+      </w:pPr>
+      <w:r>
+        <w:rPr>
+          <w:rFonts w:ascii="Courier New" w:hAnsi="Courier New" w:cs="Courier New"/>
+          <w:sz w:val="16"/>
+          <w:szCs w:val="16"/>
+        </w:rPr>
+        <w:t xml:space="preserve">    {</w:t>
+      </w:r>
+    </w:p>
+    <w:p>
+      <w:pPr>
+        <w:spacing w:after="0"/>
+        <w:rPr>
+          <w:rFonts w:ascii="Courier New" w:hAnsi="Courier New" w:cs="Courier New"/>
+          <w:sz w:val="16"/>
+          <w:szCs w:val="16"/>
+        </w:rPr>
+      </w:pPr>
+      <w:r>
+        <w:rPr>
+          <w:rFonts w:ascii="Courier New" w:hAnsi="Courier New" w:cs="Courier New"/>
+          <w:sz w:val="16"/>
+          <w:szCs w:val="16"/>
+        </w:rPr>
+        <w:t xml:space="preserve">      "key" : "player/command", </w:t>
+      </w:r>
+    </w:p>
+    <w:p>
+      <w:pPr>
+        <w:spacing w:after="0"/>
+        <w:rPr>
+          <w:rFonts w:ascii="Courier New" w:hAnsi="Courier New" w:cs="Courier New"/>
+          <w:sz w:val="16"/>
+          <w:szCs w:val="16"/>
+        </w:rPr>
+      </w:pPr>
+      <w:r>
+        <w:rPr>
+          <w:rFonts w:ascii="Courier New" w:hAnsi="Courier New" w:cs="Courier New"/>
+          <w:sz w:val="16"/>
+          <w:szCs w:val="16"/>
+        </w:rPr>
+        <w:t xml:space="preserve">      "type" : "string",</w:t>
+      </w:r>
+    </w:p>
+    <w:p>
+      <w:pPr>
+        <w:spacing w:after="0"/>
+        <w:rPr>
+          <w:rFonts w:ascii="Courier New" w:hAnsi="Courier New" w:cs="Courier New"/>
+          <w:sz w:val="16"/>
+          <w:szCs w:val="16"/>
+        </w:rPr>
+      </w:pPr>
+      <w:r>
+        <w:rPr>
+          <w:rFonts w:ascii="Courier New" w:hAnsi="Courier New" w:cs="Courier New"/>
+          <w:sz w:val="16"/>
+          <w:szCs w:val="16"/>
+        </w:rPr>
+        <w:t xml:space="preserve">      "required" : true</w:t>
+      </w:r>
+    </w:p>
+    <w:p>
+      <w:pPr>
+        <w:spacing w:after="0"/>
+        <w:rPr>
+          <w:rFonts w:ascii="Courier New" w:hAnsi="Courier New" w:cs="Courier New"/>
+          <w:sz w:val="16"/>
+          <w:szCs w:val="16"/>
+        </w:rPr>
+      </w:pPr>
+      <w:r>
+        <w:rPr>
+          <w:rFonts w:ascii="Courier New" w:hAnsi="Courier New" w:cs="Courier New"/>
+          <w:sz w:val="16"/>
+          <w:szCs w:val="16"/>
+        </w:rPr>
         <w:t xml:space="preserve">    },</w:t>
       </w:r>
     </w:p>
@@ -11908,241 +9106,7 @@
           <w:sz w:val="16"/>
           <w:szCs w:val="16"/>
         </w:rPr>
-        <w:t xml:space="preserve">      "global" : false,</w:t>
-      </w:r>
-    </w:p>
-    <w:p>
-      <w:pPr>
-        <w:spacing w:after="0"/>
-        <w:rPr>
-          <w:rFonts w:ascii="Courier New" w:hAnsi="Courier New" w:cs="Courier New"/>
-          <w:sz w:val="16"/>
-          <w:szCs w:val="16"/>
-        </w:rPr>
-      </w:pPr>
-      <w:r>
-        <w:rPr>
-          <w:rFonts w:ascii="Courier New" w:hAnsi="Courier New" w:cs="Courier New"/>
-          <w:sz w:val="16"/>
-          <w:szCs w:val="16"/>
-        </w:rPr>
-        <w:t xml:space="preserve">      "key" : "bus/house/voltage/B", </w:t>
-      </w:r>
-    </w:p>
-    <w:p>
-      <w:pPr>
-        <w:spacing w:after="0"/>
-        <w:rPr>
-          <w:rFonts w:ascii="Courier New" w:hAnsi="Courier New" w:cs="Courier New"/>
-          <w:sz w:val="16"/>
-          <w:szCs w:val="16"/>
-        </w:rPr>
-      </w:pPr>
-      <w:r>
-        <w:rPr>
-          <w:rFonts w:ascii="Courier New" w:hAnsi="Courier New" w:cs="Courier New"/>
-          <w:sz w:val="16"/>
-          <w:szCs w:val="16"/>
-        </w:rPr>
-        <w:t xml:space="preserve">      "type" : "complex"</w:t>
-      </w:r>
-    </w:p>
-    <w:p>
-      <w:pPr>
-        <w:spacing w:after="0"/>
-        <w:rPr>
-          <w:rFonts w:ascii="Courier New" w:hAnsi="Courier New" w:cs="Courier New"/>
-          <w:sz w:val="16"/>
-          <w:szCs w:val="16"/>
-        </w:rPr>
-      </w:pPr>
-      <w:r>
-        <w:rPr>
-          <w:rFonts w:ascii="Courier New" w:hAnsi="Courier New" w:cs="Courier New"/>
-          <w:sz w:val="16"/>
-          <w:szCs w:val="16"/>
-        </w:rPr>
-        <w:t xml:space="preserve">    }</w:t>
-      </w:r>
-    </w:p>
-    <w:p>
-      <w:pPr>
-        <w:spacing w:after="0"/>
-        <w:rPr>
-          <w:rFonts w:ascii="Courier New" w:hAnsi="Courier New" w:cs="Courier New"/>
-          <w:sz w:val="16"/>
-          <w:szCs w:val="16"/>
-        </w:rPr>
-      </w:pPr>
-      <w:r>
-        <w:rPr>
-          <w:rFonts w:ascii="Courier New" w:hAnsi="Courier New" w:cs="Courier New"/>
-          <w:sz w:val="16"/>
-          <w:szCs w:val="16"/>
-        </w:rPr>
-        <w:t xml:space="preserve">  ],</w:t>
-      </w:r>
-    </w:p>
-    <w:p>
-      <w:pPr>
-        <w:spacing w:after="0"/>
-        <w:rPr>
-          <w:rFonts w:ascii="Courier New" w:hAnsi="Courier New" w:cs="Courier New"/>
-          <w:sz w:val="16"/>
-          <w:szCs w:val="16"/>
-        </w:rPr>
-      </w:pPr>
-      <w:r>
-        <w:rPr>
-          <w:rFonts w:ascii="Courier New" w:hAnsi="Courier New" w:cs="Courier New"/>
-          <w:sz w:val="16"/>
-          <w:szCs w:val="16"/>
-        </w:rPr>
-        <w:t xml:space="preserve">  "subscriptions" : [</w:t>
-      </w:r>
-    </w:p>
-    <w:p>
-      <w:pPr>
-        <w:spacing w:after="0"/>
-        <w:rPr>
-          <w:rFonts w:ascii="Courier New" w:hAnsi="Courier New" w:cs="Courier New"/>
-          <w:sz w:val="16"/>
-          <w:szCs w:val="16"/>
-        </w:rPr>
-      </w:pPr>
-      <w:r>
-        <w:rPr>
-          <w:rFonts w:ascii="Courier New" w:hAnsi="Courier New" w:cs="Courier New"/>
-          <w:sz w:val="16"/>
-          <w:szCs w:val="16"/>
-        </w:rPr>
-        <w:t xml:space="preserve">    {</w:t>
-      </w:r>
-    </w:p>
-    <w:p>
-      <w:pPr>
-        <w:spacing w:after="0"/>
-        <w:rPr>
-          <w:rFonts w:ascii="Courier New" w:hAnsi="Courier New" w:cs="Courier New"/>
-          <w:sz w:val="16"/>
-          <w:szCs w:val="16"/>
-        </w:rPr>
-      </w:pPr>
-      <w:r>
-        <w:rPr>
-          <w:rFonts w:ascii="Courier New" w:hAnsi="Courier New" w:cs="Courier New"/>
-          <w:sz w:val="16"/>
-          <w:szCs w:val="16"/>
-        </w:rPr>
-        <w:t xml:space="preserve">      "key" : "player/command", </w:t>
-      </w:r>
-    </w:p>
-    <w:p>
-      <w:pPr>
-        <w:spacing w:after="0"/>
-        <w:rPr>
-          <w:rFonts w:ascii="Courier New" w:hAnsi="Courier New" w:cs="Courier New"/>
-          <w:sz w:val="16"/>
-          <w:szCs w:val="16"/>
-        </w:rPr>
-      </w:pPr>
-      <w:r>
-        <w:rPr>
-          <w:rFonts w:ascii="Courier New" w:hAnsi="Courier New" w:cs="Courier New"/>
-          <w:sz w:val="16"/>
-          <w:szCs w:val="16"/>
-        </w:rPr>
-        <w:t xml:space="preserve">      "type" : "string",</w:t>
-      </w:r>
-    </w:p>
-    <w:p>
-      <w:pPr>
-        <w:spacing w:after="0"/>
-        <w:rPr>
-          <w:rFonts w:ascii="Courier New" w:hAnsi="Courier New" w:cs="Courier New"/>
-          <w:sz w:val="16"/>
-          <w:szCs w:val="16"/>
-        </w:rPr>
-      </w:pPr>
-      <w:r>
-        <w:rPr>
-          <w:rFonts w:ascii="Courier New" w:hAnsi="Courier New" w:cs="Courier New"/>
-          <w:sz w:val="16"/>
-          <w:szCs w:val="16"/>
-        </w:rPr>
-        <w:t xml:space="preserve">      "required" : true</w:t>
-      </w:r>
-    </w:p>
-    <w:p>
-      <w:pPr>
-        <w:spacing w:after="0"/>
-        <w:rPr>
-          <w:rFonts w:ascii="Courier New" w:hAnsi="Courier New" w:cs="Courier New"/>
-          <w:sz w:val="16"/>
-          <w:szCs w:val="16"/>
-        </w:rPr>
-      </w:pPr>
-      <w:r>
-        <w:rPr>
-          <w:rFonts w:ascii="Courier New" w:hAnsi="Courier New" w:cs="Courier New"/>
-          <w:sz w:val="16"/>
-          <w:szCs w:val="16"/>
-        </w:rPr>
-        <w:t xml:space="preserve">    },</w:t>
-      </w:r>
-    </w:p>
-    <w:p>
-      <w:pPr>
-        <w:spacing w:after="0"/>
-        <w:rPr>
-          <w:rFonts w:ascii="Courier New" w:hAnsi="Courier New" w:cs="Courier New"/>
-          <w:sz w:val="16"/>
-          <w:szCs w:val="16"/>
-        </w:rPr>
-      </w:pPr>
-      <w:r>
-        <w:rPr>
-          <w:rFonts w:ascii="Courier New" w:hAnsi="Courier New" w:cs="Courier New"/>
-          <w:sz w:val="16"/>
-          <w:szCs w:val="16"/>
-        </w:rPr>
-        <w:t xml:space="preserve">    {</w:t>
-      </w:r>
-    </w:p>
-    <w:p>
-      <w:pPr>
-        <w:spacing w:after="0"/>
-        <w:rPr>
-          <w:rFonts w:ascii="Courier New" w:hAnsi="Courier New" w:cs="Courier New"/>
-          <w:sz w:val="16"/>
-          <w:szCs w:val="16"/>
-        </w:rPr>
-      </w:pPr>
-      <w:r>
-        <w:rPr>
-          <w:rFonts w:ascii="Courier New" w:hAnsi="Courier New" w:cs="Courier New"/>
-          <w:sz w:val="16"/>
-          <w:szCs w:val="16"/>
-        </w:rPr>
-        <w:t xml:space="preserve">      "key" : "</w:t>
-      </w:r>
-      <w:proofErr w:type="spellStart"/>
-      <w:r>
-        <w:rPr>
-          <w:rFonts w:ascii="Courier New" w:hAnsi="Courier New" w:cs="Courier New"/>
-          <w:sz w:val="16"/>
-          <w:szCs w:val="16"/>
-        </w:rPr>
-        <w:t>gridlabd</w:t>
-      </w:r>
-      <w:proofErr w:type="spellEnd"/>
-      <w:r>
-        <w:rPr>
-          <w:rFonts w:ascii="Courier New" w:hAnsi="Courier New" w:cs="Courier New"/>
-          <w:sz w:val="16"/>
-          <w:szCs w:val="16"/>
-        </w:rPr>
-        <w:t xml:space="preserve">/F1_house_B0/load", </w:t>
+        <w:t xml:space="preserve">      "key" : "gridlabd/F1_house_B0/load", </w:t>
       </w:r>
     </w:p>
     <w:p>
@@ -12561,14 +9525,9 @@
       </w:pPr>
       <w:bookmarkStart w:id="19" w:name="_Toc87884912"/>
       <w:r>
-        <w:t xml:space="preserve">Developer Notes for </w:t>
-      </w:r>
-      <w:proofErr w:type="spellStart"/>
-      <w:r>
-        <w:t>OpenDSSCmd</w:t>
+        <w:t>Developer Notes for OpenDSSCmd</w:t>
       </w:r>
       <w:bookmarkEnd w:id="19"/>
-      <w:proofErr w:type="spellEnd"/>
     </w:p>
     <w:p>
       <w:pPr>
@@ -12594,15 +9553,7 @@
         </w:numPr>
       </w:pPr>
       <w:r>
-        <w:t>Source/CMD/</w:t>
-      </w:r>
-      <w:proofErr w:type="spellStart"/>
-      <w:r>
-        <w:t>CmdForms.pas</w:t>
-      </w:r>
-      <w:proofErr w:type="spellEnd"/>
-      <w:r>
-        <w:t xml:space="preserve"> – non-graphical alternatives to the GUI components that are sprinkled throughout other source files</w:t>
+        <w:t>Source/CMD/CmdForms.pas – non-graphical alternatives to the GUI components that are sprinkled throughout other source files</w:t>
       </w:r>
     </w:p>
     <w:p>
@@ -12616,32 +9567,11 @@
       <w:r>
         <w:t>Source/CMD/</w:t>
       </w:r>
-      <w:proofErr w:type="spellStart"/>
       <w:r>
         <w:t>fncs</w:t>
       </w:r>
       <w:r>
-        <w:t>.pas</w:t>
-      </w:r>
-      <w:proofErr w:type="spellEnd"/>
-      <w:r>
-        <w:t xml:space="preserve"> – loads and uses the FNCS shared library, i.e., </w:t>
-      </w:r>
-      <w:proofErr w:type="spellStart"/>
-      <w:r>
-        <w:t>dll</w:t>
-      </w:r>
-      <w:proofErr w:type="spellEnd"/>
-      <w:r>
-        <w:t xml:space="preserve">, </w:t>
-      </w:r>
-      <w:proofErr w:type="spellStart"/>
-      <w:r>
-        <w:t>dylib</w:t>
-      </w:r>
-      <w:proofErr w:type="spellEnd"/>
-      <w:r>
-        <w:t xml:space="preserve"> or so file.</w:t>
+        <w:t>.pas – loads and uses the FNCS shared library, i.e., dll, dylib or so file.</w:t>
       </w:r>
     </w:p>
     <w:p>
@@ -12653,31 +9583,7 @@
         </w:numPr>
       </w:pPr>
       <w:r>
-        <w:t>Source/CMD/</w:t>
-      </w:r>
-      <w:proofErr w:type="spellStart"/>
-      <w:r>
-        <w:t>helics.pas</w:t>
-      </w:r>
-      <w:proofErr w:type="spellEnd"/>
-      <w:r>
-        <w:t xml:space="preserve"> – loads and uses the HELICS shared library, i.e., </w:t>
-      </w:r>
-      <w:proofErr w:type="spellStart"/>
-      <w:r>
-        <w:t>dll</w:t>
-      </w:r>
-      <w:proofErr w:type="spellEnd"/>
-      <w:r>
-        <w:t xml:space="preserve">, </w:t>
-      </w:r>
-      <w:proofErr w:type="spellStart"/>
-      <w:r>
-        <w:t>dylib</w:t>
-      </w:r>
-      <w:proofErr w:type="spellEnd"/>
-      <w:r>
-        <w:t>, or so file.</w:t>
+        <w:t>Source/CMD/helics.pas – loads and uses the HELICS shared library, i.e., dll, dylib, or so file.</w:t>
       </w:r>
     </w:p>
     <w:p>
@@ -12689,26 +9595,10 @@
         </w:numPr>
       </w:pPr>
       <w:r>
-        <w:t>Source/CMD/</w:t>
-      </w:r>
-      <w:proofErr w:type="spellStart"/>
-      <w:r>
-        <w:t>opendsscmd</w:t>
-      </w:r>
-      <w:r>
-        <w:t>.lpr</w:t>
-      </w:r>
-      <w:proofErr w:type="spellEnd"/>
-      <w:r>
-        <w:t xml:space="preserve"> – main source file for the </w:t>
-      </w:r>
-      <w:proofErr w:type="spellStart"/>
-      <w:r>
-        <w:t>opendsscmd</w:t>
-      </w:r>
-      <w:proofErr w:type="spellEnd"/>
-      <w:r>
-        <w:t xml:space="preserve"> application</w:t>
+        <w:t>Source/CMD/opendsscmd</w:t>
+      </w:r>
+      <w:r>
+        <w:t>.lpr – main source file for the opendsscmd application</w:t>
       </w:r>
     </w:p>
     <w:p>
@@ -12720,15 +9610,7 @@
         </w:numPr>
       </w:pPr>
       <w:r>
-        <w:t>Source/Common/</w:t>
-      </w:r>
-      <w:proofErr w:type="spellStart"/>
-      <w:r>
-        <w:t>ExportCIMXML.pas</w:t>
-      </w:r>
-      <w:proofErr w:type="spellEnd"/>
-      <w:r>
-        <w:t xml:space="preserve"> – exports the circuit to Common Information Model</w:t>
+        <w:t>Source/Common/ExportCIMXML.pas – exports the circuit to Common Information Model</w:t>
       </w:r>
     </w:p>
     <w:p>
@@ -12740,17 +9622,8 @@
         </w:numPr>
       </w:pPr>
       <w:r>
-        <w:t>Source/Common/</w:t>
-      </w:r>
-      <w:proofErr w:type="spellStart"/>
-      <w:r>
-        <w:t>Solution.pas</w:t>
-      </w:r>
-      <w:proofErr w:type="spellEnd"/>
-      <w:r>
-        <w:t xml:space="preserve"> – the </w:t>
-      </w:r>
-      <w:proofErr w:type="spellStart"/>
+        <w:t xml:space="preserve">Source/Common/Solution.pas – the </w:t>
+      </w:r>
       <w:r>
         <w:rPr>
           <w:i/>
@@ -12758,30 +9631,16 @@
         </w:rPr>
         <w:t>Increment_time</w:t>
       </w:r>
-      <w:proofErr w:type="spellEnd"/>
       <w:r>
         <w:t xml:space="preserve"> function is here</w:t>
       </w:r>
     </w:p>
     <w:p>
-      <w:proofErr w:type="spellStart"/>
-      <w:r>
-        <w:t>OpenDSS</w:t>
-      </w:r>
-      <w:proofErr w:type="spellEnd"/>
-      <w:r>
-        <w:t xml:space="preserve"> is primarily a power flow program. A top-level roadmap to the source code sub-directories </w:t>
-      </w:r>
-      <w:r>
-        <w:t xml:space="preserve">relevant to </w:t>
-      </w:r>
-      <w:proofErr w:type="spellStart"/>
-      <w:r>
-        <w:t>opendsscmd</w:t>
-      </w:r>
-      <w:proofErr w:type="spellEnd"/>
-      <w:r>
-        <w:t xml:space="preserve"> </w:t>
+      <w:r>
+        <w:t xml:space="preserve">OpenDSS is primarily a power flow program. A top-level roadmap to the source code sub-directories </w:t>
+      </w:r>
+      <w:r>
+        <w:t xml:space="preserve">relevant to opendsscmd </w:t>
       </w:r>
       <w:r>
         <w:t xml:space="preserve">follows. Please consider any other source directories you may see to be </w:t>
@@ -12884,21 +9743,8 @@
         </w:numPr>
       </w:pPr>
       <w:r>
-        <w:t>Source/</w:t>
-      </w:r>
-      <w:proofErr w:type="spellStart"/>
-      <w:r>
-        <w:t>epiktimer</w:t>
-      </w:r>
-      <w:proofErr w:type="spellEnd"/>
-      <w:r>
-        <w:t xml:space="preserve"> – a cross-platform implementation and wrapper of </w:t>
-      </w:r>
-      <w:proofErr w:type="spellStart"/>
-      <w:r>
-        <w:t>QueryPerformance</w:t>
-      </w:r>
-      <w:proofErr w:type="spellEnd"/>
+        <w:t>Source/epiktimer – a cross-platform implementation and wrapper of QueryPerformance</w:t>
+      </w:r>
     </w:p>
     <w:p>
       <w:pPr>
@@ -12951,15 +9797,7 @@
         <w:t>Source/General</w:t>
       </w:r>
       <w:r>
-        <w:t xml:space="preserve"> – elements that support PC and PD elements, including line codes, wires, spacings, transformer codes, </w:t>
-      </w:r>
-      <w:proofErr w:type="spellStart"/>
-      <w:r>
-        <w:t>loadshapes</w:t>
-      </w:r>
-      <w:proofErr w:type="spellEnd"/>
-      <w:r>
-        <w:t>, curves, etc.</w:t>
+        <w:t xml:space="preserve"> – elements that support PC and PD elements, including line codes, wires, spacings, transformer codes, loadshapes, curves, etc.</w:t>
       </w:r>
     </w:p>
     <w:p>
@@ -12971,15 +9809,7 @@
         </w:numPr>
       </w:pPr>
       <w:r>
-        <w:t>Source/</w:t>
-      </w:r>
-      <w:proofErr w:type="spellStart"/>
-      <w:r>
-        <w:t>GISCommands</w:t>
-      </w:r>
-      <w:proofErr w:type="spellEnd"/>
-      <w:r>
-        <w:t xml:space="preserve"> – functions that import geographic information system data, which we are not using and depend on Indy support</w:t>
+        <w:t>Source/GISCommands – functions that import geographic information system data, which we are not using and depend on Indy support</w:t>
       </w:r>
     </w:p>
     <w:p>
@@ -12994,15 +9824,7 @@
         <w:t>Source/IndMach012a</w:t>
       </w:r>
       <w:r>
-        <w:t xml:space="preserve"> – a dynamic induction machine model that we are not using, but it does provide an example of interfacing a new component to </w:t>
-      </w:r>
-      <w:proofErr w:type="spellStart"/>
-      <w:r>
-        <w:t>OpenDSS</w:t>
-      </w:r>
-      <w:proofErr w:type="spellEnd"/>
-      <w:r>
-        <w:t xml:space="preserve"> as a DLL</w:t>
+        <w:t xml:space="preserve"> – a dynamic induction machine model that we are not using, but it does provide an example of interfacing a new component to OpenDSS as a DLL</w:t>
       </w:r>
     </w:p>
     <w:p>
@@ -13017,15 +9839,7 @@
         <w:t>Source/Meters</w:t>
       </w:r>
       <w:r>
-        <w:t xml:space="preserve"> – sensors, monitors and energy meters (these are not billing meters as in </w:t>
-      </w:r>
-      <w:proofErr w:type="spellStart"/>
-      <w:r>
-        <w:t>GridLAB</w:t>
-      </w:r>
-      <w:proofErr w:type="spellEnd"/>
-      <w:r>
-        <w:t>-D)</w:t>
+        <w:t xml:space="preserve"> – sensors, monitors and energy meters (these are not billing meters as in GridLAB-D)</w:t>
       </w:r>
     </w:p>
     <w:p>
@@ -13037,15 +9851,7 @@
         </w:numPr>
       </w:pPr>
       <w:r>
-        <w:t>Source/</w:t>
-      </w:r>
-      <w:proofErr w:type="spellStart"/>
-      <w:r>
-        <w:t>Parallel_Lib</w:t>
-      </w:r>
-      <w:proofErr w:type="spellEnd"/>
-      <w:r>
-        <w:t xml:space="preserve"> – supporting multi-core circuit solutions</w:t>
+        <w:t>Source/Parallel_Lib – supporting multi-core circuit solutions</w:t>
       </w:r>
     </w:p>
     <w:p>
@@ -13072,13 +9878,8 @@
         </w:numPr>
       </w:pPr>
       <w:r>
-        <w:t>Source/</w:t>
-      </w:r>
-      <w:proofErr w:type="spellStart"/>
-      <w:r>
-        <w:t>PCElements</w:t>
-      </w:r>
-      <w:proofErr w:type="spellEnd"/>
+        <w:t>Source/PCElements</w:t>
+      </w:r>
       <w:r>
         <w:t xml:space="preserve"> – power conversion (PC) elements like load, generation, PV, storage</w:t>
       </w:r>
@@ -13092,13 +9893,8 @@
         </w:numPr>
       </w:pPr>
       <w:r>
-        <w:t>Source/</w:t>
-      </w:r>
-      <w:proofErr w:type="spellStart"/>
-      <w:r>
-        <w:t>PDElements</w:t>
-      </w:r>
-      <w:proofErr w:type="spellEnd"/>
+        <w:t>Source/PDElements</w:t>
+      </w:r>
       <w:r>
         <w:t xml:space="preserve"> – power delivery (PD) elements like transformers and lines, also capacitors.</w:t>
       </w:r>
@@ -13145,15 +9941,7 @@
         <w:t>Source/TCP_IP</w:t>
       </w:r>
       <w:r>
-        <w:t xml:space="preserve"> – counterpart of the </w:t>
-      </w:r>
-      <w:proofErr w:type="spellStart"/>
-      <w:r>
-        <w:t>GridLAB</w:t>
-      </w:r>
-      <w:proofErr w:type="spellEnd"/>
-      <w:r>
-        <w:t>-D server mode</w:t>
+        <w:t xml:space="preserve"> – counterpart of the GridLAB-D server mode</w:t>
       </w:r>
       <w:r>
         <w:t>,</w:t>
@@ -13174,23 +9962,10 @@
         </w:numPr>
       </w:pPr>
       <w:r>
-        <w:t>Source/</w:t>
-      </w:r>
-      <w:proofErr w:type="spellStart"/>
-      <w:r>
-        <w:t>TPerlRegEx</w:t>
-      </w:r>
-      <w:proofErr w:type="spellEnd"/>
-      <w:r>
-        <w:t xml:space="preserve"> – supports the </w:t>
-      </w:r>
-      <w:proofErr w:type="spellStart"/>
-      <w:r>
-        <w:t>batchedit</w:t>
-      </w:r>
-      <w:proofErr w:type="spellEnd"/>
-      <w:r>
-        <w:t xml:space="preserve"> command</w:t>
+        <w:t>Source/TPerlRegEx</w:t>
+      </w:r>
+      <w:r>
+        <w:t xml:space="preserve"> – supports the batchedit command</w:t>
       </w:r>
     </w:p>
     <w:p>
@@ -13271,26 +10046,13 @@
         <w:t>Both interfaces should</w:t>
       </w:r>
       <w:r>
-        <w:t xml:space="preserve"> build maps to objects within </w:t>
-      </w:r>
-      <w:proofErr w:type="spellStart"/>
-      <w:r>
-        <w:t>OpenDSS</w:t>
-      </w:r>
-      <w:proofErr w:type="spellEnd"/>
-      <w:r>
-        <w:t xml:space="preserve"> for each publication, where it makes sense for efficiency. If the network topology changes, </w:t>
+        <w:t xml:space="preserve"> build maps to objects within OpenDSS for each publication, where it makes sense for efficiency. If the network topology changes, </w:t>
       </w:r>
       <w:r>
         <w:t xml:space="preserve">the map can be rebuilt automatically because </w:t>
       </w:r>
-      <w:proofErr w:type="spellStart"/>
-      <w:r>
-        <w:t>OpenDSS</w:t>
-      </w:r>
-      <w:proofErr w:type="spellEnd"/>
-      <w:r>
-        <w:t xml:space="preserve"> will trigger on topology changes.</w:t>
+      <w:r>
+        <w:t>OpenDSS will trigger on topology changes.</w:t>
       </w:r>
     </w:p>
     <w:p>
@@ -13316,7 +10078,6 @@
       <w:r>
         <w:t xml:space="preserve">There is no conception of “commit” or other stages of a time step. At </w:t>
       </w:r>
-      <w:proofErr w:type="spellStart"/>
       <w:r>
         <w:rPr>
           <w:b/>
@@ -13326,17 +10087,8 @@
         </w:rPr>
         <w:t>Increment_time</w:t>
       </w:r>
-      <w:proofErr w:type="spellEnd"/>
-      <w:r>
-        <w:t xml:space="preserve"> and a few other points, </w:t>
-      </w:r>
-      <w:proofErr w:type="spellStart"/>
-      <w:r>
-        <w:t>OpenDSS</w:t>
-      </w:r>
-      <w:proofErr w:type="spellEnd"/>
-      <w:r>
-        <w:t xml:space="preserve"> should publish the </w:t>
+      <w:r>
+        <w:t xml:space="preserve"> and a few other points, OpenDSS should publish the </w:t>
       </w:r>
       <w:r>
         <w:t>configured values.</w:t>
@@ -13369,15 +10121,7 @@
         <w:t xml:space="preserve">more efficient </w:t>
       </w:r>
       <w:r>
-        <w:t xml:space="preserve">binary-level interface to the </w:t>
-      </w:r>
-      <w:proofErr w:type="spellStart"/>
-      <w:r>
-        <w:t>GridLAB</w:t>
-      </w:r>
-      <w:proofErr w:type="spellEnd"/>
-      <w:r>
-        <w:t>-D houses will be developed</w:t>
+        <w:t>binary-level interface to the GridLAB-D houses will be developed</w:t>
       </w:r>
       <w:r>
         <w:t>, suitable for large numbers of houses.</w:t>
@@ -13427,22 +10171,9 @@
         </w:numPr>
         <w:ind w:left="1080"/>
       </w:pPr>
-      <w:proofErr w:type="spellStart"/>
       <w:r>
         <w:lastRenderedPageBreak/>
-        <w:t>XsBuiltIns</w:t>
-      </w:r>
-      <w:proofErr w:type="spellEnd"/>
-      <w:r>
-        <w:t xml:space="preserve"> are not available; the date/time function in </w:t>
-      </w:r>
-      <w:proofErr w:type="spellStart"/>
-      <w:r>
-        <w:t>djson.pas</w:t>
-      </w:r>
-      <w:proofErr w:type="spellEnd"/>
-      <w:r>
-        <w:t xml:space="preserve"> depends on this deprecated feature of Delphi. A new implementation would be needed for FPC.</w:t>
+        <w:t>XsBuiltIns are not available; the date/time function in djson.pas depends on this deprecated feature of Delphi. A new implementation would be needed for FPC.</w:t>
       </w:r>
     </w:p>
     <w:p>
@@ -13468,15 +10199,7 @@
         <w:ind w:left="1080"/>
       </w:pPr>
       <w:r>
-        <w:t xml:space="preserve">The TlHelp32 library may be supported in </w:t>
-      </w:r>
-      <w:proofErr w:type="gramStart"/>
-      <w:r>
-        <w:t>a</w:t>
-      </w:r>
-      <w:proofErr w:type="gramEnd"/>
-      <w:r>
-        <w:t xml:space="preserve"> FPC/Lazarus add-on called JEDI Windows API.</w:t>
+        <w:t>The TlHelp32 library may be supported in a FPC/Lazarus add-on called JEDI Windows API.</w:t>
       </w:r>
     </w:p>
     <w:p>
@@ -13490,19 +10213,9 @@
       <w:r>
         <w:t xml:space="preserve">The regular expressions for the </w:t>
       </w:r>
-      <w:proofErr w:type="spellStart"/>
-      <w:r>
-        <w:t>batchedit</w:t>
-      </w:r>
-      <w:proofErr w:type="spellEnd"/>
-      <w:r>
-        <w:t xml:space="preserve"> command, which are implemented in </w:t>
-      </w:r>
-      <w:proofErr w:type="spellStart"/>
-      <w:r>
-        <w:t>ExecHelper.pas</w:t>
-      </w:r>
-      <w:proofErr w:type="spellEnd"/>
+      <w:r>
+        <w:t>batchedit command, which are implemented in ExecHelper.pas</w:t>
+      </w:r>
       <w:r>
         <w:t>, have become case</w:t>
       </w:r>
@@ -13528,34 +10241,10 @@
         </w:numPr>
       </w:pPr>
       <w:r>
-        <w:t xml:space="preserve">Use </w:t>
-      </w:r>
-      <w:proofErr w:type="spellStart"/>
-      <w:r>
-        <w:t>CMake</w:t>
-      </w:r>
-      <w:proofErr w:type="spellEnd"/>
-      <w:r>
-        <w:t xml:space="preserve"> to build </w:t>
-      </w:r>
-      <w:proofErr w:type="spellStart"/>
-      <w:r>
-        <w:t>OpenDSSCmd</w:t>
-      </w:r>
-      <w:proofErr w:type="spellEnd"/>
-      <w:r>
-        <w:t xml:space="preserve"> itself.</w:t>
-      </w:r>
-      <w:r>
-        <w:t xml:space="preserve"> </w:t>
-      </w:r>
-      <w:proofErr w:type="spellStart"/>
-      <w:r>
-        <w:t>CMake</w:t>
-      </w:r>
-      <w:proofErr w:type="spellEnd"/>
-      <w:r>
-        <w:t xml:space="preserve"> does not come with Pascal support, but a third-party developer has implemented it </w:t>
+        <w:t>Use CMake to build OpenDSSCmd itself.</w:t>
+      </w:r>
+      <w:r>
+        <w:t xml:space="preserve"> CMake does not come with Pascal support, but a third-party developer has implemented it </w:t>
       </w:r>
       <w:hyperlink r:id="rId31" w:history="1">
         <w:r>
@@ -13581,57 +10270,15 @@
     </w:p>
     <w:p>
       <w:r>
-        <w:t>Instead of the build scripts, you will open the project file ~/</w:t>
-      </w:r>
-      <w:proofErr w:type="spellStart"/>
-      <w:r>
-        <w:t>src</w:t>
-      </w:r>
-      <w:proofErr w:type="spellEnd"/>
-      <w:r>
-        <w:t>/</w:t>
-      </w:r>
-      <w:proofErr w:type="spellStart"/>
-      <w:r>
-        <w:t>OpenDSS</w:t>
-      </w:r>
-      <w:proofErr w:type="spellEnd"/>
-      <w:r>
-        <w:t>/Source/CMD/</w:t>
-      </w:r>
-      <w:proofErr w:type="spellStart"/>
-      <w:r>
-        <w:t>opendsscmd.lpi</w:t>
-      </w:r>
-      <w:proofErr w:type="spellEnd"/>
-      <w:r>
-        <w:t xml:space="preserve"> from the Lazarus IDE. The IDE provides more convenient management of project files, builds and error messages. To install the IDE on Ubuntu, </w:t>
-      </w:r>
-      <w:proofErr w:type="spellStart"/>
+        <w:t xml:space="preserve">Instead of the build scripts, you will open the project file ~/src/OpenDSS/Source/CMD/opendsscmd.lpi from the Lazarus IDE. The IDE provides more convenient management of project files, builds and error messages. To install the IDE on Ubuntu, </w:t>
+      </w:r>
       <w:r>
         <w:rPr>
           <w:b/>
           <w:i/>
         </w:rPr>
-        <w:t>sudo</w:t>
-      </w:r>
-      <w:proofErr w:type="spellEnd"/>
-      <w:r>
-        <w:rPr>
-          <w:b/>
-          <w:i/>
-        </w:rPr>
-        <w:t xml:space="preserve"> apt-get install </w:t>
-      </w:r>
-      <w:proofErr w:type="spellStart"/>
-      <w:r>
-        <w:rPr>
-          <w:b/>
-          <w:i/>
-        </w:rPr>
-        <w:t>lazarus</w:t>
-      </w:r>
-      <w:proofErr w:type="spellEnd"/>
+        <w:t>sudo apt-get install lazarus</w:t>
+      </w:r>
       <w:r>
         <w:t xml:space="preserve"> works. On Windows and Mac, you can download a combined package of Lazarus 2.0 and FPC 3.2 from </w:t>
       </w:r>
@@ -13657,57 +10304,17 @@
         </w:r>
       </w:hyperlink>
       <w:r>
-        <w:t xml:space="preserve">  for setting up </w:t>
-      </w:r>
-      <w:proofErr w:type="spellStart"/>
-      <w:r>
-        <w:t>gdb</w:t>
-      </w:r>
-      <w:proofErr w:type="spellEnd"/>
-      <w:r>
-        <w:t>. When you start the Lazarus IDE for the first time; it should find the debugger (</w:t>
-      </w:r>
-      <w:proofErr w:type="spellStart"/>
-      <w:r>
-        <w:t>gdb</w:t>
-      </w:r>
-      <w:proofErr w:type="spellEnd"/>
-      <w:r>
-        <w:t xml:space="preserve">) and possibly two compilers. </w:t>
+        <w:t xml:space="preserve">  for setting up gdb. When you start the Lazarus IDE for the first time; it should find the debugger (gdb) and possibly two compilers. </w:t>
       </w:r>
       <w:r>
         <w:rPr>
           <w:b/>
           <w:u w:val="single"/>
         </w:rPr>
-        <w:t xml:space="preserve">Choose the </w:t>
-      </w:r>
-      <w:proofErr w:type="spellStart"/>
-      <w:r>
-        <w:rPr>
-          <w:b/>
-          <w:u w:val="single"/>
-        </w:rPr>
-        <w:t>fpc</w:t>
-      </w:r>
-      <w:proofErr w:type="spellEnd"/>
-      <w:r>
-        <w:rPr>
-          <w:b/>
-          <w:u w:val="single"/>
-        </w:rPr>
-        <w:t xml:space="preserve"> compiler</w:t>
-      </w:r>
-      <w:r>
-        <w:t xml:space="preserve">, not the default ppc386 compiler. Otherwise, you can only make 32-bit executables from Lazarus. If necessary, you can fix this later from the IDE Tools / Options menu. However, the Lazarus IDE on Mac does not fully support Carbon, meaning that it can practically only create 32-bit GUI applications. This is a significant barrier to the possible cross-platform GUI for </w:t>
-      </w:r>
-      <w:proofErr w:type="spellStart"/>
-      <w:r>
-        <w:t>OpenDSS</w:t>
-      </w:r>
-      <w:proofErr w:type="spellEnd"/>
-      <w:r>
-        <w:t>, at least one based on free development tools.</w:t>
+        <w:t>Choose the fpc compiler</w:t>
+      </w:r>
+      <w:r>
+        <w:t>, not the default ppc386 compiler. Otherwise, you can only make 32-bit executables from Lazarus. If necessary, you can fix this later from the IDE Tools / Options menu. However, the Lazarus IDE on Mac does not fully support Carbon, meaning that it can practically only create 32-bit GUI applications. This is a significant barrier to the possible cross-platform GUI for OpenDSS, at least one based on free development tools.</w:t>
       </w:r>
     </w:p>
     <w:p>
@@ -13716,15 +10323,7 @@
       </w:pPr>
       <w:bookmarkStart w:id="24" w:name="_Toc87884917"/>
       <w:r>
-        <w:t xml:space="preserve">Other </w:t>
-      </w:r>
-      <w:proofErr w:type="spellStart"/>
-      <w:r>
-        <w:t>OpenDSS</w:t>
-      </w:r>
-      <w:proofErr w:type="spellEnd"/>
-      <w:r>
-        <w:t xml:space="preserve"> Development Branches</w:t>
+        <w:t>Other OpenDSS Development Branches</w:t>
       </w:r>
       <w:bookmarkEnd w:id="24"/>
     </w:p>
@@ -13752,7 +10351,6 @@
       <w:r>
         <w:t xml:space="preserve">, which had been retained for </w:t>
       </w:r>
-      <w:proofErr w:type="spellStart"/>
       <w:r>
         <w:t>O</w:t>
       </w:r>
@@ -13763,11 +10361,7 @@
         <w:t>DSSC</w:t>
       </w:r>
       <w:r>
-        <w:t>md</w:t>
-      </w:r>
-      <w:proofErr w:type="spellEnd"/>
-      <w:r>
-        <w:t>,</w:t>
+        <w:t>md,</w:t>
       </w:r>
       <w:r>
         <w:t xml:space="preserve"> </w:t>
@@ -13788,15 +10382,7 @@
         <w:t xml:space="preserve">A </w:t>
       </w:r>
       <w:r>
-        <w:t xml:space="preserve">collection of unofficial </w:t>
-      </w:r>
-      <w:proofErr w:type="spellStart"/>
-      <w:r>
-        <w:t>OpenDSS</w:t>
-      </w:r>
-      <w:proofErr w:type="spellEnd"/>
-      <w:r>
-        <w:t xml:space="preserve"> extensions, includ</w:t>
+        <w:t>collection of unofficial OpenDSS extensions, includ</w:t>
       </w:r>
       <w:r>
         <w:t>ing</w:t>
@@ -14161,7 +10747,7 @@
       <w:rPr>
         <w:noProof/>
       </w:rPr>
-      <w:t>9/22/2023</w:t>
+      <w:t>10/4/2023</w:t>
     </w:r>
     <w:r>
       <w:rPr>
@@ -14213,17 +10799,8 @@
         <w:i/>
         <w:u w:val="single"/>
       </w:rPr>
-      <w:t xml:space="preserve">Free Pascal Builds of </w:t>
+      <w:t>Free Pascal Builds of OpenDSSCmd</w:t>
     </w:r>
-    <w:proofErr w:type="spellStart"/>
-    <w:r>
-      <w:rPr>
-        <w:i/>
-        <w:u w:val="single"/>
-      </w:rPr>
-      <w:t>OpenDSSCmd</w:t>
-    </w:r>
-    <w:proofErr w:type="spellEnd"/>
     <w:r>
       <w:rPr>
         <w:i/>
@@ -14237,7 +10814,6 @@
         <w:u w:val="single"/>
       </w:rPr>
       <w:tab/>
-      <w:t>PNNL</w:t>
     </w:r>
   </w:p>
 </w:hdr>
